--- a/doc/软件测试计划.docx
+++ b/doc/软件测试计划.docx
@@ -1,45 +1,77 @@
 
 <file path=word/document.xml><?xml version="1.0" encoding="utf-8"?>
-<w:document xmlns:ve="http://schemas.openxmlformats.org/markup-compatibility/2006" xmlns:o="urn:schemas-microsoft-com:office:office" xmlns:r="http://schemas.openxmlformats.org/officeDocument/2006/relationships" xmlns:m="http://schemas.openxmlformats.org/officeDocument/2006/math" xmlns:v="urn:schemas-microsoft-com:vml" xmlns:wp="http://schemas.openxmlformats.org/drawingml/2006/wordprocessingDrawing" xmlns:w10="urn:schemas-microsoft-com:office:word" xmlns:w="http://schemas.openxmlformats.org/wordprocessingml/2006/main" xmlns:wne="http://schemas.microsoft.com/office/word/2006/wordml">
+<w:document xmlns:wpc="http://schemas.microsoft.com/office/word/2010/wordprocessingCanvas" xmlns:mc="http://schemas.openxmlformats.org/markup-compatibility/2006" xmlns:o="urn:schemas-microsoft-com:office:office" xmlns:r="http://schemas.openxmlformats.org/officeDocument/2006/relationships" xmlns:m="http://schemas.openxmlformats.org/officeDocument/2006/math" xmlns:v="urn:schemas-microsoft-com:vml" xmlns:wp14="http://schemas.microsoft.com/office/word/2010/wordprocessingDrawing" xmlns:wp="http://schemas.openxmlformats.org/drawingml/2006/wordprocessingDrawing" xmlns:w10="urn:schemas-microsoft-com:office:word" xmlns:w="http://schemas.openxmlformats.org/wordprocessingml/2006/main" xmlns:w14="http://schemas.microsoft.com/office/word/2010/wordml" xmlns:w15="http://schemas.microsoft.com/office/word/2012/wordml" xmlns:wpg="http://schemas.microsoft.com/office/word/2010/wordprocessingGroup" xmlns:wpi="http://schemas.microsoft.com/office/word/2010/wordprocessingInk" xmlns:wne="http://schemas.microsoft.com/office/word/2006/wordml" xmlns:wps="http://schemas.microsoft.com/office/word/2010/wordprocessingShape" mc:Ignorable="w14 w15 wp14">
   <w:body>
     <w:p>
       <w:pPr>
         <w:pStyle w:val="Project"/>
       </w:pPr>
-      <w:fldSimple w:instr=" SUBJECT  \* MERGEFORMAT ">
-        <w:r>
-          <w:rPr>
-            <w:rFonts w:ascii="Arial" w:hAnsi="Arial" w:hint="eastAsia"/>
-          </w:rPr>
-          <w:t>&lt;</w:t>
-        </w:r>
-        <w:r>
-          <w:rPr>
-            <w:rFonts w:ascii="Arial" w:hAnsi="Arial" w:hint="eastAsia"/>
-          </w:rPr>
-          <w:t>美家秀秀</w:t>
-        </w:r>
-        <w:r>
-          <w:rPr>
-            <w:rFonts w:ascii="Arial" w:hAnsi="Arial" w:hint="eastAsia"/>
-          </w:rPr>
-          <w:t>&gt;</w:t>
-        </w:r>
-      </w:fldSimple>
+      <w:r>
+        <w:fldChar w:fldCharType="begin"/>
+      </w:r>
+      <w:r>
+        <w:instrText xml:space="preserve"> SUBJECT  \* MERGEFORMAT </w:instrText>
+      </w:r>
+      <w:r>
+        <w:fldChar w:fldCharType="separate"/>
+      </w:r>
+      <w:r>
+        <w:rPr>
+          <w:rFonts w:ascii="Arial" w:hAnsi="Arial" w:hint="eastAsia"/>
+        </w:rPr>
+        <w:t>&lt;</w:t>
+      </w:r>
+      <w:r>
+        <w:rPr>
+          <w:rFonts w:ascii="Arial" w:hAnsi="Arial" w:hint="eastAsia"/>
+        </w:rPr>
+        <w:t>美家秀秀</w:t>
+      </w:r>
+      <w:r>
+        <w:rPr>
+          <w:rFonts w:ascii="Arial" w:hAnsi="Arial" w:hint="eastAsia"/>
+        </w:rPr>
+        <w:t>&gt;</w:t>
+      </w:r>
+      <w:r>
+        <w:rPr>
+          <w:rFonts w:ascii="Arial" w:hAnsi="Arial"/>
+        </w:rPr>
+        <w:fldChar w:fldCharType="end"/>
+      </w:r>
     </w:p>
     <w:p>
       <w:pPr>
         <w:pStyle w:val="a4"/>
         <w:jc w:val="right"/>
       </w:pPr>
-      <w:fldSimple w:instr=" TITLE  \* MERGEFORMAT ">
-        <w:r>
-          <w:rPr>
-            <w:rFonts w:ascii="Arial" w:hAnsi="Arial" w:hint="eastAsia"/>
-          </w:rPr>
-          <w:t>测试计划</w:t>
-        </w:r>
-      </w:fldSimple>
+      <w:r>
+        <w:rPr>
+          <w:rFonts w:hint="eastAsia"/>
+        </w:rPr>
+        <w:t>软件</w:t>
+      </w:r>
+      <w:r>
+        <w:fldChar w:fldCharType="begin"/>
+      </w:r>
+      <w:r>
+        <w:instrText xml:space="preserve"> TITLE  \* MERGEFORMAT </w:instrText>
+      </w:r>
+      <w:r>
+        <w:fldChar w:fldCharType="separate"/>
+      </w:r>
+      <w:r>
+        <w:rPr>
+          <w:rFonts w:ascii="Arial" w:hAnsi="Arial" w:hint="eastAsia"/>
+        </w:rPr>
+        <w:t>测试计划</w:t>
+      </w:r>
+      <w:r>
+        <w:rPr>
+          <w:rFonts w:ascii="Arial" w:hAnsi="Arial"/>
+        </w:rPr>
+        <w:fldChar w:fldCharType="end"/>
+      </w:r>
     </w:p>
     <w:p/>
     <w:p>
@@ -62,7 +94,21 @@
           <w:rFonts w:ascii="Arial" w:hAnsi="Arial"/>
           <w:sz w:val="28"/>
         </w:rPr>
-        <w:t>&lt;1.0&gt;</w:t>
+        <w:t>&lt;</w:t>
+      </w:r>
+      <w:r>
+        <w:rPr>
+          <w:rFonts w:ascii="Arial" w:hAnsi="Arial"/>
+          <w:sz w:val="28"/>
+        </w:rPr>
+        <w:t>2</w:t>
+      </w:r>
+      <w:r>
+        <w:rPr>
+          <w:rFonts w:ascii="Arial" w:hAnsi="Arial"/>
+          <w:sz w:val="28"/>
+        </w:rPr>
+        <w:t>.0&gt;</w:t>
       </w:r>
     </w:p>
     <w:p>
@@ -114,7 +160,7 @@
           <w:insideV w:val="single" w:sz="6" w:space="0" w:color="auto"/>
         </w:tblBorders>
         <w:tblLayout w:type="fixed"/>
-        <w:tblLook w:val="0000"/>
+        <w:tblLook w:val="0000" w:firstRow="0" w:lastRow="0" w:firstColumn="0" w:lastColumn="0" w:noHBand="0" w:noVBand="0"/>
       </w:tblPr>
       <w:tblGrid>
         <w:gridCol w:w="2304"/>
@@ -346,6 +392,48 @@
             <w:pPr>
               <w:pStyle w:val="Tabletext"/>
             </w:pPr>
+            <w:r>
+              <w:rPr>
+                <w:rFonts w:ascii="Times New Roman"/>
+              </w:rPr>
+              <w:t>&lt;</w:t>
+            </w:r>
+            <w:r>
+              <w:rPr>
+                <w:rFonts w:hint="eastAsia"/>
+              </w:rPr>
+              <w:t>06</w:t>
+            </w:r>
+            <w:r>
+              <w:rPr>
+                <w:rFonts w:ascii="Times New Roman"/>
+              </w:rPr>
+              <w:t>/</w:t>
+            </w:r>
+            <w:r>
+              <w:rPr>
+                <w:rFonts w:hint="eastAsia"/>
+              </w:rPr>
+              <w:t>12</w:t>
+            </w:r>
+            <w:r>
+              <w:rPr>
+                <w:rFonts w:ascii="Times New Roman"/>
+              </w:rPr>
+              <w:t>/</w:t>
+            </w:r>
+            <w:r>
+              <w:rPr>
+                <w:rFonts w:hint="eastAsia"/>
+              </w:rPr>
+              <w:t>2014</w:t>
+            </w:r>
+            <w:r>
+              <w:rPr>
+                <w:rFonts w:ascii="Times New Roman"/>
+              </w:rPr>
+              <w:t>&gt;</w:t>
+            </w:r>
           </w:p>
         </w:tc>
         <w:tc>
@@ -356,6 +444,15 @@
             <w:pPr>
               <w:pStyle w:val="Tabletext"/>
             </w:pPr>
+            <w:r>
+              <w:t>&lt;</w:t>
+            </w:r>
+            <w:r>
+              <w:t>2</w:t>
+            </w:r>
+            <w:r>
+              <w:t>.0&gt;</w:t>
+            </w:r>
           </w:p>
         </w:tc>
         <w:tc>
@@ -366,6 +463,38 @@
             <w:pPr>
               <w:pStyle w:val="Tabletext"/>
             </w:pPr>
+            <w:r>
+              <w:rPr>
+                <w:rFonts w:ascii="Times New Roman"/>
+              </w:rPr>
+              <w:t>&lt;</w:t>
+            </w:r>
+            <w:r>
+              <w:rPr>
+                <w:rFonts w:hint="eastAsia"/>
+              </w:rPr>
+              <w:t>修改、</w:t>
+            </w:r>
+            <w:r>
+              <w:t>定稿</w:t>
+            </w:r>
+            <w:bookmarkStart w:id="0" w:name="_GoBack"/>
+            <w:bookmarkEnd w:id="0"/>
+            <w:r>
+              <w:rPr>
+                <w:rFonts w:hint="eastAsia"/>
+              </w:rPr>
+              <w:t>测试</w:t>
+            </w:r>
+            <w:r>
+              <w:t>计划</w:t>
+            </w:r>
+            <w:r>
+              <w:rPr>
+                <w:rFonts w:ascii="Times New Roman"/>
+              </w:rPr>
+              <w:t>&gt;</w:t>
+            </w:r>
           </w:p>
         </w:tc>
         <w:tc>
@@ -376,6 +505,24 @@
             <w:pPr>
               <w:pStyle w:val="Tabletext"/>
             </w:pPr>
+            <w:r>
+              <w:rPr>
+                <w:rFonts w:ascii="Times New Roman"/>
+              </w:rPr>
+              <w:t>&lt;</w:t>
+            </w:r>
+            <w:r>
+              <w:rPr>
+                <w:rFonts w:hint="eastAsia"/>
+              </w:rPr>
+              <w:t>杨成</w:t>
+            </w:r>
+            <w:r>
+              <w:rPr>
+                <w:rFonts w:ascii="Times New Roman"/>
+              </w:rPr>
+              <w:t>&gt;</w:t>
+            </w:r>
           </w:p>
         </w:tc>
       </w:tr>
@@ -551,7 +698,7 @@
         <w:rPr>
           <w:noProof/>
         </w:rPr>
-        <w:instrText xml:space="preserve"> PAGEREF _Toc405579861 \h </w:instrText>
+        <w:instrText xml:space="preserve"> PAGEREF _Toc405642239 \h </w:instrText>
       </w:r>
       <w:r>
         <w:rPr>
@@ -630,7 +777,7 @@
         <w:rPr>
           <w:noProof/>
         </w:rPr>
-        <w:instrText xml:space="preserve"> PAGEREF _Toc405579862 \h </w:instrText>
+        <w:instrText xml:space="preserve"> PAGEREF _Toc405642240 \h </w:instrText>
       </w:r>
       <w:r>
         <w:rPr>
@@ -709,7 +856,7 @@
         <w:rPr>
           <w:noProof/>
         </w:rPr>
-        <w:instrText xml:space="preserve"> PAGEREF _Toc405579863 \h </w:instrText>
+        <w:instrText xml:space="preserve"> PAGEREF _Toc405642241 \h </w:instrText>
       </w:r>
       <w:r>
         <w:rPr>
@@ -788,7 +935,7 @@
         <w:rPr>
           <w:noProof/>
         </w:rPr>
-        <w:instrText xml:space="preserve"> PAGEREF _Toc405579864 \h </w:instrText>
+        <w:instrText xml:space="preserve"> PAGEREF _Toc405642242 \h </w:instrText>
       </w:r>
       <w:r>
         <w:rPr>
@@ -867,7 +1014,7 @@
         <w:rPr>
           <w:noProof/>
         </w:rPr>
-        <w:instrText xml:space="preserve"> PAGEREF _Toc405579865 \h </w:instrText>
+        <w:instrText xml:space="preserve"> PAGEREF _Toc405642243 \h </w:instrText>
       </w:r>
       <w:r>
         <w:rPr>
@@ -946,7 +1093,7 @@
         <w:rPr>
           <w:noProof/>
         </w:rPr>
-        <w:instrText xml:space="preserve"> PAGEREF _Toc405579866 \h </w:instrText>
+        <w:instrText xml:space="preserve"> PAGEREF _Toc405642244 \h </w:instrText>
       </w:r>
       <w:r>
         <w:rPr>
@@ -1025,7 +1172,7 @@
         <w:rPr>
           <w:noProof/>
         </w:rPr>
-        <w:instrText xml:space="preserve"> PAGEREF _Toc405579867 \h </w:instrText>
+        <w:instrText xml:space="preserve"> PAGEREF _Toc405642245 \h </w:instrText>
       </w:r>
       <w:r>
         <w:rPr>
@@ -1101,7 +1248,7 @@
         <w:rPr>
           <w:noProof/>
         </w:rPr>
-        <w:instrText xml:space="preserve"> PAGEREF _Toc405579868 \h </w:instrText>
+        <w:instrText xml:space="preserve"> PAGEREF _Toc405642246 \h </w:instrText>
       </w:r>
       <w:r>
         <w:rPr>
@@ -1177,7 +1324,7 @@
         <w:rPr>
           <w:noProof/>
         </w:rPr>
-        <w:instrText xml:space="preserve"> PAGEREF _Toc405579869 \h </w:instrText>
+        <w:instrText xml:space="preserve"> PAGEREF _Toc405642247 \h </w:instrText>
       </w:r>
       <w:r>
         <w:rPr>
@@ -1253,7 +1400,7 @@
         <w:rPr>
           <w:noProof/>
         </w:rPr>
-        <w:instrText xml:space="preserve"> PAGEREF _Toc405579870 \h </w:instrText>
+        <w:instrText xml:space="preserve"> PAGEREF _Toc405642248 \h </w:instrText>
       </w:r>
       <w:r>
         <w:rPr>
@@ -1329,7 +1476,7 @@
         <w:rPr>
           <w:noProof/>
         </w:rPr>
-        <w:instrText xml:space="preserve"> PAGEREF _Toc405579871 \h </w:instrText>
+        <w:instrText xml:space="preserve"> PAGEREF _Toc405642249 \h </w:instrText>
       </w:r>
       <w:r>
         <w:rPr>
@@ -1405,7 +1552,7 @@
         <w:rPr>
           <w:noProof/>
         </w:rPr>
-        <w:instrText xml:space="preserve"> PAGEREF _Toc405579872 \h </w:instrText>
+        <w:instrText xml:space="preserve"> PAGEREF _Toc405642250 \h </w:instrText>
       </w:r>
       <w:r>
         <w:rPr>
@@ -1481,7 +1628,7 @@
         <w:rPr>
           <w:noProof/>
         </w:rPr>
-        <w:instrText xml:space="preserve"> PAGEREF _Toc405579873 \h </w:instrText>
+        <w:instrText xml:space="preserve"> PAGEREF _Toc405642251 \h </w:instrText>
       </w:r>
       <w:r>
         <w:rPr>
@@ -1557,7 +1704,7 @@
         <w:rPr>
           <w:noProof/>
         </w:rPr>
-        <w:instrText xml:space="preserve"> PAGEREF _Toc405579874 \h </w:instrText>
+        <w:instrText xml:space="preserve"> PAGEREF _Toc405642252 \h </w:instrText>
       </w:r>
       <w:r>
         <w:rPr>
@@ -1633,7 +1780,7 @@
         <w:rPr>
           <w:noProof/>
         </w:rPr>
-        <w:instrText xml:space="preserve"> PAGEREF _Toc405579875 \h </w:instrText>
+        <w:instrText xml:space="preserve"> PAGEREF _Toc405642253 \h </w:instrText>
       </w:r>
       <w:r>
         <w:rPr>
@@ -1709,7 +1856,7 @@
         <w:rPr>
           <w:noProof/>
         </w:rPr>
-        <w:instrText xml:space="preserve"> PAGEREF _Toc405579876 \h </w:instrText>
+        <w:instrText xml:space="preserve"> PAGEREF _Toc405642254 \h </w:instrText>
       </w:r>
       <w:r>
         <w:rPr>
@@ -1788,7 +1935,7 @@
         <w:rPr>
           <w:noProof/>
         </w:rPr>
-        <w:instrText xml:space="preserve"> PAGEREF _Toc405579877 \h </w:instrText>
+        <w:instrText xml:space="preserve"> PAGEREF _Toc405642255 \h </w:instrText>
       </w:r>
       <w:r>
         <w:rPr>
@@ -1867,7 +2014,7 @@
         <w:rPr>
           <w:noProof/>
         </w:rPr>
-        <w:instrText xml:space="preserve"> PAGEREF _Toc405579878 \h </w:instrText>
+        <w:instrText xml:space="preserve"> PAGEREF _Toc405642256 \h </w:instrText>
       </w:r>
       <w:r>
         <w:rPr>
@@ -1946,7 +2093,7 @@
         <w:rPr>
           <w:noProof/>
         </w:rPr>
-        <w:instrText xml:space="preserve"> PAGEREF _Toc405579879 \h </w:instrText>
+        <w:instrText xml:space="preserve"> PAGEREF _Toc405642257 \h </w:instrText>
       </w:r>
       <w:r>
         <w:rPr>
@@ -2025,7 +2172,7 @@
         <w:rPr>
           <w:noProof/>
         </w:rPr>
-        <w:instrText xml:space="preserve"> PAGEREF _Toc405579880 \h </w:instrText>
+        <w:instrText xml:space="preserve"> PAGEREF _Toc405642258 \h </w:instrText>
       </w:r>
       <w:r>
         <w:rPr>
@@ -2104,7 +2251,7 @@
         <w:rPr>
           <w:noProof/>
         </w:rPr>
-        <w:instrText xml:space="preserve"> PAGEREF _Toc405579881 \h </w:instrText>
+        <w:instrText xml:space="preserve"> PAGEREF _Toc405642259 \h </w:instrText>
       </w:r>
       <w:r>
         <w:rPr>
@@ -2180,7 +2327,7 @@
         <w:rPr>
           <w:noProof/>
         </w:rPr>
-        <w:instrText xml:space="preserve"> PAGEREF _Toc405579882 \h </w:instrText>
+        <w:instrText xml:space="preserve"> PAGEREF _Toc405642260 \h </w:instrText>
       </w:r>
       <w:r>
         <w:rPr>
@@ -2256,7 +2403,7 @@
         <w:rPr>
           <w:noProof/>
         </w:rPr>
-        <w:instrText xml:space="preserve"> PAGEREF _Toc405579883 \h </w:instrText>
+        <w:instrText xml:space="preserve"> PAGEREF _Toc405642261 \h </w:instrText>
       </w:r>
       <w:r>
         <w:rPr>
@@ -2332,7 +2479,7 @@
         <w:rPr>
           <w:noProof/>
         </w:rPr>
-        <w:instrText xml:space="preserve"> PAGEREF _Toc405579884 \h </w:instrText>
+        <w:instrText xml:space="preserve"> PAGEREF _Toc405642262 \h </w:instrText>
       </w:r>
       <w:r>
         <w:rPr>
@@ -2408,7 +2555,7 @@
         <w:rPr>
           <w:noProof/>
         </w:rPr>
-        <w:instrText xml:space="preserve"> PAGEREF _Toc405579885 \h </w:instrText>
+        <w:instrText xml:space="preserve"> PAGEREF _Toc405642263 \h </w:instrText>
       </w:r>
       <w:r>
         <w:rPr>
@@ -2487,7 +2634,7 @@
         <w:rPr>
           <w:noProof/>
         </w:rPr>
-        <w:instrText xml:space="preserve"> PAGEREF _Toc405579886 \h </w:instrText>
+        <w:instrText xml:space="preserve"> PAGEREF _Toc405642264 \h </w:instrText>
       </w:r>
       <w:r>
         <w:rPr>
@@ -2566,7 +2713,7 @@
         <w:rPr>
           <w:noProof/>
         </w:rPr>
-        <w:instrText xml:space="preserve"> PAGEREF _Toc405579887 \h </w:instrText>
+        <w:instrText xml:space="preserve"> PAGEREF _Toc405642265 \h </w:instrText>
       </w:r>
       <w:r>
         <w:rPr>
@@ -2642,7 +2789,7 @@
         <w:rPr>
           <w:noProof/>
         </w:rPr>
-        <w:instrText xml:space="preserve"> PAGEREF _Toc405579888 \h </w:instrText>
+        <w:instrText xml:space="preserve"> PAGEREF _Toc405642266 \h </w:instrText>
       </w:r>
       <w:r>
         <w:rPr>
@@ -2718,7 +2865,7 @@
         <w:rPr>
           <w:noProof/>
         </w:rPr>
-        <w:instrText xml:space="preserve"> PAGEREF _Toc405579889 \h </w:instrText>
+        <w:instrText xml:space="preserve"> PAGEREF _Toc405642267 \h </w:instrText>
       </w:r>
       <w:r>
         <w:rPr>
@@ -2794,7 +2941,7 @@
         <w:rPr>
           <w:noProof/>
         </w:rPr>
-        <w:instrText xml:space="preserve"> PAGEREF _Toc405579890 \h </w:instrText>
+        <w:instrText xml:space="preserve"> PAGEREF _Toc405642268 \h </w:instrText>
       </w:r>
       <w:r>
         <w:rPr>
@@ -2870,7 +3017,7 @@
         <w:rPr>
           <w:noProof/>
         </w:rPr>
-        <w:instrText xml:space="preserve"> PAGEREF _Toc405579891 \h </w:instrText>
+        <w:instrText xml:space="preserve"> PAGEREF _Toc405642269 \h </w:instrText>
       </w:r>
       <w:r>
         <w:rPr>
@@ -2946,7 +3093,7 @@
         <w:rPr>
           <w:noProof/>
         </w:rPr>
-        <w:instrText xml:space="preserve"> PAGEREF _Toc405579892 \h </w:instrText>
+        <w:instrText xml:space="preserve"> PAGEREF _Toc405642270 \h </w:instrText>
       </w:r>
       <w:r>
         <w:rPr>
@@ -2963,7 +3110,7 @@
         <w:rPr>
           <w:noProof/>
         </w:rPr>
-        <w:t>11</w:t>
+        <w:t>10</w:t>
       </w:r>
       <w:r>
         <w:rPr>
@@ -3004,7 +3151,7 @@
           <w:rFonts w:hint="eastAsia"/>
           <w:noProof/>
         </w:rPr>
-        <w:t>强度测试</w:t>
+        <w:t>负载测试</w:t>
       </w:r>
       <w:r>
         <w:rPr>
@@ -3022,7 +3169,7 @@
         <w:rPr>
           <w:noProof/>
         </w:rPr>
-        <w:instrText xml:space="preserve"> PAGEREF _Toc405579893 \h </w:instrText>
+        <w:instrText xml:space="preserve"> PAGEREF _Toc405642271 \h </w:instrText>
       </w:r>
       <w:r>
         <w:rPr>
@@ -3039,7 +3186,7 @@
         <w:rPr>
           <w:noProof/>
         </w:rPr>
-        <w:t>11</w:t>
+        <w:t>10</w:t>
       </w:r>
       <w:r>
         <w:rPr>
@@ -3080,7 +3227,7 @@
           <w:rFonts w:hint="eastAsia"/>
           <w:noProof/>
         </w:rPr>
-        <w:t>容量测试</w:t>
+        <w:t>强度测试</w:t>
       </w:r>
       <w:r>
         <w:rPr>
@@ -3098,7 +3245,7 @@
         <w:rPr>
           <w:noProof/>
         </w:rPr>
-        <w:instrText xml:space="preserve"> PAGEREF _Toc405579894 \h </w:instrText>
+        <w:instrText xml:space="preserve"> PAGEREF _Toc405642272 \h </w:instrText>
       </w:r>
       <w:r>
         <w:rPr>
@@ -3156,7 +3303,7 @@
           <w:rFonts w:hint="eastAsia"/>
           <w:noProof/>
         </w:rPr>
-        <w:t>安全性和访问控制测试</w:t>
+        <w:t>容量测试</w:t>
       </w:r>
       <w:r>
         <w:rPr>
@@ -3174,7 +3321,7 @@
         <w:rPr>
           <w:noProof/>
         </w:rPr>
-        <w:instrText xml:space="preserve"> PAGEREF _Toc405579895 \h </w:instrText>
+        <w:instrText xml:space="preserve"> PAGEREF _Toc405642273 \h </w:instrText>
       </w:r>
       <w:r>
         <w:rPr>
@@ -3232,7 +3379,7 @@
           <w:rFonts w:hint="eastAsia"/>
           <w:noProof/>
         </w:rPr>
-        <w:t>配置测试</w:t>
+        <w:t>安全性和访问控制测试</w:t>
       </w:r>
       <w:r>
         <w:rPr>
@@ -3250,7 +3397,7 @@
         <w:rPr>
           <w:noProof/>
         </w:rPr>
-        <w:instrText xml:space="preserve"> PAGEREF _Toc405579896 \h </w:instrText>
+        <w:instrText xml:space="preserve"> PAGEREF _Toc405642274 \h </w:instrText>
       </w:r>
       <w:r>
         <w:rPr>
@@ -3267,7 +3414,7 @@
         <w:rPr>
           <w:noProof/>
         </w:rPr>
-        <w:t>12</w:t>
+        <w:t>11</w:t>
       </w:r>
       <w:r>
         <w:rPr>
@@ -3311,6 +3458,243 @@
           <w:rFonts w:hint="eastAsia"/>
           <w:noProof/>
         </w:rPr>
+        <w:t>故障转移和恢复测试</w:t>
+      </w:r>
+      <w:r>
+        <w:rPr>
+          <w:noProof/>
+        </w:rPr>
+        <w:tab/>
+      </w:r>
+      <w:r>
+        <w:rPr>
+          <w:noProof/>
+        </w:rPr>
+        <w:fldChar w:fldCharType="begin"/>
+      </w:r>
+      <w:r>
+        <w:rPr>
+          <w:noProof/>
+        </w:rPr>
+        <w:instrText xml:space="preserve"> PAGEREF _Toc405642275 \h </w:instrText>
+      </w:r>
+      <w:r>
+        <w:rPr>
+          <w:noProof/>
+        </w:rPr>
+      </w:r>
+      <w:r>
+        <w:rPr>
+          <w:noProof/>
+        </w:rPr>
+        <w:fldChar w:fldCharType="separate"/>
+      </w:r>
+      <w:r>
+        <w:rPr>
+          <w:noProof/>
+        </w:rPr>
+        <w:t>12</w:t>
+      </w:r>
+      <w:r>
+        <w:rPr>
+          <w:noProof/>
+        </w:rPr>
+        <w:fldChar w:fldCharType="end"/>
+      </w:r>
+    </w:p>
+    <w:p>
+      <w:pPr>
+        <w:pStyle w:val="30"/>
+        <w:tabs>
+          <w:tab w:val="left" w:pos="1724"/>
+        </w:tabs>
+        <w:rPr>
+          <w:rFonts w:asciiTheme="minorHAnsi" w:eastAsiaTheme="minorEastAsia" w:hAnsiTheme="minorHAnsi" w:cstheme="minorBidi"/>
+          <w:noProof/>
+          <w:kern w:val="2"/>
+          <w:sz w:val="21"/>
+          <w:szCs w:val="22"/>
+        </w:rPr>
+      </w:pPr>
+      <w:r>
+        <w:rPr>
+          <w:noProof/>
+        </w:rPr>
+        <w:t>3.1.11</w:t>
+      </w:r>
+      <w:r>
+        <w:rPr>
+          <w:rFonts w:asciiTheme="minorHAnsi" w:eastAsiaTheme="minorEastAsia" w:hAnsiTheme="minorHAnsi" w:cstheme="minorBidi"/>
+          <w:noProof/>
+          <w:kern w:val="2"/>
+          <w:sz w:val="21"/>
+          <w:szCs w:val="22"/>
+        </w:rPr>
+        <w:tab/>
+      </w:r>
+      <w:r>
+        <w:rPr>
+          <w:rFonts w:hint="eastAsia"/>
+          <w:noProof/>
+        </w:rPr>
+        <w:t>安装测试</w:t>
+      </w:r>
+      <w:r>
+        <w:rPr>
+          <w:noProof/>
+        </w:rPr>
+        <w:tab/>
+      </w:r>
+      <w:r>
+        <w:rPr>
+          <w:noProof/>
+        </w:rPr>
+        <w:fldChar w:fldCharType="begin"/>
+      </w:r>
+      <w:r>
+        <w:rPr>
+          <w:noProof/>
+        </w:rPr>
+        <w:instrText xml:space="preserve"> PAGEREF _Toc405642276 \h </w:instrText>
+      </w:r>
+      <w:r>
+        <w:rPr>
+          <w:noProof/>
+        </w:rPr>
+      </w:r>
+      <w:r>
+        <w:rPr>
+          <w:noProof/>
+        </w:rPr>
+        <w:fldChar w:fldCharType="separate"/>
+      </w:r>
+      <w:r>
+        <w:rPr>
+          <w:noProof/>
+        </w:rPr>
+        <w:t>12</w:t>
+      </w:r>
+      <w:r>
+        <w:rPr>
+          <w:noProof/>
+        </w:rPr>
+        <w:fldChar w:fldCharType="end"/>
+      </w:r>
+    </w:p>
+    <w:p>
+      <w:pPr>
+        <w:pStyle w:val="30"/>
+        <w:tabs>
+          <w:tab w:val="left" w:pos="1724"/>
+        </w:tabs>
+        <w:rPr>
+          <w:rFonts w:asciiTheme="minorHAnsi" w:eastAsiaTheme="minorEastAsia" w:hAnsiTheme="minorHAnsi" w:cstheme="minorBidi"/>
+          <w:noProof/>
+          <w:kern w:val="2"/>
+          <w:sz w:val="21"/>
+          <w:szCs w:val="22"/>
+        </w:rPr>
+      </w:pPr>
+      <w:r>
+        <w:rPr>
+          <w:noProof/>
+        </w:rPr>
+        <w:t>3.1.12</w:t>
+      </w:r>
+      <w:r>
+        <w:rPr>
+          <w:rFonts w:asciiTheme="minorHAnsi" w:eastAsiaTheme="minorEastAsia" w:hAnsiTheme="minorHAnsi" w:cstheme="minorBidi"/>
+          <w:noProof/>
+          <w:kern w:val="2"/>
+          <w:sz w:val="21"/>
+          <w:szCs w:val="22"/>
+        </w:rPr>
+        <w:tab/>
+      </w:r>
+      <w:r>
+        <w:rPr>
+          <w:rFonts w:hint="eastAsia"/>
+          <w:noProof/>
+        </w:rPr>
+        <w:t>配置测试</w:t>
+      </w:r>
+      <w:r>
+        <w:rPr>
+          <w:noProof/>
+        </w:rPr>
+        <w:tab/>
+      </w:r>
+      <w:r>
+        <w:rPr>
+          <w:noProof/>
+        </w:rPr>
+        <w:fldChar w:fldCharType="begin"/>
+      </w:r>
+      <w:r>
+        <w:rPr>
+          <w:noProof/>
+        </w:rPr>
+        <w:instrText xml:space="preserve"> PAGEREF _Toc405642277 \h </w:instrText>
+      </w:r>
+      <w:r>
+        <w:rPr>
+          <w:noProof/>
+        </w:rPr>
+      </w:r>
+      <w:r>
+        <w:rPr>
+          <w:noProof/>
+        </w:rPr>
+        <w:fldChar w:fldCharType="separate"/>
+      </w:r>
+      <w:r>
+        <w:rPr>
+          <w:noProof/>
+        </w:rPr>
+        <w:t>13</w:t>
+      </w:r>
+      <w:r>
+        <w:rPr>
+          <w:noProof/>
+        </w:rPr>
+        <w:fldChar w:fldCharType="end"/>
+      </w:r>
+    </w:p>
+    <w:p>
+      <w:pPr>
+        <w:pStyle w:val="30"/>
+        <w:tabs>
+          <w:tab w:val="left" w:pos="1724"/>
+        </w:tabs>
+        <w:rPr>
+          <w:rFonts w:asciiTheme="minorHAnsi" w:eastAsiaTheme="minorEastAsia" w:hAnsiTheme="minorHAnsi" w:cstheme="minorBidi"/>
+          <w:noProof/>
+          <w:kern w:val="2"/>
+          <w:sz w:val="21"/>
+          <w:szCs w:val="22"/>
+        </w:rPr>
+      </w:pPr>
+      <w:r>
+        <w:rPr>
+          <w:noProof/>
+        </w:rPr>
+        <w:t>3.1.13</w:t>
+      </w:r>
+      <w:r>
+        <w:rPr>
+          <w:rFonts w:asciiTheme="minorHAnsi" w:eastAsiaTheme="minorEastAsia" w:hAnsiTheme="minorHAnsi" w:cstheme="minorBidi"/>
+          <w:noProof/>
+          <w:kern w:val="2"/>
+          <w:sz w:val="21"/>
+          <w:szCs w:val="22"/>
+        </w:rPr>
+        <w:tab/>
+      </w:r>
+      <w:r>
+        <w:rPr>
+          <w:rFonts w:hint="eastAsia"/>
+          <w:noProof/>
+        </w:rPr>
         <w:t>工具</w:t>
       </w:r>
       <w:r>
@@ -3329,7 +3713,7 @@
         <w:rPr>
           <w:noProof/>
         </w:rPr>
-        <w:instrText xml:space="preserve"> PAGEREF _Toc405579897 \h </w:instrText>
+        <w:instrText xml:space="preserve"> PAGEREF _Toc405642278 \h </w:instrText>
       </w:r>
       <w:r>
         <w:rPr>
@@ -3346,7 +3730,7 @@
         <w:rPr>
           <w:noProof/>
         </w:rPr>
-        <w:t>12</w:t>
+        <w:t>13</w:t>
       </w:r>
       <w:r>
         <w:rPr>
@@ -3408,7 +3792,7 @@
         <w:rPr>
           <w:noProof/>
         </w:rPr>
-        <w:instrText xml:space="preserve"> PAGEREF _Toc405579898 \h </w:instrText>
+        <w:instrText xml:space="preserve"> PAGEREF _Toc405642279 \h </w:instrText>
       </w:r>
       <w:r>
         <w:rPr>
@@ -3425,7 +3809,7 @@
         <w:rPr>
           <w:noProof/>
         </w:rPr>
-        <w:t>13</w:t>
+        <w:t>14</w:t>
       </w:r>
       <w:r>
         <w:rPr>
@@ -3487,7 +3871,7 @@
         <w:rPr>
           <w:noProof/>
         </w:rPr>
-        <w:instrText xml:space="preserve"> PAGEREF _Toc405579899 \h </w:instrText>
+        <w:instrText xml:space="preserve"> PAGEREF _Toc405642280 \h </w:instrText>
       </w:r>
       <w:r>
         <w:rPr>
@@ -3504,7 +3888,7 @@
         <w:rPr>
           <w:noProof/>
         </w:rPr>
-        <w:t>13</w:t>
+        <w:t>14</w:t>
       </w:r>
       <w:r>
         <w:rPr>
@@ -3531,6 +3915,7 @@
         <w:rPr>
           <w:noProof/>
         </w:rPr>
+        <w:lastRenderedPageBreak/>
         <w:t>4.2</w:t>
       </w:r>
       <w:r>
@@ -3566,7 +3951,7 @@
         <w:rPr>
           <w:noProof/>
         </w:rPr>
-        <w:instrText xml:space="preserve"> PAGEREF _Toc405579900 \h </w:instrText>
+        <w:instrText xml:space="preserve"> PAGEREF _Toc405642281 \h </w:instrText>
       </w:r>
       <w:r>
         <w:rPr>
@@ -3583,7 +3968,7 @@
         <w:rPr>
           <w:noProof/>
         </w:rPr>
-        <w:t>13</w:t>
+        <w:t>15</w:t>
       </w:r>
       <w:r>
         <w:rPr>
@@ -3645,7 +4030,7 @@
         <w:rPr>
           <w:noProof/>
         </w:rPr>
-        <w:instrText xml:space="preserve"> PAGEREF _Toc405579901 \h </w:instrText>
+        <w:instrText xml:space="preserve"> PAGEREF _Toc405642282 \h </w:instrText>
       </w:r>
       <w:r>
         <w:rPr>
@@ -3689,7 +4074,6 @@
         <w:rPr>
           <w:noProof/>
         </w:rPr>
-        <w:lastRenderedPageBreak/>
         <w:t>6.</w:t>
       </w:r>
       <w:r>
@@ -3725,7 +4109,7 @@
         <w:rPr>
           <w:noProof/>
         </w:rPr>
-        <w:instrText xml:space="preserve"> PAGEREF _Toc405579902 \h </w:instrText>
+        <w:instrText xml:space="preserve"> PAGEREF _Toc405642283 \h </w:instrText>
       </w:r>
       <w:r>
         <w:rPr>
@@ -3762,19 +4146,31 @@
         </w:rPr>
         <w:fldChar w:fldCharType="end"/>
       </w:r>
-      <w:bookmarkStart w:id="0" w:name="_GoBack"/>
-      <w:bookmarkEnd w:id="0"/>
       <w:r>
         <w:br w:type="page"/>
       </w:r>
-      <w:fldSimple w:instr=" TITLE  \* MERGEFORMAT ">
-        <w:r>
-          <w:rPr>
-            <w:rFonts w:ascii="Arial" w:hAnsi="Arial" w:hint="eastAsia"/>
-          </w:rPr>
-          <w:t>测试计划</w:t>
-        </w:r>
-      </w:fldSimple>
+      <w:r>
+        <w:lastRenderedPageBreak/>
+        <w:fldChar w:fldCharType="begin"/>
+      </w:r>
+      <w:r>
+        <w:instrText xml:space="preserve"> TITLE  \* MERGEFORMAT </w:instrText>
+      </w:r>
+      <w:r>
+        <w:fldChar w:fldCharType="separate"/>
+      </w:r>
+      <w:r>
+        <w:rPr>
+          <w:rFonts w:ascii="Arial" w:hAnsi="Arial" w:hint="eastAsia"/>
+        </w:rPr>
+        <w:t>测试计划</w:t>
+      </w:r>
+      <w:r>
+        <w:rPr>
+          <w:rFonts w:ascii="Arial" w:hAnsi="Arial"/>
+        </w:rPr>
+        <w:fldChar w:fldCharType="end"/>
+      </w:r>
     </w:p>
     <w:p>
       <w:pPr>
@@ -3784,7 +4180,7 @@
           <w:numId w:val="3"/>
         </w:numPr>
       </w:pPr>
-      <w:bookmarkStart w:id="1" w:name="_Toc405579861"/>
+      <w:bookmarkStart w:id="1" w:name="_Toc405642239"/>
       <w:r>
         <w:rPr>
           <w:rFonts w:hint="eastAsia"/>
@@ -3801,7 +4197,7 @@
           <w:numId w:val="3"/>
         </w:numPr>
       </w:pPr>
-      <w:bookmarkStart w:id="2" w:name="_Toc405579862"/>
+      <w:bookmarkStart w:id="2" w:name="_Toc405642240"/>
       <w:r>
         <w:rPr>
           <w:rFonts w:hint="eastAsia"/>
@@ -4339,7 +4735,7 @@
           <w:tab w:val="num" w:pos="360"/>
         </w:tabs>
       </w:pPr>
-      <w:bookmarkStart w:id="3" w:name="_Toc405579863"/>
+      <w:bookmarkStart w:id="3" w:name="_Toc405642241"/>
       <w:r>
         <w:rPr>
           <w:rFonts w:hint="eastAsia"/>
@@ -4453,7 +4849,7 @@
           <w:tab w:val="num" w:pos="360"/>
         </w:tabs>
       </w:pPr>
-      <w:bookmarkStart w:id="4" w:name="_Toc405579864"/>
+      <w:bookmarkStart w:id="4" w:name="_Toc405642242"/>
       <w:r>
         <w:rPr>
           <w:rFonts w:hint="eastAsia"/>
@@ -4547,7 +4943,7 @@
       <w:r>
         <w:br w:type="page"/>
       </w:r>
-      <w:bookmarkStart w:id="5" w:name="_Toc405579865"/>
+      <w:bookmarkStart w:id="5" w:name="_Toc405642243"/>
       <w:r>
         <w:rPr>
           <w:rFonts w:hint="eastAsia"/>
@@ -4573,7 +4969,7 @@
         <w:tblW w:w="9900" w:type="dxa"/>
         <w:tblInd w:w="198" w:type="dxa"/>
         <w:tblLayout w:type="fixed"/>
-        <w:tblLook w:val="0000"/>
+        <w:tblLook w:val="0000" w:firstRow="0" w:lastRow="0" w:firstColumn="0" w:lastColumn="0" w:noHBand="0" w:noVBand="0"/>
       </w:tblPr>
       <w:tblGrid>
         <w:gridCol w:w="2700"/>
@@ -4599,7 +4995,7 @@
           </w:tcPr>
           <w:p>
             <w:pPr>
-              <w:pStyle w:val="bodytext"/>
+              <w:pStyle w:val="12"/>
               <w:jc w:val="center"/>
             </w:pPr>
             <w:r>
@@ -4656,7 +5052,7 @@
           </w:tcPr>
           <w:p>
             <w:pPr>
-              <w:pStyle w:val="bodytext"/>
+              <w:pStyle w:val="12"/>
               <w:jc w:val="center"/>
             </w:pPr>
             <w:r>
@@ -4682,7 +5078,7 @@
           </w:tcPr>
           <w:p>
             <w:pPr>
-              <w:pStyle w:val="bodytext"/>
+              <w:pStyle w:val="12"/>
               <w:jc w:val="center"/>
             </w:pPr>
             <w:r>
@@ -4708,7 +5104,7 @@
           </w:tcPr>
           <w:p>
             <w:pPr>
-              <w:pStyle w:val="bodytext"/>
+              <w:pStyle w:val="12"/>
               <w:jc w:val="center"/>
             </w:pPr>
             <w:r>
@@ -4734,7 +5130,7 @@
           </w:tcPr>
           <w:p>
             <w:pPr>
-              <w:pStyle w:val="bodytext"/>
+              <w:pStyle w:val="12"/>
               <w:jc w:val="center"/>
               <w:rPr>
                 <w:lang w:val="en-US"/>
@@ -4767,7 +5163,7 @@
           </w:tcPr>
           <w:p>
             <w:pPr>
-              <w:pStyle w:val="bodytext"/>
+              <w:pStyle w:val="12"/>
             </w:pPr>
             <w:r>
               <w:rPr>
@@ -4790,7 +5186,7 @@
           </w:tcPr>
           <w:p>
             <w:pPr>
-              <w:pStyle w:val="bodytext"/>
+              <w:pStyle w:val="12"/>
             </w:pPr>
             <w:r>
               <w:rPr>
@@ -4833,7 +5229,7 @@
           </w:tcPr>
           <w:p>
             <w:pPr>
-              <w:pStyle w:val="bodytext"/>
+              <w:pStyle w:val="12"/>
             </w:pPr>
             <w:r>
               <w:rPr>
@@ -4876,7 +5272,7 @@
           </w:tcPr>
           <w:p>
             <w:pPr>
-              <w:pStyle w:val="bodytext"/>
+              <w:pStyle w:val="12"/>
             </w:pPr>
             <w:r>
               <w:rPr>
@@ -4901,7 +5297,7 @@
           </w:tcPr>
           <w:p>
             <w:pPr>
-              <w:pStyle w:val="bodytext"/>
+              <w:pStyle w:val="12"/>
             </w:pPr>
             <w:r>
               <w:rPr>
@@ -4946,7 +5342,7 @@
           </w:tcPr>
           <w:p>
             <w:pPr>
-              <w:pStyle w:val="bodytext"/>
+              <w:pStyle w:val="12"/>
             </w:pPr>
             <w:r>
               <w:rPr>
@@ -4976,7 +5372,7 @@
           </w:tcPr>
           <w:p>
             <w:pPr>
-              <w:pStyle w:val="bodytext"/>
+              <w:pStyle w:val="12"/>
             </w:pPr>
             <w:r>
               <w:rPr>
@@ -5019,7 +5415,7 @@
           </w:tcPr>
           <w:p>
             <w:pPr>
-              <w:pStyle w:val="bodytext"/>
+              <w:pStyle w:val="12"/>
             </w:pPr>
             <w:r>
               <w:rPr>
@@ -5062,7 +5458,7 @@
           </w:tcPr>
           <w:p>
             <w:pPr>
-              <w:pStyle w:val="bodytext"/>
+              <w:pStyle w:val="12"/>
             </w:pPr>
             <w:r>
               <w:rPr>
@@ -5087,7 +5483,7 @@
           </w:tcPr>
           <w:p>
             <w:pPr>
-              <w:pStyle w:val="bodytext"/>
+              <w:pStyle w:val="12"/>
             </w:pPr>
             <w:r>
               <w:rPr>
@@ -5132,7 +5528,7 @@
           </w:tcPr>
           <w:p>
             <w:pPr>
-              <w:pStyle w:val="bodytext"/>
+              <w:pStyle w:val="12"/>
             </w:pPr>
             <w:r>
               <w:rPr>
@@ -5155,7 +5551,7 @@
           </w:tcPr>
           <w:p>
             <w:pPr>
-              <w:pStyle w:val="bodytext"/>
+              <w:pStyle w:val="12"/>
             </w:pPr>
             <w:r>
               <w:rPr>
@@ -5198,7 +5594,7 @@
           </w:tcPr>
           <w:p>
             <w:pPr>
-              <w:pStyle w:val="bodytext"/>
+              <w:pStyle w:val="12"/>
             </w:pPr>
             <w:r>
               <w:rPr>
@@ -5241,7 +5637,7 @@
           </w:tcPr>
           <w:p>
             <w:pPr>
-              <w:pStyle w:val="bodytext"/>
+              <w:pStyle w:val="12"/>
             </w:pPr>
             <w:r>
               <w:rPr>
@@ -5266,7 +5662,7 @@
           </w:tcPr>
           <w:p>
             <w:pPr>
-              <w:pStyle w:val="bodytext"/>
+              <w:pStyle w:val="12"/>
             </w:pPr>
             <w:r>
               <w:rPr>
@@ -5305,7 +5701,7 @@
           </w:tcPr>
           <w:p>
             <w:pPr>
-              <w:pStyle w:val="bodytext"/>
+              <w:pStyle w:val="12"/>
             </w:pPr>
             <w:r>
               <w:rPr>
@@ -5334,7 +5730,7 @@
           </w:tcPr>
           <w:p>
             <w:pPr>
-              <w:pStyle w:val="bodytext"/>
+              <w:pStyle w:val="12"/>
             </w:pPr>
             <w:r>
               <w:rPr>
@@ -5377,7 +5773,7 @@
           </w:tcPr>
           <w:p>
             <w:pPr>
-              <w:pStyle w:val="bodytext"/>
+              <w:pStyle w:val="12"/>
             </w:pPr>
             <w:r>
               <w:rPr>
@@ -5420,7 +5816,7 @@
           </w:tcPr>
           <w:p>
             <w:pPr>
-              <w:pStyle w:val="bodytext"/>
+              <w:pStyle w:val="12"/>
             </w:pPr>
             <w:r>
               <w:rPr>
@@ -5445,7 +5841,7 @@
           </w:tcPr>
           <w:p>
             <w:pPr>
-              <w:pStyle w:val="bodytext"/>
+              <w:pStyle w:val="12"/>
             </w:pPr>
             <w:r>
               <w:rPr>
@@ -5490,7 +5886,7 @@
           </w:tcPr>
           <w:p>
             <w:pPr>
-              <w:pStyle w:val="bodytext"/>
+              <w:pStyle w:val="12"/>
             </w:pPr>
             <w:r>
               <w:rPr>
@@ -5513,7 +5909,7 @@
           </w:tcPr>
           <w:p>
             <w:pPr>
-              <w:pStyle w:val="bodytext"/>
+              <w:pStyle w:val="12"/>
             </w:pPr>
             <w:r>
               <w:rPr>
@@ -5556,7 +5952,7 @@
           </w:tcPr>
           <w:p>
             <w:pPr>
-              <w:pStyle w:val="bodytext"/>
+              <w:pStyle w:val="12"/>
             </w:pPr>
             <w:r>
               <w:rPr>
@@ -5598,7 +5994,7 @@
           </w:tcPr>
           <w:p>
             <w:pPr>
-              <w:pStyle w:val="bodytext"/>
+              <w:pStyle w:val="12"/>
             </w:pPr>
             <w:r>
               <w:rPr>
@@ -5623,7 +6019,7 @@
           </w:tcPr>
           <w:p>
             <w:pPr>
-              <w:pStyle w:val="bodytext"/>
+              <w:pStyle w:val="12"/>
             </w:pPr>
             <w:r>
               <w:rPr>
@@ -5653,7 +6049,7 @@
           </w:tcPr>
           <w:p>
             <w:pPr>
-              <w:pStyle w:val="bodytext"/>
+              <w:pStyle w:val="12"/>
             </w:pPr>
             <w:r>
               <w:rPr>
@@ -5676,7 +6072,7 @@
           </w:tcPr>
           <w:p>
             <w:pPr>
-              <w:pStyle w:val="bodytext"/>
+              <w:pStyle w:val="12"/>
             </w:pPr>
             <w:r>
               <w:rPr>
@@ -5719,7 +6115,7 @@
           </w:tcPr>
           <w:p>
             <w:pPr>
-              <w:pStyle w:val="bodytext"/>
+              <w:pStyle w:val="12"/>
             </w:pPr>
             <w:r>
               <w:rPr>
@@ -5762,7 +6158,7 @@
           </w:tcPr>
           <w:p>
             <w:pPr>
-              <w:pStyle w:val="bodytext"/>
+              <w:pStyle w:val="12"/>
             </w:pPr>
             <w:r>
               <w:rPr>
@@ -5787,7 +6183,7 @@
           </w:tcPr>
           <w:p>
             <w:pPr>
-              <w:pStyle w:val="bodytext"/>
+              <w:pStyle w:val="12"/>
             </w:pPr>
             <w:r>
               <w:rPr>
@@ -5826,7 +6222,7 @@
           </w:tcPr>
           <w:p>
             <w:pPr>
-              <w:pStyle w:val="bodytext"/>
+              <w:pStyle w:val="12"/>
             </w:pPr>
             <w:r>
               <w:rPr>
@@ -5849,7 +6245,7 @@
           </w:tcPr>
           <w:p>
             <w:pPr>
-              <w:pStyle w:val="bodytext"/>
+              <w:pStyle w:val="12"/>
             </w:pPr>
             <w:r>
               <w:rPr>
@@ -5892,7 +6288,7 @@
           </w:tcPr>
           <w:p>
             <w:pPr>
-              <w:pStyle w:val="bodytext"/>
+              <w:pStyle w:val="12"/>
             </w:pPr>
             <w:r>
               <w:rPr>
@@ -5935,7 +6331,7 @@
           </w:tcPr>
           <w:p>
             <w:pPr>
-              <w:pStyle w:val="bodytext"/>
+              <w:pStyle w:val="12"/>
             </w:pPr>
             <w:r>
               <w:rPr>
@@ -5957,7 +6353,7 @@
           </w:tcPr>
           <w:p>
             <w:pPr>
-              <w:pStyle w:val="bodytext"/>
+              <w:pStyle w:val="12"/>
             </w:pPr>
             <w:r>
               <w:rPr>
@@ -6001,7 +6397,7 @@
     </w:tbl>
     <w:p>
       <w:pPr>
-        <w:pStyle w:val="bodytext"/>
+        <w:pStyle w:val="12"/>
       </w:pPr>
     </w:p>
     <w:p>
@@ -6011,7 +6407,7 @@
       <w:r>
         <w:br w:type="page"/>
       </w:r>
-      <w:bookmarkStart w:id="6" w:name="_Toc405579866"/>
+      <w:bookmarkStart w:id="6" w:name="_Toc405642244"/>
       <w:r>
         <w:rPr>
           <w:rFonts w:hint="eastAsia"/>
@@ -6036,7 +6432,7 @@
       <w:pPr>
         <w:pStyle w:val="2"/>
       </w:pPr>
-      <w:bookmarkStart w:id="7" w:name="_Toc405579867"/>
+      <w:bookmarkStart w:id="7" w:name="_Toc405642245"/>
       <w:r>
         <w:rPr>
           <w:rFonts w:hint="eastAsia"/>
@@ -6064,7 +6460,7 @@
       <w:pPr>
         <w:pStyle w:val="3"/>
       </w:pPr>
-      <w:bookmarkStart w:id="8" w:name="_Toc405579868"/>
+      <w:bookmarkStart w:id="8" w:name="_Toc405642246"/>
       <w:r>
         <w:rPr>
           <w:rFonts w:hint="eastAsia"/>
@@ -6163,7 +6559,7 @@
       <w:pPr>
         <w:pStyle w:val="3"/>
       </w:pPr>
-      <w:bookmarkStart w:id="9" w:name="_Toc405579869"/>
+      <w:bookmarkStart w:id="9" w:name="_Toc405642247"/>
       <w:r>
         <w:rPr>
           <w:rFonts w:hint="eastAsia"/>
@@ -6208,7 +6604,7 @@
       <w:pPr>
         <w:pStyle w:val="3"/>
       </w:pPr>
-      <w:bookmarkStart w:id="10" w:name="_Toc405579870"/>
+      <w:bookmarkStart w:id="10" w:name="_Toc405642248"/>
       <w:r>
         <w:rPr>
           <w:rFonts w:hint="eastAsia"/>
@@ -6253,7 +6649,7 @@
       <w:pPr>
         <w:pStyle w:val="3"/>
       </w:pPr>
-      <w:bookmarkStart w:id="11" w:name="_Toc405579871"/>
+      <w:bookmarkStart w:id="11" w:name="_Toc405642249"/>
       <w:r>
         <w:rPr>
           <w:rFonts w:hint="eastAsia"/>
@@ -6298,7 +6694,7 @@
       <w:pPr>
         <w:pStyle w:val="3"/>
       </w:pPr>
-      <w:bookmarkStart w:id="12" w:name="_Toc405579872"/>
+      <w:bookmarkStart w:id="12" w:name="_Toc405642250"/>
       <w:r>
         <w:rPr>
           <w:rFonts w:hint="eastAsia"/>
@@ -6343,7 +6739,7 @@
       <w:pPr>
         <w:pStyle w:val="3"/>
       </w:pPr>
-      <w:bookmarkStart w:id="13" w:name="_Toc405579873"/>
+      <w:bookmarkStart w:id="13" w:name="_Toc405642251"/>
       <w:r>
         <w:rPr>
           <w:rFonts w:hint="eastAsia"/>
@@ -6388,7 +6784,7 @@
       <w:pPr>
         <w:pStyle w:val="3"/>
       </w:pPr>
-      <w:bookmarkStart w:id="14" w:name="_Toc405579874"/>
+      <w:bookmarkStart w:id="14" w:name="_Toc405642252"/>
       <w:r>
         <w:rPr>
           <w:rFonts w:hint="eastAsia"/>
@@ -6433,7 +6829,7 @@
       <w:pPr>
         <w:pStyle w:val="3"/>
       </w:pPr>
-      <w:bookmarkStart w:id="15" w:name="_Toc405579875"/>
+      <w:bookmarkStart w:id="15" w:name="_Toc405642253"/>
       <w:r>
         <w:rPr>
           <w:rFonts w:hint="eastAsia"/>
@@ -6478,7 +6874,7 @@
       <w:pPr>
         <w:pStyle w:val="3"/>
       </w:pPr>
-      <w:bookmarkStart w:id="16" w:name="_Toc405579876"/>
+      <w:bookmarkStart w:id="16" w:name="_Toc405642254"/>
       <w:r>
         <w:rPr>
           <w:rFonts w:hint="eastAsia"/>
@@ -6523,7 +6919,7 @@
       <w:pPr>
         <w:pStyle w:val="3"/>
       </w:pPr>
-      <w:bookmarkStart w:id="17" w:name="_Toc405579877"/>
+      <w:bookmarkStart w:id="17" w:name="_Toc405642255"/>
       <w:r>
         <w:rPr>
           <w:rFonts w:hint="eastAsia"/>
@@ -6568,7 +6964,7 @@
       <w:pPr>
         <w:pStyle w:val="3"/>
       </w:pPr>
-      <w:bookmarkStart w:id="18" w:name="_Toc405579878"/>
+      <w:bookmarkStart w:id="18" w:name="_Toc405642256"/>
       <w:r>
         <w:rPr>
           <w:rFonts w:hint="eastAsia"/>
@@ -6614,7 +7010,7 @@
       <w:pPr>
         <w:pStyle w:val="3"/>
       </w:pPr>
-      <w:bookmarkStart w:id="19" w:name="_Toc405579879"/>
+      <w:bookmarkStart w:id="19" w:name="_Toc405642257"/>
       <w:r>
         <w:rPr>
           <w:rFonts w:hint="eastAsia"/>
@@ -6659,7 +7055,7 @@
       <w:pPr>
         <w:pStyle w:val="3"/>
       </w:pPr>
-      <w:bookmarkStart w:id="20" w:name="_Toc405579880"/>
+      <w:bookmarkStart w:id="20" w:name="_Toc405642258"/>
       <w:r>
         <w:rPr>
           <w:rFonts w:hint="eastAsia"/>
@@ -6705,7 +7101,7 @@
       <w:pPr>
         <w:pStyle w:val="2"/>
       </w:pPr>
-      <w:bookmarkStart w:id="21" w:name="_Toc405579881"/>
+      <w:bookmarkStart w:id="21" w:name="_Toc405642259"/>
       <w:r>
         <w:rPr>
           <w:rFonts w:hint="eastAsia"/>
@@ -6721,7 +7117,7 @@
       <w:pPr>
         <w:pStyle w:val="3"/>
       </w:pPr>
-      <w:bookmarkStart w:id="22" w:name="_Toc405579882"/>
+      <w:bookmarkStart w:id="22" w:name="_Toc405642260"/>
       <w:r>
         <w:rPr>
           <w:rFonts w:hint="eastAsia"/>
@@ -6870,7 +7266,7 @@
       <w:pPr>
         <w:pStyle w:val="3"/>
       </w:pPr>
-      <w:bookmarkStart w:id="24" w:name="_Toc405579883"/>
+      <w:bookmarkStart w:id="24" w:name="_Toc405642261"/>
       <w:r>
         <w:rPr>
           <w:rFonts w:hint="eastAsia"/>
@@ -6939,7 +7335,7 @@
       <w:pPr>
         <w:pStyle w:val="3"/>
       </w:pPr>
-      <w:bookmarkStart w:id="26" w:name="_Toc405579884"/>
+      <w:bookmarkStart w:id="26" w:name="_Toc405642262"/>
       <w:r>
         <w:rPr>
           <w:rFonts w:hint="eastAsia"/>
@@ -7035,7 +7431,7 @@
       <w:pPr>
         <w:pStyle w:val="3"/>
       </w:pPr>
-      <w:bookmarkStart w:id="28" w:name="_Toc405579885"/>
+      <w:bookmarkStart w:id="28" w:name="_Toc405642263"/>
       <w:bookmarkEnd w:id="27"/>
       <w:r>
         <w:rPr>
@@ -7068,7 +7464,7 @@
       <w:r>
         <w:br w:type="page"/>
       </w:r>
-      <w:bookmarkStart w:id="29" w:name="_Toc405579886"/>
+      <w:bookmarkStart w:id="29" w:name="_Toc405642264"/>
       <w:r>
         <w:rPr>
           <w:rFonts w:hint="eastAsia"/>
@@ -7087,7 +7483,7 @@
         </w:numPr>
         <w:ind w:left="720" w:hanging="720"/>
       </w:pPr>
-      <w:bookmarkStart w:id="30" w:name="_Toc405579887"/>
+      <w:bookmarkStart w:id="30" w:name="_Toc405642265"/>
       <w:r>
         <w:rPr>
           <w:rFonts w:hint="eastAsia"/>
@@ -7100,7 +7496,7 @@
       <w:pPr>
         <w:pStyle w:val="3"/>
       </w:pPr>
-      <w:bookmarkStart w:id="31" w:name="_Toc405579888"/>
+      <w:bookmarkStart w:id="31" w:name="_Toc405642266"/>
       <w:r>
         <w:rPr>
           <w:rFonts w:hint="eastAsia"/>
@@ -7122,7 +7518,7 @@
           <w:insideV w:val="single" w:sz="6" w:space="0" w:color="000000"/>
         </w:tblBorders>
         <w:tblLayout w:type="fixed"/>
-        <w:tblLook w:val="0000"/>
+        <w:tblLook w:val="0000" w:firstRow="0" w:lastRow="0" w:firstColumn="0" w:lastColumn="0" w:noHBand="0" w:noVBand="0"/>
       </w:tblPr>
       <w:tblGrid>
         <w:gridCol w:w="2211"/>
@@ -7138,7 +7534,7 @@
           </w:tcPr>
           <w:p>
             <w:pPr>
-              <w:pStyle w:val="bodytext"/>
+              <w:pStyle w:val="12"/>
             </w:pPr>
             <w:r>
               <w:rPr>
@@ -7176,7 +7572,7 @@
           </w:tcPr>
           <w:p>
             <w:pPr>
-              <w:pStyle w:val="bodytext"/>
+              <w:pStyle w:val="12"/>
             </w:pPr>
             <w:r>
               <w:rPr>
@@ -7195,7 +7591,7 @@
             <w:pPr>
               <w:pStyle w:val="InfoBlue"/>
               <w:rPr>
-                <w:rFonts w:ascii="Times New Roman" w:hint="eastAsia"/>
+                <w:rFonts w:ascii="Times New Roman"/>
               </w:rPr>
             </w:pPr>
             <w:r>
@@ -7237,7 +7633,7 @@
           </w:tcPr>
           <w:p>
             <w:pPr>
-              <w:pStyle w:val="bodytext"/>
+              <w:pStyle w:val="12"/>
             </w:pPr>
             <w:r>
               <w:rPr>
@@ -7275,7 +7671,7 @@
           </w:tcPr>
           <w:p>
             <w:pPr>
-              <w:pStyle w:val="bodytext"/>
+              <w:pStyle w:val="12"/>
             </w:pPr>
             <w:r>
               <w:rPr>
@@ -7371,7 +7767,7 @@
       <w:pPr>
         <w:pStyle w:val="3"/>
       </w:pPr>
-      <w:bookmarkStart w:id="32" w:name="_Toc405579889"/>
+      <w:bookmarkStart w:id="32" w:name="_Toc405642267"/>
       <w:r>
         <w:rPr>
           <w:rFonts w:hint="eastAsia"/>
@@ -7393,7 +7789,7 @@
           <w:insideV w:val="single" w:sz="6" w:space="0" w:color="000000"/>
         </w:tblBorders>
         <w:tblLayout w:type="fixed"/>
-        <w:tblLook w:val="0000"/>
+        <w:tblLook w:val="0000" w:firstRow="0" w:lastRow="0" w:firstColumn="0" w:lastColumn="0" w:noHBand="0" w:noVBand="0"/>
       </w:tblPr>
       <w:tblGrid>
         <w:gridCol w:w="1657"/>
@@ -7409,7 +7805,7 @@
           </w:tcPr>
           <w:p>
             <w:pPr>
-              <w:pStyle w:val="bodytext"/>
+              <w:pStyle w:val="12"/>
             </w:pPr>
             <w:r>
               <w:rPr>
@@ -7583,7 +7979,7 @@
           </w:tcPr>
           <w:p>
             <w:pPr>
-              <w:pStyle w:val="bodytext"/>
+              <w:pStyle w:val="12"/>
             </w:pPr>
             <w:r>
               <w:rPr>
@@ -7643,7 +8039,7 @@
           </w:tcPr>
           <w:p>
             <w:pPr>
-              <w:pStyle w:val="bodytext"/>
+              <w:pStyle w:val="12"/>
             </w:pPr>
             <w:r>
               <w:rPr>
@@ -7692,7 +8088,7 @@
           </w:tcPr>
           <w:p>
             <w:pPr>
-              <w:pStyle w:val="bodytext"/>
+              <w:pStyle w:val="12"/>
             </w:pPr>
             <w:r>
               <w:rPr>
@@ -7744,14 +8140,14 @@
     </w:tbl>
     <w:p>
       <w:pPr>
-        <w:pStyle w:val="bodytext"/>
+        <w:pStyle w:val="12"/>
       </w:pPr>
     </w:p>
     <w:p>
       <w:pPr>
         <w:pStyle w:val="3"/>
       </w:pPr>
-      <w:bookmarkStart w:id="33" w:name="_Toc405579890"/>
+      <w:bookmarkStart w:id="33" w:name="_Toc405642268"/>
       <w:r>
         <w:rPr>
           <w:rFonts w:hint="eastAsia"/>
@@ -7844,7 +8240,7 @@
           <w:i w:val="0"/>
         </w:rPr>
       </w:pPr>
-      <w:bookmarkStart w:id="34" w:name="_Toc405579891"/>
+      <w:bookmarkStart w:id="34" w:name="_Toc405642269"/>
       <w:r>
         <w:rPr>
           <w:rFonts w:hint="eastAsia"/>
@@ -7868,7 +8264,7 @@
           <w:insideV w:val="single" w:sz="6" w:space="0" w:color="000000"/>
         </w:tblBorders>
         <w:tblLayout w:type="fixed"/>
-        <w:tblLook w:val="0000"/>
+        <w:tblLook w:val="0000" w:firstRow="0" w:lastRow="0" w:firstColumn="0" w:lastColumn="0" w:noHBand="0" w:noVBand="0"/>
       </w:tblPr>
       <w:tblGrid>
         <w:gridCol w:w="2211"/>
@@ -7884,7 +8280,7 @@
           </w:tcPr>
           <w:p>
             <w:pPr>
-              <w:pStyle w:val="bodytext"/>
+              <w:pStyle w:val="12"/>
             </w:pPr>
             <w:r>
               <w:rPr>
@@ -7951,7 +8347,7 @@
           </w:tcPr>
           <w:p>
             <w:pPr>
-              <w:pStyle w:val="bodytext"/>
+              <w:pStyle w:val="12"/>
             </w:pPr>
             <w:r>
               <w:rPr>
@@ -7989,7 +8385,7 @@
           </w:tcPr>
           <w:p>
             <w:pPr>
-              <w:pStyle w:val="bodytext"/>
+              <w:pStyle w:val="12"/>
             </w:pPr>
             <w:r>
               <w:rPr>
@@ -8027,7 +8423,7 @@
           </w:tcPr>
           <w:p>
             <w:pPr>
-              <w:pStyle w:val="bodytext"/>
+              <w:pStyle w:val="12"/>
             </w:pPr>
             <w:r>
               <w:rPr>
@@ -8058,29 +8454,28 @@
     </w:tbl>
     <w:p>
       <w:pPr>
-        <w:pStyle w:val="bodytext"/>
+        <w:pStyle w:val="12"/>
       </w:pPr>
     </w:p>
     <w:p>
       <w:pPr>
         <w:pStyle w:val="3"/>
-      </w:pPr>
-      <w:r>
-        <w:br w:type="page"/>
-      </w:r>
-      <w:bookmarkStart w:id="35" w:name="_Toc405579892"/>
-      <w:r>
-        <w:rPr>
-          <w:rFonts w:hint="eastAsia"/>
-        </w:rPr>
-        <w:lastRenderedPageBreak/>
+        <w:tabs>
+          <w:tab w:val="num" w:pos="360"/>
+        </w:tabs>
+      </w:pPr>
+      <w:bookmarkStart w:id="35" w:name="_Toc405642270"/>
+      <w:r>
+        <w:rPr>
+          <w:rFonts w:hint="eastAsia"/>
+        </w:rPr>
         <w:t>性能评价</w:t>
       </w:r>
       <w:bookmarkEnd w:id="35"/>
     </w:p>
     <w:p>
       <w:pPr>
-        <w:pStyle w:val="bodytext"/>
+        <w:pStyle w:val="12"/>
       </w:pPr>
     </w:p>
     <w:tbl>
@@ -8096,7 +8491,7 @@
           <w:insideV w:val="single" w:sz="6" w:space="0" w:color="000000"/>
         </w:tblBorders>
         <w:tblLayout w:type="fixed"/>
-        <w:tblLook w:val="0000"/>
+        <w:tblLook w:val="0000" w:firstRow="0" w:lastRow="0" w:firstColumn="0" w:lastColumn="0" w:noHBand="0" w:noVBand="0"/>
       </w:tblPr>
       <w:tblGrid>
         <w:gridCol w:w="2211"/>
@@ -8112,7 +8507,7 @@
           </w:tcPr>
           <w:p>
             <w:pPr>
-              <w:pStyle w:val="bodytext"/>
+              <w:pStyle w:val="12"/>
             </w:pPr>
             <w:r>
               <w:rPr>
@@ -8177,7 +8572,7 @@
           </w:tcPr>
           <w:p>
             <w:pPr>
-              <w:pStyle w:val="bodytext"/>
+              <w:pStyle w:val="12"/>
             </w:pPr>
             <w:r>
               <w:rPr>
@@ -8258,7 +8653,7 @@
           </w:tcPr>
           <w:p>
             <w:pPr>
-              <w:pStyle w:val="bodytext"/>
+              <w:pStyle w:val="12"/>
             </w:pPr>
             <w:r>
               <w:rPr>
@@ -8303,9 +8698,6 @@
             <w:pPr>
               <w:pStyle w:val="a9"/>
               <w:ind w:left="0" w:firstLineChars="200" w:firstLine="400"/>
-              <w:rPr>
-                <w:rFonts w:hint="eastAsia"/>
-              </w:rPr>
             </w:pPr>
             <w:r>
               <w:rPr>
@@ -8336,9 +8728,6 @@
             <w:pPr>
               <w:pStyle w:val="a9"/>
               <w:ind w:left="0" w:firstLineChars="200" w:firstLine="400"/>
-              <w:rPr>
-                <w:rFonts w:hint="eastAsia"/>
-              </w:rPr>
             </w:pPr>
             <w:r>
               <w:rPr>
@@ -8383,7 +8772,7 @@
           </w:tcPr>
           <w:p>
             <w:pPr>
-              <w:pStyle w:val="bodytext"/>
+              <w:pStyle w:val="12"/>
             </w:pPr>
             <w:r>
               <w:rPr>
@@ -8415,98 +8804,701 @@
     </w:tbl>
     <w:p>
       <w:pPr>
+        <w:pStyle w:val="12"/>
+      </w:pPr>
+    </w:p>
+    <w:p>
+      <w:pPr>
+        <w:pStyle w:val="3"/>
+        <w:numPr>
+          <w:ilvl w:val="2"/>
+          <w:numId w:val="1"/>
+        </w:numPr>
+        <w:tabs>
+          <w:tab w:val="num" w:pos="360"/>
+        </w:tabs>
+      </w:pPr>
+      <w:bookmarkStart w:id="36" w:name="_Toc498923555"/>
+      <w:bookmarkStart w:id="37" w:name="_Toc405642271"/>
+      <w:r>
+        <w:rPr>
+          <w:rFonts w:hint="eastAsia"/>
+        </w:rPr>
+        <w:t>负载测试</w:t>
+      </w:r>
+      <w:bookmarkEnd w:id="36"/>
+      <w:bookmarkEnd w:id="37"/>
+    </w:p>
+    <w:p>
+      <w:pPr>
+        <w:pStyle w:val="InfoBlue"/>
+      </w:pPr>
+      <w:r>
+        <w:rPr>
+          <w:rFonts w:hint="eastAsia"/>
+        </w:rPr>
+        <w:t>将不实施和执行该测试。</w:t>
+      </w:r>
+    </w:p>
+    <w:p>
+      <w:pPr>
+        <w:pStyle w:val="InfoBlue"/>
+      </w:pPr>
+      <w:r>
+        <w:rPr>
+          <w:rFonts w:hint="eastAsia"/>
+        </w:rPr>
+        <w:t>因为</w:t>
+      </w:r>
+      <w:r>
+        <w:t>此软件</w:t>
+      </w:r>
+      <w:r>
+        <w:rPr>
+          <w:rFonts w:hint="eastAsia"/>
+        </w:rPr>
+        <w:t>目标使用</w:t>
+      </w:r>
+      <w:r>
+        <w:t>平台</w:t>
+      </w:r>
+      <w:r>
+        <w:rPr>
+          <w:rFonts w:hint="eastAsia"/>
+        </w:rPr>
+        <w:t>确定</w:t>
+      </w:r>
+      <w:r>
+        <w:rPr>
+          <w:rFonts w:hint="eastAsia"/>
+        </w:rPr>
+        <w:t>（</w:t>
+      </w:r>
+      <w:r>
+        <w:t>iP</w:t>
+      </w:r>
+      <w:r>
+        <w:t>ad）</w:t>
+      </w:r>
+      <w:r>
+        <w:rPr>
+          <w:rFonts w:hint="eastAsia"/>
+        </w:rPr>
+        <w:t>，</w:t>
+      </w:r>
+      <w:r>
+        <w:rPr>
+          <w:rFonts w:hint="eastAsia"/>
+        </w:rPr>
+        <w:t>web</w:t>
+      </w:r>
+      <w:r>
+        <w:t>服务器软件</w:t>
+      </w:r>
+      <w:r>
+        <w:rPr>
+          <w:rFonts w:hint="eastAsia"/>
+        </w:rPr>
+        <w:t>使用</w:t>
+      </w:r>
+      <w:r>
+        <w:rPr>
+          <w:rFonts w:hint="eastAsia"/>
+        </w:rPr>
+        <w:t>确定</w:t>
+      </w:r>
+      <w:r>
+        <w:rPr>
+          <w:rFonts w:hint="eastAsia"/>
+        </w:rPr>
+        <w:t>（A</w:t>
+      </w:r>
+      <w:r>
+        <w:t>pache），</w:t>
+      </w:r>
+      <w:r>
+        <w:rPr>
+          <w:rFonts w:hint="eastAsia"/>
+        </w:rPr>
+        <w:t>数据库</w:t>
+      </w:r>
+      <w:r>
+        <w:t>支撑</w:t>
+      </w:r>
+      <w:r>
+        <w:rPr>
+          <w:rFonts w:hint="eastAsia"/>
+        </w:rPr>
+        <w:t>管理</w:t>
+      </w:r>
+      <w:r>
+        <w:t>系统</w:t>
+      </w:r>
+      <w:r>
+        <w:rPr>
+          <w:rFonts w:hint="eastAsia"/>
+        </w:rPr>
+        <w:t>确定</w:t>
+      </w:r>
+      <w:r>
+        <w:rPr>
+          <w:rFonts w:hint="eastAsia"/>
+        </w:rPr>
+        <w:t>（M</w:t>
+      </w:r>
+      <w:r>
+        <w:t>ySQL）</w:t>
+      </w:r>
+      <w:r>
+        <w:rPr>
+          <w:rFonts w:hint="eastAsia"/>
+        </w:rPr>
+        <w:t>。</w:t>
+      </w:r>
+      <w:r>
+        <w:rPr>
+          <w:rFonts w:hint="eastAsia"/>
+        </w:rPr>
+        <w:t>同时，</w:t>
+      </w:r>
+      <w:r>
+        <w:rPr>
+          <w:rFonts w:hint="eastAsia"/>
+        </w:rPr>
+        <w:t>又</w:t>
+      </w:r>
+      <w:r>
+        <w:t>因为本项目</w:t>
+      </w:r>
+      <w:r>
+        <w:rPr>
+          <w:rFonts w:hint="eastAsia"/>
+        </w:rPr>
+        <w:t>是</w:t>
+      </w:r>
+      <w:r>
+        <w:t>预研项目，缺少相关资金设备进行</w:t>
+      </w:r>
+      <w:r>
+        <w:rPr>
+          <w:rFonts w:hint="eastAsia"/>
+        </w:rPr>
+        <w:t>多种</w:t>
+      </w:r>
+      <w:r>
+        <w:t>硬件配置</w:t>
+      </w:r>
+      <w:r>
+        <w:rPr>
+          <w:rFonts w:hint="eastAsia"/>
+        </w:rPr>
+        <w:t>的测试</w:t>
+      </w:r>
+      <w:r>
+        <w:t>、</w:t>
+      </w:r>
+      <w:r>
+        <w:rPr>
+          <w:rFonts w:hint="eastAsia"/>
+        </w:rPr>
+        <w:t>不同</w:t>
+      </w:r>
+      <w:r>
+        <w:t>网络</w:t>
+      </w:r>
+      <w:r>
+        <w:rPr>
+          <w:rFonts w:hint="eastAsia"/>
+        </w:rPr>
+        <w:t>带宽的</w:t>
+      </w:r>
+      <w:r>
+        <w:t>测试</w:t>
+      </w:r>
+      <w:r>
+        <w:rPr>
+          <w:rFonts w:hint="eastAsia"/>
+        </w:rPr>
+        <w:t>、</w:t>
+      </w:r>
+      <w:r>
+        <w:rPr>
+          <w:rFonts w:hint="eastAsia"/>
+        </w:rPr>
+        <w:t>大量</w:t>
+      </w:r>
+      <w:r>
+        <w:t>的客户机</w:t>
+      </w:r>
+      <w:r>
+        <w:rPr>
+          <w:rFonts w:hint="eastAsia"/>
+        </w:rPr>
+        <w:t>测试</w:t>
+      </w:r>
+      <w:r>
+        <w:t>。</w:t>
+      </w:r>
+    </w:p>
+    <w:p>
+      <w:pPr>
+        <w:pStyle w:val="InfoBlue"/>
+      </w:pPr>
+      <w:r>
+        <w:rPr>
+          <w:rFonts w:hint="eastAsia"/>
+        </w:rPr>
+        <w:t>并且</w:t>
+      </w:r>
+      <w:r>
+        <w:t>，部分相关的测试</w:t>
+      </w:r>
+      <w:r>
+        <w:rPr>
+          <w:rFonts w:hint="eastAsia"/>
+        </w:rPr>
+        <w:t>已经</w:t>
+      </w:r>
+      <w:r>
+        <w:t>安排在</w:t>
+      </w:r>
+      <w:r>
+        <w:rPr>
+          <w:rFonts w:hint="eastAsia"/>
+        </w:rPr>
+        <w:t>“性能</w:t>
+      </w:r>
+      <w:r>
+        <w:t>测试</w:t>
+      </w:r>
+      <w:r>
+        <w:rPr>
+          <w:rFonts w:hint="eastAsia"/>
+        </w:rPr>
+        <w:t>”环节进行。</w:t>
+      </w:r>
+      <w:r>
+        <w:rPr>
+          <w:rFonts w:hint="eastAsia"/>
+          <w:b/>
+        </w:rPr>
+        <w:t>该测试不合适。</w:t>
+      </w:r>
+    </w:p>
+    <w:p>
+      <w:pPr>
         <w:pStyle w:val="bodytext"/>
       </w:pPr>
     </w:p>
     <w:p>
       <w:pPr>
         <w:pStyle w:val="3"/>
-      </w:pPr>
-      <w:bookmarkStart w:id="36" w:name="_Toc405579893"/>
-      <w:r>
-        <w:rPr>
-          <w:rFonts w:hint="eastAsia"/>
-        </w:rPr>
+        <w:numPr>
+          <w:ilvl w:val="2"/>
+          <w:numId w:val="1"/>
+        </w:numPr>
+        <w:rPr>
+          <w:rFonts w:hint="eastAsia"/>
+        </w:rPr>
+      </w:pPr>
+      <w:r>
+        <w:br w:type="page"/>
+      </w:r>
+      <w:bookmarkStart w:id="38" w:name="_Toc498923556"/>
+      <w:bookmarkStart w:id="39" w:name="_Toc405642272"/>
+      <w:r>
+        <w:rPr>
+          <w:rFonts w:hint="eastAsia"/>
+        </w:rPr>
+        <w:lastRenderedPageBreak/>
         <w:t>强度测试</w:t>
       </w:r>
-      <w:bookmarkEnd w:id="36"/>
-    </w:p>
-    <w:p>
-      <w:pPr>
-        <w:pStyle w:val="InfoBlue"/>
-      </w:pPr>
-      <w:r>
-        <w:rPr>
-          <w:rFonts w:hint="eastAsia"/>
-        </w:rPr>
-        <w:t>将不实施和执行该测试。</w:t>
-      </w:r>
-    </w:p>
-    <w:p>
-      <w:pPr>
-        <w:pStyle w:val="InfoBlue"/>
-      </w:pPr>
-      <w:r>
-        <w:rPr>
-          <w:rFonts w:hint="eastAsia"/>
-        </w:rPr>
-        <w:t>因为</w:t>
-      </w:r>
-      <w:r>
-        <w:t>此软件适用于移动平台</w:t>
-      </w:r>
-      <w:r>
-        <w:rPr>
-          <w:rFonts w:hint="eastAsia"/>
-        </w:rPr>
-        <w:t>（主要是</w:t>
-      </w:r>
-      <w:r>
-        <w:t>ipad）</w:t>
-      </w:r>
-      <w:r>
-        <w:rPr>
-          <w:rFonts w:hint="eastAsia"/>
-        </w:rPr>
-        <w:t>，又</w:t>
-      </w:r>
-      <w:r>
-        <w:t>因为本项目</w:t>
-      </w:r>
-      <w:r>
-        <w:rPr>
-          <w:rFonts w:hint="eastAsia"/>
-        </w:rPr>
-        <w:t>是</w:t>
-      </w:r>
-      <w:r>
-        <w:t>预研项目，缺少相关资金设备进行</w:t>
-      </w:r>
-      <w:r>
-        <w:rPr>
-          <w:rFonts w:hint="eastAsia"/>
-        </w:rPr>
-        <w:t>大量</w:t>
-      </w:r>
-      <w:r>
-        <w:t>的客户机</w:t>
-      </w:r>
-      <w:r>
-        <w:rPr>
-          <w:rFonts w:hint="eastAsia"/>
-        </w:rPr>
-        <w:t>测试</w:t>
-      </w:r>
-      <w:r>
-        <w:t>。</w:t>
-      </w:r>
-      <w:r>
-        <w:rPr>
-          <w:rFonts w:hint="eastAsia"/>
-          <w:b/>
-        </w:rPr>
-        <w:t>该测试不合适。</w:t>
-      </w:r>
+      <w:bookmarkEnd w:id="38"/>
+      <w:bookmarkEnd w:id="39"/>
+    </w:p>
+    <w:tbl>
+      <w:tblPr>
+        <w:tblW w:w="9009" w:type="dxa"/>
+        <w:tblInd w:w="738" w:type="dxa"/>
+        <w:tblBorders>
+          <w:top w:val="single" w:sz="12" w:space="0" w:color="000000"/>
+          <w:left w:val="single" w:sz="12" w:space="0" w:color="000000"/>
+          <w:bottom w:val="single" w:sz="12" w:space="0" w:color="000000"/>
+          <w:right w:val="single" w:sz="12" w:space="0" w:color="000000"/>
+          <w:insideH w:val="single" w:sz="6" w:space="0" w:color="000000"/>
+          <w:insideV w:val="single" w:sz="6" w:space="0" w:color="000000"/>
+        </w:tblBorders>
+        <w:tblLayout w:type="fixed"/>
+        <w:tblLook w:val="0000" w:firstRow="0" w:lastRow="0" w:firstColumn="0" w:lastColumn="0" w:noHBand="0" w:noVBand="0"/>
+      </w:tblPr>
+      <w:tblGrid>
+        <w:gridCol w:w="2211"/>
+        <w:gridCol w:w="6798"/>
+      </w:tblGrid>
+      <w:tr>
+        <w:tblPrEx>
+          <w:tblCellMar>
+            <w:top w:w="0" w:type="dxa"/>
+            <w:bottom w:w="0" w:type="dxa"/>
+          </w:tblCellMar>
+        </w:tblPrEx>
+        <w:trPr>
+          <w:cantSplit/>
+        </w:trPr>
+        <w:tc>
+          <w:tcPr>
+            <w:tcW w:w="2211" w:type="dxa"/>
+          </w:tcPr>
+          <w:p>
+            <w:pPr>
+              <w:pStyle w:val="bodytext"/>
+            </w:pPr>
+            <w:r>
+              <w:rPr>
+                <w:rFonts w:hint="eastAsia"/>
+                <w:lang w:val="en-US"/>
+              </w:rPr>
+              <w:t>测试目标：</w:t>
+            </w:r>
+          </w:p>
+        </w:tc>
+        <w:tc>
+          <w:tcPr>
+            <w:tcW w:w="6798" w:type="dxa"/>
+          </w:tcPr>
+          <w:p>
+            <w:pPr>
+              <w:pStyle w:val="InfoBlue"/>
+            </w:pPr>
+            <w:r>
+              <w:rPr>
+                <w:rFonts w:hAnsi="Symbol"/>
+              </w:rPr>
+              <w:sym w:font="Symbol" w:char="F0B7"/>
+            </w:r>
+            <w:r>
+              <w:tab/>
+            </w:r>
+            <w:r>
+              <w:rPr>
+                <w:rFonts w:hint="eastAsia"/>
+              </w:rPr>
+              <w:t>服务器上几乎没有或根本没有可用的内存（</w:t>
+            </w:r>
+            <w:r>
+              <w:rPr>
+                <w:rFonts w:ascii="Arial" w:hAnsi="Arial"/>
+              </w:rPr>
+              <w:t xml:space="preserve">RAM </w:t>
+            </w:r>
+            <w:r>
+              <w:rPr>
+                <w:rFonts w:hint="eastAsia"/>
+              </w:rPr>
+              <w:t>和</w:t>
+            </w:r>
+            <w:r>
+              <w:rPr>
+                <w:rFonts w:ascii="Arial" w:hAnsi="Arial"/>
+              </w:rPr>
+              <w:t xml:space="preserve"> DASD</w:t>
+            </w:r>
+            <w:r>
+              <w:rPr>
+                <w:rFonts w:hint="eastAsia"/>
+              </w:rPr>
+              <w:t>）</w:t>
+            </w:r>
+          </w:p>
+          <w:p>
+            <w:pPr>
+              <w:pStyle w:val="InfoBlue"/>
+            </w:pPr>
+            <w:r>
+              <w:rPr>
+                <w:rFonts w:hAnsi="Symbol"/>
+              </w:rPr>
+              <w:sym w:font="Symbol" w:char="F0B7"/>
+            </w:r>
+            <w:r>
+              <w:tab/>
+            </w:r>
+            <w:r>
+              <w:rPr>
+                <w:rFonts w:hint="eastAsia"/>
+              </w:rPr>
+              <w:t>连接</w:t>
+            </w:r>
+            <w:r>
+              <w:rPr>
+                <w:rFonts w:hint="eastAsia"/>
+              </w:rPr>
+              <w:t>最大实际（或实际可承受）数量的客户机</w:t>
+            </w:r>
+          </w:p>
+          <w:p>
+            <w:pPr>
+              <w:pStyle w:val="InfoBlue"/>
+              <w:spacing w:after="0"/>
+              <w:rPr>
+                <w:rFonts w:hint="eastAsia"/>
+              </w:rPr>
+            </w:pPr>
+            <w:r>
+              <w:rPr>
+                <w:rFonts w:hAnsi="Symbol"/>
+              </w:rPr>
+              <w:sym w:font="Symbol" w:char="F0B7"/>
+            </w:r>
+            <w:r>
+              <w:tab/>
+            </w:r>
+            <w:r>
+              <w:rPr>
+                <w:rFonts w:hint="eastAsia"/>
+              </w:rPr>
+              <w:t>多个用户对相同的数据</w:t>
+            </w:r>
+            <w:r>
+              <w:t>/</w:t>
+            </w:r>
+            <w:r>
+              <w:rPr>
+                <w:rFonts w:hint="eastAsia"/>
+              </w:rPr>
+              <w:t>账户执行相同的事务</w:t>
+            </w:r>
+          </w:p>
+        </w:tc>
+      </w:tr>
+      <w:tr>
+        <w:tblPrEx>
+          <w:tblCellMar>
+            <w:top w:w="0" w:type="dxa"/>
+            <w:bottom w:w="0" w:type="dxa"/>
+          </w:tblCellMar>
+        </w:tblPrEx>
+        <w:trPr>
+          <w:cantSplit/>
+        </w:trPr>
+        <w:tc>
+          <w:tcPr>
+            <w:tcW w:w="2211" w:type="dxa"/>
+          </w:tcPr>
+          <w:p>
+            <w:pPr>
+              <w:pStyle w:val="bodytext"/>
+            </w:pPr>
+            <w:r>
+              <w:rPr>
+                <w:rFonts w:hint="eastAsia"/>
+                <w:lang w:val="en-US"/>
+              </w:rPr>
+              <w:t>方法：</w:t>
+            </w:r>
+          </w:p>
+        </w:tc>
+        <w:tc>
+          <w:tcPr>
+            <w:tcW w:w="6798" w:type="dxa"/>
+          </w:tcPr>
+          <w:p>
+            <w:pPr>
+              <w:pStyle w:val="InfoBlue"/>
+            </w:pPr>
+            <w:r>
+              <w:rPr>
+                <w:rFonts w:hAnsi="Symbol"/>
+              </w:rPr>
+              <w:sym w:font="Symbol" w:char="F0B7"/>
+            </w:r>
+            <w:r>
+              <w:tab/>
+            </w:r>
+            <w:r>
+              <w:rPr>
+                <w:rFonts w:hint="eastAsia"/>
+              </w:rPr>
+              <w:t>在一台计算机上，减少或限制服务器上的</w:t>
+            </w:r>
+            <w:r>
+              <w:t xml:space="preserve"> RAM </w:t>
+            </w:r>
+            <w:r>
+              <w:rPr>
+                <w:rFonts w:hint="eastAsia"/>
+              </w:rPr>
+              <w:t>和</w:t>
+            </w:r>
+            <w:r>
+              <w:t xml:space="preserve"> DASD</w:t>
+            </w:r>
+          </w:p>
+          <w:p>
+            <w:pPr>
+              <w:pStyle w:val="InfoBlue"/>
+            </w:pPr>
+            <w:r>
+              <w:rPr>
+                <w:rFonts w:hAnsi="Symbol"/>
+              </w:rPr>
+              <w:sym w:font="Symbol" w:char="F0B7"/>
+            </w:r>
+            <w:r>
+              <w:tab/>
+            </w:r>
+            <w:r>
+              <w:rPr>
+                <w:rFonts w:hint="eastAsia"/>
+              </w:rPr>
+              <w:t>模拟</w:t>
+            </w:r>
+            <w:r>
+              <w:rPr>
+                <w:rFonts w:hint="eastAsia"/>
+              </w:rPr>
+              <w:t>多台客户机来运行相同的测试或互补的测试，以产生最繁重的事务量或最差的事务组合。</w:t>
+            </w:r>
+          </w:p>
+        </w:tc>
+      </w:tr>
+      <w:tr>
+        <w:tblPrEx>
+          <w:tblCellMar>
+            <w:top w:w="0" w:type="dxa"/>
+            <w:bottom w:w="0" w:type="dxa"/>
+          </w:tblCellMar>
+        </w:tblPrEx>
+        <w:trPr>
+          <w:cantSplit/>
+        </w:trPr>
+        <w:tc>
+          <w:tcPr>
+            <w:tcW w:w="2211" w:type="dxa"/>
+          </w:tcPr>
+          <w:p>
+            <w:pPr>
+              <w:pStyle w:val="bodytext"/>
+            </w:pPr>
+            <w:r>
+              <w:rPr>
+                <w:rFonts w:hint="eastAsia"/>
+                <w:lang w:val="en-US"/>
+              </w:rPr>
+              <w:t>完成标准：</w:t>
+            </w:r>
+          </w:p>
+        </w:tc>
+        <w:tc>
+          <w:tcPr>
+            <w:tcW w:w="6798" w:type="dxa"/>
+          </w:tcPr>
+          <w:p>
+            <w:pPr>
+              <w:pStyle w:val="InfoBlue"/>
+            </w:pPr>
+            <w:r>
+              <w:rPr>
+                <w:rFonts w:hint="eastAsia"/>
+              </w:rPr>
+              <w:t>所计划的测试已全部执行，并且在达到或超出指定的系统限制时没有出现任何软件故障，或者导致系统出现故障的条件并不在指定的条件范围之内</w:t>
+            </w:r>
+          </w:p>
+        </w:tc>
+      </w:tr>
+      <w:tr>
+        <w:tblPrEx>
+          <w:tblCellMar>
+            <w:top w:w="0" w:type="dxa"/>
+            <w:bottom w:w="0" w:type="dxa"/>
+          </w:tblCellMar>
+        </w:tblPrEx>
+        <w:trPr>
+          <w:cantSplit/>
+        </w:trPr>
+        <w:tc>
+          <w:tcPr>
+            <w:tcW w:w="2211" w:type="dxa"/>
+          </w:tcPr>
+          <w:p>
+            <w:pPr>
+              <w:pStyle w:val="bodytext"/>
+            </w:pPr>
+            <w:r>
+              <w:rPr>
+                <w:rFonts w:hint="eastAsia"/>
+                <w:lang w:val="en-US"/>
+              </w:rPr>
+              <w:t>需考虑的特殊事项：</w:t>
+            </w:r>
+          </w:p>
+        </w:tc>
+        <w:tc>
+          <w:tcPr>
+            <w:tcW w:w="6798" w:type="dxa"/>
+          </w:tcPr>
+          <w:p>
+            <w:pPr>
+              <w:pStyle w:val="InfoBlue"/>
+            </w:pPr>
+            <w:r>
+              <w:rPr>
+                <w:rFonts w:hAnsi="Symbol"/>
+              </w:rPr>
+              <w:sym w:font="Symbol" w:char="F0B7"/>
+            </w:r>
+            <w:r>
+              <w:tab/>
+            </w:r>
+            <w:r>
+              <w:rPr>
+                <w:rFonts w:hint="eastAsia"/>
+              </w:rPr>
+              <w:t>应该暂时减少用于系统的</w:t>
+            </w:r>
+            <w:r>
+              <w:t xml:space="preserve"> DASD</w:t>
+            </w:r>
+            <w:r>
+              <w:rPr>
+                <w:rFonts w:hint="eastAsia"/>
+              </w:rPr>
+              <w:t>限制数据库可用空间的增</w:t>
+            </w:r>
+            <w:r>
+              <w:rPr>
+                <w:rFonts w:hint="eastAsia"/>
+              </w:rPr>
+              <w:t>长</w:t>
+            </w:r>
+          </w:p>
+          <w:p>
+            <w:pPr>
+              <w:pStyle w:val="InfoBlue"/>
+            </w:pPr>
+            <w:r>
+              <w:rPr>
+                <w:rFonts w:hAnsi="Symbol"/>
+              </w:rPr>
+              <w:sym w:font="Symbol" w:char="F0B7"/>
+            </w:r>
+            <w:r>
+              <w:tab/>
+            </w:r>
+            <w:r>
+              <w:rPr>
+                <w:rFonts w:hint="eastAsia"/>
+              </w:rPr>
+              <w:t>使多个客户机对相同的记录或数据账户的访问达到同步</w:t>
+            </w:r>
+          </w:p>
+        </w:tc>
+      </w:tr>
+    </w:tbl>
+    <w:p>
+      <w:pPr>
+        <w:pStyle w:val="bodytext"/>
+      </w:pPr>
     </w:p>
     <w:p>
       <w:pPr>
@@ -8519,7 +9511,7 @@
           <w:i w:val="0"/>
         </w:rPr>
       </w:pPr>
-      <w:bookmarkStart w:id="37" w:name="_Toc405579894"/>
+      <w:bookmarkStart w:id="40" w:name="_Toc405642273"/>
       <w:r>
         <w:rPr>
           <w:rFonts w:hint="eastAsia"/>
@@ -8527,7 +9519,7 @@
         </w:rPr>
         <w:t>容量测试</w:t>
       </w:r>
-      <w:bookmarkEnd w:id="37"/>
+      <w:bookmarkEnd w:id="40"/>
     </w:p>
     <w:p>
       <w:pPr>
@@ -8543,6 +9535,9 @@
     <w:p>
       <w:pPr>
         <w:pStyle w:val="InfoBlue"/>
+        <w:rPr>
+          <w:b/>
+        </w:rPr>
       </w:pPr>
       <w:r>
         <w:rPr>
@@ -8560,7 +9555,13 @@
         <w:t>（主要是</w:t>
       </w:r>
       <w:r>
-        <w:t>ipad）</w:t>
+        <w:t>i</w:t>
+      </w:r>
+      <w:r>
+        <w:t>P</w:t>
+      </w:r>
+      <w:r>
+        <w:t>ad）</w:t>
       </w:r>
       <w:r>
         <w:rPr>
@@ -8611,6 +9612,14 @@
         </w:rPr>
         <w:t>该测试不合适。</w:t>
       </w:r>
+    </w:p>
+    <w:p>
+      <w:pPr>
+        <w:pStyle w:val="a9"/>
+        <w:rPr>
+          <w:rFonts w:hint="eastAsia"/>
+        </w:rPr>
+      </w:pPr>
     </w:p>
     <w:p>
       <w:pPr>
@@ -8619,10 +9628,11 @@
           <w:tab w:val="num" w:pos="360"/>
         </w:tabs>
         <w:rPr>
+          <w:rFonts w:hint="eastAsia"/>
           <w:i w:val="0"/>
         </w:rPr>
       </w:pPr>
-      <w:bookmarkStart w:id="38" w:name="_Toc405579895"/>
+      <w:bookmarkStart w:id="41" w:name="_Toc405642274"/>
       <w:r>
         <w:rPr>
           <w:rFonts w:hint="eastAsia"/>
@@ -8630,12 +9640,7 @@
         </w:rPr>
         <w:t>安全性和访问控制测试</w:t>
       </w:r>
-      <w:bookmarkEnd w:id="38"/>
-    </w:p>
-    <w:p>
-      <w:pPr>
-        <w:pStyle w:val="a9"/>
-      </w:pPr>
+      <w:bookmarkEnd w:id="41"/>
     </w:p>
     <w:tbl>
       <w:tblPr>
@@ -8650,7 +9655,7 @@
           <w:insideV w:val="single" w:sz="6" w:space="0" w:color="000000"/>
         </w:tblBorders>
         <w:tblLayout w:type="fixed"/>
-        <w:tblLook w:val="0000"/>
+        <w:tblLook w:val="0000" w:firstRow="0" w:lastRow="0" w:firstColumn="0" w:lastColumn="0" w:noHBand="0" w:noVBand="0"/>
       </w:tblPr>
       <w:tblGrid>
         <w:gridCol w:w="2931"/>
@@ -8666,7 +9671,7 @@
           </w:tcPr>
           <w:p>
             <w:pPr>
-              <w:pStyle w:val="bodytext"/>
+              <w:pStyle w:val="12"/>
             </w:pPr>
             <w:r>
               <w:rPr>
@@ -8683,31 +9688,31 @@
           </w:tcPr>
           <w:p>
             <w:pPr>
-              <w:pStyle w:val="bodytext"/>
+              <w:pStyle w:val="12"/>
               <w:ind w:firstLineChars="200" w:firstLine="400"/>
               <w:rPr>
+                <w:rFonts w:ascii="Times New Roman"/>
+                <w:lang w:val="en-US"/>
+              </w:rPr>
+            </w:pPr>
+            <w:r>
+              <w:rPr>
                 <w:rFonts w:ascii="Times New Roman" w:hint="eastAsia"/>
                 <w:lang w:val="en-US"/>
               </w:rPr>
-            </w:pPr>
+              <w:t>json</w:t>
+            </w:r>
             <w:r>
               <w:rPr>
                 <w:rFonts w:ascii="Times New Roman" w:hint="eastAsia"/>
                 <w:lang w:val="en-US"/>
               </w:rPr>
-              <w:t>json</w:t>
-            </w:r>
-            <w:r>
-              <w:rPr>
-                <w:rFonts w:ascii="Times New Roman" w:hint="eastAsia"/>
-                <w:lang w:val="en-US"/>
-              </w:rPr>
               <w:t>传递数据的安全性</w:t>
             </w:r>
           </w:p>
           <w:p>
             <w:pPr>
-              <w:pStyle w:val="bodytext"/>
+              <w:pStyle w:val="12"/>
               <w:ind w:firstLineChars="200" w:firstLine="400"/>
             </w:pPr>
             <w:r>
@@ -8730,7 +9735,7 @@
           </w:tcPr>
           <w:p>
             <w:pPr>
-              <w:pStyle w:val="bodytext"/>
+              <w:pStyle w:val="12"/>
             </w:pPr>
             <w:r>
               <w:rPr>
@@ -8747,10 +9752,9 @@
           </w:tcPr>
           <w:p>
             <w:pPr>
-              <w:pStyle w:val="bodytext"/>
+              <w:pStyle w:val="12"/>
               <w:ind w:left="360"/>
               <w:rPr>
-                <w:rFonts w:hint="eastAsia"/>
                 <w:lang w:val="en-US"/>
               </w:rPr>
             </w:pPr>
@@ -8806,7 +9810,7 @@
           </w:p>
           <w:p>
             <w:pPr>
-              <w:pStyle w:val="bodytext"/>
+              <w:pStyle w:val="12"/>
               <w:ind w:left="360"/>
             </w:pPr>
             <w:r>
@@ -8829,7 +9833,7 @@
           </w:tcPr>
           <w:p>
             <w:pPr>
-              <w:pStyle w:val="bodytext"/>
+              <w:pStyle w:val="12"/>
             </w:pPr>
             <w:r>
               <w:rPr>
@@ -8847,9 +9851,6 @@
           <w:p>
             <w:pPr>
               <w:pStyle w:val="InfoBlue"/>
-              <w:rPr>
-                <w:rFonts w:hint="eastAsia"/>
-              </w:rPr>
             </w:pPr>
             <w:r>
               <w:rPr>
@@ -8882,7 +9883,7 @@
           </w:tcPr>
           <w:p>
             <w:pPr>
-              <w:pStyle w:val="bodytext"/>
+              <w:pStyle w:val="12"/>
             </w:pPr>
             <w:r>
               <w:rPr>
@@ -8914,16 +9915,1041 @@
     <w:p>
       <w:pPr>
         <w:pStyle w:val="3"/>
-      </w:pPr>
-      <w:bookmarkStart w:id="39" w:name="_Toc405579896"/>
-      <w:r>
-        <w:rPr>
-          <w:rFonts w:hint="eastAsia"/>
-        </w:rPr>
-        <w:lastRenderedPageBreak/>
+        <w:numPr>
+          <w:ilvl w:val="0"/>
+          <w:numId w:val="0"/>
+        </w:numPr>
+        <w:rPr>
+          <w:rFonts w:hint="eastAsia"/>
+        </w:rPr>
+      </w:pPr>
+      <w:bookmarkStart w:id="42" w:name="_Toc498923559"/>
+    </w:p>
+    <w:p>
+      <w:pPr>
+        <w:pStyle w:val="3"/>
+        <w:numPr>
+          <w:ilvl w:val="2"/>
+          <w:numId w:val="1"/>
+        </w:numPr>
+        <w:tabs>
+          <w:tab w:val="num" w:pos="360"/>
+        </w:tabs>
+        <w:rPr>
+          <w:rFonts w:hint="eastAsia"/>
+        </w:rPr>
+      </w:pPr>
+      <w:bookmarkStart w:id="43" w:name="_Toc405642275"/>
+      <w:r>
+        <w:rPr>
+          <w:rFonts w:hint="eastAsia"/>
+        </w:rPr>
+        <w:t>故障转移和恢复测试</w:t>
+      </w:r>
+      <w:bookmarkEnd w:id="42"/>
+      <w:bookmarkEnd w:id="43"/>
+    </w:p>
+    <w:tbl>
+      <w:tblPr>
+        <w:tblW w:w="0" w:type="auto"/>
+        <w:tblInd w:w="738" w:type="dxa"/>
+        <w:tblBorders>
+          <w:top w:val="single" w:sz="12" w:space="0" w:color="000000"/>
+          <w:left w:val="single" w:sz="12" w:space="0" w:color="000000"/>
+          <w:bottom w:val="single" w:sz="12" w:space="0" w:color="000000"/>
+          <w:right w:val="single" w:sz="12" w:space="0" w:color="000000"/>
+          <w:insideH w:val="single" w:sz="6" w:space="0" w:color="000000"/>
+          <w:insideV w:val="single" w:sz="6" w:space="0" w:color="000000"/>
+        </w:tblBorders>
+        <w:tblLayout w:type="fixed"/>
+        <w:tblLook w:val="0000" w:firstRow="0" w:lastRow="0" w:firstColumn="0" w:lastColumn="0" w:noHBand="0" w:noVBand="0"/>
+      </w:tblPr>
+      <w:tblGrid>
+        <w:gridCol w:w="2931"/>
+        <w:gridCol w:w="5907"/>
+      </w:tblGrid>
+      <w:tr>
+        <w:tblPrEx>
+          <w:tblCellMar>
+            <w:top w:w="0" w:type="dxa"/>
+            <w:bottom w:w="0" w:type="dxa"/>
+          </w:tblCellMar>
+        </w:tblPrEx>
+        <w:trPr>
+          <w:cantSplit/>
+        </w:trPr>
+        <w:tc>
+          <w:tcPr>
+            <w:tcW w:w="2931" w:type="dxa"/>
+          </w:tcPr>
+          <w:p>
+            <w:pPr>
+              <w:pStyle w:val="a9"/>
+            </w:pPr>
+            <w:r>
+              <w:rPr>
+                <w:rFonts w:hint="eastAsia"/>
+              </w:rPr>
+              <w:t>测试目标：</w:t>
+            </w:r>
+          </w:p>
+        </w:tc>
+        <w:tc>
+          <w:tcPr>
+            <w:tcW w:w="5907" w:type="dxa"/>
+          </w:tcPr>
+          <w:p>
+            <w:pPr>
+              <w:pStyle w:val="InfoBlue"/>
+            </w:pPr>
+            <w:r>
+              <w:rPr>
+                <w:rFonts w:hint="eastAsia"/>
+              </w:rPr>
+              <w:t>确保恢复进程（手工或自动）将数据库、应用程序和系统正确地恢复到了预期的已知状态。测试中将包括以下各种情况：</w:t>
+            </w:r>
+          </w:p>
+          <w:p>
+            <w:pPr>
+              <w:pStyle w:val="InfoBlue"/>
+            </w:pPr>
+            <w:r>
+              <w:rPr>
+                <w:rFonts w:hAnsi="Symbol"/>
+              </w:rPr>
+              <w:sym w:font="Symbol" w:char="F0B7"/>
+            </w:r>
+            <w:r>
+              <w:tab/>
+            </w:r>
+            <w:r>
+              <w:rPr>
+                <w:rFonts w:hint="eastAsia"/>
+              </w:rPr>
+              <w:t>客户</w:t>
+            </w:r>
+            <w:r>
+              <w:rPr>
+                <w:rFonts w:hint="eastAsia"/>
+              </w:rPr>
+              <w:t>机</w:t>
+            </w:r>
+            <w:r>
+              <w:rPr>
+                <w:rFonts w:hint="eastAsia"/>
+              </w:rPr>
+              <w:t>断电</w:t>
+            </w:r>
+          </w:p>
+          <w:p>
+            <w:pPr>
+              <w:pStyle w:val="InfoBlue"/>
+            </w:pPr>
+            <w:r>
+              <w:rPr>
+                <w:rFonts w:hAnsi="Symbol"/>
+              </w:rPr>
+              <w:sym w:font="Symbol" w:char="F0B7"/>
+            </w:r>
+            <w:r>
+              <w:tab/>
+            </w:r>
+            <w:r>
+              <w:rPr>
+                <w:rFonts w:hint="eastAsia"/>
+              </w:rPr>
+              <w:t>服务器断电</w:t>
+            </w:r>
+          </w:p>
+          <w:p>
+            <w:pPr>
+              <w:pStyle w:val="InfoBlue"/>
+            </w:pPr>
+            <w:r>
+              <w:rPr>
+                <w:rFonts w:hAnsi="Symbol"/>
+              </w:rPr>
+              <w:sym w:font="Symbol" w:char="F0B7"/>
+            </w:r>
+            <w:r>
+              <w:tab/>
+            </w:r>
+            <w:r>
+              <w:rPr>
+                <w:rFonts w:hint="eastAsia"/>
+              </w:rPr>
+              <w:t>通过网络服务器产生的通信中断</w:t>
+            </w:r>
+          </w:p>
+          <w:p>
+            <w:pPr>
+              <w:pStyle w:val="InfoBlue"/>
+            </w:pPr>
+            <w:r>
+              <w:rPr>
+                <w:rFonts w:hAnsi="Symbol"/>
+              </w:rPr>
+              <w:sym w:font="Symbol" w:char="F0B7"/>
+            </w:r>
+            <w:r>
+              <w:tab/>
+            </w:r>
+            <w:r>
+              <w:rPr>
+                <w:rFonts w:hint="eastAsia"/>
+              </w:rPr>
+              <w:t>周期未完成（数据过滤进程被中断，数据同步进程被中</w:t>
+            </w:r>
+            <w:r>
+              <w:tab/>
+            </w:r>
+            <w:r>
+              <w:rPr>
+                <w:rFonts w:hint="eastAsia"/>
+              </w:rPr>
+              <w:t>断）</w:t>
+            </w:r>
+          </w:p>
+          <w:p>
+            <w:pPr>
+              <w:pStyle w:val="InfoBlue"/>
+            </w:pPr>
+            <w:r>
+              <w:rPr>
+                <w:rFonts w:hAnsi="Symbol"/>
+              </w:rPr>
+              <w:sym w:font="Symbol" w:char="F0B7"/>
+            </w:r>
+            <w:r>
+              <w:tab/>
+            </w:r>
+            <w:r>
+              <w:rPr>
+                <w:rFonts w:hint="eastAsia"/>
+              </w:rPr>
+              <w:t>数据库指针或关键字无效</w:t>
+            </w:r>
+          </w:p>
+          <w:p>
+            <w:pPr>
+              <w:pStyle w:val="InfoBlue"/>
+            </w:pPr>
+            <w:r>
+              <w:rPr>
+                <w:rFonts w:hAnsi="Symbol"/>
+              </w:rPr>
+              <w:sym w:font="Symbol" w:char="F0B7"/>
+            </w:r>
+            <w:r>
+              <w:tab/>
+            </w:r>
+            <w:r>
+              <w:rPr>
+                <w:rFonts w:hint="eastAsia"/>
+              </w:rPr>
+              <w:t>数据库中的数据元素无效或遭到破坏</w:t>
+            </w:r>
+          </w:p>
+        </w:tc>
+      </w:tr>
+      <w:tr>
+        <w:tblPrEx>
+          <w:tblCellMar>
+            <w:top w:w="0" w:type="dxa"/>
+            <w:bottom w:w="0" w:type="dxa"/>
+          </w:tblCellMar>
+        </w:tblPrEx>
+        <w:trPr>
+          <w:cantSplit/>
+        </w:trPr>
+        <w:tc>
+          <w:tcPr>
+            <w:tcW w:w="2931" w:type="dxa"/>
+          </w:tcPr>
+          <w:p>
+            <w:pPr>
+              <w:pStyle w:val="a9"/>
+            </w:pPr>
+            <w:r>
+              <w:rPr>
+                <w:rFonts w:hint="eastAsia"/>
+              </w:rPr>
+              <w:t>方法：</w:t>
+            </w:r>
+          </w:p>
+        </w:tc>
+        <w:tc>
+          <w:tcPr>
+            <w:tcW w:w="5907" w:type="dxa"/>
+          </w:tcPr>
+          <w:p>
+            <w:pPr>
+              <w:pStyle w:val="InfoBlue"/>
+            </w:pPr>
+            <w:r>
+              <w:rPr>
+                <w:rFonts w:hAnsi="Symbol"/>
+              </w:rPr>
+              <w:sym w:font="Symbol" w:char="F0B7"/>
+            </w:r>
+            <w:r>
+              <w:tab/>
+            </w:r>
+            <w:r>
+              <w:rPr>
+                <w:rFonts w:hint="eastAsia"/>
+              </w:rPr>
+              <w:t>客户机断电：关闭</w:t>
+            </w:r>
+            <w:r>
+              <w:rPr>
+                <w:rFonts w:ascii="Arial" w:hAnsi="Arial" w:hint="eastAsia"/>
+              </w:rPr>
+              <w:t>测试机器</w:t>
+            </w:r>
+            <w:r>
+              <w:rPr>
+                <w:rFonts w:ascii="Arial" w:hAnsi="Arial"/>
+              </w:rPr>
+              <w:t>（</w:t>
+            </w:r>
+            <w:r>
+              <w:rPr>
+                <w:rFonts w:ascii="Arial" w:hAnsi="Arial" w:hint="eastAsia"/>
+              </w:rPr>
+              <w:t>iPad</w:t>
+            </w:r>
+            <w:r>
+              <w:rPr>
+                <w:rFonts w:ascii="Arial" w:hAnsi="Arial"/>
+              </w:rPr>
+              <w:t>）</w:t>
+            </w:r>
+            <w:r>
+              <w:rPr>
+                <w:rFonts w:hint="eastAsia"/>
+              </w:rPr>
+              <w:t>的电源。</w:t>
+            </w:r>
+          </w:p>
+          <w:p>
+            <w:pPr>
+              <w:pStyle w:val="InfoBlue"/>
+            </w:pPr>
+            <w:r>
+              <w:rPr>
+                <w:rFonts w:hAnsi="Symbol"/>
+              </w:rPr>
+              <w:sym w:font="Symbol" w:char="F0B7"/>
+            </w:r>
+            <w:r>
+              <w:tab/>
+            </w:r>
+            <w:r>
+              <w:rPr>
+                <w:rFonts w:hint="eastAsia"/>
+              </w:rPr>
+              <w:t>服务器断电：模拟或启动服务器的断电过程。</w:t>
+            </w:r>
+          </w:p>
+          <w:p>
+            <w:pPr>
+              <w:pStyle w:val="InfoBlue"/>
+              <w:rPr>
+                <w:rFonts w:hint="eastAsia"/>
+              </w:rPr>
+            </w:pPr>
+            <w:r>
+              <w:rPr>
+                <w:rFonts w:hAnsi="Symbol"/>
+              </w:rPr>
+              <w:sym w:font="Symbol" w:char="F0B7"/>
+            </w:r>
+            <w:r>
+              <w:tab/>
+            </w:r>
+            <w:r>
+              <w:rPr>
+                <w:rFonts w:hint="eastAsia"/>
+              </w:rPr>
+              <w:t>通过网络服务器产生的中断：模拟或启动网络的通信中</w:t>
+            </w:r>
+            <w:r>
+              <w:tab/>
+            </w:r>
+            <w:r>
+              <w:rPr>
+                <w:rFonts w:hint="eastAsia"/>
+              </w:rPr>
+              <w:t>断（实际断开通信线路的连接或关闭网络服务器或路由</w:t>
+            </w:r>
+            <w:r>
+              <w:tab/>
+            </w:r>
+            <w:r>
+              <w:rPr>
+                <w:rFonts w:hint="eastAsia"/>
+              </w:rPr>
+              <w:t>器的电源）。</w:t>
+            </w:r>
+          </w:p>
+          <w:p>
+            <w:pPr>
+              <w:pStyle w:val="InfoBlue"/>
+              <w:rPr>
+                <w:rFonts w:hint="eastAsia"/>
+              </w:rPr>
+            </w:pPr>
+            <w:r>
+              <w:rPr>
+                <w:rFonts w:hint="eastAsia"/>
+              </w:rPr>
+              <w:t>一旦实现了上述情况（或模拟情况），就应该执行其他事务。而且一旦达到第二个测试点状态，就应调用恢复过程。</w:t>
+            </w:r>
+          </w:p>
+        </w:tc>
+      </w:tr>
+      <w:tr>
+        <w:tblPrEx>
+          <w:tblCellMar>
+            <w:top w:w="0" w:type="dxa"/>
+            <w:bottom w:w="0" w:type="dxa"/>
+          </w:tblCellMar>
+        </w:tblPrEx>
+        <w:trPr>
+          <w:cantSplit/>
+        </w:trPr>
+        <w:tc>
+          <w:tcPr>
+            <w:tcW w:w="2931" w:type="dxa"/>
+          </w:tcPr>
+          <w:p>
+            <w:pPr>
+              <w:pStyle w:val="a9"/>
+            </w:pPr>
+            <w:r>
+              <w:rPr>
+                <w:rFonts w:hint="eastAsia"/>
+              </w:rPr>
+              <w:t>完成标准：</w:t>
+            </w:r>
+          </w:p>
+        </w:tc>
+        <w:tc>
+          <w:tcPr>
+            <w:tcW w:w="5907" w:type="dxa"/>
+          </w:tcPr>
+          <w:p>
+            <w:pPr>
+              <w:pStyle w:val="InfoBlue"/>
+            </w:pPr>
+            <w:r>
+              <w:rPr>
+                <w:rFonts w:hint="eastAsia"/>
+              </w:rPr>
+              <w:t>应用程序、数据库和系统在恢复过程完成时立即返回到一个已知的预期状态。此状态包括仅限于已知损坏的字段、指针或关键字范围内的数据损坏，以及表明进程或事务因中断而未被完成的报表。</w:t>
+            </w:r>
+          </w:p>
+        </w:tc>
+      </w:tr>
+      <w:tr>
+        <w:tblPrEx>
+          <w:tblCellMar>
+            <w:top w:w="0" w:type="dxa"/>
+            <w:bottom w:w="0" w:type="dxa"/>
+          </w:tblCellMar>
+        </w:tblPrEx>
+        <w:trPr>
+          <w:cantSplit/>
+        </w:trPr>
+        <w:tc>
+          <w:tcPr>
+            <w:tcW w:w="2931" w:type="dxa"/>
+          </w:tcPr>
+          <w:p>
+            <w:pPr>
+              <w:pStyle w:val="a9"/>
+            </w:pPr>
+            <w:r>
+              <w:rPr>
+                <w:rFonts w:hint="eastAsia"/>
+              </w:rPr>
+              <w:t>需考虑的特殊事项：</w:t>
+            </w:r>
+          </w:p>
+        </w:tc>
+        <w:tc>
+          <w:tcPr>
+            <w:tcW w:w="5907" w:type="dxa"/>
+          </w:tcPr>
+          <w:p>
+            <w:pPr>
+              <w:pStyle w:val="InfoBlue"/>
+              <w:rPr>
+                <w:rFonts w:hint="eastAsia"/>
+              </w:rPr>
+            </w:pPr>
+            <w:r>
+              <w:rPr>
+                <w:rFonts w:hAnsi="Symbol"/>
+              </w:rPr>
+              <w:sym w:font="Symbol" w:char="F0B7"/>
+            </w:r>
+            <w:r>
+              <w:tab/>
+            </w:r>
+            <w:r>
+              <w:rPr>
+                <w:rFonts w:hint="eastAsia"/>
+              </w:rPr>
+              <w:t>需要</w:t>
+            </w:r>
+            <w:r>
+              <w:rPr>
+                <w:rFonts w:hint="eastAsia"/>
+              </w:rPr>
+              <w:t>平板</w:t>
+            </w:r>
+            <w:r>
+              <w:rPr>
+                <w:rFonts w:hint="eastAsia"/>
+              </w:rPr>
+              <w:t>系统</w:t>
+            </w:r>
+            <w:r>
+              <w:rPr>
+                <w:rFonts w:hint="eastAsia"/>
+              </w:rPr>
+              <w:t>拥有</w:t>
+            </w:r>
+            <w:r>
+              <w:t>足够的资源（</w:t>
+            </w:r>
+            <w:r>
+              <w:rPr>
+                <w:rFonts w:hint="eastAsia"/>
+              </w:rPr>
+              <w:t>存储</w:t>
+            </w:r>
+            <w:r>
+              <w:t>空间等）</w:t>
+            </w:r>
+          </w:p>
+          <w:p>
+            <w:pPr>
+              <w:pStyle w:val="InfoBlue"/>
+              <w:rPr>
+                <w:rFonts w:hint="eastAsia"/>
+              </w:rPr>
+            </w:pPr>
+            <w:r>
+              <w:rPr>
+                <w:rFonts w:hAnsi="Symbol"/>
+              </w:rPr>
+              <w:sym w:font="Symbol" w:char="F0B7"/>
+            </w:r>
+            <w:r>
+              <w:tab/>
+            </w:r>
+            <w:r>
+              <w:rPr>
+                <w:rFonts w:hint="eastAsia"/>
+              </w:rPr>
+              <w:t>需要</w:t>
+            </w:r>
+            <w:r>
+              <w:rPr>
+                <w:rFonts w:hint="eastAsia"/>
+              </w:rPr>
+              <w:t>数据库和网络组中的</w:t>
+            </w:r>
+            <w:r>
+              <w:rPr>
+                <w:rFonts w:hint="eastAsia"/>
+              </w:rPr>
+              <w:t>连接</w:t>
+            </w:r>
+            <w:r>
+              <w:rPr>
+                <w:rFonts w:hint="eastAsia"/>
+              </w:rPr>
+              <w:t>资源</w:t>
+            </w:r>
+          </w:p>
+        </w:tc>
+      </w:tr>
+    </w:tbl>
+    <w:p>
+      <w:pPr>
+        <w:pStyle w:val="3"/>
+        <w:numPr>
+          <w:ilvl w:val="0"/>
+          <w:numId w:val="0"/>
+        </w:numPr>
+        <w:rPr>
+          <w:rFonts w:hint="eastAsia"/>
+        </w:rPr>
+      </w:pPr>
+    </w:p>
+    <w:p>
+      <w:pPr>
+        <w:pStyle w:val="3"/>
+        <w:numPr>
+          <w:ilvl w:val="2"/>
+          <w:numId w:val="1"/>
+        </w:numPr>
+        <w:tabs>
+          <w:tab w:val="num" w:pos="360"/>
+        </w:tabs>
+        <w:rPr>
+          <w:rFonts w:hint="eastAsia"/>
+        </w:rPr>
+      </w:pPr>
+      <w:bookmarkStart w:id="44" w:name="_Toc405642276"/>
+      <w:r>
+        <w:rPr>
+          <w:rFonts w:hint="eastAsia"/>
+        </w:rPr>
+        <w:t>安装</w:t>
+      </w:r>
+      <w:r>
+        <w:t>测试</w:t>
+      </w:r>
+      <w:bookmarkEnd w:id="44"/>
+    </w:p>
+    <w:tbl>
+      <w:tblPr>
+        <w:tblW w:w="0" w:type="auto"/>
+        <w:tblInd w:w="738" w:type="dxa"/>
+        <w:tblBorders>
+          <w:top w:val="single" w:sz="12" w:space="0" w:color="000000"/>
+          <w:left w:val="single" w:sz="12" w:space="0" w:color="000000"/>
+          <w:bottom w:val="single" w:sz="12" w:space="0" w:color="000000"/>
+          <w:right w:val="single" w:sz="12" w:space="0" w:color="000000"/>
+          <w:insideH w:val="single" w:sz="6" w:space="0" w:color="000000"/>
+          <w:insideV w:val="single" w:sz="6" w:space="0" w:color="000000"/>
+        </w:tblBorders>
+        <w:tblLayout w:type="fixed"/>
+        <w:tblLook w:val="0000" w:firstRow="0" w:lastRow="0" w:firstColumn="0" w:lastColumn="0" w:noHBand="0" w:noVBand="0"/>
+      </w:tblPr>
+      <w:tblGrid>
+        <w:gridCol w:w="2931"/>
+        <w:gridCol w:w="5907"/>
+      </w:tblGrid>
+      <w:tr>
+        <w:tblPrEx>
+          <w:tblCellMar>
+            <w:top w:w="0" w:type="dxa"/>
+            <w:bottom w:w="0" w:type="dxa"/>
+          </w:tblCellMar>
+        </w:tblPrEx>
+        <w:trPr>
+          <w:cantSplit/>
+        </w:trPr>
+        <w:tc>
+          <w:tcPr>
+            <w:tcW w:w="2931" w:type="dxa"/>
+          </w:tcPr>
+          <w:p>
+            <w:pPr>
+              <w:pStyle w:val="a9"/>
+            </w:pPr>
+            <w:r>
+              <w:rPr>
+                <w:rFonts w:hint="eastAsia"/>
+              </w:rPr>
+              <w:t>测试目标：</w:t>
+            </w:r>
+          </w:p>
+        </w:tc>
+        <w:tc>
+          <w:tcPr>
+            <w:tcW w:w="5907" w:type="dxa"/>
+          </w:tcPr>
+          <w:p>
+            <w:pPr>
+              <w:pStyle w:val="InfoBlue"/>
+            </w:pPr>
+            <w:r>
+              <w:rPr>
+                <w:rFonts w:hint="eastAsia"/>
+              </w:rPr>
+              <w:t>核实在以下情况下，测试对象可正确地安装到各种所需的硬件配置中：</w:t>
+            </w:r>
+          </w:p>
+          <w:p>
+            <w:pPr>
+              <w:pStyle w:val="InfoBlue"/>
+              <w:rPr>
+                <w:rFonts w:hint="eastAsia"/>
+              </w:rPr>
+            </w:pPr>
+            <w:r>
+              <w:rPr>
+                <w:rFonts w:hAnsi="Symbol"/>
+              </w:rPr>
+              <w:sym w:font="Symbol" w:char="F0B7"/>
+            </w:r>
+            <w:r>
+              <w:tab/>
+            </w:r>
+            <w:r>
+              <w:rPr>
+                <w:rFonts w:hint="eastAsia"/>
+              </w:rPr>
+              <w:t>首次安装。以前从未安装过</w:t>
+            </w:r>
+            <w:r>
+              <w:rPr>
+                <w:rFonts w:ascii="Times New Roman" w:hint="eastAsia"/>
+              </w:rPr>
+              <w:t>美家秀秀</w:t>
+            </w:r>
+            <w:r>
+              <w:rPr>
+                <w:rFonts w:hint="eastAsia"/>
+              </w:rPr>
+              <w:t>的新平板</w:t>
+            </w:r>
+            <w:r>
+              <w:t>（</w:t>
+            </w:r>
+            <w:r>
+              <w:rPr>
+                <w:rFonts w:hint="eastAsia"/>
+              </w:rPr>
+              <w:t>iPad</w:t>
+            </w:r>
+            <w:r>
+              <w:t>）</w:t>
+            </w:r>
+          </w:p>
+          <w:p>
+            <w:pPr>
+              <w:pStyle w:val="InfoBlue"/>
+            </w:pPr>
+            <w:r>
+              <w:rPr>
+                <w:rFonts w:hAnsi="Symbol"/>
+              </w:rPr>
+              <w:sym w:font="Symbol" w:char="F0B7"/>
+            </w:r>
+            <w:r>
+              <w:tab/>
+            </w:r>
+            <w:r>
+              <w:rPr>
+                <w:rFonts w:hint="eastAsia"/>
+              </w:rPr>
+              <w:t>更新。以前安装过相同版本的</w:t>
+            </w:r>
+            <w:r>
+              <w:rPr>
+                <w:rFonts w:ascii="Times New Roman" w:hint="eastAsia"/>
+              </w:rPr>
+              <w:t>美家秀秀</w:t>
+            </w:r>
+            <w:r>
+              <w:rPr>
+                <w:rFonts w:hint="eastAsia"/>
+              </w:rPr>
+              <w:t>的</w:t>
+            </w:r>
+            <w:r>
+              <w:rPr>
+                <w:rFonts w:hint="eastAsia"/>
+              </w:rPr>
+              <w:t>新平板</w:t>
+            </w:r>
+            <w:r>
+              <w:t>（</w:t>
+            </w:r>
+            <w:r>
+              <w:rPr>
+                <w:rFonts w:hint="eastAsia"/>
+              </w:rPr>
+              <w:t>iPad</w:t>
+            </w:r>
+            <w:r>
+              <w:t>）</w:t>
+            </w:r>
+          </w:p>
+          <w:p>
+            <w:pPr>
+              <w:pStyle w:val="InfoBlue"/>
+              <w:rPr>
+                <w:rFonts w:hint="eastAsia"/>
+              </w:rPr>
+            </w:pPr>
+            <w:r>
+              <w:rPr>
+                <w:rFonts w:hAnsi="Symbol"/>
+              </w:rPr>
+              <w:sym w:font="Symbol" w:char="F0B7"/>
+            </w:r>
+            <w:r>
+              <w:tab/>
+            </w:r>
+            <w:r>
+              <w:rPr>
+                <w:rFonts w:hint="eastAsia"/>
+              </w:rPr>
+              <w:t>更新。以前安装过较早版本的</w:t>
+            </w:r>
+            <w:r>
+              <w:rPr>
+                <w:rFonts w:ascii="Times New Roman" w:hint="eastAsia"/>
+              </w:rPr>
+              <w:t>美家秀秀</w:t>
+            </w:r>
+            <w:r>
+              <w:rPr>
+                <w:rFonts w:hint="eastAsia"/>
+              </w:rPr>
+              <w:t>的</w:t>
+            </w:r>
+            <w:r>
+              <w:rPr>
+                <w:rFonts w:hint="eastAsia"/>
+              </w:rPr>
+              <w:t>新平板</w:t>
+            </w:r>
+            <w:r>
+              <w:t>（</w:t>
+            </w:r>
+            <w:r>
+              <w:rPr>
+                <w:rFonts w:hint="eastAsia"/>
+              </w:rPr>
+              <w:t>iPad</w:t>
+            </w:r>
+            <w:r>
+              <w:t>）</w:t>
+            </w:r>
+          </w:p>
+        </w:tc>
+      </w:tr>
+      <w:tr>
+        <w:tblPrEx>
+          <w:tblCellMar>
+            <w:top w:w="0" w:type="dxa"/>
+            <w:bottom w:w="0" w:type="dxa"/>
+          </w:tblCellMar>
+        </w:tblPrEx>
+        <w:trPr>
+          <w:cantSplit/>
+        </w:trPr>
+        <w:tc>
+          <w:tcPr>
+            <w:tcW w:w="2931" w:type="dxa"/>
+          </w:tcPr>
+          <w:p>
+            <w:pPr>
+              <w:pStyle w:val="a9"/>
+            </w:pPr>
+            <w:r>
+              <w:rPr>
+                <w:rFonts w:hint="eastAsia"/>
+              </w:rPr>
+              <w:t>方法：</w:t>
+            </w:r>
+          </w:p>
+        </w:tc>
+        <w:tc>
+          <w:tcPr>
+            <w:tcW w:w="5907" w:type="dxa"/>
+          </w:tcPr>
+          <w:p>
+            <w:pPr>
+              <w:pStyle w:val="InfoBlue"/>
+            </w:pPr>
+            <w:r>
+              <w:rPr>
+                <w:rFonts w:hAnsi="Symbol"/>
+              </w:rPr>
+              <w:sym w:font="Symbol" w:char="F0B7"/>
+            </w:r>
+            <w:r>
+              <w:tab/>
+            </w:r>
+            <w:r>
+              <w:rPr>
+                <w:rFonts w:hint="eastAsia"/>
+              </w:rPr>
+              <w:t>启动或执行安装。</w:t>
+            </w:r>
+          </w:p>
+          <w:p>
+            <w:pPr>
+              <w:pStyle w:val="InfoBlue"/>
+            </w:pPr>
+            <w:r>
+              <w:rPr>
+                <w:rFonts w:hAnsi="Symbol"/>
+              </w:rPr>
+              <w:sym w:font="Symbol" w:char="F0B7"/>
+            </w:r>
+            <w:r>
+              <w:tab/>
+            </w:r>
+            <w:r>
+              <w:rPr>
+                <w:rFonts w:hint="eastAsia"/>
+              </w:rPr>
+              <w:t>使用预先确定的功能</w:t>
+            </w:r>
+            <w:r>
+              <w:rPr>
+                <w:rFonts w:hint="eastAsia"/>
+              </w:rPr>
+              <w:t>人工</w:t>
+            </w:r>
+            <w:r>
+              <w:t>安装</w:t>
+            </w:r>
+            <w:r>
+              <w:rPr>
+                <w:rFonts w:hint="eastAsia"/>
+              </w:rPr>
+              <w:t>进行</w:t>
+            </w:r>
+            <w:r>
+              <w:rPr>
+                <w:rFonts w:hint="eastAsia"/>
+              </w:rPr>
+              <w:t>测试</w:t>
+            </w:r>
+          </w:p>
+        </w:tc>
+      </w:tr>
+      <w:tr>
+        <w:tblPrEx>
+          <w:tblCellMar>
+            <w:top w:w="0" w:type="dxa"/>
+            <w:bottom w:w="0" w:type="dxa"/>
+          </w:tblCellMar>
+        </w:tblPrEx>
+        <w:trPr>
+          <w:cantSplit/>
+        </w:trPr>
+        <w:tc>
+          <w:tcPr>
+            <w:tcW w:w="2931" w:type="dxa"/>
+          </w:tcPr>
+          <w:p>
+            <w:pPr>
+              <w:pStyle w:val="a9"/>
+            </w:pPr>
+            <w:r>
+              <w:rPr>
+                <w:rFonts w:hint="eastAsia"/>
+              </w:rPr>
+              <w:lastRenderedPageBreak/>
+              <w:t>完成标准：</w:t>
+            </w:r>
+          </w:p>
+        </w:tc>
+        <w:tc>
+          <w:tcPr>
+            <w:tcW w:w="5907" w:type="dxa"/>
+          </w:tcPr>
+          <w:p>
+            <w:pPr>
+              <w:pStyle w:val="InfoBlue"/>
+            </w:pPr>
+            <w:r>
+              <w:rPr>
+                <w:rFonts w:hint="eastAsia"/>
+              </w:rPr>
+              <w:t>美家秀秀</w:t>
+            </w:r>
+            <w:r>
+              <w:rPr>
+                <w:rFonts w:hint="eastAsia"/>
+              </w:rPr>
+              <w:t>事务成功执行，没有出现任何故障。</w:t>
+            </w:r>
+          </w:p>
+        </w:tc>
+      </w:tr>
+      <w:tr>
+        <w:tblPrEx>
+          <w:tblCellMar>
+            <w:top w:w="0" w:type="dxa"/>
+            <w:bottom w:w="0" w:type="dxa"/>
+          </w:tblCellMar>
+        </w:tblPrEx>
+        <w:trPr>
+          <w:cantSplit/>
+        </w:trPr>
+        <w:tc>
+          <w:tcPr>
+            <w:tcW w:w="2931" w:type="dxa"/>
+          </w:tcPr>
+          <w:p>
+            <w:pPr>
+              <w:pStyle w:val="a9"/>
+            </w:pPr>
+            <w:r>
+              <w:rPr>
+                <w:rFonts w:hint="eastAsia"/>
+              </w:rPr>
+              <w:t>需考虑的特殊事项：</w:t>
+            </w:r>
+          </w:p>
+        </w:tc>
+        <w:tc>
+          <w:tcPr>
+            <w:tcW w:w="5907" w:type="dxa"/>
+          </w:tcPr>
+          <w:p>
+            <w:pPr>
+              <w:pStyle w:val="InfoBlue"/>
+              <w:rPr>
+                <w:rFonts w:hint="eastAsia"/>
+              </w:rPr>
+            </w:pPr>
+            <w:r>
+              <w:rPr>
+                <w:rFonts w:hint="eastAsia"/>
+              </w:rPr>
+              <w:t>无</w:t>
+            </w:r>
+          </w:p>
+        </w:tc>
+      </w:tr>
+    </w:tbl>
+    <w:p>
+      <w:pPr>
+        <w:pStyle w:val="3"/>
+        <w:numPr>
+          <w:ilvl w:val="0"/>
+          <w:numId w:val="0"/>
+        </w:numPr>
+        <w:rPr>
+          <w:rFonts w:hint="eastAsia"/>
+        </w:rPr>
+      </w:pPr>
+    </w:p>
+    <w:p>
+      <w:pPr>
+        <w:pStyle w:val="3"/>
+        <w:numPr>
+          <w:ilvl w:val="2"/>
+          <w:numId w:val="1"/>
+        </w:numPr>
+        <w:tabs>
+          <w:tab w:val="num" w:pos="360"/>
+        </w:tabs>
+      </w:pPr>
+      <w:bookmarkStart w:id="45" w:name="_Toc405642277"/>
+      <w:r>
+        <w:rPr>
+          <w:rFonts w:hint="eastAsia"/>
+        </w:rPr>
         <w:t>配置测试</w:t>
       </w:r>
-      <w:bookmarkEnd w:id="39"/>
+      <w:bookmarkEnd w:id="45"/>
     </w:p>
     <w:p>
       <w:pPr>
@@ -8940,7 +10966,6 @@
       <w:pPr>
         <w:pStyle w:val="InfoBlue"/>
         <w:rPr>
-          <w:rFonts w:hint="eastAsia"/>
           <w:b/>
         </w:rPr>
       </w:pPr>
@@ -8960,7 +10985,13 @@
         <w:t>（主要是</w:t>
       </w:r>
       <w:r>
-        <w:t>ipad）</w:t>
+        <w:t>i</w:t>
+      </w:r>
+      <w:r>
+        <w:t>P</w:t>
+      </w:r>
+      <w:r>
+        <w:t>ad）</w:t>
       </w:r>
       <w:r>
         <w:rPr>
@@ -9023,16 +11054,24 @@
     </w:p>
     <w:p>
       <w:pPr>
+        <w:pStyle w:val="a9"/>
+        <w:rPr>
+          <w:rFonts w:hint="eastAsia"/>
+        </w:rPr>
+      </w:pPr>
+    </w:p>
+    <w:p>
+      <w:pPr>
         <w:pStyle w:val="3"/>
       </w:pPr>
-      <w:bookmarkStart w:id="40" w:name="_Toc405579897"/>
+      <w:bookmarkStart w:id="46" w:name="_Toc405642278"/>
       <w:r>
         <w:rPr>
           <w:rFonts w:hint="eastAsia"/>
         </w:rPr>
         <w:t>工具</w:t>
       </w:r>
-      <w:bookmarkEnd w:id="40"/>
+      <w:bookmarkEnd w:id="46"/>
     </w:p>
     <w:p>
       <w:pPr>
@@ -9058,7 +11097,7 @@
           <w:insideV w:val="single" w:sz="6" w:space="0" w:color="000000"/>
         </w:tblBorders>
         <w:tblLayout w:type="fixed"/>
-        <w:tblLook w:val="0000"/>
+        <w:tblLook w:val="0000" w:firstRow="0" w:lastRow="0" w:firstColumn="0" w:lastColumn="0" w:noHBand="0" w:noVBand="0"/>
       </w:tblPr>
       <w:tblGrid>
         <w:gridCol w:w="3060"/>
@@ -9073,7 +11112,7 @@
           </w:tcPr>
           <w:p>
             <w:pPr>
-              <w:pStyle w:val="bodytext"/>
+              <w:pStyle w:val="12"/>
             </w:pPr>
           </w:p>
         </w:tc>
@@ -9083,7 +11122,7 @@
           </w:tcPr>
           <w:p>
             <w:pPr>
-              <w:pStyle w:val="bodytext"/>
+              <w:pStyle w:val="12"/>
               <w:jc w:val="center"/>
             </w:pPr>
             <w:r>
@@ -9101,7 +11140,7 @@
           </w:tcPr>
           <w:p>
             <w:pPr>
-              <w:pStyle w:val="bodytext"/>
+              <w:pStyle w:val="12"/>
               <w:jc w:val="center"/>
             </w:pPr>
             <w:r>
@@ -9132,7 +11171,7 @@
           </w:tcPr>
           <w:p>
             <w:pPr>
-              <w:pStyle w:val="bodytext"/>
+              <w:pStyle w:val="12"/>
               <w:jc w:val="center"/>
             </w:pPr>
             <w:r>
@@ -9155,7 +11194,7 @@
           </w:tcPr>
           <w:p>
             <w:pPr>
-              <w:pStyle w:val="bodytext"/>
+              <w:pStyle w:val="12"/>
             </w:pPr>
             <w:r>
               <w:rPr>
@@ -9175,7 +11214,7 @@
           </w:tcPr>
           <w:p>
             <w:pPr>
-              <w:pStyle w:val="bodytext"/>
+              <w:pStyle w:val="12"/>
               <w:jc w:val="center"/>
             </w:pPr>
             <w:r>
@@ -9198,7 +11237,7 @@
           </w:tcPr>
           <w:p>
             <w:pPr>
-              <w:pStyle w:val="bodytext"/>
+              <w:pStyle w:val="12"/>
               <w:jc w:val="center"/>
             </w:pPr>
             <w:r>
@@ -9224,7 +11263,7 @@
           </w:tcPr>
           <w:p>
             <w:pPr>
-              <w:pStyle w:val="bodytext"/>
+              <w:pStyle w:val="12"/>
               <w:jc w:val="center"/>
             </w:pPr>
           </w:p>
@@ -9237,7 +11276,7 @@
           </w:tcPr>
           <w:p>
             <w:pPr>
-              <w:pStyle w:val="bodytext"/>
+              <w:pStyle w:val="12"/>
             </w:pPr>
             <w:r>
               <w:rPr>
@@ -9267,23 +11306,17 @@
           </w:tcPr>
           <w:p>
             <w:pPr>
-              <w:pStyle w:val="bodytext"/>
+              <w:pStyle w:val="12"/>
               <w:jc w:val="center"/>
             </w:pPr>
             <w:r>
               <w:rPr>
                 <w:rFonts w:hint="eastAsia"/>
               </w:rPr>
-              <w:t>个人</w:t>
-            </w:r>
-            <w:r>
-              <w:t>测试</w:t>
-            </w:r>
-            <w:r>
-              <w:rPr>
-                <w:rFonts w:hint="eastAsia"/>
-              </w:rPr>
-              <w:t>，组内互测</w:t>
+              <w:t>W</w:t>
+            </w:r>
+            <w:r>
+              <w:t>ireShark</w:t>
             </w:r>
           </w:p>
         </w:tc>
@@ -9293,17 +11326,14 @@
           </w:tcPr>
           <w:p>
             <w:pPr>
-              <w:pStyle w:val="bodytext"/>
+              <w:pStyle w:val="12"/>
               <w:jc w:val="center"/>
             </w:pPr>
             <w:r>
-              <w:rPr>
-                <w:rFonts w:hint="eastAsia"/>
-              </w:rPr>
-              <w:t>自行</w:t>
-            </w:r>
-            <w:r>
-              <w:t>测试</w:t>
+              <w:t>GeraldCombs</w:t>
+            </w:r>
+            <w:r>
+              <w:t xml:space="preserve"> </w:t>
             </w:r>
           </w:p>
         </w:tc>
@@ -9313,9 +11343,18 @@
           </w:tcPr>
           <w:p>
             <w:pPr>
-              <w:pStyle w:val="bodytext"/>
+              <w:pStyle w:val="12"/>
               <w:jc w:val="center"/>
             </w:pPr>
+            <w:r>
+              <w:rPr>
+                <w:rFonts w:hint="eastAsia"/>
+              </w:rPr>
+              <w:t>1</w:t>
+            </w:r>
+            <w:r>
+              <w:t>.12.2</w:t>
+            </w:r>
           </w:p>
         </w:tc>
       </w:tr>
@@ -9326,7 +11365,7 @@
           </w:tcPr>
           <w:p>
             <w:pPr>
-              <w:pStyle w:val="bodytext"/>
+              <w:pStyle w:val="12"/>
             </w:pPr>
             <w:r>
               <w:rPr>
@@ -9356,17 +11395,11 @@
           </w:tcPr>
           <w:p>
             <w:pPr>
-              <w:pStyle w:val="bodytext"/>
+              <w:pStyle w:val="12"/>
               <w:jc w:val="center"/>
             </w:pPr>
             <w:r>
-              <w:rPr>
-                <w:rFonts w:hint="eastAsia"/>
-              </w:rPr>
-              <w:t>W</w:t>
-            </w:r>
-            <w:r>
-              <w:t>ireShark</w:t>
+              <w:t>LoadRunner</w:t>
             </w:r>
           </w:p>
         </w:tc>
@@ -9376,11 +11409,17 @@
           </w:tcPr>
           <w:p>
             <w:pPr>
-              <w:pStyle w:val="bodytext"/>
+              <w:pStyle w:val="12"/>
               <w:jc w:val="center"/>
             </w:pPr>
             <w:r>
-              <w:t>GeraldCombs</w:t>
+              <w:rPr>
+                <w:rFonts w:hint="eastAsia"/>
+              </w:rPr>
+              <w:t>HP M</w:t>
+            </w:r>
+            <w:r>
+              <w:t>ercury</w:t>
             </w:r>
           </w:p>
         </w:tc>
@@ -9390,17 +11429,14 @@
           </w:tcPr>
           <w:p>
             <w:pPr>
-              <w:pStyle w:val="bodytext"/>
+              <w:pStyle w:val="12"/>
               <w:jc w:val="center"/>
             </w:pPr>
             <w:r>
               <w:rPr>
                 <w:rFonts w:hint="eastAsia"/>
               </w:rPr>
-              <w:t>1</w:t>
-            </w:r>
-            <w:r>
-              <w:t>.12.2</w:t>
+              <w:t>12</w:t>
             </w:r>
           </w:p>
         </w:tc>
@@ -9412,7 +11448,7 @@
           </w:tcPr>
           <w:p>
             <w:pPr>
-              <w:pStyle w:val="bodytext"/>
+              <w:pStyle w:val="12"/>
             </w:pPr>
             <w:r>
               <w:rPr>
@@ -9429,7 +11465,7 @@
           </w:tcPr>
           <w:p>
             <w:pPr>
-              <w:pStyle w:val="bodytext"/>
+              <w:pStyle w:val="12"/>
               <w:jc w:val="center"/>
             </w:pPr>
             <w:r>
@@ -9446,7 +11482,7 @@
           </w:tcPr>
           <w:p>
             <w:pPr>
-              <w:pStyle w:val="bodytext"/>
+              <w:pStyle w:val="12"/>
               <w:jc w:val="center"/>
             </w:pPr>
             <w:r>
@@ -9460,9 +11496,18 @@
           </w:tcPr>
           <w:p>
             <w:pPr>
-              <w:pStyle w:val="bodytext"/>
+              <w:pStyle w:val="12"/>
               <w:jc w:val="center"/>
             </w:pPr>
+            <w:r>
+              <w:rPr>
+                <w:rFonts w:hint="eastAsia"/>
+              </w:rPr>
+              <w:t>6</w:t>
+            </w:r>
+            <w:r>
+              <w:t>.X</w:t>
+            </w:r>
           </w:p>
         </w:tc>
       </w:tr>
@@ -9473,7 +11518,7 @@
           </w:tcPr>
           <w:p>
             <w:pPr>
-              <w:pStyle w:val="bodytext"/>
+              <w:pStyle w:val="12"/>
             </w:pPr>
             <w:r>
               <w:rPr>
@@ -9496,7 +11541,7 @@
           </w:tcPr>
           <w:p>
             <w:pPr>
-              <w:pStyle w:val="bodytext"/>
+              <w:pStyle w:val="12"/>
               <w:jc w:val="center"/>
             </w:pPr>
             <w:r>
@@ -9516,7 +11561,7 @@
           </w:tcPr>
           <w:p>
             <w:pPr>
-              <w:pStyle w:val="bodytext"/>
+              <w:pStyle w:val="12"/>
               <w:jc w:val="center"/>
             </w:pPr>
             <w:r>
@@ -9530,7 +11575,7 @@
           </w:tcPr>
           <w:p>
             <w:pPr>
-              <w:pStyle w:val="bodytext"/>
+              <w:pStyle w:val="12"/>
               <w:jc w:val="center"/>
             </w:pPr>
             <w:r>
@@ -9556,7 +11601,7 @@
       <w:r>
         <w:br w:type="page"/>
       </w:r>
-      <w:bookmarkStart w:id="41" w:name="_Toc405579898"/>
+      <w:bookmarkStart w:id="47" w:name="_Toc405642279"/>
       <w:r>
         <w:rPr>
           <w:rFonts w:hint="eastAsia"/>
@@ -9564,7 +11609,7 @@
         <w:lastRenderedPageBreak/>
         <w:t>资源</w:t>
       </w:r>
-      <w:bookmarkEnd w:id="41"/>
+      <w:bookmarkEnd w:id="47"/>
     </w:p>
     <w:p>
       <w:pPr>
@@ -9573,14 +11618,14 @@
           <w:tab w:val="num" w:pos="360"/>
         </w:tabs>
       </w:pPr>
-      <w:bookmarkStart w:id="42" w:name="_Toc405579899"/>
+      <w:bookmarkStart w:id="48" w:name="_Toc405642280"/>
       <w:r>
         <w:rPr>
           <w:rFonts w:hint="eastAsia"/>
         </w:rPr>
         <w:t>角色</w:t>
       </w:r>
-      <w:bookmarkEnd w:id="42"/>
+      <w:bookmarkEnd w:id="48"/>
     </w:p>
     <w:p>
       <w:pPr>
@@ -9598,7 +11643,7 @@
       <w:tblPr>
         <w:tblW w:w="0" w:type="auto"/>
         <w:tblLayout w:type="fixed"/>
-        <w:tblLook w:val="0000"/>
+        <w:tblLook w:val="0000" w:firstRow="0" w:lastRow="0" w:firstColumn="0" w:lastColumn="0" w:noHBand="0" w:noVBand="0"/>
       </w:tblPr>
       <w:tblGrid>
         <w:gridCol w:w="2448"/>
@@ -9623,7 +11668,7 @@
           </w:tcPr>
           <w:p>
             <w:pPr>
-              <w:pStyle w:val="bodytext"/>
+              <w:pStyle w:val="12"/>
               <w:jc w:val="center"/>
             </w:pPr>
             <w:r>
@@ -9653,7 +11698,7 @@
           </w:tcPr>
           <w:p>
             <w:pPr>
-              <w:pStyle w:val="bodytext"/>
+              <w:pStyle w:val="12"/>
               <w:jc w:val="center"/>
             </w:pPr>
             <w:r>
@@ -9678,7 +11723,7 @@
           </w:tcPr>
           <w:p>
             <w:pPr>
-              <w:pStyle w:val="bodytext"/>
+              <w:pStyle w:val="12"/>
               <w:jc w:val="center"/>
             </w:pPr>
             <w:r>
@@ -9691,7 +11736,7 @@
           </w:p>
           <w:p>
             <w:pPr>
-              <w:pStyle w:val="bodytext"/>
+              <w:pStyle w:val="12"/>
               <w:jc w:val="center"/>
             </w:pPr>
             <w:r>
@@ -9717,7 +11762,7 @@
           </w:tcPr>
           <w:p>
             <w:pPr>
-              <w:pStyle w:val="bodytext"/>
+              <w:pStyle w:val="12"/>
               <w:jc w:val="center"/>
             </w:pPr>
             <w:r>
@@ -9746,7 +11791,7 @@
           </w:tcPr>
           <w:p>
             <w:pPr>
-              <w:pStyle w:val="bodytext"/>
+              <w:pStyle w:val="12"/>
             </w:pPr>
             <w:r>
               <w:rPr>
@@ -9758,7 +11803,7 @@
           </w:p>
           <w:p>
             <w:pPr>
-              <w:pStyle w:val="bodytext"/>
+              <w:pStyle w:val="12"/>
             </w:pPr>
             <w:r>
               <w:rPr>
@@ -9781,7 +11826,7 @@
           </w:tcPr>
           <w:p>
             <w:pPr>
-              <w:pStyle w:val="bodytext"/>
+              <w:pStyle w:val="12"/>
             </w:pPr>
             <w:r>
               <w:rPr>
@@ -9803,7 +11848,7 @@
           </w:tcPr>
           <w:p>
             <w:pPr>
-              <w:pStyle w:val="bodytext"/>
+              <w:pStyle w:val="12"/>
             </w:pPr>
             <w:r>
               <w:rPr>
@@ -9815,7 +11860,7 @@
           </w:p>
           <w:p>
             <w:pPr>
-              <w:pStyle w:val="bodytext"/>
+              <w:pStyle w:val="12"/>
             </w:pPr>
             <w:r>
               <w:rPr>
@@ -9827,7 +11872,7 @@
           </w:p>
           <w:p>
             <w:pPr>
-              <w:pStyle w:val="bodytext"/>
+              <w:pStyle w:val="12"/>
               <w:numPr>
                 <w:ilvl w:val="0"/>
                 <w:numId w:val="4"/>
@@ -9843,7 +11888,7 @@
           </w:p>
           <w:p>
             <w:pPr>
-              <w:pStyle w:val="bodytext"/>
+              <w:pStyle w:val="12"/>
               <w:numPr>
                 <w:ilvl w:val="0"/>
                 <w:numId w:val="4"/>
@@ -9859,7 +11904,7 @@
           </w:p>
           <w:p>
             <w:pPr>
-              <w:pStyle w:val="bodytext"/>
+              <w:pStyle w:val="12"/>
               <w:numPr>
                 <w:ilvl w:val="0"/>
                 <w:numId w:val="4"/>
@@ -9890,7 +11935,7 @@
           </w:tcPr>
           <w:p>
             <w:pPr>
-              <w:pStyle w:val="bodytext"/>
+              <w:pStyle w:val="12"/>
             </w:pPr>
             <w:r>
               <w:rPr>
@@ -9902,7 +11947,7 @@
           </w:p>
           <w:p>
             <w:pPr>
-              <w:pStyle w:val="bodytext"/>
+              <w:pStyle w:val="12"/>
             </w:pPr>
           </w:p>
         </w:tc>
@@ -9918,7 +11963,7 @@
           </w:tcPr>
           <w:p>
             <w:pPr>
-              <w:pStyle w:val="bodytext"/>
+              <w:pStyle w:val="12"/>
             </w:pPr>
             <w:r>
               <w:rPr>
@@ -9949,7 +11994,7 @@
           </w:tcPr>
           <w:p>
             <w:pPr>
-              <w:pStyle w:val="bodytext"/>
+              <w:pStyle w:val="12"/>
             </w:pPr>
             <w:r>
               <w:rPr>
@@ -9961,7 +12006,7 @@
           </w:p>
           <w:p>
             <w:pPr>
-              <w:pStyle w:val="bodytext"/>
+              <w:pStyle w:val="12"/>
             </w:pPr>
             <w:r>
               <w:rPr>
@@ -9973,7 +12018,7 @@
           </w:p>
           <w:p>
             <w:pPr>
-              <w:pStyle w:val="bodytext"/>
+              <w:pStyle w:val="12"/>
               <w:numPr>
                 <w:ilvl w:val="0"/>
                 <w:numId w:val="5"/>
@@ -9989,7 +12034,7 @@
           </w:p>
           <w:p>
             <w:pPr>
-              <w:pStyle w:val="bodytext"/>
+              <w:pStyle w:val="12"/>
               <w:numPr>
                 <w:ilvl w:val="0"/>
                 <w:numId w:val="5"/>
@@ -10005,7 +12050,7 @@
           </w:p>
           <w:p>
             <w:pPr>
-              <w:pStyle w:val="bodytext"/>
+              <w:pStyle w:val="12"/>
               <w:numPr>
                 <w:ilvl w:val="0"/>
                 <w:numId w:val="5"/>
@@ -10037,7 +12082,7 @@
           </w:tcPr>
           <w:p>
             <w:pPr>
-              <w:pStyle w:val="bodytext"/>
+              <w:pStyle w:val="12"/>
             </w:pPr>
             <w:r>
               <w:rPr>
@@ -10059,7 +12104,7 @@
           </w:tcPr>
           <w:p>
             <w:pPr>
-              <w:pStyle w:val="bodytext"/>
+              <w:pStyle w:val="12"/>
             </w:pPr>
             <w:r>
               <w:rPr>
@@ -10090,7 +12135,7 @@
           </w:tcPr>
           <w:p>
             <w:pPr>
-              <w:pStyle w:val="bodytext"/>
+              <w:pStyle w:val="12"/>
             </w:pPr>
             <w:r>
               <w:rPr>
@@ -10102,7 +12147,7 @@
           </w:p>
           <w:p>
             <w:pPr>
-              <w:pStyle w:val="bodytext"/>
+              <w:pStyle w:val="12"/>
             </w:pPr>
             <w:r>
               <w:rPr>
@@ -10114,7 +12159,7 @@
           </w:p>
           <w:p>
             <w:pPr>
-              <w:pStyle w:val="bodytext"/>
+              <w:pStyle w:val="12"/>
               <w:numPr>
                 <w:ilvl w:val="0"/>
                 <w:numId w:val="6"/>
@@ -10130,7 +12175,7 @@
           </w:p>
           <w:p>
             <w:pPr>
-              <w:pStyle w:val="bodytext"/>
+              <w:pStyle w:val="12"/>
               <w:numPr>
                 <w:ilvl w:val="0"/>
                 <w:numId w:val="6"/>
@@ -10146,7 +12191,7 @@
           </w:p>
           <w:p>
             <w:pPr>
-              <w:pStyle w:val="bodytext"/>
+              <w:pStyle w:val="12"/>
               <w:numPr>
                 <w:ilvl w:val="0"/>
                 <w:numId w:val="6"/>
@@ -10162,7 +12207,7 @@
           </w:p>
           <w:p>
             <w:pPr>
-              <w:pStyle w:val="bodytext"/>
+              <w:pStyle w:val="12"/>
               <w:numPr>
                 <w:ilvl w:val="0"/>
                 <w:numId w:val="6"/>
@@ -10193,7 +12238,7 @@
           </w:tcPr>
           <w:p>
             <w:pPr>
-              <w:pStyle w:val="bodytext"/>
+              <w:pStyle w:val="12"/>
             </w:pPr>
             <w:r>
               <w:rPr>
@@ -10216,7 +12261,7 @@
           </w:tcPr>
           <w:p>
             <w:pPr>
-              <w:pStyle w:val="bodytext"/>
+              <w:pStyle w:val="12"/>
             </w:pPr>
             <w:r>
               <w:rPr>
@@ -10238,7 +12283,7 @@
           </w:tcPr>
           <w:p>
             <w:pPr>
-              <w:pStyle w:val="bodytext"/>
+              <w:pStyle w:val="12"/>
             </w:pPr>
             <w:r>
               <w:rPr>
@@ -10250,7 +12295,7 @@
           </w:p>
           <w:p>
             <w:pPr>
-              <w:pStyle w:val="bodytext"/>
+              <w:pStyle w:val="12"/>
             </w:pPr>
             <w:r>
               <w:rPr>
@@ -10262,7 +12307,7 @@
           </w:p>
           <w:p>
             <w:pPr>
-              <w:pStyle w:val="bodytext"/>
+              <w:pStyle w:val="12"/>
               <w:numPr>
                 <w:ilvl w:val="0"/>
                 <w:numId w:val="11"/>
@@ -10282,18 +12327,43 @@
     <w:p>
       <w:pPr>
         <w:pStyle w:val="2"/>
+        <w:numPr>
+          <w:ilvl w:val="0"/>
+          <w:numId w:val="0"/>
+        </w:numPr>
+        <w:rPr>
+          <w:rFonts w:hint="eastAsia"/>
+        </w:rPr>
+      </w:pPr>
+    </w:p>
+    <w:p>
+      <w:pPr>
+        <w:widowControl/>
+        <w:spacing w:line="240" w:lineRule="auto"/>
+        <w:rPr>
+          <w:b/>
+        </w:rPr>
+      </w:pPr>
+      <w:r>
+        <w:br w:type="page"/>
+      </w:r>
+    </w:p>
+    <w:p>
+      <w:pPr>
+        <w:pStyle w:val="2"/>
         <w:tabs>
           <w:tab w:val="num" w:pos="360"/>
         </w:tabs>
       </w:pPr>
-      <w:bookmarkStart w:id="43" w:name="_Toc405579900"/>
-      <w:r>
-        <w:rPr>
-          <w:rFonts w:hint="eastAsia"/>
-        </w:rPr>
+      <w:bookmarkStart w:id="49" w:name="_Toc405642281"/>
+      <w:r>
+        <w:rPr>
+          <w:rFonts w:hint="eastAsia"/>
+        </w:rPr>
+        <w:lastRenderedPageBreak/>
         <w:t>系统</w:t>
       </w:r>
-      <w:bookmarkEnd w:id="43"/>
+      <w:bookmarkEnd w:id="49"/>
     </w:p>
     <w:p>
       <w:pPr>
@@ -10312,7 +12382,7 @@
         <w:tblW w:w="0" w:type="auto"/>
         <w:tblInd w:w="198" w:type="dxa"/>
         <w:tblLayout w:type="fixed"/>
-        <w:tblLook w:val="0000"/>
+        <w:tblLook w:val="0000" w:firstRow="0" w:lastRow="0" w:firstColumn="0" w:lastColumn="0" w:noHBand="0" w:noVBand="0"/>
       </w:tblPr>
       <w:tblGrid>
         <w:gridCol w:w="3870"/>
@@ -10336,7 +12406,7 @@
           </w:tcPr>
           <w:p>
             <w:pPr>
-              <w:pStyle w:val="bodytext"/>
+              <w:pStyle w:val="12"/>
               <w:jc w:val="center"/>
             </w:pPr>
             <w:r>
@@ -10366,7 +12436,7 @@
           </w:tcPr>
           <w:p>
             <w:pPr>
-              <w:pStyle w:val="bodytext"/>
+              <w:pStyle w:val="12"/>
               <w:jc w:val="center"/>
             </w:pPr>
             <w:r>
@@ -10391,7 +12461,7 @@
           </w:tcPr>
           <w:p>
             <w:pPr>
-              <w:pStyle w:val="bodytext"/>
+              <w:pStyle w:val="12"/>
               <w:jc w:val="center"/>
             </w:pPr>
             <w:r>
@@ -10432,7 +12502,7 @@
           </w:tcPr>
           <w:p>
             <w:pPr>
-              <w:pStyle w:val="bodytext"/>
+              <w:pStyle w:val="12"/>
             </w:pPr>
             <w:r>
               <w:rPr>
@@ -10455,7 +12525,7 @@
           </w:tcPr>
           <w:p>
             <w:pPr>
-              <w:pStyle w:val="bodytext"/>
+              <w:pStyle w:val="12"/>
             </w:pPr>
           </w:p>
         </w:tc>
@@ -10474,7 +12544,7 @@
           </w:tcPr>
           <w:p>
             <w:pPr>
-              <w:pStyle w:val="bodytext"/>
+              <w:pStyle w:val="12"/>
             </w:pPr>
             <w:r>
               <w:rPr>
@@ -10482,7 +12552,6 @@
                 <w:color w:val="FFFFFF"/>
                 <w:lang w:val="en-US"/>
               </w:rPr>
-              <w:lastRenderedPageBreak/>
               <w:t>—</w:t>
             </w:r>
             <w:r>
@@ -10506,7 +12575,7 @@
           </w:tcPr>
           <w:p>
             <w:pPr>
-              <w:pStyle w:val="bodytext"/>
+              <w:pStyle w:val="12"/>
             </w:pPr>
             <w:r>
               <w:rPr>
@@ -10538,7 +12607,7 @@
           </w:tcPr>
           <w:p>
             <w:pPr>
-              <w:pStyle w:val="bodytext"/>
+              <w:pStyle w:val="12"/>
             </w:pPr>
             <w:r>
               <w:rPr>
@@ -10578,7 +12647,7 @@
           </w:tcPr>
           <w:p>
             <w:pPr>
-              <w:pStyle w:val="bodytext"/>
+              <w:pStyle w:val="12"/>
             </w:pPr>
             <w:r>
               <w:rPr>
@@ -10604,7 +12673,7 @@
           </w:tcPr>
           <w:p>
             <w:pPr>
-              <w:pStyle w:val="bodytext"/>
+              <w:pStyle w:val="12"/>
             </w:pPr>
             <w:r>
               <w:rPr>
@@ -10635,7 +12704,7 @@
           </w:tcPr>
           <w:p>
             <w:pPr>
-              <w:pStyle w:val="bodytext"/>
+              <w:pStyle w:val="12"/>
             </w:pPr>
             <w:r>
               <w:rPr>
@@ -10661,7 +12730,7 @@
           </w:tcPr>
           <w:p>
             <w:pPr>
-              <w:pStyle w:val="bodytext"/>
+              <w:pStyle w:val="12"/>
             </w:pPr>
             <w:r>
               <w:rPr>
@@ -10684,7 +12753,7 @@
           </w:tcPr>
           <w:p>
             <w:pPr>
-              <w:pStyle w:val="bodytext"/>
+              <w:pStyle w:val="12"/>
             </w:pPr>
           </w:p>
         </w:tc>
@@ -10704,7 +12773,7 @@
           </w:tcPr>
           <w:p>
             <w:pPr>
-              <w:pStyle w:val="bodytext"/>
+              <w:pStyle w:val="12"/>
             </w:pPr>
             <w:r>
               <w:rPr>
@@ -10735,7 +12804,7 @@
           </w:tcPr>
           <w:p>
             <w:pPr>
-              <w:pStyle w:val="bodytext"/>
+              <w:pStyle w:val="12"/>
             </w:pPr>
             <w:r>
               <w:rPr>
@@ -10774,7 +12843,7 @@
           </w:tcPr>
           <w:p>
             <w:pPr>
-              <w:pStyle w:val="bodytext"/>
+              <w:pStyle w:val="12"/>
             </w:pPr>
             <w:r>
               <w:rPr>
@@ -10797,7 +12866,7 @@
           </w:tcPr>
           <w:p>
             <w:pPr>
-              <w:pStyle w:val="bodytext"/>
+              <w:pStyle w:val="12"/>
             </w:pPr>
           </w:p>
         </w:tc>
@@ -10816,7 +12885,7 @@
           </w:tcPr>
           <w:p>
             <w:pPr>
-              <w:pStyle w:val="bodytext"/>
+              <w:pStyle w:val="12"/>
             </w:pPr>
             <w:r>
               <w:rPr>
@@ -10847,7 +12916,7 @@
           </w:tcPr>
           <w:p>
             <w:pPr>
-              <w:pStyle w:val="bodytext"/>
+              <w:pStyle w:val="12"/>
             </w:pPr>
             <w:r>
               <w:rPr>
@@ -10880,7 +12949,7 @@
           </w:tcPr>
           <w:p>
             <w:pPr>
-              <w:pStyle w:val="bodytext"/>
+              <w:pStyle w:val="12"/>
             </w:pPr>
             <w:r>
               <w:rPr>
@@ -10920,7 +12989,7 @@
           </w:tcPr>
           <w:p>
             <w:pPr>
-              <w:pStyle w:val="bodytext"/>
+              <w:pStyle w:val="12"/>
             </w:pPr>
             <w:r>
               <w:rPr>
@@ -10947,7 +13016,7 @@
           </w:tcPr>
           <w:p>
             <w:pPr>
-              <w:pStyle w:val="bodytext"/>
+              <w:pStyle w:val="12"/>
             </w:pPr>
             <w:r>
               <w:rPr>
@@ -10976,7 +13045,7 @@
           </w:tcPr>
           <w:p>
             <w:pPr>
-              <w:pStyle w:val="bodytext"/>
+              <w:pStyle w:val="12"/>
             </w:pPr>
             <w:r>
               <w:rPr>
@@ -11008,6 +13077,18 @@
         </w:tc>
       </w:tr>
     </w:tbl>
+    <w:p>
+      <w:pPr>
+        <w:pStyle w:val="1"/>
+        <w:numPr>
+          <w:ilvl w:val="0"/>
+          <w:numId w:val="0"/>
+        </w:numPr>
+        <w:rPr>
+          <w:rFonts w:hint="eastAsia"/>
+        </w:rPr>
+      </w:pPr>
+    </w:p>
     <w:p>
       <w:pPr>
         <w:pStyle w:val="1"/>
@@ -11015,18 +13096,14 @@
           <w:tab w:val="num" w:pos="360"/>
         </w:tabs>
       </w:pPr>
-      <w:r>
-        <w:br w:type="page"/>
-      </w:r>
-      <w:bookmarkStart w:id="44" w:name="_Toc405579901"/>
-      <w:r>
-        <w:rPr>
-          <w:rFonts w:hint="eastAsia"/>
-        </w:rPr>
-        <w:lastRenderedPageBreak/>
+      <w:bookmarkStart w:id="50" w:name="_Toc405642282"/>
+      <w:r>
+        <w:rPr>
+          <w:rFonts w:hint="eastAsia"/>
+        </w:rPr>
         <w:t>项目里程碑</w:t>
       </w:r>
-      <w:bookmarkEnd w:id="44"/>
+      <w:bookmarkEnd w:id="50"/>
     </w:p>
     <w:p>
       <w:pPr>
@@ -11045,7 +13122,7 @@
           <w:insideV w:val="single" w:sz="6" w:space="0" w:color="auto"/>
         </w:tblBorders>
         <w:tblLayout w:type="fixed"/>
-        <w:tblLook w:val="0000"/>
+        <w:tblLook w:val="0000" w:firstRow="0" w:lastRow="0" w:firstColumn="0" w:lastColumn="0" w:noHBand="0" w:noVBand="0"/>
       </w:tblPr>
       <w:tblGrid>
         <w:gridCol w:w="1835"/>
@@ -11060,7 +13137,7 @@
           </w:tcPr>
           <w:p>
             <w:pPr>
-              <w:pStyle w:val="bodytext"/>
+              <w:pStyle w:val="12"/>
               <w:jc w:val="center"/>
               <w:rPr>
                 <w:b/>
@@ -11082,7 +13159,7 @@
           </w:tcPr>
           <w:p>
             <w:pPr>
-              <w:pStyle w:val="bodytext"/>
+              <w:pStyle w:val="12"/>
               <w:jc w:val="center"/>
               <w:rPr>
                 <w:b/>
@@ -11104,7 +13181,7 @@
           </w:tcPr>
           <w:p>
             <w:pPr>
-              <w:pStyle w:val="bodytext"/>
+              <w:pStyle w:val="12"/>
               <w:jc w:val="center"/>
               <w:rPr>
                 <w:b/>
@@ -11126,7 +13203,7 @@
           </w:tcPr>
           <w:p>
             <w:pPr>
-              <w:pStyle w:val="bodytext"/>
+              <w:pStyle w:val="12"/>
               <w:jc w:val="center"/>
               <w:rPr>
                 <w:b/>
@@ -11150,7 +13227,7 @@
           </w:tcPr>
           <w:p>
             <w:pPr>
-              <w:pStyle w:val="bodytext"/>
+              <w:pStyle w:val="12"/>
             </w:pPr>
             <w:r>
               <w:rPr>
@@ -11167,7 +13244,7 @@
           </w:tcPr>
           <w:p>
             <w:pPr>
-              <w:pStyle w:val="bodytext"/>
+              <w:pStyle w:val="12"/>
             </w:pPr>
             <w:r>
               <w:rPr>
@@ -11186,7 +13263,7 @@
           </w:tcPr>
           <w:p>
             <w:pPr>
-              <w:pStyle w:val="bodytext"/>
+              <w:pStyle w:val="12"/>
             </w:pPr>
             <w:r>
               <w:rPr>
@@ -11205,7 +13282,7 @@
           </w:tcPr>
           <w:p>
             <w:pPr>
-              <w:pStyle w:val="bodytext"/>
+              <w:pStyle w:val="12"/>
             </w:pPr>
             <w:r>
               <w:rPr>
@@ -11226,7 +13303,7 @@
           </w:tcPr>
           <w:p>
             <w:pPr>
-              <w:pStyle w:val="bodytext"/>
+              <w:pStyle w:val="12"/>
             </w:pPr>
             <w:r>
               <w:rPr>
@@ -11243,7 +13320,7 @@
           </w:tcPr>
           <w:p>
             <w:pPr>
-              <w:pStyle w:val="bodytext"/>
+              <w:pStyle w:val="12"/>
             </w:pPr>
             <w:r>
               <w:rPr>
@@ -11262,7 +13339,7 @@
           </w:tcPr>
           <w:p>
             <w:pPr>
-              <w:pStyle w:val="bodytext"/>
+              <w:pStyle w:val="12"/>
             </w:pPr>
             <w:r>
               <w:rPr>
@@ -11281,7 +13358,7 @@
           </w:tcPr>
           <w:p>
             <w:pPr>
-              <w:pStyle w:val="bodytext"/>
+              <w:pStyle w:val="12"/>
             </w:pPr>
             <w:r>
               <w:rPr>
@@ -11302,7 +13379,7 @@
           </w:tcPr>
           <w:p>
             <w:pPr>
-              <w:pStyle w:val="bodytext"/>
+              <w:pStyle w:val="12"/>
             </w:pPr>
             <w:r>
               <w:rPr>
@@ -11319,7 +13396,7 @@
           </w:tcPr>
           <w:p>
             <w:pPr>
-              <w:pStyle w:val="bodytext"/>
+              <w:pStyle w:val="12"/>
             </w:pPr>
             <w:r>
               <w:rPr>
@@ -11347,7 +13424,7 @@
           </w:tcPr>
           <w:p>
             <w:pPr>
-              <w:pStyle w:val="bodytext"/>
+              <w:pStyle w:val="12"/>
             </w:pPr>
             <w:r>
               <w:rPr>
@@ -11366,7 +13443,7 @@
           </w:tcPr>
           <w:p>
             <w:pPr>
-              <w:pStyle w:val="bodytext"/>
+              <w:pStyle w:val="12"/>
             </w:pPr>
             <w:r>
               <w:rPr>
@@ -11387,7 +13464,7 @@
           </w:tcPr>
           <w:p>
             <w:pPr>
-              <w:pStyle w:val="bodytext"/>
+              <w:pStyle w:val="12"/>
             </w:pPr>
             <w:r>
               <w:rPr>
@@ -11404,7 +13481,7 @@
           </w:tcPr>
           <w:p>
             <w:pPr>
-              <w:pStyle w:val="bodytext"/>
+              <w:pStyle w:val="12"/>
             </w:pPr>
             <w:r>
               <w:rPr>
@@ -11438,7 +13515,7 @@
           </w:tcPr>
           <w:p>
             <w:pPr>
-              <w:pStyle w:val="bodytext"/>
+              <w:pStyle w:val="12"/>
             </w:pPr>
             <w:r>
               <w:rPr>
@@ -11457,7 +13534,7 @@
           </w:tcPr>
           <w:p>
             <w:pPr>
-              <w:pStyle w:val="bodytext"/>
+              <w:pStyle w:val="12"/>
             </w:pPr>
             <w:r>
               <w:rPr>
@@ -11490,14 +13567,14 @@
           <w:tab w:val="num" w:pos="360"/>
         </w:tabs>
       </w:pPr>
-      <w:bookmarkStart w:id="45" w:name="_Toc405579902"/>
+      <w:bookmarkStart w:id="51" w:name="_Toc405642283"/>
       <w:r>
         <w:rPr>
           <w:rFonts w:hint="eastAsia"/>
         </w:rPr>
         <w:t>可交付工件</w:t>
       </w:r>
-      <w:bookmarkEnd w:id="45"/>
+      <w:bookmarkEnd w:id="51"/>
     </w:p>
     <w:p>
       <w:pPr>
@@ -11561,15 +13638,15 @@
 </file>
 
 <file path=word/endnotes.xml><?xml version="1.0" encoding="utf-8"?>
-<w:endnotes xmlns:ve="http://schemas.openxmlformats.org/markup-compatibility/2006" xmlns:o="urn:schemas-microsoft-com:office:office" xmlns:r="http://schemas.openxmlformats.org/officeDocument/2006/relationships" xmlns:m="http://schemas.openxmlformats.org/officeDocument/2006/math" xmlns:v="urn:schemas-microsoft-com:vml" xmlns:wp="http://schemas.openxmlformats.org/drawingml/2006/wordprocessingDrawing" xmlns:w10="urn:schemas-microsoft-com:office:word" xmlns:w="http://schemas.openxmlformats.org/wordprocessingml/2006/main" xmlns:wne="http://schemas.microsoft.com/office/word/2006/wordml">
-  <w:endnote w:type="separator" w:id="0">
+<w:endnotes xmlns:wpc="http://schemas.microsoft.com/office/word/2010/wordprocessingCanvas" xmlns:mc="http://schemas.openxmlformats.org/markup-compatibility/2006" xmlns:o="urn:schemas-microsoft-com:office:office" xmlns:r="http://schemas.openxmlformats.org/officeDocument/2006/relationships" xmlns:m="http://schemas.openxmlformats.org/officeDocument/2006/math" xmlns:v="urn:schemas-microsoft-com:vml" xmlns:wp14="http://schemas.microsoft.com/office/word/2010/wordprocessingDrawing" xmlns:wp="http://schemas.openxmlformats.org/drawingml/2006/wordprocessingDrawing" xmlns:w10="urn:schemas-microsoft-com:office:word" xmlns:w="http://schemas.openxmlformats.org/wordprocessingml/2006/main" xmlns:w14="http://schemas.microsoft.com/office/word/2010/wordml" xmlns:w15="http://schemas.microsoft.com/office/word/2012/wordml" xmlns:wpg="http://schemas.microsoft.com/office/word/2010/wordprocessingGroup" xmlns:wpi="http://schemas.microsoft.com/office/word/2010/wordprocessingInk" xmlns:wne="http://schemas.microsoft.com/office/word/2006/wordml" xmlns:wps="http://schemas.microsoft.com/office/word/2010/wordprocessingShape" mc:Ignorable="w14 w15 wp14">
+  <w:endnote w:type="separator" w:id="-1">
     <w:p>
       <w:r>
         <w:separator/>
       </w:r>
     </w:p>
   </w:endnote>
-  <w:endnote w:type="continuationSeparator" w:id="1">
+  <w:endnote w:type="continuationSeparator" w:id="0">
     <w:p>
       <w:r>
         <w:continuationSeparator/>
@@ -11580,7 +13657,7 @@
 </file>
 
 <file path=word/footer1.xml><?xml version="1.0" encoding="utf-8"?>
-<w:ftr xmlns:ve="http://schemas.openxmlformats.org/markup-compatibility/2006" xmlns:o="urn:schemas-microsoft-com:office:office" xmlns:r="http://schemas.openxmlformats.org/officeDocument/2006/relationships" xmlns:m="http://schemas.openxmlformats.org/officeDocument/2006/math" xmlns:v="urn:schemas-microsoft-com:vml" xmlns:wp="http://schemas.openxmlformats.org/drawingml/2006/wordprocessingDrawing" xmlns:w10="urn:schemas-microsoft-com:office:word" xmlns:w="http://schemas.openxmlformats.org/wordprocessingml/2006/main" xmlns:wne="http://schemas.microsoft.com/office/word/2006/wordml">
+<w:ftr xmlns:wpc="http://schemas.microsoft.com/office/word/2010/wordprocessingCanvas" xmlns:mc="http://schemas.openxmlformats.org/markup-compatibility/2006" xmlns:o="urn:schemas-microsoft-com:office:office" xmlns:r="http://schemas.openxmlformats.org/officeDocument/2006/relationships" xmlns:m="http://schemas.openxmlformats.org/officeDocument/2006/math" xmlns:v="urn:schemas-microsoft-com:vml" xmlns:wp14="http://schemas.microsoft.com/office/word/2010/wordprocessingDrawing" xmlns:wp="http://schemas.openxmlformats.org/drawingml/2006/wordprocessingDrawing" xmlns:w10="urn:schemas-microsoft-com:office:word" xmlns:w="http://schemas.openxmlformats.org/wordprocessingml/2006/main" xmlns:w14="http://schemas.microsoft.com/office/word/2010/wordml" xmlns:w15="http://schemas.microsoft.com/office/word/2012/wordml" xmlns:wpg="http://schemas.microsoft.com/office/word/2010/wordprocessingGroup" xmlns:wpi="http://schemas.microsoft.com/office/word/2010/wordprocessingInk" xmlns:wne="http://schemas.microsoft.com/office/word/2006/wordml" xmlns:wps="http://schemas.microsoft.com/office/word/2010/wordprocessingShape" mc:Ignorable="w14 w15 wp14">
   <w:tbl>
     <w:tblPr>
       <w:tblW w:w="0" w:type="auto"/>
@@ -11593,7 +13670,7 @@
         <w:insideV w:val="single" w:sz="6" w:space="0" w:color="auto"/>
       </w:tblBorders>
       <w:tblLayout w:type="fixed"/>
-      <w:tblLook w:val="0000"/>
+      <w:tblLook w:val="0000" w:firstRow="0" w:lastRow="0" w:firstColumn="0" w:lastColumn="0" w:noHBand="0" w:noVBand="0"/>
     </w:tblPr>
     <w:tblGrid>
       <w:gridCol w:w="3162"/>
@@ -11648,31 +13725,44 @@
             </w:rPr>
             <w:sym w:font="Symbol" w:char="F0D3"/>
           </w:r>
-          <w:fldSimple w:instr=" DOCPROPERTY &quot;Company&quot;  \* MERGEFORMAT ">
-            <w:r>
-              <w:rPr>
-                <w:rFonts w:ascii="Times New Roman" w:hint="eastAsia"/>
-              </w:rPr>
-              <w:t>&lt;</w:t>
-            </w:r>
-            <w:r>
-              <w:rPr>
-                <w:rFonts w:ascii="Times New Roman" w:hint="eastAsia"/>
-              </w:rPr>
-              <w:t>公司名称</w:t>
-            </w:r>
-            <w:r>
-              <w:rPr>
-                <w:rFonts w:ascii="Times New Roman" w:hint="eastAsia"/>
-              </w:rPr>
-              <w:t>&gt;</w:t>
-            </w:r>
-          </w:fldSimple>
+          <w:r>
+            <w:fldChar w:fldCharType="begin"/>
+          </w:r>
+          <w:r>
+            <w:instrText xml:space="preserve"> DOCPROPERTY "Company"  \* MERGEFORMAT </w:instrText>
+          </w:r>
+          <w:r>
+            <w:fldChar w:fldCharType="separate"/>
+          </w:r>
+          <w:r>
+            <w:rPr>
+              <w:rFonts w:ascii="Times New Roman" w:hint="eastAsia"/>
+            </w:rPr>
+            <w:t>&lt;</w:t>
+          </w:r>
+          <w:r>
+            <w:rPr>
+              <w:rFonts w:ascii="Times New Roman" w:hint="eastAsia"/>
+            </w:rPr>
+            <w:t>公司名称</w:t>
+          </w:r>
+          <w:r>
+            <w:rPr>
+              <w:rFonts w:ascii="Times New Roman" w:hint="eastAsia"/>
+            </w:rPr>
+            <w:t>&gt;</w:t>
+          </w:r>
           <w:r>
             <w:rPr>
               <w:rFonts w:ascii="Times New Roman"/>
             </w:rPr>
-            <w:t>, 2000</w:t>
+            <w:fldChar w:fldCharType="end"/>
+          </w:r>
+          <w:r>
+            <w:rPr>
+              <w:rFonts w:ascii="Times New Roman"/>
+            </w:rPr>
+            <w:t>, 2014</w:t>
           </w:r>
         </w:p>
       </w:tc>
@@ -11727,7 +13817,7 @@
               <w:rFonts w:ascii="Times New Roman"/>
               <w:noProof/>
             </w:rPr>
-            <w:t>12</w:t>
+            <w:t>5</w:t>
           </w:r>
           <w:r>
             <w:rPr>
@@ -11750,15 +13840,15 @@
 </file>
 
 <file path=word/footnotes.xml><?xml version="1.0" encoding="utf-8"?>
-<w:footnotes xmlns:ve="http://schemas.openxmlformats.org/markup-compatibility/2006" xmlns:o="urn:schemas-microsoft-com:office:office" xmlns:r="http://schemas.openxmlformats.org/officeDocument/2006/relationships" xmlns:m="http://schemas.openxmlformats.org/officeDocument/2006/math" xmlns:v="urn:schemas-microsoft-com:vml" xmlns:wp="http://schemas.openxmlformats.org/drawingml/2006/wordprocessingDrawing" xmlns:w10="urn:schemas-microsoft-com:office:word" xmlns:w="http://schemas.openxmlformats.org/wordprocessingml/2006/main" xmlns:wne="http://schemas.microsoft.com/office/word/2006/wordml">
-  <w:footnote w:type="separator" w:id="0">
+<w:footnotes xmlns:wpc="http://schemas.microsoft.com/office/word/2010/wordprocessingCanvas" xmlns:mc="http://schemas.openxmlformats.org/markup-compatibility/2006" xmlns:o="urn:schemas-microsoft-com:office:office" xmlns:r="http://schemas.openxmlformats.org/officeDocument/2006/relationships" xmlns:m="http://schemas.openxmlformats.org/officeDocument/2006/math" xmlns:v="urn:schemas-microsoft-com:vml" xmlns:wp14="http://schemas.microsoft.com/office/word/2010/wordprocessingDrawing" xmlns:wp="http://schemas.openxmlformats.org/drawingml/2006/wordprocessingDrawing" xmlns:w10="urn:schemas-microsoft-com:office:word" xmlns:w="http://schemas.openxmlformats.org/wordprocessingml/2006/main" xmlns:w14="http://schemas.microsoft.com/office/word/2010/wordml" xmlns:w15="http://schemas.microsoft.com/office/word/2012/wordml" xmlns:wpg="http://schemas.microsoft.com/office/word/2010/wordprocessingGroup" xmlns:wpi="http://schemas.microsoft.com/office/word/2010/wordprocessingInk" xmlns:wne="http://schemas.microsoft.com/office/word/2006/wordml" xmlns:wps="http://schemas.microsoft.com/office/word/2010/wordprocessingShape" mc:Ignorable="w14 w15 wp14">
+  <w:footnote w:type="separator" w:id="-1">
     <w:p>
       <w:r>
         <w:separator/>
       </w:r>
     </w:p>
   </w:footnote>
-  <w:footnote w:type="continuationSeparator" w:id="1">
+  <w:footnote w:type="continuationSeparator" w:id="0">
     <w:p>
       <w:r>
         <w:continuationSeparator/>
@@ -11769,7 +13859,7 @@
 </file>
 
 <file path=word/header1.xml><?xml version="1.0" encoding="utf-8"?>
-<w:hdr xmlns:ve="http://schemas.openxmlformats.org/markup-compatibility/2006" xmlns:o="urn:schemas-microsoft-com:office:office" xmlns:r="http://schemas.openxmlformats.org/officeDocument/2006/relationships" xmlns:m="http://schemas.openxmlformats.org/officeDocument/2006/math" xmlns:v="urn:schemas-microsoft-com:vml" xmlns:wp="http://schemas.openxmlformats.org/drawingml/2006/wordprocessingDrawing" xmlns:w10="urn:schemas-microsoft-com:office:word" xmlns:w="http://schemas.openxmlformats.org/wordprocessingml/2006/main" xmlns:wne="http://schemas.microsoft.com/office/word/2006/wordml">
+<w:hdr xmlns:wpc="http://schemas.microsoft.com/office/word/2010/wordprocessingCanvas" xmlns:mc="http://schemas.openxmlformats.org/markup-compatibility/2006" xmlns:o="urn:schemas-microsoft-com:office:office" xmlns:r="http://schemas.openxmlformats.org/officeDocument/2006/relationships" xmlns:m="http://schemas.openxmlformats.org/officeDocument/2006/math" xmlns:v="urn:schemas-microsoft-com:vml" xmlns:wp14="http://schemas.microsoft.com/office/word/2010/wordprocessingDrawing" xmlns:wp="http://schemas.openxmlformats.org/drawingml/2006/wordprocessingDrawing" xmlns:w10="urn:schemas-microsoft-com:office:word" xmlns:w="http://schemas.openxmlformats.org/wordprocessingml/2006/main" xmlns:w14="http://schemas.microsoft.com/office/word/2010/wordml" xmlns:w15="http://schemas.microsoft.com/office/word/2012/wordml" xmlns:wpg="http://schemas.microsoft.com/office/word/2010/wordprocessingGroup" xmlns:wpi="http://schemas.microsoft.com/office/word/2010/wordprocessingInk" xmlns:wne="http://schemas.microsoft.com/office/word/2006/wordml" xmlns:wps="http://schemas.microsoft.com/office/word/2010/wordprocessingShape" mc:Ignorable="w14 w15 wp14">
   <w:p>
     <w:pPr>
       <w:rPr>
@@ -11798,32 +13888,47 @@
         <w:sz w:val="36"/>
       </w:rPr>
     </w:pPr>
-    <w:fldSimple w:instr=" DOCPROPERTY &quot;Company&quot;  \* MERGEFORMAT ">
-      <w:r>
-        <w:rPr>
-          <w:rFonts w:ascii="Arial" w:hAnsi="Arial" w:hint="eastAsia"/>
-          <w:b/>
-          <w:sz w:val="36"/>
-        </w:rPr>
-        <w:t>&lt;SJTU</w:t>
-      </w:r>
-      <w:r>
-        <w:rPr>
-          <w:rFonts w:ascii="Arial" w:hAnsi="Arial" w:hint="eastAsia"/>
-          <w:b/>
-          <w:sz w:val="36"/>
-        </w:rPr>
-        <w:t>软件公司</w:t>
-      </w:r>
-      <w:r>
-        <w:rPr>
-          <w:rFonts w:ascii="Arial" w:hAnsi="Arial" w:hint="eastAsia"/>
-          <w:b/>
-          <w:sz w:val="36"/>
-        </w:rPr>
-        <w:t>&gt;</w:t>
-      </w:r>
-    </w:fldSimple>
+    <w:r>
+      <w:fldChar w:fldCharType="begin"/>
+    </w:r>
+    <w:r>
+      <w:instrText xml:space="preserve"> DOCPROPERTY "Company"  \* MERGEFORMAT </w:instrText>
+    </w:r>
+    <w:r>
+      <w:fldChar w:fldCharType="separate"/>
+    </w:r>
+    <w:r>
+      <w:rPr>
+        <w:rFonts w:ascii="Arial" w:hAnsi="Arial" w:hint="eastAsia"/>
+        <w:b/>
+        <w:sz w:val="36"/>
+      </w:rPr>
+      <w:t>&lt;SJTU</w:t>
+    </w:r>
+    <w:r>
+      <w:rPr>
+        <w:rFonts w:ascii="Arial" w:hAnsi="Arial" w:hint="eastAsia"/>
+        <w:b/>
+        <w:sz w:val="36"/>
+      </w:rPr>
+      <w:t>软件公司</w:t>
+    </w:r>
+    <w:r>
+      <w:rPr>
+        <w:rFonts w:ascii="Arial" w:hAnsi="Arial" w:hint="eastAsia"/>
+        <w:b/>
+        <w:sz w:val="36"/>
+      </w:rPr>
+      <w:t>&gt;</w:t>
+    </w:r>
+    <w:r>
+      <w:rPr>
+        <w:rFonts w:ascii="Arial" w:hAnsi="Arial"/>
+        <w:b/>
+        <w:sz w:val="36"/>
+      </w:rPr>
+      <w:fldChar w:fldCharType="end"/>
+    </w:r>
   </w:p>
   <w:p>
     <w:pPr>
@@ -11845,7 +13950,7 @@
 </file>
 
 <file path=word/header2.xml><?xml version="1.0" encoding="utf-8"?>
-<w:hdr xmlns:ve="http://schemas.openxmlformats.org/markup-compatibility/2006" xmlns:o="urn:schemas-microsoft-com:office:office" xmlns:r="http://schemas.openxmlformats.org/officeDocument/2006/relationships" xmlns:m="http://schemas.openxmlformats.org/officeDocument/2006/math" xmlns:v="urn:schemas-microsoft-com:vml" xmlns:wp="http://schemas.openxmlformats.org/drawingml/2006/wordprocessingDrawing" xmlns:w10="urn:schemas-microsoft-com:office:word" xmlns:w="http://schemas.openxmlformats.org/wordprocessingml/2006/main" xmlns:wne="http://schemas.microsoft.com/office/word/2006/wordml">
+<w:hdr xmlns:wpc="http://schemas.microsoft.com/office/word/2010/wordprocessingCanvas" xmlns:mc="http://schemas.openxmlformats.org/markup-compatibility/2006" xmlns:o="urn:schemas-microsoft-com:office:office" xmlns:r="http://schemas.openxmlformats.org/officeDocument/2006/relationships" xmlns:m="http://schemas.openxmlformats.org/officeDocument/2006/math" xmlns:v="urn:schemas-microsoft-com:vml" xmlns:wp14="http://schemas.microsoft.com/office/word/2010/wordprocessingDrawing" xmlns:wp="http://schemas.openxmlformats.org/drawingml/2006/wordprocessingDrawing" xmlns:w10="urn:schemas-microsoft-com:office:word" xmlns:w="http://schemas.openxmlformats.org/wordprocessingml/2006/main" xmlns:w14="http://schemas.microsoft.com/office/word/2010/wordml" xmlns:w15="http://schemas.microsoft.com/office/word/2012/wordml" xmlns:wpg="http://schemas.microsoft.com/office/word/2010/wordprocessingGroup" xmlns:wpi="http://schemas.microsoft.com/office/word/2010/wordprocessingInk" xmlns:wne="http://schemas.microsoft.com/office/word/2006/wordml" xmlns:wps="http://schemas.microsoft.com/office/word/2010/wordprocessingShape" mc:Ignorable="w14 w15 wp14">
   <w:tbl>
     <w:tblPr>
       <w:tblW w:w="0" w:type="auto"/>
@@ -11858,7 +13963,7 @@
         <w:insideV w:val="single" w:sz="6" w:space="0" w:color="auto"/>
       </w:tblBorders>
       <w:tblLayout w:type="fixed"/>
-      <w:tblLook w:val="0000"/>
+      <w:tblLook w:val="0000" w:firstRow="0" w:lastRow="0" w:firstColumn="0" w:lastColumn="0" w:noHBand="0" w:noVBand="0"/>
     </w:tblPr>
     <w:tblGrid>
       <w:gridCol w:w="6379"/>
@@ -11870,26 +13975,39 @@
           <w:tcW w:w="6379" w:type="dxa"/>
         </w:tcPr>
         <w:p>
-          <w:fldSimple w:instr=" SUBJECT  \* MERGEFORMAT ">
-            <w:r>
-              <w:rPr>
-                <w:rFonts w:ascii="Times New Roman" w:hint="eastAsia"/>
-              </w:rPr>
-              <w:t>&lt;</w:t>
-            </w:r>
-            <w:r>
-              <w:rPr>
-                <w:rFonts w:ascii="Times New Roman" w:hint="eastAsia"/>
-              </w:rPr>
-              <w:t>美家秀秀</w:t>
-            </w:r>
-            <w:r>
-              <w:rPr>
-                <w:rFonts w:ascii="Times New Roman" w:hint="eastAsia"/>
-              </w:rPr>
-              <w:t>&gt;</w:t>
-            </w:r>
-          </w:fldSimple>
+          <w:r>
+            <w:fldChar w:fldCharType="begin"/>
+          </w:r>
+          <w:r>
+            <w:instrText xml:space="preserve"> SUBJECT  \* MERGEFORMAT </w:instrText>
+          </w:r>
+          <w:r>
+            <w:fldChar w:fldCharType="separate"/>
+          </w:r>
+          <w:r>
+            <w:rPr>
+              <w:rFonts w:ascii="Times New Roman" w:hint="eastAsia"/>
+            </w:rPr>
+            <w:t>&lt;</w:t>
+          </w:r>
+          <w:r>
+            <w:rPr>
+              <w:rFonts w:ascii="Times New Roman" w:hint="eastAsia"/>
+            </w:rPr>
+            <w:t>美家秀秀</w:t>
+          </w:r>
+          <w:r>
+            <w:rPr>
+              <w:rFonts w:ascii="Times New Roman" w:hint="eastAsia"/>
+            </w:rPr>
+            <w:t>&gt;</w:t>
+          </w:r>
+          <w:r>
+            <w:rPr>
+              <w:rFonts w:ascii="Times New Roman"/>
+            </w:rPr>
+            <w:fldChar w:fldCharType="end"/>
+          </w:r>
         </w:p>
       </w:tc>
       <w:tc>
@@ -11920,14 +14038,27 @@
           <w:tcW w:w="6379" w:type="dxa"/>
         </w:tcPr>
         <w:p>
-          <w:fldSimple w:instr=" TITLE  \* MERGEFORMAT ">
-            <w:r>
-              <w:rPr>
-                <w:rFonts w:ascii="Times New Roman" w:hint="eastAsia"/>
-              </w:rPr>
-              <w:t>测试计划</w:t>
-            </w:r>
-          </w:fldSimple>
+          <w:r>
+            <w:fldChar w:fldCharType="begin"/>
+          </w:r>
+          <w:r>
+            <w:instrText xml:space="preserve"> TITLE  \* MERGEFORMAT </w:instrText>
+          </w:r>
+          <w:r>
+            <w:fldChar w:fldCharType="separate"/>
+          </w:r>
+          <w:r>
+            <w:rPr>
+              <w:rFonts w:ascii="Times New Roman" w:hint="eastAsia"/>
+            </w:rPr>
+            <w:t>测试计划</w:t>
+          </w:r>
+          <w:r>
+            <w:rPr>
+              <w:rFonts w:ascii="Times New Roman"/>
+            </w:rPr>
+            <w:fldChar w:fldCharType="end"/>
+          </w:r>
         </w:p>
       </w:tc>
       <w:tc>
@@ -11986,7 +14117,7 @@
 </file>
 
 <file path=word/numbering.xml><?xml version="1.0" encoding="utf-8"?>
-<w:numbering xmlns:ve="http://schemas.openxmlformats.org/markup-compatibility/2006" xmlns:o="urn:schemas-microsoft-com:office:office" xmlns:r="http://schemas.openxmlformats.org/officeDocument/2006/relationships" xmlns:m="http://schemas.openxmlformats.org/officeDocument/2006/math" xmlns:v="urn:schemas-microsoft-com:vml" xmlns:wp="http://schemas.openxmlformats.org/drawingml/2006/wordprocessingDrawing" xmlns:w10="urn:schemas-microsoft-com:office:word" xmlns:w="http://schemas.openxmlformats.org/wordprocessingml/2006/main" xmlns:wne="http://schemas.microsoft.com/office/word/2006/wordml">
+<w:numbering xmlns:wpc="http://schemas.microsoft.com/office/word/2010/wordprocessingCanvas" xmlns:mc="http://schemas.openxmlformats.org/markup-compatibility/2006" xmlns:o="urn:schemas-microsoft-com:office:office" xmlns:r="http://schemas.openxmlformats.org/officeDocument/2006/relationships" xmlns:m="http://schemas.openxmlformats.org/officeDocument/2006/math" xmlns:v="urn:schemas-microsoft-com:vml" xmlns:wp14="http://schemas.microsoft.com/office/word/2010/wordprocessingDrawing" xmlns:wp="http://schemas.openxmlformats.org/drawingml/2006/wordprocessingDrawing" xmlns:w10="urn:schemas-microsoft-com:office:word" xmlns:w="http://schemas.openxmlformats.org/wordprocessingml/2006/main" xmlns:w14="http://schemas.microsoft.com/office/word/2010/wordml" xmlns:w15="http://schemas.microsoft.com/office/word/2012/wordml" xmlns:wpg="http://schemas.microsoft.com/office/word/2010/wordprocessingGroup" xmlns:wpi="http://schemas.microsoft.com/office/word/2010/wordprocessingInk" xmlns:wne="http://schemas.microsoft.com/office/word/2006/wordml" xmlns:wps="http://schemas.microsoft.com/office/word/2010/wordprocessingShape" mc:Ignorable="w14 w15 wp14">
   <w:abstractNum w:abstractNumId="0">
     <w:nsid w:val="FFFFFFFB"/>
     <w:multiLevelType w:val="multilevel"/>
@@ -13707,12 +15838,24 @@
   <w:num w:numId="20">
     <w:abstractNumId w:val="0"/>
   </w:num>
+  <w:num w:numId="21">
+    <w:abstractNumId w:val="0"/>
+  </w:num>
+  <w:num w:numId="22">
+    <w:abstractNumId w:val="0"/>
+  </w:num>
+  <w:num w:numId="23">
+    <w:abstractNumId w:val="0"/>
+  </w:num>
+  <w:num w:numId="24">
+    <w:abstractNumId w:val="0"/>
+  </w:num>
   <w:numIdMacAtCleanup w:val="17"/>
 </w:numbering>
 </file>
 
 <file path=word/styles.xml><?xml version="1.0" encoding="utf-8"?>
-<w:styles xmlns:r="http://schemas.openxmlformats.org/officeDocument/2006/relationships" xmlns:w="http://schemas.openxmlformats.org/wordprocessingml/2006/main">
+<w:styles xmlns:mc="http://schemas.openxmlformats.org/markup-compatibility/2006" xmlns:r="http://schemas.openxmlformats.org/officeDocument/2006/relationships" xmlns:w="http://schemas.openxmlformats.org/wordprocessingml/2006/main" xmlns:w14="http://schemas.microsoft.com/office/word/2010/wordml" xmlns:w15="http://schemas.microsoft.com/office/word/2012/wordml" mc:Ignorable="w14 w15">
   <w:docDefaults>
     <w:rPrDefault>
       <w:rPr>
@@ -13722,7 +15865,7 @@
     </w:rPrDefault>
     <w:pPrDefault/>
   </w:docDefaults>
-  <w:latentStyles w:defLockedState="0" w:defUIPriority="0" w:defSemiHidden="0" w:defUnhideWhenUsed="0" w:defQFormat="0" w:count="267">
+  <w:latentStyles w:defLockedState="0" w:defUIPriority="0" w:defSemiHidden="0" w:defUnhideWhenUsed="0" w:defQFormat="0" w:count="371">
     <w:lsdException w:name="Normal" w:qFormat="1"/>
     <w:lsdException w:name="heading 1" w:qFormat="1"/>
     <w:lsdException w:name="heading 2" w:qFormat="1"/>
@@ -13730,17 +15873,148 @@
     <w:lsdException w:name="heading 4" w:qFormat="1"/>
     <w:lsdException w:name="heading 5" w:qFormat="1"/>
     <w:lsdException w:name="heading 6" w:qFormat="1"/>
-    <w:lsdException w:name="heading 7" w:qFormat="1"/>
-    <w:lsdException w:name="heading 8" w:qFormat="1"/>
-    <w:lsdException w:name="heading 9" w:qFormat="1"/>
-    <w:lsdException w:name="toc 1" w:uiPriority="39"/>
-    <w:lsdException w:name="toc 2" w:uiPriority="39"/>
-    <w:lsdException w:name="toc 3" w:uiPriority="39"/>
+    <w:lsdException w:name="heading 7" w:semiHidden="1" w:unhideWhenUsed="1" w:qFormat="1"/>
+    <w:lsdException w:name="heading 8" w:semiHidden="1" w:unhideWhenUsed="1" w:qFormat="1"/>
+    <w:lsdException w:name="heading 9" w:semiHidden="1" w:unhideWhenUsed="1" w:qFormat="1"/>
+    <w:lsdException w:name="index 1" w:semiHidden="1" w:unhideWhenUsed="1"/>
+    <w:lsdException w:name="index 2" w:semiHidden="1" w:unhideWhenUsed="1"/>
+    <w:lsdException w:name="index 3" w:semiHidden="1" w:unhideWhenUsed="1"/>
+    <w:lsdException w:name="index 4" w:semiHidden="1" w:unhideWhenUsed="1"/>
+    <w:lsdException w:name="index 5" w:semiHidden="1" w:unhideWhenUsed="1"/>
+    <w:lsdException w:name="index 6" w:semiHidden="1" w:unhideWhenUsed="1"/>
+    <w:lsdException w:name="index 7" w:semiHidden="1" w:unhideWhenUsed="1"/>
+    <w:lsdException w:name="index 8" w:semiHidden="1" w:unhideWhenUsed="1"/>
+    <w:lsdException w:name="index 9" w:semiHidden="1" w:unhideWhenUsed="1"/>
+    <w:lsdException w:name="toc 1" w:semiHidden="1" w:uiPriority="39" w:unhideWhenUsed="1"/>
+    <w:lsdException w:name="toc 2" w:semiHidden="1" w:uiPriority="39" w:unhideWhenUsed="1"/>
+    <w:lsdException w:name="toc 3" w:semiHidden="1" w:uiPriority="39" w:unhideWhenUsed="1"/>
+    <w:lsdException w:name="toc 4" w:semiHidden="1" w:unhideWhenUsed="1"/>
+    <w:lsdException w:name="toc 5" w:semiHidden="1" w:unhideWhenUsed="1"/>
+    <w:lsdException w:name="toc 6" w:semiHidden="1" w:unhideWhenUsed="1"/>
+    <w:lsdException w:name="toc 7" w:semiHidden="1" w:unhideWhenUsed="1"/>
+    <w:lsdException w:name="toc 8" w:semiHidden="1" w:unhideWhenUsed="1"/>
+    <w:lsdException w:name="toc 9" w:semiHidden="1" w:unhideWhenUsed="1"/>
+    <w:lsdException w:name="Normal Indent" w:semiHidden="1" w:unhideWhenUsed="1"/>
+    <w:lsdException w:name="footnote text" w:semiHidden="1" w:unhideWhenUsed="1"/>
+    <w:lsdException w:name="annotation text" w:semiHidden="1" w:unhideWhenUsed="1"/>
+    <w:lsdException w:name="header" w:semiHidden="1" w:unhideWhenUsed="1"/>
+    <w:lsdException w:name="footer" w:semiHidden="1" w:unhideWhenUsed="1"/>
+    <w:lsdException w:name="index heading" w:semiHidden="1" w:unhideWhenUsed="1"/>
     <w:lsdException w:name="caption" w:semiHidden="1" w:unhideWhenUsed="1" w:qFormat="1"/>
+    <w:lsdException w:name="table of figures" w:semiHidden="1" w:unhideWhenUsed="1"/>
+    <w:lsdException w:name="envelope address" w:semiHidden="1" w:unhideWhenUsed="1"/>
+    <w:lsdException w:name="envelope return" w:semiHidden="1" w:unhideWhenUsed="1"/>
+    <w:lsdException w:name="footnote reference" w:semiHidden="1" w:unhideWhenUsed="1"/>
+    <w:lsdException w:name="annotation reference" w:semiHidden="1" w:unhideWhenUsed="1"/>
+    <w:lsdException w:name="line number" w:semiHidden="1" w:unhideWhenUsed="1"/>
+    <w:lsdException w:name="page number" w:semiHidden="1" w:unhideWhenUsed="1"/>
+    <w:lsdException w:name="endnote reference" w:semiHidden="1" w:unhideWhenUsed="1"/>
+    <w:lsdException w:name="endnote text" w:semiHidden="1" w:unhideWhenUsed="1"/>
+    <w:lsdException w:name="table of authorities" w:semiHidden="1" w:unhideWhenUsed="1"/>
+    <w:lsdException w:name="macro" w:semiHidden="1" w:unhideWhenUsed="1"/>
+    <w:lsdException w:name="toa heading" w:semiHidden="1" w:unhideWhenUsed="1"/>
+    <w:lsdException w:name="List" w:semiHidden="1" w:unhideWhenUsed="1"/>
+    <w:lsdException w:name="List Bullet" w:semiHidden="1" w:unhideWhenUsed="1"/>
+    <w:lsdException w:name="List 2" w:semiHidden="1" w:unhideWhenUsed="1"/>
+    <w:lsdException w:name="List 3" w:semiHidden="1" w:unhideWhenUsed="1"/>
+    <w:lsdException w:name="List Bullet 2" w:semiHidden="1" w:unhideWhenUsed="1"/>
+    <w:lsdException w:name="List Bullet 3" w:semiHidden="1" w:unhideWhenUsed="1"/>
+    <w:lsdException w:name="List Bullet 4" w:semiHidden="1" w:unhideWhenUsed="1"/>
+    <w:lsdException w:name="List Bullet 5" w:semiHidden="1" w:unhideWhenUsed="1"/>
+    <w:lsdException w:name="List Number 2" w:semiHidden="1" w:unhideWhenUsed="1"/>
+    <w:lsdException w:name="List Number 3" w:semiHidden="1" w:unhideWhenUsed="1"/>
+    <w:lsdException w:name="List Number 4" w:semiHidden="1" w:unhideWhenUsed="1"/>
+    <w:lsdException w:name="List Number 5" w:semiHidden="1" w:unhideWhenUsed="1"/>
     <w:lsdException w:name="Title" w:qFormat="1"/>
+    <w:lsdException w:name="Closing" w:semiHidden="1" w:unhideWhenUsed="1"/>
+    <w:lsdException w:name="Signature" w:semiHidden="1" w:unhideWhenUsed="1"/>
+    <w:lsdException w:name="Default Paragraph Font" w:semiHidden="1" w:unhideWhenUsed="1"/>
+    <w:lsdException w:name="Body Text" w:semiHidden="1" w:unhideWhenUsed="1"/>
+    <w:lsdException w:name="Body Text Indent" w:semiHidden="1" w:unhideWhenUsed="1"/>
+    <w:lsdException w:name="List Continue" w:semiHidden="1" w:unhideWhenUsed="1"/>
+    <w:lsdException w:name="List Continue 2" w:semiHidden="1" w:unhideWhenUsed="1"/>
+    <w:lsdException w:name="List Continue 3" w:semiHidden="1" w:unhideWhenUsed="1"/>
+    <w:lsdException w:name="List Continue 4" w:semiHidden="1" w:unhideWhenUsed="1"/>
+    <w:lsdException w:name="List Continue 5" w:semiHidden="1" w:unhideWhenUsed="1"/>
+    <w:lsdException w:name="Message Header" w:semiHidden="1" w:unhideWhenUsed="1"/>
     <w:lsdException w:name="Subtitle" w:qFormat="1"/>
+    <w:lsdException w:name="Body Text First Indent 2" w:semiHidden="1" w:unhideWhenUsed="1"/>
+    <w:lsdException w:name="Note Heading" w:semiHidden="1" w:unhideWhenUsed="1"/>
+    <w:lsdException w:name="Body Text 2" w:semiHidden="1" w:unhideWhenUsed="1"/>
+    <w:lsdException w:name="Body Text 3" w:semiHidden="1" w:unhideWhenUsed="1"/>
+    <w:lsdException w:name="Body Text Indent 2" w:semiHidden="1" w:unhideWhenUsed="1"/>
+    <w:lsdException w:name="Body Text Indent 3" w:semiHidden="1" w:unhideWhenUsed="1"/>
+    <w:lsdException w:name="Block Text" w:semiHidden="1" w:unhideWhenUsed="1"/>
+    <w:lsdException w:name="Hyperlink" w:semiHidden="1" w:unhideWhenUsed="1"/>
+    <w:lsdException w:name="FollowedHyperlink" w:semiHidden="1" w:unhideWhenUsed="1"/>
     <w:lsdException w:name="Strong" w:qFormat="1"/>
     <w:lsdException w:name="Emphasis" w:qFormat="1"/>
+    <w:lsdException w:name="Document Map" w:semiHidden="1" w:unhideWhenUsed="1"/>
+    <w:lsdException w:name="Plain Text" w:semiHidden="1" w:unhideWhenUsed="1"/>
+    <w:lsdException w:name="E-mail Signature" w:semiHidden="1" w:unhideWhenUsed="1"/>
+    <w:lsdException w:name="HTML Top of Form" w:semiHidden="1" w:unhideWhenUsed="1"/>
+    <w:lsdException w:name="HTML Bottom of Form" w:semiHidden="1" w:unhideWhenUsed="1"/>
+    <w:lsdException w:name="Normal (Web)" w:semiHidden="1" w:unhideWhenUsed="1"/>
+    <w:lsdException w:name="HTML Acronym" w:semiHidden="1" w:unhideWhenUsed="1"/>
+    <w:lsdException w:name="HTML Address" w:semiHidden="1" w:unhideWhenUsed="1"/>
+    <w:lsdException w:name="HTML Cite" w:semiHidden="1" w:unhideWhenUsed="1"/>
+    <w:lsdException w:name="HTML Code" w:semiHidden="1" w:unhideWhenUsed="1"/>
+    <w:lsdException w:name="HTML Definition" w:semiHidden="1" w:unhideWhenUsed="1"/>
+    <w:lsdException w:name="HTML Keyboard" w:semiHidden="1" w:unhideWhenUsed="1"/>
+    <w:lsdException w:name="HTML Preformatted" w:semiHidden="1" w:unhideWhenUsed="1"/>
+    <w:lsdException w:name="HTML Sample" w:semiHidden="1" w:unhideWhenUsed="1"/>
+    <w:lsdException w:name="HTML Typewriter" w:semiHidden="1" w:unhideWhenUsed="1"/>
+    <w:lsdException w:name="HTML Variable" w:semiHidden="1" w:unhideWhenUsed="1"/>
+    <w:lsdException w:name="Normal Table" w:semiHidden="1" w:unhideWhenUsed="1"/>
+    <w:lsdException w:name="annotation subject" w:semiHidden="1" w:unhideWhenUsed="1"/>
+    <w:lsdException w:name="No List" w:semiHidden="1" w:unhideWhenUsed="1"/>
+    <w:lsdException w:name="Outline List 1" w:semiHidden="1" w:unhideWhenUsed="1"/>
+    <w:lsdException w:name="Outline List 2" w:semiHidden="1" w:unhideWhenUsed="1"/>
+    <w:lsdException w:name="Outline List 3" w:semiHidden="1" w:unhideWhenUsed="1"/>
+    <w:lsdException w:name="Table Simple 1" w:semiHidden="1" w:unhideWhenUsed="1"/>
+    <w:lsdException w:name="Table Simple 2" w:semiHidden="1" w:unhideWhenUsed="1"/>
+    <w:lsdException w:name="Table Simple 3" w:semiHidden="1" w:unhideWhenUsed="1"/>
+    <w:lsdException w:name="Table Classic 1" w:semiHidden="1" w:unhideWhenUsed="1"/>
+    <w:lsdException w:name="Table Classic 2" w:semiHidden="1" w:unhideWhenUsed="1"/>
+    <w:lsdException w:name="Table Classic 3" w:semiHidden="1" w:unhideWhenUsed="1"/>
+    <w:lsdException w:name="Table Classic 4" w:semiHidden="1" w:unhideWhenUsed="1"/>
+    <w:lsdException w:name="Table Colorful 1" w:semiHidden="1" w:unhideWhenUsed="1"/>
+    <w:lsdException w:name="Table Colorful 2" w:semiHidden="1" w:unhideWhenUsed="1"/>
+    <w:lsdException w:name="Table Colorful 3" w:semiHidden="1" w:unhideWhenUsed="1"/>
+    <w:lsdException w:name="Table Columns 1" w:semiHidden="1" w:unhideWhenUsed="1"/>
+    <w:lsdException w:name="Table Columns 2" w:semiHidden="1" w:unhideWhenUsed="1"/>
+    <w:lsdException w:name="Table Columns 3" w:semiHidden="1" w:unhideWhenUsed="1"/>
+    <w:lsdException w:name="Table Columns 4" w:semiHidden="1" w:unhideWhenUsed="1"/>
+    <w:lsdException w:name="Table Columns 5" w:semiHidden="1" w:unhideWhenUsed="1"/>
+    <w:lsdException w:name="Table Grid 1" w:semiHidden="1" w:unhideWhenUsed="1"/>
+    <w:lsdException w:name="Table Grid 2" w:semiHidden="1" w:unhideWhenUsed="1"/>
+    <w:lsdException w:name="Table Grid 3" w:semiHidden="1" w:unhideWhenUsed="1"/>
+    <w:lsdException w:name="Table Grid 4" w:semiHidden="1" w:unhideWhenUsed="1"/>
+    <w:lsdException w:name="Table Grid 5" w:semiHidden="1" w:unhideWhenUsed="1"/>
+    <w:lsdException w:name="Table Grid 6" w:semiHidden="1" w:unhideWhenUsed="1"/>
+    <w:lsdException w:name="Table Grid 7" w:semiHidden="1" w:unhideWhenUsed="1"/>
+    <w:lsdException w:name="Table Grid 8" w:semiHidden="1" w:unhideWhenUsed="1"/>
+    <w:lsdException w:name="Table List 1" w:semiHidden="1" w:unhideWhenUsed="1"/>
+    <w:lsdException w:name="Table List 2" w:semiHidden="1" w:unhideWhenUsed="1"/>
+    <w:lsdException w:name="Table List 3" w:semiHidden="1" w:unhideWhenUsed="1"/>
+    <w:lsdException w:name="Table List 4" w:semiHidden="1" w:unhideWhenUsed="1"/>
+    <w:lsdException w:name="Table List 5" w:semiHidden="1" w:unhideWhenUsed="1"/>
+    <w:lsdException w:name="Table List 6" w:semiHidden="1" w:unhideWhenUsed="1"/>
+    <w:lsdException w:name="Table List 7" w:semiHidden="1" w:unhideWhenUsed="1"/>
+    <w:lsdException w:name="Table List 8" w:semiHidden="1" w:unhideWhenUsed="1"/>
+    <w:lsdException w:name="Table 3D effects 1" w:semiHidden="1" w:unhideWhenUsed="1"/>
+    <w:lsdException w:name="Table 3D effects 2" w:semiHidden="1" w:unhideWhenUsed="1"/>
+    <w:lsdException w:name="Table 3D effects 3" w:semiHidden="1" w:unhideWhenUsed="1"/>
+    <w:lsdException w:name="Table Contemporary" w:semiHidden="1" w:unhideWhenUsed="1"/>
+    <w:lsdException w:name="Table Elegant" w:semiHidden="1" w:unhideWhenUsed="1"/>
+    <w:lsdException w:name="Table Professional" w:semiHidden="1" w:unhideWhenUsed="1"/>
+    <w:lsdException w:name="Table Subtle 1" w:semiHidden="1" w:unhideWhenUsed="1"/>
+    <w:lsdException w:name="Table Subtle 2" w:semiHidden="1" w:unhideWhenUsed="1"/>
+    <w:lsdException w:name="Table Web 1" w:semiHidden="1" w:unhideWhenUsed="1"/>
+    <w:lsdException w:name="Table Web 2" w:semiHidden="1" w:unhideWhenUsed="1"/>
+    <w:lsdException w:name="Table Web 3" w:semiHidden="1" w:unhideWhenUsed="1"/>
+    <w:lsdException w:name="Balloon Text" w:semiHidden="1" w:unhideWhenUsed="1"/>
+    <w:lsdException w:name="Table Theme" w:semiHidden="1" w:unhideWhenUsed="1"/>
     <w:lsdException w:name="Placeholder Text" w:semiHidden="1" w:uiPriority="99"/>
     <w:lsdException w:name="No Spacing" w:uiPriority="1" w:qFormat="1"/>
     <w:lsdException w:name="Light Shading" w:uiPriority="60"/>
@@ -13852,6 +16126,110 @@
     <w:lsdException w:name="Book Title" w:uiPriority="33" w:qFormat="1"/>
     <w:lsdException w:name="Bibliography" w:semiHidden="1" w:uiPriority="37" w:unhideWhenUsed="1"/>
     <w:lsdException w:name="TOC Heading" w:semiHidden="1" w:uiPriority="39" w:unhideWhenUsed="1" w:qFormat="1"/>
+    <w:lsdException w:name="Plain Table 1" w:uiPriority="41"/>
+    <w:lsdException w:name="Plain Table 2" w:uiPriority="42"/>
+    <w:lsdException w:name="Plain Table 3" w:uiPriority="43"/>
+    <w:lsdException w:name="Plain Table 4" w:uiPriority="44"/>
+    <w:lsdException w:name="Plain Table 5" w:uiPriority="45"/>
+    <w:lsdException w:name="Grid Table Light" w:uiPriority="40"/>
+    <w:lsdException w:name="Grid Table 1 Light" w:uiPriority="46"/>
+    <w:lsdException w:name="Grid Table 2" w:uiPriority="47"/>
+    <w:lsdException w:name="Grid Table 3" w:uiPriority="48"/>
+    <w:lsdException w:name="Grid Table 4" w:uiPriority="49"/>
+    <w:lsdException w:name="Grid Table 5 Dark" w:uiPriority="50"/>
+    <w:lsdException w:name="Grid Table 6 Colorful" w:uiPriority="51"/>
+    <w:lsdException w:name="Grid Table 7 Colorful" w:uiPriority="52"/>
+    <w:lsdException w:name="Grid Table 1 Light Accent 1" w:uiPriority="46"/>
+    <w:lsdException w:name="Grid Table 2 Accent 1" w:uiPriority="47"/>
+    <w:lsdException w:name="Grid Table 3 Accent 1" w:uiPriority="48"/>
+    <w:lsdException w:name="Grid Table 4 Accent 1" w:uiPriority="49"/>
+    <w:lsdException w:name="Grid Table 5 Dark Accent 1" w:uiPriority="50"/>
+    <w:lsdException w:name="Grid Table 6 Colorful Accent 1" w:uiPriority="51"/>
+    <w:lsdException w:name="Grid Table 7 Colorful Accent 1" w:uiPriority="52"/>
+    <w:lsdException w:name="Grid Table 1 Light Accent 2" w:uiPriority="46"/>
+    <w:lsdException w:name="Grid Table 2 Accent 2" w:uiPriority="47"/>
+    <w:lsdException w:name="Grid Table 3 Accent 2" w:uiPriority="48"/>
+    <w:lsdException w:name="Grid Table 4 Accent 2" w:uiPriority="49"/>
+    <w:lsdException w:name="Grid Table 5 Dark Accent 2" w:uiPriority="50"/>
+    <w:lsdException w:name="Grid Table 6 Colorful Accent 2" w:uiPriority="51"/>
+    <w:lsdException w:name="Grid Table 7 Colorful Accent 2" w:uiPriority="52"/>
+    <w:lsdException w:name="Grid Table 1 Light Accent 3" w:uiPriority="46"/>
+    <w:lsdException w:name="Grid Table 2 Accent 3" w:uiPriority="47"/>
+    <w:lsdException w:name="Grid Table 3 Accent 3" w:uiPriority="48"/>
+    <w:lsdException w:name="Grid Table 4 Accent 3" w:uiPriority="49"/>
+    <w:lsdException w:name="Grid Table 5 Dark Accent 3" w:uiPriority="50"/>
+    <w:lsdException w:name="Grid Table 6 Colorful Accent 3" w:uiPriority="51"/>
+    <w:lsdException w:name="Grid Table 7 Colorful Accent 3" w:uiPriority="52"/>
+    <w:lsdException w:name="Grid Table 1 Light Accent 4" w:uiPriority="46"/>
+    <w:lsdException w:name="Grid Table 2 Accent 4" w:uiPriority="47"/>
+    <w:lsdException w:name="Grid Table 3 Accent 4" w:uiPriority="48"/>
+    <w:lsdException w:name="Grid Table 4 Accent 4" w:uiPriority="49"/>
+    <w:lsdException w:name="Grid Table 5 Dark Accent 4" w:uiPriority="50"/>
+    <w:lsdException w:name="Grid Table 6 Colorful Accent 4" w:uiPriority="51"/>
+    <w:lsdException w:name="Grid Table 7 Colorful Accent 4" w:uiPriority="52"/>
+    <w:lsdException w:name="Grid Table 1 Light Accent 5" w:uiPriority="46"/>
+    <w:lsdException w:name="Grid Table 2 Accent 5" w:uiPriority="47"/>
+    <w:lsdException w:name="Grid Table 3 Accent 5" w:uiPriority="48"/>
+    <w:lsdException w:name="Grid Table 4 Accent 5" w:uiPriority="49"/>
+    <w:lsdException w:name="Grid Table 5 Dark Accent 5" w:uiPriority="50"/>
+    <w:lsdException w:name="Grid Table 6 Colorful Accent 5" w:uiPriority="51"/>
+    <w:lsdException w:name="Grid Table 7 Colorful Accent 5" w:uiPriority="52"/>
+    <w:lsdException w:name="Grid Table 1 Light Accent 6" w:uiPriority="46"/>
+    <w:lsdException w:name="Grid Table 2 Accent 6" w:uiPriority="47"/>
+    <w:lsdException w:name="Grid Table 3 Accent 6" w:uiPriority="48"/>
+    <w:lsdException w:name="Grid Table 4 Accent 6" w:uiPriority="49"/>
+    <w:lsdException w:name="Grid Table 5 Dark Accent 6" w:uiPriority="50"/>
+    <w:lsdException w:name="Grid Table 6 Colorful Accent 6" w:uiPriority="51"/>
+    <w:lsdException w:name="Grid Table 7 Colorful Accent 6" w:uiPriority="52"/>
+    <w:lsdException w:name="List Table 1 Light" w:uiPriority="46"/>
+    <w:lsdException w:name="List Table 2" w:uiPriority="47"/>
+    <w:lsdException w:name="List Table 3" w:uiPriority="48"/>
+    <w:lsdException w:name="List Table 4" w:uiPriority="49"/>
+    <w:lsdException w:name="List Table 5 Dark" w:uiPriority="50"/>
+    <w:lsdException w:name="List Table 6 Colorful" w:uiPriority="51"/>
+    <w:lsdException w:name="List Table 7 Colorful" w:uiPriority="52"/>
+    <w:lsdException w:name="List Table 1 Light Accent 1" w:uiPriority="46"/>
+    <w:lsdException w:name="List Table 2 Accent 1" w:uiPriority="47"/>
+    <w:lsdException w:name="List Table 3 Accent 1" w:uiPriority="48"/>
+    <w:lsdException w:name="List Table 4 Accent 1" w:uiPriority="49"/>
+    <w:lsdException w:name="List Table 5 Dark Accent 1" w:uiPriority="50"/>
+    <w:lsdException w:name="List Table 6 Colorful Accent 1" w:uiPriority="51"/>
+    <w:lsdException w:name="List Table 7 Colorful Accent 1" w:uiPriority="52"/>
+    <w:lsdException w:name="List Table 1 Light Accent 2" w:uiPriority="46"/>
+    <w:lsdException w:name="List Table 2 Accent 2" w:uiPriority="47"/>
+    <w:lsdException w:name="List Table 3 Accent 2" w:uiPriority="48"/>
+    <w:lsdException w:name="List Table 4 Accent 2" w:uiPriority="49"/>
+    <w:lsdException w:name="List Table 5 Dark Accent 2" w:uiPriority="50"/>
+    <w:lsdException w:name="List Table 6 Colorful Accent 2" w:uiPriority="51"/>
+    <w:lsdException w:name="List Table 7 Colorful Accent 2" w:uiPriority="52"/>
+    <w:lsdException w:name="List Table 1 Light Accent 3" w:uiPriority="46"/>
+    <w:lsdException w:name="List Table 2 Accent 3" w:uiPriority="47"/>
+    <w:lsdException w:name="List Table 3 Accent 3" w:uiPriority="48"/>
+    <w:lsdException w:name="List Table 4 Accent 3" w:uiPriority="49"/>
+    <w:lsdException w:name="List Table 5 Dark Accent 3" w:uiPriority="50"/>
+    <w:lsdException w:name="List Table 6 Colorful Accent 3" w:uiPriority="51"/>
+    <w:lsdException w:name="List Table 7 Colorful Accent 3" w:uiPriority="52"/>
+    <w:lsdException w:name="List Table 1 Light Accent 4" w:uiPriority="46"/>
+    <w:lsdException w:name="List Table 2 Accent 4" w:uiPriority="47"/>
+    <w:lsdException w:name="List Table 3 Accent 4" w:uiPriority="48"/>
+    <w:lsdException w:name="List Table 4 Accent 4" w:uiPriority="49"/>
+    <w:lsdException w:name="List Table 5 Dark Accent 4" w:uiPriority="50"/>
+    <w:lsdException w:name="List Table 6 Colorful Accent 4" w:uiPriority="51"/>
+    <w:lsdException w:name="List Table 7 Colorful Accent 4" w:uiPriority="52"/>
+    <w:lsdException w:name="List Table 1 Light Accent 5" w:uiPriority="46"/>
+    <w:lsdException w:name="List Table 2 Accent 5" w:uiPriority="47"/>
+    <w:lsdException w:name="List Table 3 Accent 5" w:uiPriority="48"/>
+    <w:lsdException w:name="List Table 4 Accent 5" w:uiPriority="49"/>
+    <w:lsdException w:name="List Table 5 Dark Accent 5" w:uiPriority="50"/>
+    <w:lsdException w:name="List Table 6 Colorful Accent 5" w:uiPriority="51"/>
+    <w:lsdException w:name="List Table 7 Colorful Accent 5" w:uiPriority="52"/>
+    <w:lsdException w:name="List Table 1 Light Accent 6" w:uiPriority="46"/>
+    <w:lsdException w:name="List Table 2 Accent 6" w:uiPriority="47"/>
+    <w:lsdException w:name="List Table 3 Accent 6" w:uiPriority="48"/>
+    <w:lsdException w:name="List Table 4 Accent 6" w:uiPriority="49"/>
+    <w:lsdException w:name="List Table 5 Dark Accent 6" w:uiPriority="50"/>
+    <w:lsdException w:name="List Table 6 Colorful Accent 6" w:uiPriority="51"/>
+    <w:lsdException w:name="List Table 7 Colorful Accent 6" w:uiPriority="52"/>
   </w:latentStyles>
   <w:style w:type="paragraph" w:default="1" w:styleId="a">
     <w:name w:val="Normal"/>
@@ -14017,7 +16395,6 @@
     <w:uiPriority w:val="99"/>
     <w:semiHidden/>
     <w:unhideWhenUsed/>
-    <w:qFormat/>
     <w:tblPr>
       <w:tblInd w:w="0" w:type="dxa"/>
       <w:tblCellMar>
@@ -14401,8 +16778,8 @@
       <w:u w:val="single"/>
     </w:rPr>
   </w:style>
-  <w:style w:type="paragraph" w:customStyle="1" w:styleId="SubTitle">
-    <w:name w:val="SubTitle"/>
+  <w:style w:type="paragraph" w:customStyle="1" w:styleId="11">
+    <w:name w:val="副标题1"/>
     <w:basedOn w:val="a4"/>
     <w:rsid w:val="008625BC"/>
     <w:pPr>
@@ -14447,8 +16824,8 @@
       <w:ind w:right="-3456"/>
     </w:pPr>
   </w:style>
-  <w:style w:type="paragraph" w:customStyle="1" w:styleId="bodytext">
-    <w:name w:val="body text"/>
+  <w:style w:type="paragraph" w:customStyle="1" w:styleId="12">
+    <w:name w:val="正文文本1"/>
     <w:rsid w:val="008625BC"/>
     <w:pPr>
       <w:keepLines/>
@@ -14597,6 +16974,18 @@
       <w:i/>
     </w:rPr>
   </w:style>
+  <w:style w:type="paragraph" w:customStyle="1" w:styleId="bodytext">
+    <w:name w:val="body text"/>
+    <w:rsid w:val="00317869"/>
+    <w:pPr>
+      <w:keepLines/>
+      <w:spacing w:after="120" w:line="220" w:lineRule="atLeast"/>
+    </w:pPr>
+    <w:rPr>
+      <w:rFonts w:ascii="宋体"/>
+      <w:lang w:val="en-GB"/>
+    </w:rPr>
+  </w:style>
 </w:styles>
 </file>
 
@@ -14608,7 +16997,7 @@
         <a:sysClr val="windowText" lastClr="000000"/>
       </a:dk1>
       <a:lt1>
-        <a:sysClr val="window" lastClr="FFFFFF"/>
+        <a:sysClr val="window" lastClr="CCE8CF"/>
       </a:lt1>
       <a:dk2>
         <a:srgbClr val="44546A"/>
@@ -14855,7 +17244,7 @@
   <a:extraClrSchemeLst/>
   <a:extLst>
     <a:ext uri="{05A4C25C-085E-4340-85A3-A5531E510DB2}">
-      <thm15:themeFamily xmlns:thm15="http://schemas.microsoft.com/office/thememl/2012/main" xmlns="" name="Office Theme" id="{62F939B6-93AF-4DB8-9C6B-D6C7DFDC589F}" vid="{4A3C46E8-61CC-4603-A589-7422A47A8E4A}"/>
+      <thm15:themeFamily xmlns:thm15="http://schemas.microsoft.com/office/thememl/2012/main" name="Office Theme" id="{62F939B6-93AF-4DB8-9C6B-D6C7DFDC589F}" vid="{4A3C46E8-61CC-4603-A589-7422A47A8E4A}"/>
     </a:ext>
   </a:extLst>
 </a:theme>
@@ -14866,7 +17255,7 @@
 </file>
 
 <file path=customXml/itemProps1.xml><?xml version="1.0" encoding="utf-8"?>
-<ds:datastoreItem xmlns:ds="http://schemas.openxmlformats.org/officeDocument/2006/customXml" ds:itemID="{2FFFF1DD-D65D-43BE-93F7-8CBB32045F20}">
+<ds:datastoreItem xmlns:ds="http://schemas.openxmlformats.org/officeDocument/2006/customXml" ds:itemID="{EA705EBC-576B-4C6A-9484-3564C7C1A8EE}">
   <ds:schemaRefs>
     <ds:schemaRef ds:uri="http://schemas.openxmlformats.org/officeDocument/2006/bibliography"/>
   </ds:schemaRefs>

--- a/doc/软件测试计划.docx
+++ b/doc/软件测试计划.docx
@@ -448,10 +448,16 @@
               <w:t>&lt;</w:t>
             </w:r>
             <w:r>
-              <w:t>2</w:t>
-            </w:r>
-            <w:r>
-              <w:t>.0&gt;</w:t>
+              <w:t>1</w:t>
+            </w:r>
+            <w:r>
+              <w:t>.</w:t>
+            </w:r>
+            <w:r>
+              <w:t>1</w:t>
+            </w:r>
+            <w:r>
+              <w:t>&gt;</w:t>
             </w:r>
           </w:p>
         </w:tc>
@@ -478,8 +484,6 @@
             <w:r>
               <w:t>定稿</w:t>
             </w:r>
-            <w:bookmarkStart w:id="0" w:name="_GoBack"/>
-            <w:bookmarkEnd w:id="0"/>
             <w:r>
               <w:rPr>
                 <w:rFonts w:hint="eastAsia"/>
@@ -534,7 +538,49 @@
           <w:p>
             <w:pPr>
               <w:pStyle w:val="Tabletext"/>
-            </w:pPr>
+              <w:rPr>
+                <w:rFonts w:ascii="华文中宋" w:eastAsia="华文中宋" w:hAnsi="华文中宋"/>
+              </w:rPr>
+            </w:pPr>
+            <w:r>
+              <w:rPr>
+                <w:rFonts w:ascii="Times New Roman"/>
+              </w:rPr>
+              <w:t>&lt;</w:t>
+            </w:r>
+            <w:r>
+              <w:t>13</w:t>
+            </w:r>
+            <w:r>
+              <w:rPr>
+                <w:rFonts w:ascii="Times New Roman"/>
+              </w:rPr>
+              <w:t>/</w:t>
+            </w:r>
+            <w:r>
+              <w:rPr>
+                <w:rFonts w:hint="eastAsia"/>
+              </w:rPr>
+              <w:t>12</w:t>
+            </w:r>
+            <w:r>
+              <w:rPr>
+                <w:rFonts w:ascii="Times New Roman"/>
+              </w:rPr>
+              <w:t>/</w:t>
+            </w:r>
+            <w:r>
+              <w:rPr>
+                <w:rFonts w:hint="eastAsia"/>
+              </w:rPr>
+              <w:t>2014</w:t>
+            </w:r>
+            <w:r>
+              <w:rPr>
+                <w:rFonts w:ascii="Times New Roman"/>
+              </w:rPr>
+              <w:t>&gt;</w:t>
+            </w:r>
           </w:p>
         </w:tc>
         <w:tc>
@@ -544,7 +590,16 @@
           <w:p>
             <w:pPr>
               <w:pStyle w:val="Tabletext"/>
-            </w:pPr>
+              <w:rPr>
+                <w:rFonts w:ascii="华文中宋" w:eastAsia="华文中宋" w:hAnsi="华文中宋" w:hint="eastAsia"/>
+              </w:rPr>
+            </w:pPr>
+            <w:r>
+              <w:rPr>
+                <w:rFonts w:ascii="华文中宋" w:eastAsia="华文中宋" w:hAnsi="华文中宋" w:hint="eastAsia"/>
+              </w:rPr>
+              <w:t>2.0</w:t>
+            </w:r>
           </w:p>
         </w:tc>
         <w:tc>
@@ -554,7 +609,28 @@
           <w:p>
             <w:pPr>
               <w:pStyle w:val="Tabletext"/>
-            </w:pPr>
+              <w:rPr>
+                <w:rFonts w:ascii="华文中宋" w:eastAsia="华文中宋" w:hAnsi="华文中宋" w:hint="eastAsia"/>
+              </w:rPr>
+            </w:pPr>
+            <w:r>
+              <w:rPr>
+                <w:rFonts w:ascii="华文中宋" w:eastAsia="华文中宋" w:hAnsi="华文中宋" w:hint="eastAsia"/>
+              </w:rPr>
+              <w:t>根据中期答辩结果，</w:t>
+            </w:r>
+            <w:r>
+              <w:rPr>
+                <w:rFonts w:ascii="华文中宋" w:eastAsia="华文中宋" w:hAnsi="华文中宋" w:hint="eastAsia"/>
+              </w:rPr>
+              <w:t>细化</w:t>
+            </w:r>
+            <w:r>
+              <w:rPr>
+                <w:rFonts w:ascii="华文中宋" w:eastAsia="华文中宋" w:hAnsi="华文中宋"/>
+              </w:rPr>
+              <w:t>测试计划</w:t>
+            </w:r>
           </w:p>
         </w:tc>
         <w:tc>
@@ -564,7 +640,16 @@
           <w:p>
             <w:pPr>
               <w:pStyle w:val="Tabletext"/>
-            </w:pPr>
+              <w:rPr>
+                <w:rFonts w:ascii="华文中宋" w:eastAsia="华文中宋" w:hAnsi="华文中宋" w:hint="eastAsia"/>
+              </w:rPr>
+            </w:pPr>
+            <w:r>
+              <w:rPr>
+                <w:rFonts w:ascii="华文中宋" w:eastAsia="华文中宋" w:hAnsi="华文中宋" w:hint="eastAsia"/>
+              </w:rPr>
+              <w:t>杨成</w:t>
+            </w:r>
           </w:p>
         </w:tc>
       </w:tr>
@@ -4180,14 +4265,14 @@
           <w:numId w:val="3"/>
         </w:numPr>
       </w:pPr>
-      <w:bookmarkStart w:id="1" w:name="_Toc405642239"/>
+      <w:bookmarkStart w:id="0" w:name="_Toc405642239"/>
       <w:r>
         <w:rPr>
           <w:rFonts w:hint="eastAsia"/>
         </w:rPr>
         <w:t>简介</w:t>
       </w:r>
-      <w:bookmarkEnd w:id="1"/>
+      <w:bookmarkEnd w:id="0"/>
     </w:p>
     <w:p>
       <w:pPr>
@@ -4197,14 +4282,14 @@
           <w:numId w:val="3"/>
         </w:numPr>
       </w:pPr>
-      <w:bookmarkStart w:id="2" w:name="_Toc405642240"/>
+      <w:bookmarkStart w:id="1" w:name="_Toc405642240"/>
       <w:r>
         <w:rPr>
           <w:rFonts w:hint="eastAsia"/>
         </w:rPr>
         <w:t>目的</w:t>
       </w:r>
-      <w:bookmarkEnd w:id="2"/>
+      <w:bookmarkEnd w:id="1"/>
     </w:p>
     <w:p>
       <w:pPr>
@@ -4735,14 +4820,14 @@
           <w:tab w:val="num" w:pos="360"/>
         </w:tabs>
       </w:pPr>
-      <w:bookmarkStart w:id="3" w:name="_Toc405642241"/>
+      <w:bookmarkStart w:id="2" w:name="_Toc405642241"/>
       <w:r>
         <w:rPr>
           <w:rFonts w:hint="eastAsia"/>
         </w:rPr>
         <w:t>背景</w:t>
       </w:r>
-      <w:bookmarkEnd w:id="3"/>
+      <w:bookmarkEnd w:id="2"/>
     </w:p>
     <w:p>
       <w:pPr>
@@ -4849,14 +4934,14 @@
           <w:tab w:val="num" w:pos="360"/>
         </w:tabs>
       </w:pPr>
-      <w:bookmarkStart w:id="4" w:name="_Toc405642242"/>
+      <w:bookmarkStart w:id="3" w:name="_Toc405642242"/>
       <w:r>
         <w:rPr>
           <w:rFonts w:hint="eastAsia"/>
         </w:rPr>
         <w:t>范围</w:t>
       </w:r>
-      <w:bookmarkEnd w:id="4"/>
+      <w:bookmarkEnd w:id="3"/>
     </w:p>
     <w:p>
       <w:pPr>
@@ -4943,7 +5028,7 @@
       <w:r>
         <w:br w:type="page"/>
       </w:r>
-      <w:bookmarkStart w:id="5" w:name="_Toc405642243"/>
+      <w:bookmarkStart w:id="4" w:name="_Toc405642243"/>
       <w:r>
         <w:rPr>
           <w:rFonts w:hint="eastAsia"/>
@@ -4951,7 +5036,7 @@
         <w:lastRenderedPageBreak/>
         <w:t>项目标识</w:t>
       </w:r>
-      <w:bookmarkEnd w:id="5"/>
+      <w:bookmarkEnd w:id="4"/>
     </w:p>
     <w:p>
       <w:pPr>
@@ -6407,7 +6492,7 @@
       <w:r>
         <w:br w:type="page"/>
       </w:r>
-      <w:bookmarkStart w:id="6" w:name="_Toc405642244"/>
+      <w:bookmarkStart w:id="5" w:name="_Toc405642244"/>
       <w:r>
         <w:rPr>
           <w:rFonts w:hint="eastAsia"/>
@@ -6415,62 +6500,62 @@
         <w:lastRenderedPageBreak/>
         <w:t>测试需求</w:t>
       </w:r>
+      <w:bookmarkEnd w:id="5"/>
+    </w:p>
+    <w:p>
+      <w:pPr>
+        <w:pStyle w:val="a9"/>
+      </w:pPr>
+      <w:r>
+        <w:rPr>
+          <w:rFonts w:hint="eastAsia"/>
+        </w:rPr>
+        <w:t>下面列出了那些已被确定为测试对象的项目（用例、功能性需求和非功能性需求）。此列表说明了测试的对象。</w:t>
+      </w:r>
+    </w:p>
+    <w:p>
+      <w:pPr>
+        <w:pStyle w:val="2"/>
+      </w:pPr>
+      <w:bookmarkStart w:id="6" w:name="_Toc405642245"/>
+      <w:r>
+        <w:rPr>
+          <w:rFonts w:hint="eastAsia"/>
+        </w:rPr>
+        <w:t>功能性</w:t>
+      </w:r>
+      <w:r>
+        <w:rPr>
+          <w:rFonts w:hint="eastAsia"/>
+        </w:rPr>
+        <w:t>需求</w:t>
+      </w:r>
+      <w:r>
+        <w:rPr>
+          <w:rFonts w:hint="eastAsia"/>
+        </w:rPr>
+        <w:t>（用例</w:t>
+      </w:r>
+      <w:r>
+        <w:t>）</w:t>
+      </w:r>
       <w:bookmarkEnd w:id="6"/>
     </w:p>
     <w:p>
       <w:pPr>
-        <w:pStyle w:val="a9"/>
-      </w:pPr>
-      <w:r>
-        <w:rPr>
-          <w:rFonts w:hint="eastAsia"/>
-        </w:rPr>
-        <w:t>下面列出了那些已被确定为测试对象的项目（用例、功能性需求和非功能性需求）。此列表说明了测试的对象。</w:t>
-      </w:r>
-    </w:p>
-    <w:p>
-      <w:pPr>
-        <w:pStyle w:val="2"/>
-      </w:pPr>
-      <w:bookmarkStart w:id="7" w:name="_Toc405642245"/>
-      <w:r>
-        <w:rPr>
-          <w:rFonts w:hint="eastAsia"/>
-        </w:rPr>
-        <w:t>功能性</w:t>
-      </w:r>
-      <w:r>
-        <w:rPr>
-          <w:rFonts w:hint="eastAsia"/>
-        </w:rPr>
-        <w:t>需求</w:t>
-      </w:r>
-      <w:r>
-        <w:rPr>
-          <w:rFonts w:hint="eastAsia"/>
-        </w:rPr>
-        <w:t>（用例</w:t>
-      </w:r>
-      <w:r>
-        <w:t>）</w:t>
+        <w:pStyle w:val="3"/>
+      </w:pPr>
+      <w:bookmarkStart w:id="7" w:name="_Toc405642246"/>
+      <w:r>
+        <w:rPr>
+          <w:rFonts w:hint="eastAsia"/>
+        </w:rPr>
+        <w:t>用户用例：</w:t>
+      </w:r>
+      <w:r>
+        <w:t>浏览场景并进入</w:t>
       </w:r>
       <w:bookmarkEnd w:id="7"/>
-    </w:p>
-    <w:p>
-      <w:pPr>
-        <w:pStyle w:val="3"/>
-      </w:pPr>
-      <w:bookmarkStart w:id="8" w:name="_Toc405642246"/>
-      <w:r>
-        <w:rPr>
-          <w:rFonts w:hint="eastAsia"/>
-        </w:rPr>
-        <w:t>用户用例：</w:t>
-      </w:r>
-      <w:r>
-        <w:t>浏览场景并进入</w:t>
-      </w:r>
-      <w:bookmarkEnd w:id="8"/>
     </w:p>
     <w:p>
       <w:pPr>
@@ -6559,14 +6644,14 @@
       <w:pPr>
         <w:pStyle w:val="3"/>
       </w:pPr>
-      <w:bookmarkStart w:id="9" w:name="_Toc405642247"/>
+      <w:bookmarkStart w:id="8" w:name="_Toc405642247"/>
       <w:r>
         <w:rPr>
           <w:rFonts w:hint="eastAsia"/>
         </w:rPr>
         <w:t>用户用例：修改室内物品纹理</w:t>
       </w:r>
-      <w:bookmarkEnd w:id="9"/>
+      <w:bookmarkEnd w:id="8"/>
     </w:p>
     <w:p>
       <w:pPr>
@@ -6604,14 +6689,14 @@
       <w:pPr>
         <w:pStyle w:val="3"/>
       </w:pPr>
-      <w:bookmarkStart w:id="10" w:name="_Toc405642248"/>
+      <w:bookmarkStart w:id="9" w:name="_Toc405642248"/>
       <w:r>
         <w:rPr>
           <w:rFonts w:hint="eastAsia"/>
         </w:rPr>
         <w:t>用户用例：更换观察视角</w:t>
       </w:r>
-      <w:bookmarkEnd w:id="10"/>
+      <w:bookmarkEnd w:id="9"/>
     </w:p>
     <w:p>
       <w:pPr>
@@ -6649,14 +6734,14 @@
       <w:pPr>
         <w:pStyle w:val="3"/>
       </w:pPr>
-      <w:bookmarkStart w:id="11" w:name="_Toc405642249"/>
+      <w:bookmarkStart w:id="10" w:name="_Toc405642249"/>
       <w:r>
         <w:rPr>
           <w:rFonts w:hint="eastAsia"/>
         </w:rPr>
         <w:t>用户用例：调节室内光照</w:t>
       </w:r>
-      <w:bookmarkEnd w:id="11"/>
+      <w:bookmarkEnd w:id="10"/>
     </w:p>
     <w:p>
       <w:pPr>
@@ -6694,14 +6779,14 @@
       <w:pPr>
         <w:pStyle w:val="3"/>
       </w:pPr>
-      <w:bookmarkStart w:id="12" w:name="_Toc405642250"/>
+      <w:bookmarkStart w:id="11" w:name="_Toc405642250"/>
       <w:r>
         <w:rPr>
           <w:rFonts w:hint="eastAsia"/>
         </w:rPr>
         <w:t>用户用例：修改室内物品颜色</w:t>
       </w:r>
-      <w:bookmarkEnd w:id="12"/>
+      <w:bookmarkEnd w:id="11"/>
     </w:p>
     <w:p>
       <w:pPr>
@@ -6739,14 +6824,14 @@
       <w:pPr>
         <w:pStyle w:val="3"/>
       </w:pPr>
-      <w:bookmarkStart w:id="13" w:name="_Toc405642251"/>
-      <w:r>
-        <w:rPr>
-          <w:rFonts w:hint="eastAsia"/>
-        </w:rPr>
-        <w:t>用户用例：查看主君推荐设计套装</w:t>
-      </w:r>
-      <w:bookmarkEnd w:id="13"/>
+      <w:bookmarkStart w:id="12" w:name="_Toc405642252"/>
+      <w:r>
+        <w:rPr>
+          <w:rFonts w:hint="eastAsia"/>
+        </w:rPr>
+        <w:t>用户用例：下载</w:t>
+      </w:r>
+      <w:bookmarkEnd w:id="12"/>
     </w:p>
     <w:p>
       <w:pPr>
@@ -6761,7 +6846,7 @@
         <w:rPr>
           <w:rFonts w:hint="eastAsia"/>
         </w:rPr>
-        <w:t>基本流：1.用户登录；2.系统显示推荐套装界面；3用户选择套装</w:t>
+        <w:t>基本流：1.用户设置搜索条件；2.显示场景搜索结果；3.用户选择场景进行下载</w:t>
       </w:r>
     </w:p>
     <w:p>
@@ -6777,21 +6862,21 @@
         <w:rPr>
           <w:rFonts w:hint="eastAsia"/>
         </w:rPr>
-        <w:t>备选流：用户登录失败，关闭推荐界面。</w:t>
+        <w:t>备选流：没有搜索结果；关闭搜索页面。</w:t>
       </w:r>
     </w:p>
     <w:p>
       <w:pPr>
         <w:pStyle w:val="3"/>
       </w:pPr>
-      <w:bookmarkStart w:id="14" w:name="_Toc405642252"/>
-      <w:r>
-        <w:rPr>
-          <w:rFonts w:hint="eastAsia"/>
-        </w:rPr>
-        <w:t>用户用例：下载</w:t>
-      </w:r>
-      <w:bookmarkEnd w:id="14"/>
+      <w:bookmarkStart w:id="13" w:name="_Toc405642253"/>
+      <w:r>
+        <w:rPr>
+          <w:rFonts w:hint="eastAsia"/>
+        </w:rPr>
+        <w:t>软件服务商用例：查询套装下载记录</w:t>
+      </w:r>
+      <w:bookmarkEnd w:id="13"/>
     </w:p>
     <w:p>
       <w:pPr>
@@ -6806,7 +6891,7 @@
         <w:rPr>
           <w:rFonts w:hint="eastAsia"/>
         </w:rPr>
-        <w:t>基本流：1.用户设置搜索条件；2.显示场景搜索结果；3.用户选择场景进行下载</w:t>
+        <w:t>基本流：1.软件服务商设置搜索条件；2.系统显示场景搜索结果；3.软件服务商选择所需要查询的套装；4.系统显示套装下载记录</w:t>
       </w:r>
     </w:p>
     <w:p>
@@ -6822,19 +6907,64 @@
         <w:rPr>
           <w:rFonts w:hint="eastAsia"/>
         </w:rPr>
-        <w:t>备选流：没有搜索结果；关闭搜索页面。</w:t>
+        <w:t>备选流：没有搜索结果；关闭查询页面。</w:t>
       </w:r>
     </w:p>
     <w:p>
       <w:pPr>
         <w:pStyle w:val="3"/>
       </w:pPr>
-      <w:bookmarkStart w:id="15" w:name="_Toc405642253"/>
-      <w:r>
-        <w:rPr>
-          <w:rFonts w:hint="eastAsia"/>
-        </w:rPr>
-        <w:t>软件服务商用例：查询套装下载记录</w:t>
+      <w:bookmarkStart w:id="14" w:name="_Toc405642254"/>
+      <w:r>
+        <w:rPr>
+          <w:rFonts w:hint="eastAsia"/>
+        </w:rPr>
+        <w:t>软件服务商用例：上传室内设计套装</w:t>
+      </w:r>
+      <w:bookmarkEnd w:id="14"/>
+    </w:p>
+    <w:p>
+      <w:pPr>
+        <w:pStyle w:val="af3"/>
+        <w:numPr>
+          <w:ilvl w:val="0"/>
+          <w:numId w:val="15"/>
+        </w:numPr>
+        <w:ind w:firstLineChars="0"/>
+      </w:pPr>
+      <w:r>
+        <w:rPr>
+          <w:rFonts w:hint="eastAsia"/>
+        </w:rPr>
+        <w:t>基本流：1.软件服务商选择上传功能；2.系统显示上传页面；3.软件服务商选择上传文件；4.系统将文件存入数据库并更新</w:t>
+      </w:r>
+    </w:p>
+    <w:p>
+      <w:pPr>
+        <w:pStyle w:val="af3"/>
+        <w:numPr>
+          <w:ilvl w:val="0"/>
+          <w:numId w:val="15"/>
+        </w:numPr>
+        <w:ind w:firstLineChars="0"/>
+      </w:pPr>
+      <w:r>
+        <w:rPr>
+          <w:rFonts w:hint="eastAsia"/>
+        </w:rPr>
+        <w:t>备选流：点击取消，关闭上传页面。</w:t>
+      </w:r>
+    </w:p>
+    <w:p>
+      <w:pPr>
+        <w:pStyle w:val="3"/>
+      </w:pPr>
+      <w:bookmarkStart w:id="15" w:name="_Toc405642255"/>
+      <w:r>
+        <w:rPr>
+          <w:rFonts w:hint="eastAsia"/>
+        </w:rPr>
+        <w:t>软件服务商用例：删除室内设计套装</w:t>
       </w:r>
       <w:bookmarkEnd w:id="15"/>
     </w:p>
@@ -6851,7 +6981,7 @@
         <w:rPr>
           <w:rFonts w:hint="eastAsia"/>
         </w:rPr>
-        <w:t>基本流：1.软件服务商设置搜索条件；2.系统显示场景搜索结果；3.软件服务商选择所需要查询的套装；4.系统显示套装下载记录</w:t>
+        <w:t>基本流：1.软件服务商设置搜索条件；2.系统显示场景搜索结果；3.软件服务商选择所需要删除的套装；4.系统将该套装删除并更新</w:t>
       </w:r>
     </w:p>
     <w:p>
@@ -6867,66 +6997,21 @@
         <w:rPr>
           <w:rFonts w:hint="eastAsia"/>
         </w:rPr>
-        <w:t>备选流：没有搜索结果；关闭查询页面。</w:t>
+        <w:t>备选流：没有搜索结果；点击取消，关闭删除页面。</w:t>
       </w:r>
     </w:p>
     <w:p>
       <w:pPr>
         <w:pStyle w:val="3"/>
       </w:pPr>
-      <w:bookmarkStart w:id="16" w:name="_Toc405642254"/>
-      <w:r>
-        <w:rPr>
-          <w:rFonts w:hint="eastAsia"/>
-        </w:rPr>
-        <w:t>软件服务商用例：上传室内设计套装</w:t>
+      <w:bookmarkStart w:id="16" w:name="_Toc405642256"/>
+      <w:r>
+        <w:rPr>
+          <w:rFonts w:hint="eastAsia"/>
+        </w:rPr>
+        <w:t>软件服务商用例：修改室内设计套装</w:t>
       </w:r>
       <w:bookmarkEnd w:id="16"/>
-    </w:p>
-    <w:p>
-      <w:pPr>
-        <w:pStyle w:val="af3"/>
-        <w:numPr>
-          <w:ilvl w:val="0"/>
-          <w:numId w:val="15"/>
-        </w:numPr>
-        <w:ind w:firstLineChars="0"/>
-      </w:pPr>
-      <w:r>
-        <w:rPr>
-          <w:rFonts w:hint="eastAsia"/>
-        </w:rPr>
-        <w:t>基本流：1.软件服务商选择上传功能；2.系统显示上传页面；3.软件服务商选择上传文件；4.系统将文件存入数据库并更新</w:t>
-      </w:r>
-    </w:p>
-    <w:p>
-      <w:pPr>
-        <w:pStyle w:val="af3"/>
-        <w:numPr>
-          <w:ilvl w:val="0"/>
-          <w:numId w:val="15"/>
-        </w:numPr>
-        <w:ind w:firstLineChars="0"/>
-      </w:pPr>
-      <w:r>
-        <w:rPr>
-          <w:rFonts w:hint="eastAsia"/>
-        </w:rPr>
-        <w:t>备选流：点击取消，关闭上传页面。</w:t>
-      </w:r>
-    </w:p>
-    <w:p>
-      <w:pPr>
-        <w:pStyle w:val="3"/>
-      </w:pPr>
-      <w:bookmarkStart w:id="17" w:name="_Toc405642255"/>
-      <w:r>
-        <w:rPr>
-          <w:rFonts w:hint="eastAsia"/>
-        </w:rPr>
-        <w:t>软件服务商用例：删除室内设计套装</w:t>
-      </w:r>
-      <w:bookmarkEnd w:id="17"/>
     </w:p>
     <w:p>
       <w:pPr>
@@ -6941,7 +7026,7 @@
         <w:rPr>
           <w:rFonts w:hint="eastAsia"/>
         </w:rPr>
-        <w:t>基本流：1.软件服务商设置搜索条件；2.系统显示场景搜索结果；3.软件服务商选择所需要删除的套装；4.系统将该套装删除并更新</w:t>
+        <w:t>基本流：1.软件服务商设置搜索条件；2.系统显示场景搜索结果；3.软件服务商选择场景；4.软件服务商修改场景信息；5.系统保存修改信息并更新数据库</w:t>
       </w:r>
     </w:p>
     <w:p>
@@ -6952,25 +7037,44 @@
           <w:numId w:val="14"/>
         </w:numPr>
         <w:ind w:firstLineChars="0"/>
-      </w:pPr>
-      <w:r>
-        <w:rPr>
-          <w:rFonts w:hint="eastAsia"/>
-        </w:rPr>
-        <w:t>备选流：没有搜索结果；点击取消，关闭删除页面。</w:t>
-      </w:r>
+        <w:rPr>
+          <w:rFonts w:hint="eastAsia"/>
+        </w:rPr>
+      </w:pPr>
+      <w:r>
+        <w:rPr>
+          <w:rFonts w:hint="eastAsia"/>
+        </w:rPr>
+        <w:lastRenderedPageBreak/>
+        <w:t>备选流：没有搜索结果；点击取消，关闭修改页面。</w:t>
+      </w:r>
+    </w:p>
+    <w:p>
+      <w:pPr>
+        <w:pStyle w:val="2"/>
+      </w:pPr>
+      <w:bookmarkStart w:id="17" w:name="_Toc405642259"/>
+      <w:r>
+        <w:rPr>
+          <w:rFonts w:hint="eastAsia"/>
+        </w:rPr>
+        <w:t>非功能</w:t>
+      </w:r>
+      <w:r>
+        <w:t>需求</w:t>
+      </w:r>
+      <w:bookmarkEnd w:id="17"/>
     </w:p>
     <w:p>
       <w:pPr>
         <w:pStyle w:val="3"/>
       </w:pPr>
-      <w:bookmarkStart w:id="18" w:name="_Toc405642256"/>
-      <w:r>
-        <w:rPr>
-          <w:rFonts w:hint="eastAsia"/>
-        </w:rPr>
-        <w:lastRenderedPageBreak/>
-        <w:t>软件服务商用例：修改室内设计套装</w:t>
+      <w:bookmarkStart w:id="18" w:name="_Toc405642260"/>
+      <w:r>
+        <w:rPr>
+          <w:rFonts w:hint="eastAsia"/>
+        </w:rPr>
+        <w:t>可用性</w:t>
       </w:r>
       <w:bookmarkEnd w:id="18"/>
     </w:p>
@@ -6987,7 +7091,18 @@
         <w:rPr>
           <w:rFonts w:hint="eastAsia"/>
         </w:rPr>
-        <w:t>基本流：1.软件服务商设置搜索条件；2.系统显示场景搜索结果；3.软件服务商选择场景；4.软件服务商修改场景信息；5.系统保存修改信息并更新数据库</w:t>
+        <w:t>简单易用</w:t>
+      </w:r>
+    </w:p>
+    <w:p>
+      <w:pPr>
+        <w:ind w:left="720"/>
+      </w:pPr>
+      <w:r>
+        <w:rPr>
+          <w:rFonts w:hint="eastAsia"/>
+        </w:rPr>
+        <w:t>该软件应该简单易于使用，用户界面应该有足够的提示来方便用户自学上手使用该软件。</w:t>
       </w:r>
     </w:p>
     <w:p>
@@ -6999,25 +7114,24 @@
         </w:numPr>
         <w:ind w:firstLineChars="0"/>
       </w:pPr>
-      <w:r>
-        <w:rPr>
-          <w:rFonts w:hint="eastAsia"/>
-        </w:rPr>
-        <w:t>备选流：没有搜索结果；点击取消，关闭修改页面。</w:t>
-      </w:r>
-    </w:p>
-    <w:p>
-      <w:pPr>
-        <w:pStyle w:val="3"/>
-      </w:pPr>
-      <w:bookmarkStart w:id="19" w:name="_Toc405642257"/>
-      <w:r>
-        <w:rPr>
-          <w:rFonts w:hint="eastAsia"/>
-        </w:rPr>
-        <w:t>用户用例：搜索匹配套装</w:t>
-      </w:r>
-      <w:bookmarkEnd w:id="19"/>
+      <w:bookmarkStart w:id="19" w:name="_Toc498836235"/>
+      <w:r>
+        <w:rPr>
+          <w:rFonts w:hint="eastAsia"/>
+        </w:rPr>
+        <w:t>用户手册</w:t>
+      </w:r>
+    </w:p>
+    <w:p>
+      <w:pPr>
+        <w:ind w:left="720"/>
+      </w:pPr>
+      <w:r>
+        <w:rPr>
+          <w:rFonts w:hint="eastAsia"/>
+        </w:rPr>
+        <w:t>该软件应包含本地帮助文档，用户能够通过阅读帮助文档正确使用该工具。</w:t>
+      </w:r>
     </w:p>
     <w:p>
       <w:pPr>
@@ -7032,7 +7146,18 @@
         <w:rPr>
           <w:rFonts w:hint="eastAsia"/>
         </w:rPr>
-        <w:t>基本流：1.用户设置搜索条件；2.显示搜索结果；3.用户选择场景</w:t>
+        <w:t>行为反馈</w:t>
+      </w:r>
+    </w:p>
+    <w:p>
+      <w:pPr>
+        <w:ind w:left="720"/>
+      </w:pPr>
+      <w:r>
+        <w:rPr>
+          <w:rFonts w:hint="eastAsia"/>
+        </w:rPr>
+        <w:t>该软件应对用户可能造成延迟反馈的操作进行即时行为反馈，防止用户不确定自己的行为是否被软件所接收。比如用户有可能触发从服务器端下载场景模型的操作时，系统应给出请稍候等提示。</w:t>
       </w:r>
     </w:p>
     <w:p>
@@ -7048,21 +7173,19 @@
         <w:rPr>
           <w:rFonts w:hint="eastAsia"/>
         </w:rPr>
-        <w:t>备选流：没有搜索结果；关闭查询页面。</w:t>
-      </w:r>
-    </w:p>
-    <w:p>
-      <w:pPr>
-        <w:pStyle w:val="3"/>
-      </w:pPr>
-      <w:bookmarkStart w:id="20" w:name="_Toc405642258"/>
-      <w:r>
-        <w:rPr>
-          <w:rFonts w:hint="eastAsia"/>
-        </w:rPr>
-        <w:t>用户用例：一键分享</w:t>
-      </w:r>
-      <w:bookmarkEnd w:id="20"/>
+        <w:t>方便筛选</w:t>
+      </w:r>
+    </w:p>
+    <w:p>
+      <w:pPr>
+        <w:ind w:left="720"/>
+      </w:pPr>
+      <w:r>
+        <w:rPr>
+          <w:rFonts w:hint="eastAsia"/>
+        </w:rPr>
+        <w:t>由于场景模型在软件中数量较多，系统应尽可能提供方便的筛选方式（如色调，风格，厂家等）来帮助用户找到所需要的场景。</w:t>
+      </w:r>
     </w:p>
     <w:p>
       <w:pPr>
@@ -7077,8 +7200,33 @@
         <w:rPr>
           <w:rFonts w:hint="eastAsia"/>
         </w:rPr>
-        <w:t>基本流：1.用户选择一键分享；2.显示一键分享页面；3.用户选择分享平台并设置分享感言；4.将用户场景以及分享感言上传到社交平台</w:t>
-      </w:r>
+        <w:t>界面生动</w:t>
+      </w:r>
+    </w:p>
+    <w:p>
+      <w:pPr>
+        <w:ind w:left="720"/>
+      </w:pPr>
+      <w:r>
+        <w:rPr>
+          <w:rFonts w:hint="eastAsia"/>
+        </w:rPr>
+        <w:t>界面应生动，元素丰富，符合渲染软件该有的氛围。</w:t>
+      </w:r>
+    </w:p>
+    <w:p>
+      <w:pPr>
+        <w:pStyle w:val="3"/>
+      </w:pPr>
+      <w:bookmarkStart w:id="20" w:name="_Toc405642261"/>
+      <w:r>
+        <w:rPr>
+          <w:rFonts w:hint="eastAsia"/>
+        </w:rPr>
+        <w:t>可靠性</w:t>
+      </w:r>
+      <w:bookmarkEnd w:id="19"/>
+      <w:bookmarkEnd w:id="20"/>
     </w:p>
     <w:p>
       <w:pPr>
@@ -7093,38 +7241,19 @@
         <w:rPr>
           <w:rFonts w:hint="eastAsia"/>
         </w:rPr>
-        <w:t>备选流：用户选择取消，关闭分享页面。</w:t>
-      </w:r>
-    </w:p>
-    <w:p/>
-    <w:p>
-      <w:pPr>
-        <w:pStyle w:val="2"/>
-      </w:pPr>
-      <w:bookmarkStart w:id="21" w:name="_Toc405642259"/>
-      <w:r>
-        <w:rPr>
-          <w:rFonts w:hint="eastAsia"/>
-        </w:rPr>
-        <w:t>非功能</w:t>
-      </w:r>
-      <w:r>
-        <w:t>需求</w:t>
-      </w:r>
-      <w:bookmarkEnd w:id="21"/>
-    </w:p>
-    <w:p>
-      <w:pPr>
-        <w:pStyle w:val="3"/>
-      </w:pPr>
-      <w:bookmarkStart w:id="22" w:name="_Toc405642260"/>
-      <w:r>
-        <w:rPr>
-          <w:rFonts w:hint="eastAsia"/>
-        </w:rPr>
-        <w:t>可用性</w:t>
-      </w:r>
-      <w:bookmarkEnd w:id="22"/>
+        <w:t>稳定的客户端</w:t>
+      </w:r>
+    </w:p>
+    <w:p>
+      <w:pPr>
+        <w:ind w:left="720"/>
+      </w:pPr>
+      <w:r>
+        <w:rPr>
+          <w:rFonts w:hint="eastAsia"/>
+        </w:rPr>
+        <w:t>客户端的稳定性应达到99.8%以上，即平均1000次操作应有至少998次被正确处理。</w:t>
+      </w:r>
     </w:p>
     <w:p>
       <w:pPr>
@@ -7135,11 +7264,12 @@
         </w:numPr>
         <w:ind w:firstLineChars="0"/>
       </w:pPr>
-      <w:r>
-        <w:rPr>
-          <w:rFonts w:hint="eastAsia"/>
-        </w:rPr>
-        <w:t>简单易用</w:t>
+      <w:bookmarkStart w:id="21" w:name="_Toc498836237"/>
+      <w:r>
+        <w:rPr>
+          <w:rFonts w:hint="eastAsia"/>
+        </w:rPr>
+        <w:t>错误独立性</w:t>
       </w:r>
     </w:p>
     <w:p>
@@ -7150,8 +7280,22 @@
         <w:rPr>
           <w:rFonts w:hint="eastAsia"/>
         </w:rPr>
-        <w:t>该软件应该简单易于使用，用户界面应该有足够的提示来方便用户自学上手使用该软件。</w:t>
-      </w:r>
+        <w:t>对于客户端及服务器来说，无论发生任何错误的时候，都不应该将错误的影响传递给对方。</w:t>
+      </w:r>
+    </w:p>
+    <w:p>
+      <w:pPr>
+        <w:pStyle w:val="3"/>
+      </w:pPr>
+      <w:bookmarkStart w:id="22" w:name="_Toc405642262"/>
+      <w:r>
+        <w:rPr>
+          <w:rFonts w:hint="eastAsia"/>
+        </w:rPr>
+        <w:t>性能</w:t>
+      </w:r>
+      <w:bookmarkEnd w:id="21"/>
+      <w:bookmarkEnd w:id="22"/>
     </w:p>
     <w:p>
       <w:pPr>
@@ -7162,12 +7306,11 @@
         </w:numPr>
         <w:ind w:firstLineChars="0"/>
       </w:pPr>
-      <w:bookmarkStart w:id="23" w:name="_Toc498836235"/>
-      <w:r>
-        <w:rPr>
-          <w:rFonts w:hint="eastAsia"/>
-        </w:rPr>
-        <w:t>用户手册</w:t>
+      <w:r>
+        <w:rPr>
+          <w:rFonts w:hint="eastAsia"/>
+        </w:rPr>
+        <w:t>模型呈现延迟</w:t>
       </w:r>
     </w:p>
     <w:p>
@@ -7178,7 +7321,7 @@
         <w:rPr>
           <w:rFonts w:hint="eastAsia"/>
         </w:rPr>
-        <w:t>该软件应包含本地帮助文档，用户能够通过阅读帮助文档正确使用该工具。</w:t>
+        <w:t>用户在更换场景模型时，本地模型呈现延迟应小于3s，服务器端模型加载应小于3s。</w:t>
       </w:r>
     </w:p>
     <w:p>
@@ -7190,11 +7333,12 @@
         </w:numPr>
         <w:ind w:firstLineChars="0"/>
       </w:pPr>
-      <w:r>
-        <w:rPr>
-          <w:rFonts w:hint="eastAsia"/>
-        </w:rPr>
-        <w:t>行为反馈</w:t>
+      <w:bookmarkStart w:id="23" w:name="_Toc498836239"/>
+      <w:r>
+        <w:rPr>
+          <w:rFonts w:hint="eastAsia"/>
+        </w:rPr>
+        <w:t>客户端载入延迟</w:t>
       </w:r>
     </w:p>
     <w:p>
@@ -7205,7 +7349,7 @@
         <w:rPr>
           <w:rFonts w:hint="eastAsia"/>
         </w:rPr>
-        <w:t>该软件应对用户可能造成延迟反馈的操作进行即时行为反馈，防止用户不确定自己的行为是否被软件所接收。比如用户有可能触发从服务器端下载场景模型的操作时，系统应给出请稍候等提示。</w:t>
+        <w:t>客户端界面载入应小于3s。</w:t>
       </w:r>
     </w:p>
     <w:p>
@@ -7221,7 +7365,7 @@
         <w:rPr>
           <w:rFonts w:hint="eastAsia"/>
         </w:rPr>
-        <w:t>方便筛选</w:t>
+        <w:t>查询延迟</w:t>
       </w:r>
     </w:p>
     <w:p>
@@ -7232,214 +7376,22 @@
         <w:rPr>
           <w:rFonts w:hint="eastAsia"/>
         </w:rPr>
-        <w:t>由于场景模型在软件中数量较多，系统应尽可能提供方便的筛选方式（如色调，风格，厂家等）来帮助用户找到所需要的场景。</w:t>
-      </w:r>
-    </w:p>
-    <w:p>
-      <w:pPr>
-        <w:pStyle w:val="af3"/>
-        <w:numPr>
-          <w:ilvl w:val="0"/>
-          <w:numId w:val="14"/>
-        </w:numPr>
-        <w:ind w:firstLineChars="0"/>
-      </w:pPr>
-      <w:r>
-        <w:rPr>
-          <w:rFonts w:hint="eastAsia"/>
-        </w:rPr>
-        <w:t>界面生动</w:t>
-      </w:r>
-    </w:p>
-    <w:p>
-      <w:pPr>
-        <w:ind w:left="720"/>
-      </w:pPr>
-      <w:r>
-        <w:rPr>
-          <w:rFonts w:hint="eastAsia"/>
-        </w:rPr>
-        <w:t>界面应生动，元素丰富，符合渲染软件该有的氛围。</w:t>
+        <w:t>用户对于场景的检索等待时间应小于3s。</w:t>
       </w:r>
     </w:p>
     <w:p>
       <w:pPr>
         <w:pStyle w:val="3"/>
       </w:pPr>
-      <w:bookmarkStart w:id="24" w:name="_Toc405642261"/>
-      <w:r>
-        <w:rPr>
-          <w:rFonts w:hint="eastAsia"/>
-        </w:rPr>
-        <w:t>可靠性</w:t>
-      </w:r>
+      <w:bookmarkStart w:id="24" w:name="_Toc405642263"/>
       <w:bookmarkEnd w:id="23"/>
+      <w:r>
+        <w:rPr>
+          <w:rFonts w:hint="eastAsia"/>
+        </w:rPr>
+        <w:t>代码</w:t>
+      </w:r>
       <w:bookmarkEnd w:id="24"/>
-    </w:p>
-    <w:p>
-      <w:pPr>
-        <w:pStyle w:val="af3"/>
-        <w:numPr>
-          <w:ilvl w:val="0"/>
-          <w:numId w:val="14"/>
-        </w:numPr>
-        <w:ind w:firstLineChars="0"/>
-      </w:pPr>
-      <w:r>
-        <w:rPr>
-          <w:rFonts w:hint="eastAsia"/>
-        </w:rPr>
-        <w:t>稳定的客户端</w:t>
-      </w:r>
-    </w:p>
-    <w:p>
-      <w:pPr>
-        <w:ind w:left="720"/>
-      </w:pPr>
-      <w:r>
-        <w:rPr>
-          <w:rFonts w:hint="eastAsia"/>
-        </w:rPr>
-        <w:t>客户端的稳定性应达到99.8%以上，即平均1000次操作应有至少998次被正确处理。</w:t>
-      </w:r>
-    </w:p>
-    <w:p>
-      <w:pPr>
-        <w:pStyle w:val="af3"/>
-        <w:numPr>
-          <w:ilvl w:val="0"/>
-          <w:numId w:val="14"/>
-        </w:numPr>
-        <w:ind w:firstLineChars="0"/>
-      </w:pPr>
-      <w:bookmarkStart w:id="25" w:name="_Toc498836237"/>
-      <w:r>
-        <w:rPr>
-          <w:rFonts w:hint="eastAsia"/>
-        </w:rPr>
-        <w:t>错误独立性</w:t>
-      </w:r>
-    </w:p>
-    <w:p>
-      <w:pPr>
-        <w:ind w:left="720"/>
-      </w:pPr>
-      <w:r>
-        <w:rPr>
-          <w:rFonts w:hint="eastAsia"/>
-        </w:rPr>
-        <w:t>对于客户端及服务器来说，无论发生任何错误的时候，都不应该将错误的影响传递给对方。</w:t>
-      </w:r>
-    </w:p>
-    <w:p>
-      <w:pPr>
-        <w:pStyle w:val="3"/>
-      </w:pPr>
-      <w:bookmarkStart w:id="26" w:name="_Toc405642262"/>
-      <w:r>
-        <w:rPr>
-          <w:rFonts w:hint="eastAsia"/>
-        </w:rPr>
-        <w:t>性能</w:t>
-      </w:r>
-      <w:bookmarkEnd w:id="25"/>
-      <w:bookmarkEnd w:id="26"/>
-    </w:p>
-    <w:p>
-      <w:pPr>
-        <w:pStyle w:val="af3"/>
-        <w:numPr>
-          <w:ilvl w:val="0"/>
-          <w:numId w:val="14"/>
-        </w:numPr>
-        <w:ind w:firstLineChars="0"/>
-      </w:pPr>
-      <w:r>
-        <w:rPr>
-          <w:rFonts w:hint="eastAsia"/>
-        </w:rPr>
-        <w:t>模型呈现延迟</w:t>
-      </w:r>
-    </w:p>
-    <w:p>
-      <w:pPr>
-        <w:ind w:left="720"/>
-      </w:pPr>
-      <w:r>
-        <w:rPr>
-          <w:rFonts w:hint="eastAsia"/>
-        </w:rPr>
-        <w:t>用户在更换场景模型时，本地模型呈现延迟应小于3s，服务器端模型加载应小于3s。</w:t>
-      </w:r>
-    </w:p>
-    <w:p>
-      <w:pPr>
-        <w:pStyle w:val="af3"/>
-        <w:numPr>
-          <w:ilvl w:val="0"/>
-          <w:numId w:val="14"/>
-        </w:numPr>
-        <w:ind w:firstLineChars="0"/>
-      </w:pPr>
-      <w:bookmarkStart w:id="27" w:name="_Toc498836239"/>
-      <w:r>
-        <w:rPr>
-          <w:rFonts w:hint="eastAsia"/>
-        </w:rPr>
-        <w:t>客户端载入延迟</w:t>
-      </w:r>
-    </w:p>
-    <w:p>
-      <w:pPr>
-        <w:ind w:left="720"/>
-      </w:pPr>
-      <w:r>
-        <w:rPr>
-          <w:rFonts w:hint="eastAsia"/>
-        </w:rPr>
-        <w:t>客户端界面载入应小于3s。</w:t>
-      </w:r>
-    </w:p>
-    <w:p>
-      <w:pPr>
-        <w:pStyle w:val="af3"/>
-        <w:numPr>
-          <w:ilvl w:val="0"/>
-          <w:numId w:val="14"/>
-        </w:numPr>
-        <w:ind w:firstLineChars="0"/>
-      </w:pPr>
-      <w:r>
-        <w:rPr>
-          <w:rFonts w:hint="eastAsia"/>
-        </w:rPr>
-        <w:t>查询延迟</w:t>
-      </w:r>
-    </w:p>
-    <w:p>
-      <w:pPr>
-        <w:ind w:left="720"/>
-      </w:pPr>
-      <w:r>
-        <w:rPr>
-          <w:rFonts w:hint="eastAsia"/>
-        </w:rPr>
-        <w:t>用户对于场景的检索等待时间应小于3s。</w:t>
-      </w:r>
-    </w:p>
-    <w:p>
-      <w:pPr>
-        <w:pStyle w:val="3"/>
-      </w:pPr>
-      <w:bookmarkStart w:id="28" w:name="_Toc405642263"/>
-      <w:bookmarkEnd w:id="27"/>
-      <w:r>
-        <w:rPr>
-          <w:rFonts w:hint="eastAsia"/>
-        </w:rPr>
-        <w:t>代码</w:t>
-      </w:r>
-      <w:bookmarkEnd w:id="28"/>
     </w:p>
     <w:p>
       <w:pPr>
@@ -7464,7 +7416,7 @@
       <w:r>
         <w:br w:type="page"/>
       </w:r>
-      <w:bookmarkStart w:id="29" w:name="_Toc405642264"/>
+      <w:bookmarkStart w:id="25" w:name="_Toc405642264"/>
       <w:r>
         <w:rPr>
           <w:rFonts w:hint="eastAsia"/>
@@ -7472,7 +7424,7 @@
         <w:lastRenderedPageBreak/>
         <w:t>测试策略</w:t>
       </w:r>
-      <w:bookmarkEnd w:id="29"/>
+      <w:bookmarkEnd w:id="25"/>
     </w:p>
     <w:p>
       <w:pPr>
@@ -7483,27 +7435,27 @@
         </w:numPr>
         <w:ind w:left="720" w:hanging="720"/>
       </w:pPr>
-      <w:bookmarkStart w:id="30" w:name="_Toc405642265"/>
+      <w:bookmarkStart w:id="26" w:name="_Toc405642265"/>
       <w:r>
         <w:rPr>
           <w:rFonts w:hint="eastAsia"/>
         </w:rPr>
         <w:t>测试类型</w:t>
       </w:r>
-      <w:bookmarkEnd w:id="30"/>
+      <w:bookmarkEnd w:id="26"/>
     </w:p>
     <w:p>
       <w:pPr>
         <w:pStyle w:val="3"/>
       </w:pPr>
-      <w:bookmarkStart w:id="31" w:name="_Toc405642266"/>
+      <w:bookmarkStart w:id="27" w:name="_Toc405642266"/>
       <w:r>
         <w:rPr>
           <w:rFonts w:hint="eastAsia"/>
         </w:rPr>
         <w:t>数据和数据库完整性测试</w:t>
       </w:r>
-      <w:bookmarkEnd w:id="31"/>
+      <w:bookmarkEnd w:id="27"/>
     </w:p>
     <w:tbl>
       <w:tblPr>
@@ -7767,14 +7719,14 @@
       <w:pPr>
         <w:pStyle w:val="3"/>
       </w:pPr>
-      <w:bookmarkStart w:id="32" w:name="_Toc405642267"/>
+      <w:bookmarkStart w:id="28" w:name="_Toc405642267"/>
       <w:r>
         <w:rPr>
           <w:rFonts w:hint="eastAsia"/>
         </w:rPr>
         <w:t>功能测试</w:t>
       </w:r>
-      <w:bookmarkEnd w:id="32"/>
+      <w:bookmarkEnd w:id="28"/>
     </w:p>
     <w:tbl>
       <w:tblPr>
@@ -7859,13 +7811,19 @@
               <w:rPr>
                 <w:rFonts w:hint="eastAsia"/>
               </w:rPr>
-              <w:t>，搜索匹配套装</w:t>
-            </w:r>
-            <w:r>
-              <w:rPr>
-                <w:rFonts w:hint="eastAsia"/>
-              </w:rPr>
-              <w:t>，一键分享</w:t>
+              <w:t>，下载</w:t>
+            </w:r>
+            <w:r>
+              <w:rPr>
+                <w:rFonts w:hint="eastAsia"/>
+              </w:rPr>
+              <w:t>，</w:t>
+            </w:r>
+            <w:r>
+              <w:rPr>
+                <w:rFonts w:hint="eastAsia"/>
+              </w:rPr>
+              <w:t>修改室内物品颜色</w:t>
             </w:r>
           </w:p>
           <w:p>
@@ -7892,42 +7850,6 @@
               <w:rPr>
                 <w:rFonts w:hint="eastAsia"/>
               </w:rPr>
-              <w:t>修改室内物品颜色</w:t>
-            </w:r>
-            <w:r>
-              <w:rPr>
-                <w:rFonts w:hint="eastAsia"/>
-              </w:rPr>
-              <w:t>，</w:t>
-            </w:r>
-            <w:r>
-              <w:rPr>
-                <w:rFonts w:hint="eastAsia"/>
-              </w:rPr>
-              <w:t>查看主君推荐设计套装</w:t>
-            </w:r>
-            <w:r>
-              <w:rPr>
-                <w:rFonts w:hint="eastAsia"/>
-              </w:rPr>
-              <w:t>，</w:t>
-            </w:r>
-            <w:r>
-              <w:rPr>
-                <w:rFonts w:hint="eastAsia"/>
-              </w:rPr>
-              <w:t>下载</w:t>
-            </w:r>
-            <w:r>
-              <w:rPr>
-                <w:rFonts w:hint="eastAsia"/>
-              </w:rPr>
-              <w:t>，</w:t>
-            </w:r>
-            <w:r>
-              <w:rPr>
-                <w:rFonts w:hint="eastAsia"/>
-              </w:rPr>
               <w:t>查询套装下载记录</w:t>
             </w:r>
             <w:r>
@@ -8106,33 +8028,20 @@
           <w:p>
             <w:pPr>
               <w:pStyle w:val="InfoBlue"/>
-            </w:pPr>
-            <w:r>
-              <w:rPr>
-                <w:rFonts w:hint="eastAsia"/>
-              </w:rPr>
-              <w:t>用户</w:t>
-            </w:r>
-            <w:r>
-              <w:t>功能中，</w:t>
-            </w:r>
-            <w:r>
-              <w:rPr>
-                <w:rFonts w:hint="eastAsia"/>
-              </w:rPr>
-              <w:t>搜索匹配套装、一键分享并非</w:t>
-            </w:r>
-            <w:r>
-              <w:t>核心功能，建议</w:t>
-            </w:r>
+              <w:rPr>
+                <w:rFonts w:hint="eastAsia"/>
+              </w:rPr>
+            </w:pPr>
             <w:r>
               <w:rPr>
                 <w:rFonts w:hint="eastAsia"/>
               </w:rPr>
               <w:t>将</w:t>
             </w:r>
-            <w:r>
-              <w:t>其他核心功能最先测试。</w:t>
+            <w:bookmarkStart w:id="29" w:name="_GoBack"/>
+            <w:bookmarkEnd w:id="29"/>
+            <w:r>
+              <w:t>核心功能最先测试</w:t>
             </w:r>
           </w:p>
         </w:tc>
@@ -8147,14 +8056,14 @@
       <w:pPr>
         <w:pStyle w:val="3"/>
       </w:pPr>
-      <w:bookmarkStart w:id="33" w:name="_Toc405642268"/>
+      <w:bookmarkStart w:id="30" w:name="_Toc405642268"/>
       <w:r>
         <w:rPr>
           <w:rFonts w:hint="eastAsia"/>
         </w:rPr>
         <w:t>业务周期测试</w:t>
       </w:r>
-      <w:bookmarkEnd w:id="33"/>
+      <w:bookmarkEnd w:id="30"/>
     </w:p>
     <w:p>
       <w:pPr>
@@ -8240,7 +8149,7 @@
           <w:i w:val="0"/>
         </w:rPr>
       </w:pPr>
-      <w:bookmarkStart w:id="34" w:name="_Toc405642269"/>
+      <w:bookmarkStart w:id="31" w:name="_Toc405642269"/>
       <w:r>
         <w:rPr>
           <w:rFonts w:hint="eastAsia"/>
@@ -8249,7 +8158,7 @@
         <w:lastRenderedPageBreak/>
         <w:t>用户界面测试</w:t>
       </w:r>
-      <w:bookmarkEnd w:id="34"/>
+      <w:bookmarkEnd w:id="31"/>
     </w:p>
     <w:tbl>
       <w:tblPr>
@@ -8464,14 +8373,14 @@
           <w:tab w:val="num" w:pos="360"/>
         </w:tabs>
       </w:pPr>
-      <w:bookmarkStart w:id="35" w:name="_Toc405642270"/>
+      <w:bookmarkStart w:id="32" w:name="_Toc405642270"/>
       <w:r>
         <w:rPr>
           <w:rFonts w:hint="eastAsia"/>
         </w:rPr>
         <w:t>性能评价</w:t>
       </w:r>
-      <w:bookmarkEnd w:id="35"/>
+      <w:bookmarkEnd w:id="32"/>
     </w:p>
     <w:p>
       <w:pPr>
@@ -8818,16 +8727,16 @@
           <w:tab w:val="num" w:pos="360"/>
         </w:tabs>
       </w:pPr>
-      <w:bookmarkStart w:id="36" w:name="_Toc498923555"/>
-      <w:bookmarkStart w:id="37" w:name="_Toc405642271"/>
+      <w:bookmarkStart w:id="33" w:name="_Toc498923555"/>
+      <w:bookmarkStart w:id="34" w:name="_Toc405642271"/>
       <w:r>
         <w:rPr>
           <w:rFonts w:hint="eastAsia"/>
         </w:rPr>
         <w:t>负载测试</w:t>
       </w:r>
-      <w:bookmarkEnd w:id="36"/>
-      <w:bookmarkEnd w:id="37"/>
+      <w:bookmarkEnd w:id="33"/>
+      <w:bookmarkEnd w:id="34"/>
     </w:p>
     <w:p>
       <w:pPr>
@@ -9087,7 +8996,7 @@
     </w:p>
     <w:p>
       <w:pPr>
-        <w:pStyle w:val="bodytext"/>
+        <w:pStyle w:val="21"/>
       </w:pPr>
     </w:p>
     <w:p>
@@ -9097,15 +9006,12 @@
           <w:ilvl w:val="2"/>
           <w:numId w:val="1"/>
         </w:numPr>
-        <w:rPr>
-          <w:rFonts w:hint="eastAsia"/>
-        </w:rPr>
       </w:pPr>
       <w:r>
         <w:br w:type="page"/>
       </w:r>
-      <w:bookmarkStart w:id="38" w:name="_Toc498923556"/>
-      <w:bookmarkStart w:id="39" w:name="_Toc405642272"/>
+      <w:bookmarkStart w:id="35" w:name="_Toc498923556"/>
+      <w:bookmarkStart w:id="36" w:name="_Toc405642272"/>
       <w:r>
         <w:rPr>
           <w:rFonts w:hint="eastAsia"/>
@@ -9113,8 +9019,8 @@
         <w:lastRenderedPageBreak/>
         <w:t>强度测试</w:t>
       </w:r>
-      <w:bookmarkEnd w:id="38"/>
-      <w:bookmarkEnd w:id="39"/>
+      <w:bookmarkEnd w:id="35"/>
+      <w:bookmarkEnd w:id="36"/>
     </w:p>
     <w:tbl>
       <w:tblPr>
@@ -9136,12 +9042,6 @@
         <w:gridCol w:w="6798"/>
       </w:tblGrid>
       <w:tr>
-        <w:tblPrEx>
-          <w:tblCellMar>
-            <w:top w:w="0" w:type="dxa"/>
-            <w:bottom w:w="0" w:type="dxa"/>
-          </w:tblCellMar>
-        </w:tblPrEx>
         <w:trPr>
           <w:cantSplit/>
         </w:trPr>
@@ -9151,7 +9051,7 @@
           </w:tcPr>
           <w:p>
             <w:pPr>
-              <w:pStyle w:val="bodytext"/>
+              <w:pStyle w:val="21"/>
             </w:pPr>
             <w:r>
               <w:rPr>
@@ -9240,9 +9140,6 @@
             <w:pPr>
               <w:pStyle w:val="InfoBlue"/>
               <w:spacing w:after="0"/>
-              <w:rPr>
-                <w:rFonts w:hint="eastAsia"/>
-              </w:rPr>
             </w:pPr>
             <w:r>
               <w:rPr>
@@ -9272,12 +9169,6 @@
         </w:tc>
       </w:tr>
       <w:tr>
-        <w:tblPrEx>
-          <w:tblCellMar>
-            <w:top w:w="0" w:type="dxa"/>
-            <w:bottom w:w="0" w:type="dxa"/>
-          </w:tblCellMar>
-        </w:tblPrEx>
         <w:trPr>
           <w:cantSplit/>
         </w:trPr>
@@ -9287,7 +9178,7 @@
           </w:tcPr>
           <w:p>
             <w:pPr>
-              <w:pStyle w:val="bodytext"/>
+              <w:pStyle w:val="21"/>
             </w:pPr>
             <w:r>
               <w:rPr>
@@ -9363,12 +9254,6 @@
         </w:tc>
       </w:tr>
       <w:tr>
-        <w:tblPrEx>
-          <w:tblCellMar>
-            <w:top w:w="0" w:type="dxa"/>
-            <w:bottom w:w="0" w:type="dxa"/>
-          </w:tblCellMar>
-        </w:tblPrEx>
         <w:trPr>
           <w:cantSplit/>
         </w:trPr>
@@ -9378,7 +9263,7 @@
           </w:tcPr>
           <w:p>
             <w:pPr>
-              <w:pStyle w:val="bodytext"/>
+              <w:pStyle w:val="21"/>
             </w:pPr>
             <w:r>
               <w:rPr>
@@ -9407,12 +9292,6 @@
         </w:tc>
       </w:tr>
       <w:tr>
-        <w:tblPrEx>
-          <w:tblCellMar>
-            <w:top w:w="0" w:type="dxa"/>
-            <w:bottom w:w="0" w:type="dxa"/>
-          </w:tblCellMar>
-        </w:tblPrEx>
         <w:trPr>
           <w:cantSplit/>
         </w:trPr>
@@ -9422,7 +9301,7 @@
           </w:tcPr>
           <w:p>
             <w:pPr>
-              <w:pStyle w:val="bodytext"/>
+              <w:pStyle w:val="21"/>
             </w:pPr>
             <w:r>
               <w:rPr>
@@ -9497,7 +9376,7 @@
     </w:tbl>
     <w:p>
       <w:pPr>
-        <w:pStyle w:val="bodytext"/>
+        <w:pStyle w:val="21"/>
       </w:pPr>
     </w:p>
     <w:p>
@@ -9511,7 +9390,7 @@
           <w:i w:val="0"/>
         </w:rPr>
       </w:pPr>
-      <w:bookmarkStart w:id="40" w:name="_Toc405642273"/>
+      <w:bookmarkStart w:id="37" w:name="_Toc405642273"/>
       <w:r>
         <w:rPr>
           <w:rFonts w:hint="eastAsia"/>
@@ -9519,7 +9398,7 @@
         </w:rPr>
         <w:t>容量测试</w:t>
       </w:r>
-      <w:bookmarkEnd w:id="40"/>
+      <w:bookmarkEnd w:id="37"/>
     </w:p>
     <w:p>
       <w:pPr>
@@ -9616,9 +9495,6 @@
     <w:p>
       <w:pPr>
         <w:pStyle w:val="a9"/>
-        <w:rPr>
-          <w:rFonts w:hint="eastAsia"/>
-        </w:rPr>
       </w:pPr>
     </w:p>
     <w:p>
@@ -9628,11 +9504,10 @@
           <w:tab w:val="num" w:pos="360"/>
         </w:tabs>
         <w:rPr>
-          <w:rFonts w:hint="eastAsia"/>
           <w:i w:val="0"/>
         </w:rPr>
       </w:pPr>
-      <w:bookmarkStart w:id="41" w:name="_Toc405642274"/>
+      <w:bookmarkStart w:id="38" w:name="_Toc405642274"/>
       <w:r>
         <w:rPr>
           <w:rFonts w:hint="eastAsia"/>
@@ -9640,7 +9515,7 @@
         </w:rPr>
         <w:t>安全性和访问控制测试</w:t>
       </w:r>
-      <w:bookmarkEnd w:id="41"/>
+      <w:bookmarkEnd w:id="38"/>
     </w:p>
     <w:tbl>
       <w:tblPr>
@@ -9919,11 +9794,8 @@
           <w:ilvl w:val="0"/>
           <w:numId w:val="0"/>
         </w:numPr>
-        <w:rPr>
-          <w:rFonts w:hint="eastAsia"/>
-        </w:rPr>
-      </w:pPr>
-      <w:bookmarkStart w:id="42" w:name="_Toc498923559"/>
+      </w:pPr>
+      <w:bookmarkStart w:id="39" w:name="_Toc498923559"/>
     </w:p>
     <w:p>
       <w:pPr>
@@ -9935,19 +9807,16 @@
         <w:tabs>
           <w:tab w:val="num" w:pos="360"/>
         </w:tabs>
-        <w:rPr>
-          <w:rFonts w:hint="eastAsia"/>
-        </w:rPr>
-      </w:pPr>
-      <w:bookmarkStart w:id="43" w:name="_Toc405642275"/>
+      </w:pPr>
+      <w:bookmarkStart w:id="40" w:name="_Toc405642275"/>
       <w:r>
         <w:rPr>
           <w:rFonts w:hint="eastAsia"/>
         </w:rPr>
         <w:t>故障转移和恢复测试</w:t>
       </w:r>
-      <w:bookmarkEnd w:id="42"/>
-      <w:bookmarkEnd w:id="43"/>
+      <w:bookmarkEnd w:id="39"/>
+      <w:bookmarkEnd w:id="40"/>
     </w:p>
     <w:tbl>
       <w:tblPr>
@@ -9969,12 +9838,6 @@
         <w:gridCol w:w="5907"/>
       </w:tblGrid>
       <w:tr>
-        <w:tblPrEx>
-          <w:tblCellMar>
-            <w:top w:w="0" w:type="dxa"/>
-            <w:bottom w:w="0" w:type="dxa"/>
-          </w:tblCellMar>
-        </w:tblPrEx>
         <w:trPr>
           <w:cantSplit/>
         </w:trPr>
@@ -10153,12 +10016,6 @@
         </w:tc>
       </w:tr>
       <w:tr>
-        <w:tblPrEx>
-          <w:tblCellMar>
-            <w:top w:w="0" w:type="dxa"/>
-            <w:bottom w:w="0" w:type="dxa"/>
-          </w:tblCellMar>
-        </w:tblPrEx>
         <w:trPr>
           <w:cantSplit/>
         </w:trPr>
@@ -10255,9 +10112,6 @@
           <w:p>
             <w:pPr>
               <w:pStyle w:val="InfoBlue"/>
-              <w:rPr>
-                <w:rFonts w:hint="eastAsia"/>
-              </w:rPr>
             </w:pPr>
             <w:r>
               <w:rPr>
@@ -10296,9 +10150,6 @@
           <w:p>
             <w:pPr>
               <w:pStyle w:val="InfoBlue"/>
-              <w:rPr>
-                <w:rFonts w:hint="eastAsia"/>
-              </w:rPr>
             </w:pPr>
             <w:r>
               <w:rPr>
@@ -10310,12 +10161,6 @@
         </w:tc>
       </w:tr>
       <w:tr>
-        <w:tblPrEx>
-          <w:tblCellMar>
-            <w:top w:w="0" w:type="dxa"/>
-            <w:bottom w:w="0" w:type="dxa"/>
-          </w:tblCellMar>
-        </w:tblPrEx>
         <w:trPr>
           <w:cantSplit/>
         </w:trPr>
@@ -10353,12 +10198,6 @@
         </w:tc>
       </w:tr>
       <w:tr>
-        <w:tblPrEx>
-          <w:tblCellMar>
-            <w:top w:w="0" w:type="dxa"/>
-            <w:bottom w:w="0" w:type="dxa"/>
-          </w:tblCellMar>
-        </w:tblPrEx>
         <w:trPr>
           <w:cantSplit/>
         </w:trPr>
@@ -10385,9 +10224,6 @@
           <w:p>
             <w:pPr>
               <w:pStyle w:val="InfoBlue"/>
-              <w:rPr>
-                <w:rFonts w:hint="eastAsia"/>
-              </w:rPr>
             </w:pPr>
             <w:r>
               <w:rPr>
@@ -10438,9 +10274,6 @@
           <w:p>
             <w:pPr>
               <w:pStyle w:val="InfoBlue"/>
-              <w:rPr>
-                <w:rFonts w:hint="eastAsia"/>
-              </w:rPr>
             </w:pPr>
             <w:r>
               <w:rPr>
@@ -10486,9 +10319,6 @@
           <w:ilvl w:val="0"/>
           <w:numId w:val="0"/>
         </w:numPr>
-        <w:rPr>
-          <w:rFonts w:hint="eastAsia"/>
-        </w:rPr>
       </w:pPr>
     </w:p>
     <w:p>
@@ -10501,11 +10331,8 @@
         <w:tabs>
           <w:tab w:val="num" w:pos="360"/>
         </w:tabs>
-        <w:rPr>
-          <w:rFonts w:hint="eastAsia"/>
-        </w:rPr>
-      </w:pPr>
-      <w:bookmarkStart w:id="44" w:name="_Toc405642276"/>
+      </w:pPr>
+      <w:bookmarkStart w:id="41" w:name="_Toc405642276"/>
       <w:r>
         <w:rPr>
           <w:rFonts w:hint="eastAsia"/>
@@ -10515,7 +10342,7 @@
       <w:r>
         <w:t>测试</w:t>
       </w:r>
-      <w:bookmarkEnd w:id="44"/>
+      <w:bookmarkEnd w:id="41"/>
     </w:p>
     <w:tbl>
       <w:tblPr>
@@ -10537,12 +10364,6 @@
         <w:gridCol w:w="5907"/>
       </w:tblGrid>
       <w:tr>
-        <w:tblPrEx>
-          <w:tblCellMar>
-            <w:top w:w="0" w:type="dxa"/>
-            <w:bottom w:w="0" w:type="dxa"/>
-          </w:tblCellMar>
-        </w:tblPrEx>
         <w:trPr>
           <w:cantSplit/>
         </w:trPr>
@@ -10580,9 +10401,6 @@
           <w:p>
             <w:pPr>
               <w:pStyle w:val="InfoBlue"/>
-              <w:rPr>
-                <w:rFonts w:hint="eastAsia"/>
-              </w:rPr>
             </w:pPr>
             <w:r>
               <w:rPr>
@@ -10677,9 +10495,6 @@
           <w:p>
             <w:pPr>
               <w:pStyle w:val="InfoBlue"/>
-              <w:rPr>
-                <w:rFonts w:hint="eastAsia"/>
-              </w:rPr>
             </w:pPr>
             <w:r>
               <w:rPr>
@@ -10730,12 +10545,6 @@
         </w:tc>
       </w:tr>
       <w:tr>
-        <w:tblPrEx>
-          <w:tblCellMar>
-            <w:top w:w="0" w:type="dxa"/>
-            <w:bottom w:w="0" w:type="dxa"/>
-          </w:tblCellMar>
-        </w:tblPrEx>
         <w:trPr>
           <w:cantSplit/>
         </w:trPr>
@@ -10823,12 +10632,6 @@
         </w:tc>
       </w:tr>
       <w:tr>
-        <w:tblPrEx>
-          <w:tblCellMar>
-            <w:top w:w="0" w:type="dxa"/>
-            <w:bottom w:w="0" w:type="dxa"/>
-          </w:tblCellMar>
-        </w:tblPrEx>
         <w:trPr>
           <w:cantSplit/>
         </w:trPr>
@@ -10873,12 +10676,6 @@
         </w:tc>
       </w:tr>
       <w:tr>
-        <w:tblPrEx>
-          <w:tblCellMar>
-            <w:top w:w="0" w:type="dxa"/>
-            <w:bottom w:w="0" w:type="dxa"/>
-          </w:tblCellMar>
-        </w:tblPrEx>
         <w:trPr>
           <w:cantSplit/>
         </w:trPr>
@@ -10905,9 +10702,6 @@
           <w:p>
             <w:pPr>
               <w:pStyle w:val="InfoBlue"/>
-              <w:rPr>
-                <w:rFonts w:hint="eastAsia"/>
-              </w:rPr>
             </w:pPr>
             <w:r>
               <w:rPr>
@@ -10926,9 +10720,6 @@
           <w:ilvl w:val="0"/>
           <w:numId w:val="0"/>
         </w:numPr>
-        <w:rPr>
-          <w:rFonts w:hint="eastAsia"/>
-        </w:rPr>
       </w:pPr>
     </w:p>
     <w:p>
@@ -10942,14 +10733,14 @@
           <w:tab w:val="num" w:pos="360"/>
         </w:tabs>
       </w:pPr>
-      <w:bookmarkStart w:id="45" w:name="_Toc405642277"/>
+      <w:bookmarkStart w:id="42" w:name="_Toc405642277"/>
       <w:r>
         <w:rPr>
           <w:rFonts w:hint="eastAsia"/>
         </w:rPr>
         <w:t>配置测试</w:t>
       </w:r>
-      <w:bookmarkEnd w:id="45"/>
+      <w:bookmarkEnd w:id="42"/>
     </w:p>
     <w:p>
       <w:pPr>
@@ -11055,23 +10846,20 @@
     <w:p>
       <w:pPr>
         <w:pStyle w:val="a9"/>
-        <w:rPr>
-          <w:rFonts w:hint="eastAsia"/>
-        </w:rPr>
       </w:pPr>
     </w:p>
     <w:p>
       <w:pPr>
         <w:pStyle w:val="3"/>
       </w:pPr>
-      <w:bookmarkStart w:id="46" w:name="_Toc405642278"/>
+      <w:bookmarkStart w:id="43" w:name="_Toc405642278"/>
       <w:r>
         <w:rPr>
           <w:rFonts w:hint="eastAsia"/>
         </w:rPr>
         <w:t>工具</w:t>
       </w:r>
-      <w:bookmarkEnd w:id="46"/>
+      <w:bookmarkEnd w:id="43"/>
     </w:p>
     <w:p>
       <w:pPr>
@@ -11330,10 +11118,7 @@
               <w:jc w:val="center"/>
             </w:pPr>
             <w:r>
-              <w:t>GeraldCombs</w:t>
-            </w:r>
-            <w:r>
-              <w:t xml:space="preserve"> </w:t>
+              <w:t xml:space="preserve">GeraldCombs </w:t>
             </w:r>
           </w:p>
         </w:tc>
@@ -11601,7 +11386,7 @@
       <w:r>
         <w:br w:type="page"/>
       </w:r>
-      <w:bookmarkStart w:id="47" w:name="_Toc405642279"/>
+      <w:bookmarkStart w:id="44" w:name="_Toc405642279"/>
       <w:r>
         <w:rPr>
           <w:rFonts w:hint="eastAsia"/>
@@ -11609,7 +11394,7 @@
         <w:lastRenderedPageBreak/>
         <w:t>资源</w:t>
       </w:r>
-      <w:bookmarkEnd w:id="47"/>
+      <w:bookmarkEnd w:id="44"/>
     </w:p>
     <w:p>
       <w:pPr>
@@ -11618,14 +11403,14 @@
           <w:tab w:val="num" w:pos="360"/>
         </w:tabs>
       </w:pPr>
-      <w:bookmarkStart w:id="48" w:name="_Toc405642280"/>
+      <w:bookmarkStart w:id="45" w:name="_Toc405642280"/>
       <w:r>
         <w:rPr>
           <w:rFonts w:hint="eastAsia"/>
         </w:rPr>
         <w:t>角色</w:t>
       </w:r>
-      <w:bookmarkEnd w:id="48"/>
+      <w:bookmarkEnd w:id="45"/>
     </w:p>
     <w:p>
       <w:pPr>
@@ -12331,9 +12116,6 @@
           <w:ilvl w:val="0"/>
           <w:numId w:val="0"/>
         </w:numPr>
-        <w:rPr>
-          <w:rFonts w:hint="eastAsia"/>
-        </w:rPr>
       </w:pPr>
     </w:p>
     <w:p>
@@ -12355,7 +12137,7 @@
           <w:tab w:val="num" w:pos="360"/>
         </w:tabs>
       </w:pPr>
-      <w:bookmarkStart w:id="49" w:name="_Toc405642281"/>
+      <w:bookmarkStart w:id="46" w:name="_Toc405642281"/>
       <w:r>
         <w:rPr>
           <w:rFonts w:hint="eastAsia"/>
@@ -12363,7 +12145,7 @@
         <w:lastRenderedPageBreak/>
         <w:t>系统</w:t>
       </w:r>
-      <w:bookmarkEnd w:id="49"/>
+      <w:bookmarkEnd w:id="46"/>
     </w:p>
     <w:p>
       <w:pPr>
@@ -13084,9 +12866,6 @@
           <w:ilvl w:val="0"/>
           <w:numId w:val="0"/>
         </w:numPr>
-        <w:rPr>
-          <w:rFonts w:hint="eastAsia"/>
-        </w:rPr>
       </w:pPr>
     </w:p>
     <w:p>
@@ -13096,14 +12875,14 @@
           <w:tab w:val="num" w:pos="360"/>
         </w:tabs>
       </w:pPr>
-      <w:bookmarkStart w:id="50" w:name="_Toc405642282"/>
+      <w:bookmarkStart w:id="47" w:name="_Toc405642282"/>
       <w:r>
         <w:rPr>
           <w:rFonts w:hint="eastAsia"/>
         </w:rPr>
         <w:t>项目里程碑</w:t>
       </w:r>
-      <w:bookmarkEnd w:id="50"/>
+      <w:bookmarkEnd w:id="47"/>
     </w:p>
     <w:p>
       <w:pPr>
@@ -13567,14 +13346,14 @@
           <w:tab w:val="num" w:pos="360"/>
         </w:tabs>
       </w:pPr>
-      <w:bookmarkStart w:id="51" w:name="_Toc405642283"/>
+      <w:bookmarkStart w:id="48" w:name="_Toc405642283"/>
       <w:r>
         <w:rPr>
           <w:rFonts w:hint="eastAsia"/>
         </w:rPr>
         <w:t>可交付工件</w:t>
       </w:r>
-      <w:bookmarkEnd w:id="51"/>
+      <w:bookmarkEnd w:id="48"/>
     </w:p>
     <w:p>
       <w:pPr>
@@ -13817,7 +13596,7 @@
               <w:rFonts w:ascii="Times New Roman"/>
               <w:noProof/>
             </w:rPr>
-            <w:t>5</w:t>
+            <w:t>10</w:t>
           </w:r>
           <w:r>
             <w:rPr>
@@ -14027,7 +13806,21 @@
               <w:rFonts w:ascii="Times New Roman"/>
               <w:noProof/>
             </w:rPr>
-            <w:t>Version:           &lt;1.0&gt;</w:t>
+            <w:t>Version:           &lt;</w:t>
+          </w:r>
+          <w:r>
+            <w:rPr>
+              <w:rFonts w:ascii="Times New Roman"/>
+              <w:noProof/>
+            </w:rPr>
+            <w:t>2</w:t>
+          </w:r>
+          <w:r>
+            <w:rPr>
+              <w:rFonts w:ascii="Times New Roman"/>
+              <w:noProof/>
+            </w:rPr>
+            <w:t>.0&gt;</w:t>
           </w:r>
         </w:p>
       </w:tc>
@@ -14071,7 +13864,21 @@
               <w:rFonts w:ascii="Times New Roman"/>
               <w:noProof/>
             </w:rPr>
-            <w:t>Date:  &lt;05/12/2014&gt;</w:t>
+            <w:t>Date:  &lt;</w:t>
+          </w:r>
+          <w:r>
+            <w:rPr>
+              <w:rFonts w:ascii="Times New Roman"/>
+              <w:noProof/>
+            </w:rPr>
+            <w:t>13</w:t>
+          </w:r>
+          <w:r>
+            <w:rPr>
+              <w:rFonts w:ascii="Times New Roman"/>
+              <w:noProof/>
+            </w:rPr>
+            <w:t>/12/2014&gt;</w:t>
           </w:r>
         </w:p>
       </w:tc>
@@ -16974,8 +16781,8 @@
       <w:i/>
     </w:rPr>
   </w:style>
-  <w:style w:type="paragraph" w:customStyle="1" w:styleId="bodytext">
-    <w:name w:val="body text"/>
+  <w:style w:type="paragraph" w:customStyle="1" w:styleId="21">
+    <w:name w:val="正文文本2"/>
     <w:rsid w:val="00317869"/>
     <w:pPr>
       <w:keepLines/>
@@ -17255,7 +17062,7 @@
 </file>
 
 <file path=customXml/itemProps1.xml><?xml version="1.0" encoding="utf-8"?>
-<ds:datastoreItem xmlns:ds="http://schemas.openxmlformats.org/officeDocument/2006/customXml" ds:itemID="{EA705EBC-576B-4C6A-9484-3564C7C1A8EE}">
+<ds:datastoreItem xmlns:ds="http://schemas.openxmlformats.org/officeDocument/2006/customXml" ds:itemID="{44DAB208-4868-47F2-99AF-BD2F5AB1B0D1}">
   <ds:schemaRefs>
     <ds:schemaRef ds:uri="http://schemas.openxmlformats.org/officeDocument/2006/bibliography"/>
   </ds:schemaRefs>

--- a/doc/软件测试计划.docx
+++ b/doc/软件测试计划.docx
@@ -101,7 +101,7 @@
           <w:rFonts w:ascii="Arial" w:hAnsi="Arial"/>
           <w:sz w:val="28"/>
         </w:rPr>
-        <w:t>2</w:t>
+        <w:t>3</w:t>
       </w:r>
       <w:r>
         <w:rPr>
@@ -591,57 +591,57 @@
             <w:pPr>
               <w:pStyle w:val="Tabletext"/>
               <w:rPr>
+                <w:rFonts w:ascii="华文中宋" w:eastAsia="华文中宋" w:hAnsi="华文中宋"/>
+              </w:rPr>
+            </w:pPr>
+            <w:r>
+              <w:rPr>
                 <w:rFonts w:ascii="华文中宋" w:eastAsia="华文中宋" w:hAnsi="华文中宋" w:hint="eastAsia"/>
               </w:rPr>
+              <w:t>2.0</w:t>
+            </w:r>
+          </w:p>
+        </w:tc>
+        <w:tc>
+          <w:tcPr>
+            <w:tcW w:w="3744" w:type="dxa"/>
+          </w:tcPr>
+          <w:p>
+            <w:pPr>
+              <w:pStyle w:val="Tabletext"/>
+              <w:rPr>
+                <w:rFonts w:ascii="华文中宋" w:eastAsia="华文中宋" w:hAnsi="华文中宋"/>
+              </w:rPr>
             </w:pPr>
             <w:r>
               <w:rPr>
                 <w:rFonts w:ascii="华文中宋" w:eastAsia="华文中宋" w:hAnsi="华文中宋" w:hint="eastAsia"/>
               </w:rPr>
-              <w:t>2.0</w:t>
-            </w:r>
-          </w:p>
-        </w:tc>
-        <w:tc>
-          <w:tcPr>
-            <w:tcW w:w="3744" w:type="dxa"/>
+              <w:t>根据中期答辩结果，</w:t>
+            </w:r>
+            <w:r>
+              <w:rPr>
+                <w:rFonts w:ascii="华文中宋" w:eastAsia="华文中宋" w:hAnsi="华文中宋" w:hint="eastAsia"/>
+              </w:rPr>
+              <w:t>细化</w:t>
+            </w:r>
+            <w:r>
+              <w:rPr>
+                <w:rFonts w:ascii="华文中宋" w:eastAsia="华文中宋" w:hAnsi="华文中宋"/>
+              </w:rPr>
+              <w:t>测试计划</w:t>
+            </w:r>
+          </w:p>
+        </w:tc>
+        <w:tc>
+          <w:tcPr>
+            <w:tcW w:w="2304" w:type="dxa"/>
           </w:tcPr>
           <w:p>
             <w:pPr>
               <w:pStyle w:val="Tabletext"/>
               <w:rPr>
-                <w:rFonts w:ascii="华文中宋" w:eastAsia="华文中宋" w:hAnsi="华文中宋" w:hint="eastAsia"/>
-              </w:rPr>
-            </w:pPr>
-            <w:r>
-              <w:rPr>
-                <w:rFonts w:ascii="华文中宋" w:eastAsia="华文中宋" w:hAnsi="华文中宋" w:hint="eastAsia"/>
-              </w:rPr>
-              <w:t>根据中期答辩结果，</w:t>
-            </w:r>
-            <w:r>
-              <w:rPr>
-                <w:rFonts w:ascii="华文中宋" w:eastAsia="华文中宋" w:hAnsi="华文中宋" w:hint="eastAsia"/>
-              </w:rPr>
-              <w:t>细化</w:t>
-            </w:r>
-            <w:r>
-              <w:rPr>
                 <w:rFonts w:ascii="华文中宋" w:eastAsia="华文中宋" w:hAnsi="华文中宋"/>
-              </w:rPr>
-              <w:t>测试计划</w:t>
-            </w:r>
-          </w:p>
-        </w:tc>
-        <w:tc>
-          <w:tcPr>
-            <w:tcW w:w="2304" w:type="dxa"/>
-          </w:tcPr>
-          <w:p>
-            <w:pPr>
-              <w:pStyle w:val="Tabletext"/>
-              <w:rPr>
-                <w:rFonts w:ascii="华文中宋" w:eastAsia="华文中宋" w:hAnsi="华文中宋" w:hint="eastAsia"/>
               </w:rPr>
             </w:pPr>
             <w:r>
@@ -661,7 +661,49 @@
           <w:p>
             <w:pPr>
               <w:pStyle w:val="Tabletext"/>
-            </w:pPr>
+              <w:rPr>
+                <w:rFonts w:ascii="华文中宋" w:eastAsia="华文中宋" w:hAnsi="华文中宋"/>
+              </w:rPr>
+            </w:pPr>
+            <w:r>
+              <w:rPr>
+                <w:rFonts w:ascii="Times New Roman"/>
+              </w:rPr>
+              <w:t>&lt;</w:t>
+            </w:r>
+            <w:r>
+              <w:t>19</w:t>
+            </w:r>
+            <w:r>
+              <w:rPr>
+                <w:rFonts w:ascii="Times New Roman"/>
+              </w:rPr>
+              <w:t>/</w:t>
+            </w:r>
+            <w:r>
+              <w:rPr>
+                <w:rFonts w:hint="eastAsia"/>
+              </w:rPr>
+              <w:t>12</w:t>
+            </w:r>
+            <w:r>
+              <w:rPr>
+                <w:rFonts w:ascii="Times New Roman"/>
+              </w:rPr>
+              <w:t>/</w:t>
+            </w:r>
+            <w:r>
+              <w:rPr>
+                <w:rFonts w:hint="eastAsia"/>
+              </w:rPr>
+              <w:t>2014</w:t>
+            </w:r>
+            <w:r>
+              <w:rPr>
+                <w:rFonts w:ascii="Times New Roman"/>
+              </w:rPr>
+              <w:t>&gt;</w:t>
+            </w:r>
           </w:p>
         </w:tc>
         <w:tc>
@@ -671,7 +713,28 @@
           <w:p>
             <w:pPr>
               <w:pStyle w:val="Tabletext"/>
-            </w:pPr>
+              <w:rPr>
+                <w:rFonts w:ascii="华文中宋" w:eastAsia="华文中宋" w:hAnsi="华文中宋"/>
+              </w:rPr>
+            </w:pPr>
+            <w:r>
+              <w:rPr>
+                <w:rFonts w:ascii="华文中宋" w:eastAsia="华文中宋" w:hAnsi="华文中宋" w:hint="eastAsia"/>
+              </w:rPr>
+              <w:t>3</w:t>
+            </w:r>
+            <w:r>
+              <w:rPr>
+                <w:rFonts w:ascii="华文中宋" w:eastAsia="华文中宋" w:hAnsi="华文中宋" w:hint="eastAsia"/>
+              </w:rPr>
+              <w:t>.</w:t>
+            </w:r>
+            <w:r>
+              <w:rPr>
+                <w:rFonts w:ascii="华文中宋" w:eastAsia="华文中宋" w:hAnsi="华文中宋" w:hint="eastAsia"/>
+              </w:rPr>
+              <w:t>0</w:t>
+            </w:r>
           </w:p>
         </w:tc>
         <w:tc>
@@ -681,7 +744,46 @@
           <w:p>
             <w:pPr>
               <w:pStyle w:val="Tabletext"/>
-            </w:pPr>
+              <w:rPr>
+                <w:rFonts w:ascii="华文中宋" w:eastAsia="华文中宋" w:hAnsi="华文中宋"/>
+              </w:rPr>
+            </w:pPr>
+            <w:r>
+              <w:rPr>
+                <w:rFonts w:ascii="华文中宋" w:eastAsia="华文中宋" w:hAnsi="华文中宋" w:hint="eastAsia"/>
+              </w:rPr>
+              <w:t>根据</w:t>
+            </w:r>
+            <w:r>
+              <w:rPr>
+                <w:rFonts w:ascii="华文中宋" w:eastAsia="华文中宋" w:hAnsi="华文中宋" w:hint="eastAsia"/>
+              </w:rPr>
+              <w:t>变更请求</w:t>
+            </w:r>
+            <w:r>
+              <w:rPr>
+                <w:rFonts w:ascii="华文中宋" w:eastAsia="华文中宋" w:hAnsi="华文中宋"/>
+              </w:rPr>
+              <w:t>表</w:t>
+            </w:r>
+            <w:r>
+              <w:rPr>
+                <w:rFonts w:ascii="华文中宋" w:eastAsia="华文中宋" w:hAnsi="华文中宋" w:hint="eastAsia"/>
+              </w:rPr>
+              <w:t>，</w:t>
+            </w:r>
+            <w:r>
+              <w:rPr>
+                <w:rFonts w:ascii="华文中宋" w:eastAsia="华文中宋" w:hAnsi="华文中宋" w:hint="eastAsia"/>
+              </w:rPr>
+              <w:t>更改</w:t>
+            </w:r>
+            <w:r>
+              <w:rPr>
+                <w:rFonts w:ascii="华文中宋" w:eastAsia="华文中宋" w:hAnsi="华文中宋"/>
+              </w:rPr>
+              <w:t>测试计划</w:t>
+            </w:r>
           </w:p>
         </w:tc>
         <w:tc>
@@ -691,7 +793,16 @@
           <w:p>
             <w:pPr>
               <w:pStyle w:val="Tabletext"/>
-            </w:pPr>
+              <w:rPr>
+                <w:rFonts w:ascii="华文中宋" w:eastAsia="华文中宋" w:hAnsi="华文中宋"/>
+              </w:rPr>
+            </w:pPr>
+            <w:r>
+              <w:rPr>
+                <w:rFonts w:ascii="华文中宋" w:eastAsia="华文中宋" w:hAnsi="华文中宋" w:hint="eastAsia"/>
+              </w:rPr>
+              <w:t>杨成</w:t>
+            </w:r>
           </w:p>
         </w:tc>
       </w:tr>
@@ -744,6 +855,8 @@
         </w:rPr>
         <w:fldChar w:fldCharType="separate"/>
       </w:r>
+      <w:bookmarkStart w:id="0" w:name="_GoBack"/>
+      <w:bookmarkEnd w:id="0"/>
       <w:r>
         <w:rPr>
           <w:noProof/>
@@ -783,7 +896,7 @@
         <w:rPr>
           <w:noProof/>
         </w:rPr>
-        <w:instrText xml:space="preserve"> PAGEREF _Toc405642239 \h </w:instrText>
+        <w:instrText xml:space="preserve"> PAGEREF _Toc406792796 \h </w:instrText>
       </w:r>
       <w:r>
         <w:rPr>
@@ -862,7 +975,7 @@
         <w:rPr>
           <w:noProof/>
         </w:rPr>
-        <w:instrText xml:space="preserve"> PAGEREF _Toc405642240 \h </w:instrText>
+        <w:instrText xml:space="preserve"> PAGEREF _Toc406792797 \h </w:instrText>
       </w:r>
       <w:r>
         <w:rPr>
@@ -941,7 +1054,7 @@
         <w:rPr>
           <w:noProof/>
         </w:rPr>
-        <w:instrText xml:space="preserve"> PAGEREF _Toc405642241 \h </w:instrText>
+        <w:instrText xml:space="preserve"> PAGEREF _Toc406792798 \h </w:instrText>
       </w:r>
       <w:r>
         <w:rPr>
@@ -1020,7 +1133,7 @@
         <w:rPr>
           <w:noProof/>
         </w:rPr>
-        <w:instrText xml:space="preserve"> PAGEREF _Toc405642242 \h </w:instrText>
+        <w:instrText xml:space="preserve"> PAGEREF _Toc406792799 \h </w:instrText>
       </w:r>
       <w:r>
         <w:rPr>
@@ -1099,7 +1212,7 @@
         <w:rPr>
           <w:noProof/>
         </w:rPr>
-        <w:instrText xml:space="preserve"> PAGEREF _Toc405642243 \h </w:instrText>
+        <w:instrText xml:space="preserve"> PAGEREF _Toc406792800 \h </w:instrText>
       </w:r>
       <w:r>
         <w:rPr>
@@ -1178,7 +1291,7 @@
         <w:rPr>
           <w:noProof/>
         </w:rPr>
-        <w:instrText xml:space="preserve"> PAGEREF _Toc405642244 \h </w:instrText>
+        <w:instrText xml:space="preserve"> PAGEREF _Toc406792801 \h </w:instrText>
       </w:r>
       <w:r>
         <w:rPr>
@@ -1257,7 +1370,7 @@
         <w:rPr>
           <w:noProof/>
         </w:rPr>
-        <w:instrText xml:space="preserve"> PAGEREF _Toc405642245 \h </w:instrText>
+        <w:instrText xml:space="preserve"> PAGEREF _Toc406792802 \h </w:instrText>
       </w:r>
       <w:r>
         <w:rPr>
@@ -1333,7 +1446,7 @@
         <w:rPr>
           <w:noProof/>
         </w:rPr>
-        <w:instrText xml:space="preserve"> PAGEREF _Toc405642246 \h </w:instrText>
+        <w:instrText xml:space="preserve"> PAGEREF _Toc406792803 \h </w:instrText>
       </w:r>
       <w:r>
         <w:rPr>
@@ -1409,7 +1522,7 @@
         <w:rPr>
           <w:noProof/>
         </w:rPr>
-        <w:instrText xml:space="preserve"> PAGEREF _Toc405642247 \h </w:instrText>
+        <w:instrText xml:space="preserve"> PAGEREF _Toc406792804 \h </w:instrText>
       </w:r>
       <w:r>
         <w:rPr>
@@ -1485,7 +1598,7 @@
         <w:rPr>
           <w:noProof/>
         </w:rPr>
-        <w:instrText xml:space="preserve"> PAGEREF _Toc405642248 \h </w:instrText>
+        <w:instrText xml:space="preserve"> PAGEREF _Toc406792805 \h </w:instrText>
       </w:r>
       <w:r>
         <w:rPr>
@@ -1561,7 +1674,7 @@
         <w:rPr>
           <w:noProof/>
         </w:rPr>
-        <w:instrText xml:space="preserve"> PAGEREF _Toc405642249 \h </w:instrText>
+        <w:instrText xml:space="preserve"> PAGEREF _Toc406792806 \h </w:instrText>
       </w:r>
       <w:r>
         <w:rPr>
@@ -1637,7 +1750,7 @@
         <w:rPr>
           <w:noProof/>
         </w:rPr>
-        <w:instrText xml:space="preserve"> PAGEREF _Toc405642250 \h </w:instrText>
+        <w:instrText xml:space="preserve"> PAGEREF _Toc406792807 \h </w:instrText>
       </w:r>
       <w:r>
         <w:rPr>
@@ -1695,7 +1808,7 @@
           <w:rFonts w:hint="eastAsia"/>
           <w:noProof/>
         </w:rPr>
-        <w:t>用户用例：查看主君推荐设计套装</w:t>
+        <w:t>用户用例：下载</w:t>
       </w:r>
       <w:r>
         <w:rPr>
@@ -1713,7 +1826,7 @@
         <w:rPr>
           <w:noProof/>
         </w:rPr>
-        <w:instrText xml:space="preserve"> PAGEREF _Toc405642251 \h </w:instrText>
+        <w:instrText xml:space="preserve"> PAGEREF _Toc406792808 \h </w:instrText>
       </w:r>
       <w:r>
         <w:rPr>
@@ -1771,7 +1884,7 @@
           <w:rFonts w:hint="eastAsia"/>
           <w:noProof/>
         </w:rPr>
-        <w:t>用户用例：下载</w:t>
+        <w:t>用户用例：选择标签，筛选场景</w:t>
       </w:r>
       <w:r>
         <w:rPr>
@@ -1789,7 +1902,7 @@
         <w:rPr>
           <w:noProof/>
         </w:rPr>
-        <w:instrText xml:space="preserve"> PAGEREF _Toc405642252 \h </w:instrText>
+        <w:instrText xml:space="preserve"> PAGEREF _Toc406792809 \h </w:instrText>
       </w:r>
       <w:r>
         <w:rPr>
@@ -1847,7 +1960,7 @@
           <w:rFonts w:hint="eastAsia"/>
           <w:noProof/>
         </w:rPr>
-        <w:t>软件服务商用例：查询套装下载记录</w:t>
+        <w:t>用户用例：选择套装排序方式</w:t>
       </w:r>
       <w:r>
         <w:rPr>
@@ -1865,7 +1978,7 @@
         <w:rPr>
           <w:noProof/>
         </w:rPr>
-        <w:instrText xml:space="preserve"> PAGEREF _Toc405642253 \h </w:instrText>
+        <w:instrText xml:space="preserve"> PAGEREF _Toc406792810 \h </w:instrText>
       </w:r>
       <w:r>
         <w:rPr>
@@ -1923,7 +2036,7 @@
           <w:rFonts w:hint="eastAsia"/>
           <w:noProof/>
         </w:rPr>
-        <w:t>软件服务商用例：上传室内设计套装</w:t>
+        <w:t>软件服务商用例：浏览套装基本信息</w:t>
       </w:r>
       <w:r>
         <w:rPr>
@@ -1941,7 +2054,7 @@
         <w:rPr>
           <w:noProof/>
         </w:rPr>
-        <w:instrText xml:space="preserve"> PAGEREF _Toc405642254 \h </w:instrText>
+        <w:instrText xml:space="preserve"> PAGEREF _Toc406792811 \h </w:instrText>
       </w:r>
       <w:r>
         <w:rPr>
@@ -2002,7 +2115,7 @@
           <w:rFonts w:hint="eastAsia"/>
           <w:noProof/>
         </w:rPr>
-        <w:t>软件服务商用例：删除室内设计套装</w:t>
+        <w:t>软件服务商用例：上传室内设计套装</w:t>
       </w:r>
       <w:r>
         <w:rPr>
@@ -2020,7 +2133,7 @@
         <w:rPr>
           <w:noProof/>
         </w:rPr>
-        <w:instrText xml:space="preserve"> PAGEREF _Toc405642255 \h </w:instrText>
+        <w:instrText xml:space="preserve"> PAGEREF _Toc406792812 \h </w:instrText>
       </w:r>
       <w:r>
         <w:rPr>
@@ -2081,7 +2194,7 @@
           <w:rFonts w:hint="eastAsia"/>
           <w:noProof/>
         </w:rPr>
-        <w:t>软件服务商用例：修改室内设计套装</w:t>
+        <w:t>软件服务商用例：删除室内设计套装</w:t>
       </w:r>
       <w:r>
         <w:rPr>
@@ -2099,7 +2212,7 @@
         <w:rPr>
           <w:noProof/>
         </w:rPr>
-        <w:instrText xml:space="preserve"> PAGEREF _Toc405642256 \h </w:instrText>
+        <w:instrText xml:space="preserve"> PAGEREF _Toc406792813 \h </w:instrText>
       </w:r>
       <w:r>
         <w:rPr>
@@ -2160,7 +2273,7 @@
           <w:rFonts w:hint="eastAsia"/>
           <w:noProof/>
         </w:rPr>
-        <w:t>用户用例：搜索匹配套装</w:t>
+        <w:t>软件服务商用例：修改室内设计套装</w:t>
       </w:r>
       <w:r>
         <w:rPr>
@@ -2178,7 +2291,7 @@
         <w:rPr>
           <w:noProof/>
         </w:rPr>
-        <w:instrText xml:space="preserve"> PAGEREF _Toc405642257 \h </w:instrText>
+        <w:instrText xml:space="preserve"> PAGEREF _Toc406792814 \h </w:instrText>
       </w:r>
       <w:r>
         <w:rPr>
@@ -2196,6 +2309,1231 @@
           <w:noProof/>
         </w:rPr>
         <w:t>8</w:t>
+      </w:r>
+      <w:r>
+        <w:rPr>
+          <w:noProof/>
+        </w:rPr>
+        <w:fldChar w:fldCharType="end"/>
+      </w:r>
+    </w:p>
+    <w:p>
+      <w:pPr>
+        <w:pStyle w:val="20"/>
+        <w:tabs>
+          <w:tab w:val="left" w:pos="1000"/>
+        </w:tabs>
+        <w:rPr>
+          <w:rFonts w:asciiTheme="minorHAnsi" w:eastAsiaTheme="minorEastAsia" w:hAnsiTheme="minorHAnsi" w:cstheme="minorBidi"/>
+          <w:noProof/>
+          <w:kern w:val="2"/>
+          <w:sz w:val="21"/>
+          <w:szCs w:val="22"/>
+        </w:rPr>
+      </w:pPr>
+      <w:r>
+        <w:rPr>
+          <w:noProof/>
+        </w:rPr>
+        <w:t>2.2</w:t>
+      </w:r>
+      <w:r>
+        <w:rPr>
+          <w:rFonts w:asciiTheme="minorHAnsi" w:eastAsiaTheme="minorEastAsia" w:hAnsiTheme="minorHAnsi" w:cstheme="minorBidi"/>
+          <w:noProof/>
+          <w:kern w:val="2"/>
+          <w:sz w:val="21"/>
+          <w:szCs w:val="22"/>
+        </w:rPr>
+        <w:tab/>
+      </w:r>
+      <w:r>
+        <w:rPr>
+          <w:rFonts w:hint="eastAsia"/>
+          <w:noProof/>
+        </w:rPr>
+        <w:t>非功能需求</w:t>
+      </w:r>
+      <w:r>
+        <w:rPr>
+          <w:noProof/>
+        </w:rPr>
+        <w:tab/>
+      </w:r>
+      <w:r>
+        <w:rPr>
+          <w:noProof/>
+        </w:rPr>
+        <w:fldChar w:fldCharType="begin"/>
+      </w:r>
+      <w:r>
+        <w:rPr>
+          <w:noProof/>
+        </w:rPr>
+        <w:instrText xml:space="preserve"> PAGEREF _Toc406792815 \h </w:instrText>
+      </w:r>
+      <w:r>
+        <w:rPr>
+          <w:noProof/>
+        </w:rPr>
+      </w:r>
+      <w:r>
+        <w:rPr>
+          <w:noProof/>
+        </w:rPr>
+        <w:fldChar w:fldCharType="separate"/>
+      </w:r>
+      <w:r>
+        <w:rPr>
+          <w:noProof/>
+        </w:rPr>
+        <w:t>8</w:t>
+      </w:r>
+      <w:r>
+        <w:rPr>
+          <w:noProof/>
+        </w:rPr>
+        <w:fldChar w:fldCharType="end"/>
+      </w:r>
+    </w:p>
+    <w:p>
+      <w:pPr>
+        <w:pStyle w:val="30"/>
+        <w:rPr>
+          <w:rFonts w:asciiTheme="minorHAnsi" w:eastAsiaTheme="minorEastAsia" w:hAnsiTheme="minorHAnsi" w:cstheme="minorBidi"/>
+          <w:noProof/>
+          <w:kern w:val="2"/>
+          <w:sz w:val="21"/>
+          <w:szCs w:val="22"/>
+        </w:rPr>
+      </w:pPr>
+      <w:r>
+        <w:rPr>
+          <w:noProof/>
+        </w:rPr>
+        <w:t>2.2.1</w:t>
+      </w:r>
+      <w:r>
+        <w:rPr>
+          <w:rFonts w:asciiTheme="minorHAnsi" w:eastAsiaTheme="minorEastAsia" w:hAnsiTheme="minorHAnsi" w:cstheme="minorBidi"/>
+          <w:noProof/>
+          <w:kern w:val="2"/>
+          <w:sz w:val="21"/>
+          <w:szCs w:val="22"/>
+        </w:rPr>
+        <w:tab/>
+      </w:r>
+      <w:r>
+        <w:rPr>
+          <w:rFonts w:hint="eastAsia"/>
+          <w:noProof/>
+        </w:rPr>
+        <w:t>可用性</w:t>
+      </w:r>
+      <w:r>
+        <w:rPr>
+          <w:noProof/>
+        </w:rPr>
+        <w:tab/>
+      </w:r>
+      <w:r>
+        <w:rPr>
+          <w:noProof/>
+        </w:rPr>
+        <w:fldChar w:fldCharType="begin"/>
+      </w:r>
+      <w:r>
+        <w:rPr>
+          <w:noProof/>
+        </w:rPr>
+        <w:instrText xml:space="preserve"> PAGEREF _Toc406792816 \h </w:instrText>
+      </w:r>
+      <w:r>
+        <w:rPr>
+          <w:noProof/>
+        </w:rPr>
+      </w:r>
+      <w:r>
+        <w:rPr>
+          <w:noProof/>
+        </w:rPr>
+        <w:fldChar w:fldCharType="separate"/>
+      </w:r>
+      <w:r>
+        <w:rPr>
+          <w:noProof/>
+        </w:rPr>
+        <w:t>8</w:t>
+      </w:r>
+      <w:r>
+        <w:rPr>
+          <w:noProof/>
+        </w:rPr>
+        <w:fldChar w:fldCharType="end"/>
+      </w:r>
+    </w:p>
+    <w:p>
+      <w:pPr>
+        <w:pStyle w:val="30"/>
+        <w:rPr>
+          <w:rFonts w:asciiTheme="minorHAnsi" w:eastAsiaTheme="minorEastAsia" w:hAnsiTheme="minorHAnsi" w:cstheme="minorBidi"/>
+          <w:noProof/>
+          <w:kern w:val="2"/>
+          <w:sz w:val="21"/>
+          <w:szCs w:val="22"/>
+        </w:rPr>
+      </w:pPr>
+      <w:r>
+        <w:rPr>
+          <w:noProof/>
+        </w:rPr>
+        <w:t>2.2.2</w:t>
+      </w:r>
+      <w:r>
+        <w:rPr>
+          <w:rFonts w:asciiTheme="minorHAnsi" w:eastAsiaTheme="minorEastAsia" w:hAnsiTheme="minorHAnsi" w:cstheme="minorBidi"/>
+          <w:noProof/>
+          <w:kern w:val="2"/>
+          <w:sz w:val="21"/>
+          <w:szCs w:val="22"/>
+        </w:rPr>
+        <w:tab/>
+      </w:r>
+      <w:r>
+        <w:rPr>
+          <w:rFonts w:hint="eastAsia"/>
+          <w:noProof/>
+        </w:rPr>
+        <w:t>可靠性</w:t>
+      </w:r>
+      <w:r>
+        <w:rPr>
+          <w:noProof/>
+        </w:rPr>
+        <w:tab/>
+      </w:r>
+      <w:r>
+        <w:rPr>
+          <w:noProof/>
+        </w:rPr>
+        <w:fldChar w:fldCharType="begin"/>
+      </w:r>
+      <w:r>
+        <w:rPr>
+          <w:noProof/>
+        </w:rPr>
+        <w:instrText xml:space="preserve"> PAGEREF _Toc406792817 \h </w:instrText>
+      </w:r>
+      <w:r>
+        <w:rPr>
+          <w:noProof/>
+        </w:rPr>
+      </w:r>
+      <w:r>
+        <w:rPr>
+          <w:noProof/>
+        </w:rPr>
+        <w:fldChar w:fldCharType="separate"/>
+      </w:r>
+      <w:r>
+        <w:rPr>
+          <w:noProof/>
+        </w:rPr>
+        <w:t>8</w:t>
+      </w:r>
+      <w:r>
+        <w:rPr>
+          <w:noProof/>
+        </w:rPr>
+        <w:fldChar w:fldCharType="end"/>
+      </w:r>
+    </w:p>
+    <w:p>
+      <w:pPr>
+        <w:pStyle w:val="30"/>
+        <w:rPr>
+          <w:rFonts w:asciiTheme="minorHAnsi" w:eastAsiaTheme="minorEastAsia" w:hAnsiTheme="minorHAnsi" w:cstheme="minorBidi"/>
+          <w:noProof/>
+          <w:kern w:val="2"/>
+          <w:sz w:val="21"/>
+          <w:szCs w:val="22"/>
+        </w:rPr>
+      </w:pPr>
+      <w:r>
+        <w:rPr>
+          <w:noProof/>
+        </w:rPr>
+        <w:t>2.2.3</w:t>
+      </w:r>
+      <w:r>
+        <w:rPr>
+          <w:rFonts w:asciiTheme="minorHAnsi" w:eastAsiaTheme="minorEastAsia" w:hAnsiTheme="minorHAnsi" w:cstheme="minorBidi"/>
+          <w:noProof/>
+          <w:kern w:val="2"/>
+          <w:sz w:val="21"/>
+          <w:szCs w:val="22"/>
+        </w:rPr>
+        <w:tab/>
+      </w:r>
+      <w:r>
+        <w:rPr>
+          <w:rFonts w:hint="eastAsia"/>
+          <w:noProof/>
+        </w:rPr>
+        <w:t>性能</w:t>
+      </w:r>
+      <w:r>
+        <w:rPr>
+          <w:noProof/>
+        </w:rPr>
+        <w:tab/>
+      </w:r>
+      <w:r>
+        <w:rPr>
+          <w:noProof/>
+        </w:rPr>
+        <w:fldChar w:fldCharType="begin"/>
+      </w:r>
+      <w:r>
+        <w:rPr>
+          <w:noProof/>
+        </w:rPr>
+        <w:instrText xml:space="preserve"> PAGEREF _Toc406792818 \h </w:instrText>
+      </w:r>
+      <w:r>
+        <w:rPr>
+          <w:noProof/>
+        </w:rPr>
+      </w:r>
+      <w:r>
+        <w:rPr>
+          <w:noProof/>
+        </w:rPr>
+        <w:fldChar w:fldCharType="separate"/>
+      </w:r>
+      <w:r>
+        <w:rPr>
+          <w:noProof/>
+        </w:rPr>
+        <w:t>8</w:t>
+      </w:r>
+      <w:r>
+        <w:rPr>
+          <w:noProof/>
+        </w:rPr>
+        <w:fldChar w:fldCharType="end"/>
+      </w:r>
+    </w:p>
+    <w:p>
+      <w:pPr>
+        <w:pStyle w:val="30"/>
+        <w:rPr>
+          <w:rFonts w:asciiTheme="minorHAnsi" w:eastAsiaTheme="minorEastAsia" w:hAnsiTheme="minorHAnsi" w:cstheme="minorBidi"/>
+          <w:noProof/>
+          <w:kern w:val="2"/>
+          <w:sz w:val="21"/>
+          <w:szCs w:val="22"/>
+        </w:rPr>
+      </w:pPr>
+      <w:r>
+        <w:rPr>
+          <w:noProof/>
+        </w:rPr>
+        <w:t>2.2.4</w:t>
+      </w:r>
+      <w:r>
+        <w:rPr>
+          <w:rFonts w:asciiTheme="minorHAnsi" w:eastAsiaTheme="minorEastAsia" w:hAnsiTheme="minorHAnsi" w:cstheme="minorBidi"/>
+          <w:noProof/>
+          <w:kern w:val="2"/>
+          <w:sz w:val="21"/>
+          <w:szCs w:val="22"/>
+        </w:rPr>
+        <w:tab/>
+      </w:r>
+      <w:r>
+        <w:rPr>
+          <w:rFonts w:hint="eastAsia"/>
+          <w:noProof/>
+        </w:rPr>
+        <w:t>代码</w:t>
+      </w:r>
+      <w:r>
+        <w:rPr>
+          <w:noProof/>
+        </w:rPr>
+        <w:tab/>
+      </w:r>
+      <w:r>
+        <w:rPr>
+          <w:noProof/>
+        </w:rPr>
+        <w:fldChar w:fldCharType="begin"/>
+      </w:r>
+      <w:r>
+        <w:rPr>
+          <w:noProof/>
+        </w:rPr>
+        <w:instrText xml:space="preserve"> PAGEREF _Toc406792819 \h </w:instrText>
+      </w:r>
+      <w:r>
+        <w:rPr>
+          <w:noProof/>
+        </w:rPr>
+      </w:r>
+      <w:r>
+        <w:rPr>
+          <w:noProof/>
+        </w:rPr>
+        <w:fldChar w:fldCharType="separate"/>
+      </w:r>
+      <w:r>
+        <w:rPr>
+          <w:noProof/>
+        </w:rPr>
+        <w:t>8</w:t>
+      </w:r>
+      <w:r>
+        <w:rPr>
+          <w:noProof/>
+        </w:rPr>
+        <w:fldChar w:fldCharType="end"/>
+      </w:r>
+    </w:p>
+    <w:p>
+      <w:pPr>
+        <w:pStyle w:val="10"/>
+        <w:tabs>
+          <w:tab w:val="left" w:pos="432"/>
+        </w:tabs>
+        <w:rPr>
+          <w:rFonts w:asciiTheme="minorHAnsi" w:eastAsiaTheme="minorEastAsia" w:hAnsiTheme="minorHAnsi" w:cstheme="minorBidi"/>
+          <w:noProof/>
+          <w:kern w:val="2"/>
+          <w:sz w:val="21"/>
+          <w:szCs w:val="22"/>
+        </w:rPr>
+      </w:pPr>
+      <w:r>
+        <w:rPr>
+          <w:noProof/>
+        </w:rPr>
+        <w:t>3.</w:t>
+      </w:r>
+      <w:r>
+        <w:rPr>
+          <w:rFonts w:asciiTheme="minorHAnsi" w:eastAsiaTheme="minorEastAsia" w:hAnsiTheme="minorHAnsi" w:cstheme="minorBidi"/>
+          <w:noProof/>
+          <w:kern w:val="2"/>
+          <w:sz w:val="21"/>
+          <w:szCs w:val="22"/>
+        </w:rPr>
+        <w:tab/>
+      </w:r>
+      <w:r>
+        <w:rPr>
+          <w:rFonts w:hint="eastAsia"/>
+          <w:noProof/>
+        </w:rPr>
+        <w:t>测试策略</w:t>
+      </w:r>
+      <w:r>
+        <w:rPr>
+          <w:noProof/>
+        </w:rPr>
+        <w:tab/>
+      </w:r>
+      <w:r>
+        <w:rPr>
+          <w:noProof/>
+        </w:rPr>
+        <w:fldChar w:fldCharType="begin"/>
+      </w:r>
+      <w:r>
+        <w:rPr>
+          <w:noProof/>
+        </w:rPr>
+        <w:instrText xml:space="preserve"> PAGEREF _Toc406792820 \h </w:instrText>
+      </w:r>
+      <w:r>
+        <w:rPr>
+          <w:noProof/>
+        </w:rPr>
+      </w:r>
+      <w:r>
+        <w:rPr>
+          <w:noProof/>
+        </w:rPr>
+        <w:fldChar w:fldCharType="separate"/>
+      </w:r>
+      <w:r>
+        <w:rPr>
+          <w:noProof/>
+        </w:rPr>
+        <w:t>9</w:t>
+      </w:r>
+      <w:r>
+        <w:rPr>
+          <w:noProof/>
+        </w:rPr>
+        <w:fldChar w:fldCharType="end"/>
+      </w:r>
+    </w:p>
+    <w:p>
+      <w:pPr>
+        <w:pStyle w:val="20"/>
+        <w:tabs>
+          <w:tab w:val="left" w:pos="1000"/>
+        </w:tabs>
+        <w:rPr>
+          <w:rFonts w:asciiTheme="minorHAnsi" w:eastAsiaTheme="minorEastAsia" w:hAnsiTheme="minorHAnsi" w:cstheme="minorBidi"/>
+          <w:noProof/>
+          <w:kern w:val="2"/>
+          <w:sz w:val="21"/>
+          <w:szCs w:val="22"/>
+        </w:rPr>
+      </w:pPr>
+      <w:r>
+        <w:rPr>
+          <w:noProof/>
+        </w:rPr>
+        <w:t>3.1</w:t>
+      </w:r>
+      <w:r>
+        <w:rPr>
+          <w:rFonts w:asciiTheme="minorHAnsi" w:eastAsiaTheme="minorEastAsia" w:hAnsiTheme="minorHAnsi" w:cstheme="minorBidi"/>
+          <w:noProof/>
+          <w:kern w:val="2"/>
+          <w:sz w:val="21"/>
+          <w:szCs w:val="22"/>
+        </w:rPr>
+        <w:tab/>
+      </w:r>
+      <w:r>
+        <w:rPr>
+          <w:rFonts w:hint="eastAsia"/>
+          <w:noProof/>
+        </w:rPr>
+        <w:t>测试类型</w:t>
+      </w:r>
+      <w:r>
+        <w:rPr>
+          <w:noProof/>
+        </w:rPr>
+        <w:tab/>
+      </w:r>
+      <w:r>
+        <w:rPr>
+          <w:noProof/>
+        </w:rPr>
+        <w:fldChar w:fldCharType="begin"/>
+      </w:r>
+      <w:r>
+        <w:rPr>
+          <w:noProof/>
+        </w:rPr>
+        <w:instrText xml:space="preserve"> PAGEREF _Toc406792821 \h </w:instrText>
+      </w:r>
+      <w:r>
+        <w:rPr>
+          <w:noProof/>
+        </w:rPr>
+      </w:r>
+      <w:r>
+        <w:rPr>
+          <w:noProof/>
+        </w:rPr>
+        <w:fldChar w:fldCharType="separate"/>
+      </w:r>
+      <w:r>
+        <w:rPr>
+          <w:noProof/>
+        </w:rPr>
+        <w:t>9</w:t>
+      </w:r>
+      <w:r>
+        <w:rPr>
+          <w:noProof/>
+        </w:rPr>
+        <w:fldChar w:fldCharType="end"/>
+      </w:r>
+    </w:p>
+    <w:p>
+      <w:pPr>
+        <w:pStyle w:val="30"/>
+        <w:rPr>
+          <w:rFonts w:asciiTheme="minorHAnsi" w:eastAsiaTheme="minorEastAsia" w:hAnsiTheme="minorHAnsi" w:cstheme="minorBidi"/>
+          <w:noProof/>
+          <w:kern w:val="2"/>
+          <w:sz w:val="21"/>
+          <w:szCs w:val="22"/>
+        </w:rPr>
+      </w:pPr>
+      <w:r>
+        <w:rPr>
+          <w:noProof/>
+        </w:rPr>
+        <w:t>3.1.1</w:t>
+      </w:r>
+      <w:r>
+        <w:rPr>
+          <w:rFonts w:asciiTheme="minorHAnsi" w:eastAsiaTheme="minorEastAsia" w:hAnsiTheme="minorHAnsi" w:cstheme="minorBidi"/>
+          <w:noProof/>
+          <w:kern w:val="2"/>
+          <w:sz w:val="21"/>
+          <w:szCs w:val="22"/>
+        </w:rPr>
+        <w:tab/>
+      </w:r>
+      <w:r>
+        <w:rPr>
+          <w:rFonts w:hint="eastAsia"/>
+          <w:noProof/>
+        </w:rPr>
+        <w:t>数据和数据库完整性测试</w:t>
+      </w:r>
+      <w:r>
+        <w:rPr>
+          <w:noProof/>
+        </w:rPr>
+        <w:tab/>
+      </w:r>
+      <w:r>
+        <w:rPr>
+          <w:noProof/>
+        </w:rPr>
+        <w:fldChar w:fldCharType="begin"/>
+      </w:r>
+      <w:r>
+        <w:rPr>
+          <w:noProof/>
+        </w:rPr>
+        <w:instrText xml:space="preserve"> PAGEREF _Toc406792822 \h </w:instrText>
+      </w:r>
+      <w:r>
+        <w:rPr>
+          <w:noProof/>
+        </w:rPr>
+      </w:r>
+      <w:r>
+        <w:rPr>
+          <w:noProof/>
+        </w:rPr>
+        <w:fldChar w:fldCharType="separate"/>
+      </w:r>
+      <w:r>
+        <w:rPr>
+          <w:noProof/>
+        </w:rPr>
+        <w:t>9</w:t>
+      </w:r>
+      <w:r>
+        <w:rPr>
+          <w:noProof/>
+        </w:rPr>
+        <w:fldChar w:fldCharType="end"/>
+      </w:r>
+    </w:p>
+    <w:p>
+      <w:pPr>
+        <w:pStyle w:val="30"/>
+        <w:rPr>
+          <w:rFonts w:asciiTheme="minorHAnsi" w:eastAsiaTheme="minorEastAsia" w:hAnsiTheme="minorHAnsi" w:cstheme="minorBidi"/>
+          <w:noProof/>
+          <w:kern w:val="2"/>
+          <w:sz w:val="21"/>
+          <w:szCs w:val="22"/>
+        </w:rPr>
+      </w:pPr>
+      <w:r>
+        <w:rPr>
+          <w:noProof/>
+        </w:rPr>
+        <w:t>3.1.2</w:t>
+      </w:r>
+      <w:r>
+        <w:rPr>
+          <w:rFonts w:asciiTheme="minorHAnsi" w:eastAsiaTheme="minorEastAsia" w:hAnsiTheme="minorHAnsi" w:cstheme="minorBidi"/>
+          <w:noProof/>
+          <w:kern w:val="2"/>
+          <w:sz w:val="21"/>
+          <w:szCs w:val="22"/>
+        </w:rPr>
+        <w:tab/>
+      </w:r>
+      <w:r>
+        <w:rPr>
+          <w:rFonts w:hint="eastAsia"/>
+          <w:noProof/>
+        </w:rPr>
+        <w:t>功能测试</w:t>
+      </w:r>
+      <w:r>
+        <w:rPr>
+          <w:noProof/>
+        </w:rPr>
+        <w:tab/>
+      </w:r>
+      <w:r>
+        <w:rPr>
+          <w:noProof/>
+        </w:rPr>
+        <w:fldChar w:fldCharType="begin"/>
+      </w:r>
+      <w:r>
+        <w:rPr>
+          <w:noProof/>
+        </w:rPr>
+        <w:instrText xml:space="preserve"> PAGEREF _Toc406792823 \h </w:instrText>
+      </w:r>
+      <w:r>
+        <w:rPr>
+          <w:noProof/>
+        </w:rPr>
+      </w:r>
+      <w:r>
+        <w:rPr>
+          <w:noProof/>
+        </w:rPr>
+        <w:fldChar w:fldCharType="separate"/>
+      </w:r>
+      <w:r>
+        <w:rPr>
+          <w:noProof/>
+        </w:rPr>
+        <w:t>9</w:t>
+      </w:r>
+      <w:r>
+        <w:rPr>
+          <w:noProof/>
+        </w:rPr>
+        <w:fldChar w:fldCharType="end"/>
+      </w:r>
+    </w:p>
+    <w:p>
+      <w:pPr>
+        <w:pStyle w:val="30"/>
+        <w:rPr>
+          <w:rFonts w:asciiTheme="minorHAnsi" w:eastAsiaTheme="minorEastAsia" w:hAnsiTheme="minorHAnsi" w:cstheme="minorBidi"/>
+          <w:noProof/>
+          <w:kern w:val="2"/>
+          <w:sz w:val="21"/>
+          <w:szCs w:val="22"/>
+        </w:rPr>
+      </w:pPr>
+      <w:r>
+        <w:rPr>
+          <w:noProof/>
+        </w:rPr>
+        <w:t>3.1.3</w:t>
+      </w:r>
+      <w:r>
+        <w:rPr>
+          <w:rFonts w:asciiTheme="minorHAnsi" w:eastAsiaTheme="minorEastAsia" w:hAnsiTheme="minorHAnsi" w:cstheme="minorBidi"/>
+          <w:noProof/>
+          <w:kern w:val="2"/>
+          <w:sz w:val="21"/>
+          <w:szCs w:val="22"/>
+        </w:rPr>
+        <w:tab/>
+      </w:r>
+      <w:r>
+        <w:rPr>
+          <w:rFonts w:hint="eastAsia"/>
+          <w:noProof/>
+        </w:rPr>
+        <w:t>业务周期测试</w:t>
+      </w:r>
+      <w:r>
+        <w:rPr>
+          <w:noProof/>
+        </w:rPr>
+        <w:tab/>
+      </w:r>
+      <w:r>
+        <w:rPr>
+          <w:noProof/>
+        </w:rPr>
+        <w:fldChar w:fldCharType="begin"/>
+      </w:r>
+      <w:r>
+        <w:rPr>
+          <w:noProof/>
+        </w:rPr>
+        <w:instrText xml:space="preserve"> PAGEREF _Toc406792824 \h </w:instrText>
+      </w:r>
+      <w:r>
+        <w:rPr>
+          <w:noProof/>
+        </w:rPr>
+      </w:r>
+      <w:r>
+        <w:rPr>
+          <w:noProof/>
+        </w:rPr>
+        <w:fldChar w:fldCharType="separate"/>
+      </w:r>
+      <w:r>
+        <w:rPr>
+          <w:noProof/>
+        </w:rPr>
+        <w:t>9</w:t>
+      </w:r>
+      <w:r>
+        <w:rPr>
+          <w:noProof/>
+        </w:rPr>
+        <w:fldChar w:fldCharType="end"/>
+      </w:r>
+    </w:p>
+    <w:p>
+      <w:pPr>
+        <w:pStyle w:val="30"/>
+        <w:rPr>
+          <w:rFonts w:asciiTheme="minorHAnsi" w:eastAsiaTheme="minorEastAsia" w:hAnsiTheme="minorHAnsi" w:cstheme="minorBidi"/>
+          <w:noProof/>
+          <w:kern w:val="2"/>
+          <w:sz w:val="21"/>
+          <w:szCs w:val="22"/>
+        </w:rPr>
+      </w:pPr>
+      <w:r>
+        <w:rPr>
+          <w:noProof/>
+        </w:rPr>
+        <w:t>3.1.4</w:t>
+      </w:r>
+      <w:r>
+        <w:rPr>
+          <w:rFonts w:asciiTheme="minorHAnsi" w:eastAsiaTheme="minorEastAsia" w:hAnsiTheme="minorHAnsi" w:cstheme="minorBidi"/>
+          <w:noProof/>
+          <w:kern w:val="2"/>
+          <w:sz w:val="21"/>
+          <w:szCs w:val="22"/>
+        </w:rPr>
+        <w:tab/>
+      </w:r>
+      <w:r>
+        <w:rPr>
+          <w:rFonts w:hint="eastAsia"/>
+          <w:noProof/>
+        </w:rPr>
+        <w:t>用户界面测试</w:t>
+      </w:r>
+      <w:r>
+        <w:rPr>
+          <w:noProof/>
+        </w:rPr>
+        <w:tab/>
+      </w:r>
+      <w:r>
+        <w:rPr>
+          <w:noProof/>
+        </w:rPr>
+        <w:fldChar w:fldCharType="begin"/>
+      </w:r>
+      <w:r>
+        <w:rPr>
+          <w:noProof/>
+        </w:rPr>
+        <w:instrText xml:space="preserve"> PAGEREF _Toc406792825 \h </w:instrText>
+      </w:r>
+      <w:r>
+        <w:rPr>
+          <w:noProof/>
+        </w:rPr>
+      </w:r>
+      <w:r>
+        <w:rPr>
+          <w:noProof/>
+        </w:rPr>
+        <w:fldChar w:fldCharType="separate"/>
+      </w:r>
+      <w:r>
+        <w:rPr>
+          <w:noProof/>
+        </w:rPr>
+        <w:t>10</w:t>
+      </w:r>
+      <w:r>
+        <w:rPr>
+          <w:noProof/>
+        </w:rPr>
+        <w:fldChar w:fldCharType="end"/>
+      </w:r>
+    </w:p>
+    <w:p>
+      <w:pPr>
+        <w:pStyle w:val="30"/>
+        <w:rPr>
+          <w:rFonts w:asciiTheme="minorHAnsi" w:eastAsiaTheme="minorEastAsia" w:hAnsiTheme="minorHAnsi" w:cstheme="minorBidi"/>
+          <w:noProof/>
+          <w:kern w:val="2"/>
+          <w:sz w:val="21"/>
+          <w:szCs w:val="22"/>
+        </w:rPr>
+      </w:pPr>
+      <w:r>
+        <w:rPr>
+          <w:noProof/>
+        </w:rPr>
+        <w:t>3.1.5</w:t>
+      </w:r>
+      <w:r>
+        <w:rPr>
+          <w:rFonts w:asciiTheme="minorHAnsi" w:eastAsiaTheme="minorEastAsia" w:hAnsiTheme="minorHAnsi" w:cstheme="minorBidi"/>
+          <w:noProof/>
+          <w:kern w:val="2"/>
+          <w:sz w:val="21"/>
+          <w:szCs w:val="22"/>
+        </w:rPr>
+        <w:tab/>
+      </w:r>
+      <w:r>
+        <w:rPr>
+          <w:rFonts w:hint="eastAsia"/>
+          <w:noProof/>
+        </w:rPr>
+        <w:t>性能评价</w:t>
+      </w:r>
+      <w:r>
+        <w:rPr>
+          <w:noProof/>
+        </w:rPr>
+        <w:tab/>
+      </w:r>
+      <w:r>
+        <w:rPr>
+          <w:noProof/>
+        </w:rPr>
+        <w:fldChar w:fldCharType="begin"/>
+      </w:r>
+      <w:r>
+        <w:rPr>
+          <w:noProof/>
+        </w:rPr>
+        <w:instrText xml:space="preserve"> PAGEREF _Toc406792826 \h </w:instrText>
+      </w:r>
+      <w:r>
+        <w:rPr>
+          <w:noProof/>
+        </w:rPr>
+      </w:r>
+      <w:r>
+        <w:rPr>
+          <w:noProof/>
+        </w:rPr>
+        <w:fldChar w:fldCharType="separate"/>
+      </w:r>
+      <w:r>
+        <w:rPr>
+          <w:noProof/>
+        </w:rPr>
+        <w:t>10</w:t>
+      </w:r>
+      <w:r>
+        <w:rPr>
+          <w:noProof/>
+        </w:rPr>
+        <w:fldChar w:fldCharType="end"/>
+      </w:r>
+    </w:p>
+    <w:p>
+      <w:pPr>
+        <w:pStyle w:val="30"/>
+        <w:rPr>
+          <w:rFonts w:asciiTheme="minorHAnsi" w:eastAsiaTheme="minorEastAsia" w:hAnsiTheme="minorHAnsi" w:cstheme="minorBidi"/>
+          <w:noProof/>
+          <w:kern w:val="2"/>
+          <w:sz w:val="21"/>
+          <w:szCs w:val="22"/>
+        </w:rPr>
+      </w:pPr>
+      <w:r>
+        <w:rPr>
+          <w:noProof/>
+        </w:rPr>
+        <w:t>3.1.6</w:t>
+      </w:r>
+      <w:r>
+        <w:rPr>
+          <w:rFonts w:asciiTheme="minorHAnsi" w:eastAsiaTheme="minorEastAsia" w:hAnsiTheme="minorHAnsi" w:cstheme="minorBidi"/>
+          <w:noProof/>
+          <w:kern w:val="2"/>
+          <w:sz w:val="21"/>
+          <w:szCs w:val="22"/>
+        </w:rPr>
+        <w:tab/>
+      </w:r>
+      <w:r>
+        <w:rPr>
+          <w:rFonts w:hint="eastAsia"/>
+          <w:noProof/>
+        </w:rPr>
+        <w:t>负载测试</w:t>
+      </w:r>
+      <w:r>
+        <w:rPr>
+          <w:noProof/>
+        </w:rPr>
+        <w:tab/>
+      </w:r>
+      <w:r>
+        <w:rPr>
+          <w:noProof/>
+        </w:rPr>
+        <w:fldChar w:fldCharType="begin"/>
+      </w:r>
+      <w:r>
+        <w:rPr>
+          <w:noProof/>
+        </w:rPr>
+        <w:instrText xml:space="preserve"> PAGEREF _Toc406792827 \h </w:instrText>
+      </w:r>
+      <w:r>
+        <w:rPr>
+          <w:noProof/>
+        </w:rPr>
+      </w:r>
+      <w:r>
+        <w:rPr>
+          <w:noProof/>
+        </w:rPr>
+        <w:fldChar w:fldCharType="separate"/>
+      </w:r>
+      <w:r>
+        <w:rPr>
+          <w:noProof/>
+        </w:rPr>
+        <w:t>10</w:t>
+      </w:r>
+      <w:r>
+        <w:rPr>
+          <w:noProof/>
+        </w:rPr>
+        <w:fldChar w:fldCharType="end"/>
+      </w:r>
+    </w:p>
+    <w:p>
+      <w:pPr>
+        <w:pStyle w:val="30"/>
+        <w:rPr>
+          <w:rFonts w:asciiTheme="minorHAnsi" w:eastAsiaTheme="minorEastAsia" w:hAnsiTheme="minorHAnsi" w:cstheme="minorBidi"/>
+          <w:noProof/>
+          <w:kern w:val="2"/>
+          <w:sz w:val="21"/>
+          <w:szCs w:val="22"/>
+        </w:rPr>
+      </w:pPr>
+      <w:r>
+        <w:rPr>
+          <w:noProof/>
+        </w:rPr>
+        <w:t>3.1.7</w:t>
+      </w:r>
+      <w:r>
+        <w:rPr>
+          <w:rFonts w:asciiTheme="minorHAnsi" w:eastAsiaTheme="minorEastAsia" w:hAnsiTheme="minorHAnsi" w:cstheme="minorBidi"/>
+          <w:noProof/>
+          <w:kern w:val="2"/>
+          <w:sz w:val="21"/>
+          <w:szCs w:val="22"/>
+        </w:rPr>
+        <w:tab/>
+      </w:r>
+      <w:r>
+        <w:rPr>
+          <w:rFonts w:hint="eastAsia"/>
+          <w:noProof/>
+        </w:rPr>
+        <w:t>强度测试</w:t>
+      </w:r>
+      <w:r>
+        <w:rPr>
+          <w:noProof/>
+        </w:rPr>
+        <w:tab/>
+      </w:r>
+      <w:r>
+        <w:rPr>
+          <w:noProof/>
+        </w:rPr>
+        <w:fldChar w:fldCharType="begin"/>
+      </w:r>
+      <w:r>
+        <w:rPr>
+          <w:noProof/>
+        </w:rPr>
+        <w:instrText xml:space="preserve"> PAGEREF _Toc406792828 \h </w:instrText>
+      </w:r>
+      <w:r>
+        <w:rPr>
+          <w:noProof/>
+        </w:rPr>
+      </w:r>
+      <w:r>
+        <w:rPr>
+          <w:noProof/>
+        </w:rPr>
+        <w:fldChar w:fldCharType="separate"/>
+      </w:r>
+      <w:r>
+        <w:rPr>
+          <w:noProof/>
+        </w:rPr>
+        <w:t>11</w:t>
+      </w:r>
+      <w:r>
+        <w:rPr>
+          <w:noProof/>
+        </w:rPr>
+        <w:fldChar w:fldCharType="end"/>
+      </w:r>
+    </w:p>
+    <w:p>
+      <w:pPr>
+        <w:pStyle w:val="30"/>
+        <w:rPr>
+          <w:rFonts w:asciiTheme="minorHAnsi" w:eastAsiaTheme="minorEastAsia" w:hAnsiTheme="minorHAnsi" w:cstheme="minorBidi"/>
+          <w:noProof/>
+          <w:kern w:val="2"/>
+          <w:sz w:val="21"/>
+          <w:szCs w:val="22"/>
+        </w:rPr>
+      </w:pPr>
+      <w:r>
+        <w:rPr>
+          <w:noProof/>
+        </w:rPr>
+        <w:t>3.1.8</w:t>
+      </w:r>
+      <w:r>
+        <w:rPr>
+          <w:rFonts w:asciiTheme="minorHAnsi" w:eastAsiaTheme="minorEastAsia" w:hAnsiTheme="minorHAnsi" w:cstheme="minorBidi"/>
+          <w:noProof/>
+          <w:kern w:val="2"/>
+          <w:sz w:val="21"/>
+          <w:szCs w:val="22"/>
+        </w:rPr>
+        <w:tab/>
+      </w:r>
+      <w:r>
+        <w:rPr>
+          <w:rFonts w:hint="eastAsia"/>
+          <w:noProof/>
+        </w:rPr>
+        <w:t>容量测试</w:t>
+      </w:r>
+      <w:r>
+        <w:rPr>
+          <w:noProof/>
+        </w:rPr>
+        <w:tab/>
+      </w:r>
+      <w:r>
+        <w:rPr>
+          <w:noProof/>
+        </w:rPr>
+        <w:fldChar w:fldCharType="begin"/>
+      </w:r>
+      <w:r>
+        <w:rPr>
+          <w:noProof/>
+        </w:rPr>
+        <w:instrText xml:space="preserve"> PAGEREF _Toc406792829 \h </w:instrText>
+      </w:r>
+      <w:r>
+        <w:rPr>
+          <w:noProof/>
+        </w:rPr>
+      </w:r>
+      <w:r>
+        <w:rPr>
+          <w:noProof/>
+        </w:rPr>
+        <w:fldChar w:fldCharType="separate"/>
+      </w:r>
+      <w:r>
+        <w:rPr>
+          <w:noProof/>
+        </w:rPr>
+        <w:t>11</w:t>
+      </w:r>
+      <w:r>
+        <w:rPr>
+          <w:noProof/>
+        </w:rPr>
+        <w:fldChar w:fldCharType="end"/>
+      </w:r>
+    </w:p>
+    <w:p>
+      <w:pPr>
+        <w:pStyle w:val="30"/>
+        <w:rPr>
+          <w:rFonts w:asciiTheme="minorHAnsi" w:eastAsiaTheme="minorEastAsia" w:hAnsiTheme="minorHAnsi" w:cstheme="minorBidi"/>
+          <w:noProof/>
+          <w:kern w:val="2"/>
+          <w:sz w:val="21"/>
+          <w:szCs w:val="22"/>
+        </w:rPr>
+      </w:pPr>
+      <w:r>
+        <w:rPr>
+          <w:noProof/>
+        </w:rPr>
+        <w:t>3.1.9</w:t>
+      </w:r>
+      <w:r>
+        <w:rPr>
+          <w:rFonts w:asciiTheme="minorHAnsi" w:eastAsiaTheme="minorEastAsia" w:hAnsiTheme="minorHAnsi" w:cstheme="minorBidi"/>
+          <w:noProof/>
+          <w:kern w:val="2"/>
+          <w:sz w:val="21"/>
+          <w:szCs w:val="22"/>
+        </w:rPr>
+        <w:tab/>
+      </w:r>
+      <w:r>
+        <w:rPr>
+          <w:rFonts w:hint="eastAsia"/>
+          <w:noProof/>
+        </w:rPr>
+        <w:t>安全性和访问控制测试</w:t>
+      </w:r>
+      <w:r>
+        <w:rPr>
+          <w:noProof/>
+        </w:rPr>
+        <w:tab/>
+      </w:r>
+      <w:r>
+        <w:rPr>
+          <w:noProof/>
+        </w:rPr>
+        <w:fldChar w:fldCharType="begin"/>
+      </w:r>
+      <w:r>
+        <w:rPr>
+          <w:noProof/>
+        </w:rPr>
+        <w:instrText xml:space="preserve"> PAGEREF _Toc406792830 \h </w:instrText>
+      </w:r>
+      <w:r>
+        <w:rPr>
+          <w:noProof/>
+        </w:rPr>
+      </w:r>
+      <w:r>
+        <w:rPr>
+          <w:noProof/>
+        </w:rPr>
+        <w:fldChar w:fldCharType="separate"/>
+      </w:r>
+      <w:r>
+        <w:rPr>
+          <w:noProof/>
+        </w:rPr>
+        <w:t>11</w:t>
       </w:r>
       <w:r>
         <w:rPr>
@@ -2222,7 +3560,7 @@
         <w:rPr>
           <w:noProof/>
         </w:rPr>
-        <w:t>2.1.13</w:t>
+        <w:t>3.1.10</w:t>
       </w:r>
       <w:r>
         <w:rPr>
@@ -2239,7 +3577,7 @@
           <w:rFonts w:hint="eastAsia"/>
           <w:noProof/>
         </w:rPr>
-        <w:t>用户用例：一键分享</w:t>
+        <w:t>故障转移和恢复测试</w:t>
       </w:r>
       <w:r>
         <w:rPr>
@@ -2257,7 +3595,7 @@
         <w:rPr>
           <w:noProof/>
         </w:rPr>
-        <w:instrText xml:space="preserve"> PAGEREF _Toc405642258 \h </w:instrText>
+        <w:instrText xml:space="preserve"> PAGEREF _Toc406792831 \h </w:instrText>
       </w:r>
       <w:r>
         <w:rPr>
@@ -2274,7 +3612,323 @@
         <w:rPr>
           <w:noProof/>
         </w:rPr>
-        <w:t>8</w:t>
+        <w:t>12</w:t>
+      </w:r>
+      <w:r>
+        <w:rPr>
+          <w:noProof/>
+        </w:rPr>
+        <w:fldChar w:fldCharType="end"/>
+      </w:r>
+    </w:p>
+    <w:p>
+      <w:pPr>
+        <w:pStyle w:val="30"/>
+        <w:tabs>
+          <w:tab w:val="left" w:pos="1724"/>
+        </w:tabs>
+        <w:rPr>
+          <w:rFonts w:asciiTheme="minorHAnsi" w:eastAsiaTheme="minorEastAsia" w:hAnsiTheme="minorHAnsi" w:cstheme="minorBidi"/>
+          <w:noProof/>
+          <w:kern w:val="2"/>
+          <w:sz w:val="21"/>
+          <w:szCs w:val="22"/>
+        </w:rPr>
+      </w:pPr>
+      <w:r>
+        <w:rPr>
+          <w:noProof/>
+        </w:rPr>
+        <w:t>3.1.11</w:t>
+      </w:r>
+      <w:r>
+        <w:rPr>
+          <w:rFonts w:asciiTheme="minorHAnsi" w:eastAsiaTheme="minorEastAsia" w:hAnsiTheme="minorHAnsi" w:cstheme="minorBidi"/>
+          <w:noProof/>
+          <w:kern w:val="2"/>
+          <w:sz w:val="21"/>
+          <w:szCs w:val="22"/>
+        </w:rPr>
+        <w:tab/>
+      </w:r>
+      <w:r>
+        <w:rPr>
+          <w:rFonts w:hint="eastAsia"/>
+          <w:noProof/>
+        </w:rPr>
+        <w:t>安装测试</w:t>
+      </w:r>
+      <w:r>
+        <w:rPr>
+          <w:noProof/>
+        </w:rPr>
+        <w:tab/>
+      </w:r>
+      <w:r>
+        <w:rPr>
+          <w:noProof/>
+        </w:rPr>
+        <w:fldChar w:fldCharType="begin"/>
+      </w:r>
+      <w:r>
+        <w:rPr>
+          <w:noProof/>
+        </w:rPr>
+        <w:instrText xml:space="preserve"> PAGEREF _Toc406792832 \h </w:instrText>
+      </w:r>
+      <w:r>
+        <w:rPr>
+          <w:noProof/>
+        </w:rPr>
+      </w:r>
+      <w:r>
+        <w:rPr>
+          <w:noProof/>
+        </w:rPr>
+        <w:fldChar w:fldCharType="separate"/>
+      </w:r>
+      <w:r>
+        <w:rPr>
+          <w:noProof/>
+        </w:rPr>
+        <w:t>12</w:t>
+      </w:r>
+      <w:r>
+        <w:rPr>
+          <w:noProof/>
+        </w:rPr>
+        <w:fldChar w:fldCharType="end"/>
+      </w:r>
+    </w:p>
+    <w:p>
+      <w:pPr>
+        <w:pStyle w:val="30"/>
+        <w:tabs>
+          <w:tab w:val="left" w:pos="1724"/>
+        </w:tabs>
+        <w:rPr>
+          <w:rFonts w:asciiTheme="minorHAnsi" w:eastAsiaTheme="minorEastAsia" w:hAnsiTheme="minorHAnsi" w:cstheme="minorBidi"/>
+          <w:noProof/>
+          <w:kern w:val="2"/>
+          <w:sz w:val="21"/>
+          <w:szCs w:val="22"/>
+        </w:rPr>
+      </w:pPr>
+      <w:r>
+        <w:rPr>
+          <w:noProof/>
+        </w:rPr>
+        <w:t>3.1.12</w:t>
+      </w:r>
+      <w:r>
+        <w:rPr>
+          <w:rFonts w:asciiTheme="minorHAnsi" w:eastAsiaTheme="minorEastAsia" w:hAnsiTheme="minorHAnsi" w:cstheme="minorBidi"/>
+          <w:noProof/>
+          <w:kern w:val="2"/>
+          <w:sz w:val="21"/>
+          <w:szCs w:val="22"/>
+        </w:rPr>
+        <w:tab/>
+      </w:r>
+      <w:r>
+        <w:rPr>
+          <w:rFonts w:hint="eastAsia"/>
+          <w:noProof/>
+        </w:rPr>
+        <w:t>配置测试</w:t>
+      </w:r>
+      <w:r>
+        <w:rPr>
+          <w:noProof/>
+        </w:rPr>
+        <w:tab/>
+      </w:r>
+      <w:r>
+        <w:rPr>
+          <w:noProof/>
+        </w:rPr>
+        <w:fldChar w:fldCharType="begin"/>
+      </w:r>
+      <w:r>
+        <w:rPr>
+          <w:noProof/>
+        </w:rPr>
+        <w:instrText xml:space="preserve"> PAGEREF _Toc406792833 \h </w:instrText>
+      </w:r>
+      <w:r>
+        <w:rPr>
+          <w:noProof/>
+        </w:rPr>
+      </w:r>
+      <w:r>
+        <w:rPr>
+          <w:noProof/>
+        </w:rPr>
+        <w:fldChar w:fldCharType="separate"/>
+      </w:r>
+      <w:r>
+        <w:rPr>
+          <w:noProof/>
+        </w:rPr>
+        <w:t>13</w:t>
+      </w:r>
+      <w:r>
+        <w:rPr>
+          <w:noProof/>
+        </w:rPr>
+        <w:fldChar w:fldCharType="end"/>
+      </w:r>
+    </w:p>
+    <w:p>
+      <w:pPr>
+        <w:pStyle w:val="30"/>
+        <w:tabs>
+          <w:tab w:val="left" w:pos="1724"/>
+        </w:tabs>
+        <w:rPr>
+          <w:rFonts w:asciiTheme="minorHAnsi" w:eastAsiaTheme="minorEastAsia" w:hAnsiTheme="minorHAnsi" w:cstheme="minorBidi"/>
+          <w:noProof/>
+          <w:kern w:val="2"/>
+          <w:sz w:val="21"/>
+          <w:szCs w:val="22"/>
+        </w:rPr>
+      </w:pPr>
+      <w:r>
+        <w:rPr>
+          <w:noProof/>
+        </w:rPr>
+        <w:t>3.1.13</w:t>
+      </w:r>
+      <w:r>
+        <w:rPr>
+          <w:rFonts w:asciiTheme="minorHAnsi" w:eastAsiaTheme="minorEastAsia" w:hAnsiTheme="minorHAnsi" w:cstheme="minorBidi"/>
+          <w:noProof/>
+          <w:kern w:val="2"/>
+          <w:sz w:val="21"/>
+          <w:szCs w:val="22"/>
+        </w:rPr>
+        <w:tab/>
+      </w:r>
+      <w:r>
+        <w:rPr>
+          <w:rFonts w:hint="eastAsia"/>
+          <w:noProof/>
+        </w:rPr>
+        <w:t>工具</w:t>
+      </w:r>
+      <w:r>
+        <w:rPr>
+          <w:noProof/>
+        </w:rPr>
+        <w:tab/>
+      </w:r>
+      <w:r>
+        <w:rPr>
+          <w:noProof/>
+        </w:rPr>
+        <w:fldChar w:fldCharType="begin"/>
+      </w:r>
+      <w:r>
+        <w:rPr>
+          <w:noProof/>
+        </w:rPr>
+        <w:instrText xml:space="preserve"> PAGEREF _Toc406792834 \h </w:instrText>
+      </w:r>
+      <w:r>
+        <w:rPr>
+          <w:noProof/>
+        </w:rPr>
+      </w:r>
+      <w:r>
+        <w:rPr>
+          <w:noProof/>
+        </w:rPr>
+        <w:fldChar w:fldCharType="separate"/>
+      </w:r>
+      <w:r>
+        <w:rPr>
+          <w:noProof/>
+        </w:rPr>
+        <w:t>13</w:t>
+      </w:r>
+      <w:r>
+        <w:rPr>
+          <w:noProof/>
+        </w:rPr>
+        <w:fldChar w:fldCharType="end"/>
+      </w:r>
+    </w:p>
+    <w:p>
+      <w:pPr>
+        <w:pStyle w:val="10"/>
+        <w:tabs>
+          <w:tab w:val="left" w:pos="432"/>
+        </w:tabs>
+        <w:rPr>
+          <w:rFonts w:asciiTheme="minorHAnsi" w:eastAsiaTheme="minorEastAsia" w:hAnsiTheme="minorHAnsi" w:cstheme="minorBidi"/>
+          <w:noProof/>
+          <w:kern w:val="2"/>
+          <w:sz w:val="21"/>
+          <w:szCs w:val="22"/>
+        </w:rPr>
+      </w:pPr>
+      <w:r>
+        <w:rPr>
+          <w:noProof/>
+        </w:rPr>
+        <w:t>4.</w:t>
+      </w:r>
+      <w:r>
+        <w:rPr>
+          <w:rFonts w:asciiTheme="minorHAnsi" w:eastAsiaTheme="minorEastAsia" w:hAnsiTheme="minorHAnsi" w:cstheme="minorBidi"/>
+          <w:noProof/>
+          <w:kern w:val="2"/>
+          <w:sz w:val="21"/>
+          <w:szCs w:val="22"/>
+        </w:rPr>
+        <w:tab/>
+      </w:r>
+      <w:r>
+        <w:rPr>
+          <w:rFonts w:hint="eastAsia"/>
+          <w:noProof/>
+        </w:rPr>
+        <w:t>资源</w:t>
+      </w:r>
+      <w:r>
+        <w:rPr>
+          <w:noProof/>
+        </w:rPr>
+        <w:tab/>
+      </w:r>
+      <w:r>
+        <w:rPr>
+          <w:noProof/>
+        </w:rPr>
+        <w:fldChar w:fldCharType="begin"/>
+      </w:r>
+      <w:r>
+        <w:rPr>
+          <w:noProof/>
+        </w:rPr>
+        <w:instrText xml:space="preserve"> PAGEREF _Toc406792835 \h </w:instrText>
+      </w:r>
+      <w:r>
+        <w:rPr>
+          <w:noProof/>
+        </w:rPr>
+      </w:r>
+      <w:r>
+        <w:rPr>
+          <w:noProof/>
+        </w:rPr>
+        <w:fldChar w:fldCharType="separate"/>
+      </w:r>
+      <w:r>
+        <w:rPr>
+          <w:noProof/>
+        </w:rPr>
+        <w:t>14</w:t>
       </w:r>
       <w:r>
         <w:rPr>
@@ -2301,7 +3955,7 @@
         <w:rPr>
           <w:noProof/>
         </w:rPr>
-        <w:t>2.2</w:t>
+        <w:t>4.1</w:t>
       </w:r>
       <w:r>
         <w:rPr>
@@ -2318,7 +3972,7 @@
           <w:rFonts w:hint="eastAsia"/>
           <w:noProof/>
         </w:rPr>
-        <w:t>非功能需求</w:t>
+        <w:t>角色</w:t>
       </w:r>
       <w:r>
         <w:rPr>
@@ -2336,7 +3990,7 @@
         <w:rPr>
           <w:noProof/>
         </w:rPr>
-        <w:instrText xml:space="preserve"> PAGEREF _Toc405642259 \h </w:instrText>
+        <w:instrText xml:space="preserve"> PAGEREF _Toc406792836 \h </w:instrText>
       </w:r>
       <w:r>
         <w:rPr>
@@ -2353,7 +4007,7 @@
         <w:rPr>
           <w:noProof/>
         </w:rPr>
-        <w:t>8</w:t>
+        <w:t>14</w:t>
       </w:r>
       <w:r>
         <w:rPr>
@@ -2364,7 +4018,10 @@
     </w:p>
     <w:p>
       <w:pPr>
-        <w:pStyle w:val="30"/>
+        <w:pStyle w:val="20"/>
+        <w:tabs>
+          <w:tab w:val="left" w:pos="1000"/>
+        </w:tabs>
         <w:rPr>
           <w:rFonts w:asciiTheme="minorHAnsi" w:eastAsiaTheme="minorEastAsia" w:hAnsiTheme="minorHAnsi" w:cstheme="minorBidi"/>
           <w:noProof/>
@@ -2377,7 +4034,7 @@
         <w:rPr>
           <w:noProof/>
         </w:rPr>
-        <w:t>2.2.1</w:t>
+        <w:t>4.2</w:t>
       </w:r>
       <w:r>
         <w:rPr>
@@ -2394,7 +4051,7 @@
           <w:rFonts w:hint="eastAsia"/>
           <w:noProof/>
         </w:rPr>
-        <w:t>可用性</w:t>
+        <w:t>系统</w:t>
       </w:r>
       <w:r>
         <w:rPr>
@@ -2412,7 +4069,7 @@
         <w:rPr>
           <w:noProof/>
         </w:rPr>
-        <w:instrText xml:space="preserve"> PAGEREF _Toc405642260 \h </w:instrText>
+        <w:instrText xml:space="preserve"> PAGEREF _Toc406792837 \h </w:instrText>
       </w:r>
       <w:r>
         <w:rPr>
@@ -2429,235 +4086,7 @@
         <w:rPr>
           <w:noProof/>
         </w:rPr>
-        <w:t>8</w:t>
-      </w:r>
-      <w:r>
-        <w:rPr>
-          <w:noProof/>
-        </w:rPr>
-        <w:fldChar w:fldCharType="end"/>
-      </w:r>
-    </w:p>
-    <w:p>
-      <w:pPr>
-        <w:pStyle w:val="30"/>
-        <w:rPr>
-          <w:rFonts w:asciiTheme="minorHAnsi" w:eastAsiaTheme="minorEastAsia" w:hAnsiTheme="minorHAnsi" w:cstheme="minorBidi"/>
-          <w:noProof/>
-          <w:kern w:val="2"/>
-          <w:sz w:val="21"/>
-          <w:szCs w:val="22"/>
-        </w:rPr>
-      </w:pPr>
-      <w:r>
-        <w:rPr>
-          <w:noProof/>
-        </w:rPr>
-        <w:t>2.2.2</w:t>
-      </w:r>
-      <w:r>
-        <w:rPr>
-          <w:rFonts w:asciiTheme="minorHAnsi" w:eastAsiaTheme="minorEastAsia" w:hAnsiTheme="minorHAnsi" w:cstheme="minorBidi"/>
-          <w:noProof/>
-          <w:kern w:val="2"/>
-          <w:sz w:val="21"/>
-          <w:szCs w:val="22"/>
-        </w:rPr>
-        <w:tab/>
-      </w:r>
-      <w:r>
-        <w:rPr>
-          <w:rFonts w:hint="eastAsia"/>
-          <w:noProof/>
-        </w:rPr>
-        <w:t>可靠性</w:t>
-      </w:r>
-      <w:r>
-        <w:rPr>
-          <w:noProof/>
-        </w:rPr>
-        <w:tab/>
-      </w:r>
-      <w:r>
-        <w:rPr>
-          <w:noProof/>
-        </w:rPr>
-        <w:fldChar w:fldCharType="begin"/>
-      </w:r>
-      <w:r>
-        <w:rPr>
-          <w:noProof/>
-        </w:rPr>
-        <w:instrText xml:space="preserve"> PAGEREF _Toc405642261 \h </w:instrText>
-      </w:r>
-      <w:r>
-        <w:rPr>
-          <w:noProof/>
-        </w:rPr>
-      </w:r>
-      <w:r>
-        <w:rPr>
-          <w:noProof/>
-        </w:rPr>
-        <w:fldChar w:fldCharType="separate"/>
-      </w:r>
-      <w:r>
-        <w:rPr>
-          <w:noProof/>
-        </w:rPr>
-        <w:t>8</w:t>
-      </w:r>
-      <w:r>
-        <w:rPr>
-          <w:noProof/>
-        </w:rPr>
-        <w:fldChar w:fldCharType="end"/>
-      </w:r>
-    </w:p>
-    <w:p>
-      <w:pPr>
-        <w:pStyle w:val="30"/>
-        <w:rPr>
-          <w:rFonts w:asciiTheme="minorHAnsi" w:eastAsiaTheme="minorEastAsia" w:hAnsiTheme="minorHAnsi" w:cstheme="minorBidi"/>
-          <w:noProof/>
-          <w:kern w:val="2"/>
-          <w:sz w:val="21"/>
-          <w:szCs w:val="22"/>
-        </w:rPr>
-      </w:pPr>
-      <w:r>
-        <w:rPr>
-          <w:noProof/>
-        </w:rPr>
-        <w:t>2.2.3</w:t>
-      </w:r>
-      <w:r>
-        <w:rPr>
-          <w:rFonts w:asciiTheme="minorHAnsi" w:eastAsiaTheme="minorEastAsia" w:hAnsiTheme="minorHAnsi" w:cstheme="minorBidi"/>
-          <w:noProof/>
-          <w:kern w:val="2"/>
-          <w:sz w:val="21"/>
-          <w:szCs w:val="22"/>
-        </w:rPr>
-        <w:tab/>
-      </w:r>
-      <w:r>
-        <w:rPr>
-          <w:rFonts w:hint="eastAsia"/>
-          <w:noProof/>
-        </w:rPr>
-        <w:t>性能</w:t>
-      </w:r>
-      <w:r>
-        <w:rPr>
-          <w:noProof/>
-        </w:rPr>
-        <w:tab/>
-      </w:r>
-      <w:r>
-        <w:rPr>
-          <w:noProof/>
-        </w:rPr>
-        <w:fldChar w:fldCharType="begin"/>
-      </w:r>
-      <w:r>
-        <w:rPr>
-          <w:noProof/>
-        </w:rPr>
-        <w:instrText xml:space="preserve"> PAGEREF _Toc405642262 \h </w:instrText>
-      </w:r>
-      <w:r>
-        <w:rPr>
-          <w:noProof/>
-        </w:rPr>
-      </w:r>
-      <w:r>
-        <w:rPr>
-          <w:noProof/>
-        </w:rPr>
-        <w:fldChar w:fldCharType="separate"/>
-      </w:r>
-      <w:r>
-        <w:rPr>
-          <w:noProof/>
-        </w:rPr>
-        <w:t>8</w:t>
-      </w:r>
-      <w:r>
-        <w:rPr>
-          <w:noProof/>
-        </w:rPr>
-        <w:fldChar w:fldCharType="end"/>
-      </w:r>
-    </w:p>
-    <w:p>
-      <w:pPr>
-        <w:pStyle w:val="30"/>
-        <w:rPr>
-          <w:rFonts w:asciiTheme="minorHAnsi" w:eastAsiaTheme="minorEastAsia" w:hAnsiTheme="minorHAnsi" w:cstheme="minorBidi"/>
-          <w:noProof/>
-          <w:kern w:val="2"/>
-          <w:sz w:val="21"/>
-          <w:szCs w:val="22"/>
-        </w:rPr>
-      </w:pPr>
-      <w:r>
-        <w:rPr>
-          <w:noProof/>
-        </w:rPr>
-        <w:t>2.2.4</w:t>
-      </w:r>
-      <w:r>
-        <w:rPr>
-          <w:rFonts w:asciiTheme="minorHAnsi" w:eastAsiaTheme="minorEastAsia" w:hAnsiTheme="minorHAnsi" w:cstheme="minorBidi"/>
-          <w:noProof/>
-          <w:kern w:val="2"/>
-          <w:sz w:val="21"/>
-          <w:szCs w:val="22"/>
-        </w:rPr>
-        <w:tab/>
-      </w:r>
-      <w:r>
-        <w:rPr>
-          <w:rFonts w:hint="eastAsia"/>
-          <w:noProof/>
-        </w:rPr>
-        <w:t>代码</w:t>
-      </w:r>
-      <w:r>
-        <w:rPr>
-          <w:noProof/>
-        </w:rPr>
-        <w:tab/>
-      </w:r>
-      <w:r>
-        <w:rPr>
-          <w:noProof/>
-        </w:rPr>
-        <w:fldChar w:fldCharType="begin"/>
-      </w:r>
-      <w:r>
-        <w:rPr>
-          <w:noProof/>
-        </w:rPr>
-        <w:instrText xml:space="preserve"> PAGEREF _Toc405642263 \h </w:instrText>
-      </w:r>
-      <w:r>
-        <w:rPr>
-          <w:noProof/>
-        </w:rPr>
-      </w:r>
-      <w:r>
-        <w:rPr>
-          <w:noProof/>
-        </w:rPr>
-        <w:fldChar w:fldCharType="separate"/>
-      </w:r>
-      <w:r>
-        <w:rPr>
-          <w:noProof/>
-        </w:rPr>
-        <w:t>8</w:t>
+        <w:t>15</w:t>
       </w:r>
       <w:r>
         <w:rPr>
@@ -2684,7 +4113,8 @@
         <w:rPr>
           <w:noProof/>
         </w:rPr>
-        <w:t>3.</w:t>
+        <w:lastRenderedPageBreak/>
+        <w:t>5.</w:t>
       </w:r>
       <w:r>
         <w:rPr>
@@ -2701,7 +4131,7 @@
           <w:rFonts w:hint="eastAsia"/>
           <w:noProof/>
         </w:rPr>
-        <w:t>测试策略</w:t>
+        <w:t>项目里程碑</w:t>
       </w:r>
       <w:r>
         <w:rPr>
@@ -2719,7 +4149,7 @@
         <w:rPr>
           <w:noProof/>
         </w:rPr>
-        <w:instrText xml:space="preserve"> PAGEREF _Toc405642264 \h </w:instrText>
+        <w:instrText xml:space="preserve"> PAGEREF _Toc406792838 \h </w:instrText>
       </w:r>
       <w:r>
         <w:rPr>
@@ -2736,1086 +4166,7 @@
         <w:rPr>
           <w:noProof/>
         </w:rPr>
-        <w:t>9</w:t>
-      </w:r>
-      <w:r>
-        <w:rPr>
-          <w:noProof/>
-        </w:rPr>
-        <w:fldChar w:fldCharType="end"/>
-      </w:r>
-    </w:p>
-    <w:p>
-      <w:pPr>
-        <w:pStyle w:val="20"/>
-        <w:tabs>
-          <w:tab w:val="left" w:pos="1000"/>
-        </w:tabs>
-        <w:rPr>
-          <w:rFonts w:asciiTheme="minorHAnsi" w:eastAsiaTheme="minorEastAsia" w:hAnsiTheme="minorHAnsi" w:cstheme="minorBidi"/>
-          <w:noProof/>
-          <w:kern w:val="2"/>
-          <w:sz w:val="21"/>
-          <w:szCs w:val="22"/>
-        </w:rPr>
-      </w:pPr>
-      <w:r>
-        <w:rPr>
-          <w:noProof/>
-        </w:rPr>
-        <w:t>3.1</w:t>
-      </w:r>
-      <w:r>
-        <w:rPr>
-          <w:rFonts w:asciiTheme="minorHAnsi" w:eastAsiaTheme="minorEastAsia" w:hAnsiTheme="minorHAnsi" w:cstheme="minorBidi"/>
-          <w:noProof/>
-          <w:kern w:val="2"/>
-          <w:sz w:val="21"/>
-          <w:szCs w:val="22"/>
-        </w:rPr>
-        <w:tab/>
-      </w:r>
-      <w:r>
-        <w:rPr>
-          <w:rFonts w:hint="eastAsia"/>
-          <w:noProof/>
-        </w:rPr>
-        <w:t>测试类型</w:t>
-      </w:r>
-      <w:r>
-        <w:rPr>
-          <w:noProof/>
-        </w:rPr>
-        <w:tab/>
-      </w:r>
-      <w:r>
-        <w:rPr>
-          <w:noProof/>
-        </w:rPr>
-        <w:fldChar w:fldCharType="begin"/>
-      </w:r>
-      <w:r>
-        <w:rPr>
-          <w:noProof/>
-        </w:rPr>
-        <w:instrText xml:space="preserve"> PAGEREF _Toc405642265 \h </w:instrText>
-      </w:r>
-      <w:r>
-        <w:rPr>
-          <w:noProof/>
-        </w:rPr>
-      </w:r>
-      <w:r>
-        <w:rPr>
-          <w:noProof/>
-        </w:rPr>
-        <w:fldChar w:fldCharType="separate"/>
-      </w:r>
-      <w:r>
-        <w:rPr>
-          <w:noProof/>
-        </w:rPr>
-        <w:t>9</w:t>
-      </w:r>
-      <w:r>
-        <w:rPr>
-          <w:noProof/>
-        </w:rPr>
-        <w:fldChar w:fldCharType="end"/>
-      </w:r>
-    </w:p>
-    <w:p>
-      <w:pPr>
-        <w:pStyle w:val="30"/>
-        <w:rPr>
-          <w:rFonts w:asciiTheme="minorHAnsi" w:eastAsiaTheme="minorEastAsia" w:hAnsiTheme="minorHAnsi" w:cstheme="minorBidi"/>
-          <w:noProof/>
-          <w:kern w:val="2"/>
-          <w:sz w:val="21"/>
-          <w:szCs w:val="22"/>
-        </w:rPr>
-      </w:pPr>
-      <w:r>
-        <w:rPr>
-          <w:noProof/>
-        </w:rPr>
-        <w:t>3.1.1</w:t>
-      </w:r>
-      <w:r>
-        <w:rPr>
-          <w:rFonts w:asciiTheme="minorHAnsi" w:eastAsiaTheme="minorEastAsia" w:hAnsiTheme="minorHAnsi" w:cstheme="minorBidi"/>
-          <w:noProof/>
-          <w:kern w:val="2"/>
-          <w:sz w:val="21"/>
-          <w:szCs w:val="22"/>
-        </w:rPr>
-        <w:tab/>
-      </w:r>
-      <w:r>
-        <w:rPr>
-          <w:rFonts w:hint="eastAsia"/>
-          <w:noProof/>
-        </w:rPr>
-        <w:t>数据和数据库完整性测试</w:t>
-      </w:r>
-      <w:r>
-        <w:rPr>
-          <w:noProof/>
-        </w:rPr>
-        <w:tab/>
-      </w:r>
-      <w:r>
-        <w:rPr>
-          <w:noProof/>
-        </w:rPr>
-        <w:fldChar w:fldCharType="begin"/>
-      </w:r>
-      <w:r>
-        <w:rPr>
-          <w:noProof/>
-        </w:rPr>
-        <w:instrText xml:space="preserve"> PAGEREF _Toc405642266 \h </w:instrText>
-      </w:r>
-      <w:r>
-        <w:rPr>
-          <w:noProof/>
-        </w:rPr>
-      </w:r>
-      <w:r>
-        <w:rPr>
-          <w:noProof/>
-        </w:rPr>
-        <w:fldChar w:fldCharType="separate"/>
-      </w:r>
-      <w:r>
-        <w:rPr>
-          <w:noProof/>
-        </w:rPr>
-        <w:t>9</w:t>
-      </w:r>
-      <w:r>
-        <w:rPr>
-          <w:noProof/>
-        </w:rPr>
-        <w:fldChar w:fldCharType="end"/>
-      </w:r>
-    </w:p>
-    <w:p>
-      <w:pPr>
-        <w:pStyle w:val="30"/>
-        <w:rPr>
-          <w:rFonts w:asciiTheme="minorHAnsi" w:eastAsiaTheme="minorEastAsia" w:hAnsiTheme="minorHAnsi" w:cstheme="minorBidi"/>
-          <w:noProof/>
-          <w:kern w:val="2"/>
-          <w:sz w:val="21"/>
-          <w:szCs w:val="22"/>
-        </w:rPr>
-      </w:pPr>
-      <w:r>
-        <w:rPr>
-          <w:noProof/>
-        </w:rPr>
-        <w:t>3.1.2</w:t>
-      </w:r>
-      <w:r>
-        <w:rPr>
-          <w:rFonts w:asciiTheme="minorHAnsi" w:eastAsiaTheme="minorEastAsia" w:hAnsiTheme="minorHAnsi" w:cstheme="minorBidi"/>
-          <w:noProof/>
-          <w:kern w:val="2"/>
-          <w:sz w:val="21"/>
-          <w:szCs w:val="22"/>
-        </w:rPr>
-        <w:tab/>
-      </w:r>
-      <w:r>
-        <w:rPr>
-          <w:rFonts w:hint="eastAsia"/>
-          <w:noProof/>
-        </w:rPr>
-        <w:t>功能测试</w:t>
-      </w:r>
-      <w:r>
-        <w:rPr>
-          <w:noProof/>
-        </w:rPr>
-        <w:tab/>
-      </w:r>
-      <w:r>
-        <w:rPr>
-          <w:noProof/>
-        </w:rPr>
-        <w:fldChar w:fldCharType="begin"/>
-      </w:r>
-      <w:r>
-        <w:rPr>
-          <w:noProof/>
-        </w:rPr>
-        <w:instrText xml:space="preserve"> PAGEREF _Toc405642267 \h </w:instrText>
-      </w:r>
-      <w:r>
-        <w:rPr>
-          <w:noProof/>
-        </w:rPr>
-      </w:r>
-      <w:r>
-        <w:rPr>
-          <w:noProof/>
-        </w:rPr>
-        <w:fldChar w:fldCharType="separate"/>
-      </w:r>
-      <w:r>
-        <w:rPr>
-          <w:noProof/>
-        </w:rPr>
-        <w:t>9</w:t>
-      </w:r>
-      <w:r>
-        <w:rPr>
-          <w:noProof/>
-        </w:rPr>
-        <w:fldChar w:fldCharType="end"/>
-      </w:r>
-    </w:p>
-    <w:p>
-      <w:pPr>
-        <w:pStyle w:val="30"/>
-        <w:rPr>
-          <w:rFonts w:asciiTheme="minorHAnsi" w:eastAsiaTheme="minorEastAsia" w:hAnsiTheme="minorHAnsi" w:cstheme="minorBidi"/>
-          <w:noProof/>
-          <w:kern w:val="2"/>
-          <w:sz w:val="21"/>
-          <w:szCs w:val="22"/>
-        </w:rPr>
-      </w:pPr>
-      <w:r>
-        <w:rPr>
-          <w:noProof/>
-        </w:rPr>
-        <w:t>3.1.3</w:t>
-      </w:r>
-      <w:r>
-        <w:rPr>
-          <w:rFonts w:asciiTheme="minorHAnsi" w:eastAsiaTheme="minorEastAsia" w:hAnsiTheme="minorHAnsi" w:cstheme="minorBidi"/>
-          <w:noProof/>
-          <w:kern w:val="2"/>
-          <w:sz w:val="21"/>
-          <w:szCs w:val="22"/>
-        </w:rPr>
-        <w:tab/>
-      </w:r>
-      <w:r>
-        <w:rPr>
-          <w:rFonts w:hint="eastAsia"/>
-          <w:noProof/>
-        </w:rPr>
-        <w:t>业务周期测试</w:t>
-      </w:r>
-      <w:r>
-        <w:rPr>
-          <w:noProof/>
-        </w:rPr>
-        <w:tab/>
-      </w:r>
-      <w:r>
-        <w:rPr>
-          <w:noProof/>
-        </w:rPr>
-        <w:fldChar w:fldCharType="begin"/>
-      </w:r>
-      <w:r>
-        <w:rPr>
-          <w:noProof/>
-        </w:rPr>
-        <w:instrText xml:space="preserve"> PAGEREF _Toc405642268 \h </w:instrText>
-      </w:r>
-      <w:r>
-        <w:rPr>
-          <w:noProof/>
-        </w:rPr>
-      </w:r>
-      <w:r>
-        <w:rPr>
-          <w:noProof/>
-        </w:rPr>
-        <w:fldChar w:fldCharType="separate"/>
-      </w:r>
-      <w:r>
-        <w:rPr>
-          <w:noProof/>
-        </w:rPr>
-        <w:t>9</w:t>
-      </w:r>
-      <w:r>
-        <w:rPr>
-          <w:noProof/>
-        </w:rPr>
-        <w:fldChar w:fldCharType="end"/>
-      </w:r>
-    </w:p>
-    <w:p>
-      <w:pPr>
-        <w:pStyle w:val="30"/>
-        <w:rPr>
-          <w:rFonts w:asciiTheme="minorHAnsi" w:eastAsiaTheme="minorEastAsia" w:hAnsiTheme="minorHAnsi" w:cstheme="minorBidi"/>
-          <w:noProof/>
-          <w:kern w:val="2"/>
-          <w:sz w:val="21"/>
-          <w:szCs w:val="22"/>
-        </w:rPr>
-      </w:pPr>
-      <w:r>
-        <w:rPr>
-          <w:noProof/>
-        </w:rPr>
-        <w:t>3.1.4</w:t>
-      </w:r>
-      <w:r>
-        <w:rPr>
-          <w:rFonts w:asciiTheme="minorHAnsi" w:eastAsiaTheme="minorEastAsia" w:hAnsiTheme="minorHAnsi" w:cstheme="minorBidi"/>
-          <w:noProof/>
-          <w:kern w:val="2"/>
-          <w:sz w:val="21"/>
-          <w:szCs w:val="22"/>
-        </w:rPr>
-        <w:tab/>
-      </w:r>
-      <w:r>
-        <w:rPr>
-          <w:rFonts w:hint="eastAsia"/>
-          <w:noProof/>
-        </w:rPr>
-        <w:t>用户界面测试</w:t>
-      </w:r>
-      <w:r>
-        <w:rPr>
-          <w:noProof/>
-        </w:rPr>
-        <w:tab/>
-      </w:r>
-      <w:r>
-        <w:rPr>
-          <w:noProof/>
-        </w:rPr>
-        <w:fldChar w:fldCharType="begin"/>
-      </w:r>
-      <w:r>
-        <w:rPr>
-          <w:noProof/>
-        </w:rPr>
-        <w:instrText xml:space="preserve"> PAGEREF _Toc405642269 \h </w:instrText>
-      </w:r>
-      <w:r>
-        <w:rPr>
-          <w:noProof/>
-        </w:rPr>
-      </w:r>
-      <w:r>
-        <w:rPr>
-          <w:noProof/>
-        </w:rPr>
-        <w:fldChar w:fldCharType="separate"/>
-      </w:r>
-      <w:r>
-        <w:rPr>
-          <w:noProof/>
-        </w:rPr>
-        <w:t>10</w:t>
-      </w:r>
-      <w:r>
-        <w:rPr>
-          <w:noProof/>
-        </w:rPr>
-        <w:fldChar w:fldCharType="end"/>
-      </w:r>
-    </w:p>
-    <w:p>
-      <w:pPr>
-        <w:pStyle w:val="30"/>
-        <w:rPr>
-          <w:rFonts w:asciiTheme="minorHAnsi" w:eastAsiaTheme="minorEastAsia" w:hAnsiTheme="minorHAnsi" w:cstheme="minorBidi"/>
-          <w:noProof/>
-          <w:kern w:val="2"/>
-          <w:sz w:val="21"/>
-          <w:szCs w:val="22"/>
-        </w:rPr>
-      </w:pPr>
-      <w:r>
-        <w:rPr>
-          <w:noProof/>
-        </w:rPr>
-        <w:t>3.1.5</w:t>
-      </w:r>
-      <w:r>
-        <w:rPr>
-          <w:rFonts w:asciiTheme="minorHAnsi" w:eastAsiaTheme="minorEastAsia" w:hAnsiTheme="minorHAnsi" w:cstheme="minorBidi"/>
-          <w:noProof/>
-          <w:kern w:val="2"/>
-          <w:sz w:val="21"/>
-          <w:szCs w:val="22"/>
-        </w:rPr>
-        <w:tab/>
-      </w:r>
-      <w:r>
-        <w:rPr>
-          <w:rFonts w:hint="eastAsia"/>
-          <w:noProof/>
-        </w:rPr>
-        <w:t>性能评价</w:t>
-      </w:r>
-      <w:r>
-        <w:rPr>
-          <w:noProof/>
-        </w:rPr>
-        <w:tab/>
-      </w:r>
-      <w:r>
-        <w:rPr>
-          <w:noProof/>
-        </w:rPr>
-        <w:fldChar w:fldCharType="begin"/>
-      </w:r>
-      <w:r>
-        <w:rPr>
-          <w:noProof/>
-        </w:rPr>
-        <w:instrText xml:space="preserve"> PAGEREF _Toc405642270 \h </w:instrText>
-      </w:r>
-      <w:r>
-        <w:rPr>
-          <w:noProof/>
-        </w:rPr>
-      </w:r>
-      <w:r>
-        <w:rPr>
-          <w:noProof/>
-        </w:rPr>
-        <w:fldChar w:fldCharType="separate"/>
-      </w:r>
-      <w:r>
-        <w:rPr>
-          <w:noProof/>
-        </w:rPr>
-        <w:t>10</w:t>
-      </w:r>
-      <w:r>
-        <w:rPr>
-          <w:noProof/>
-        </w:rPr>
-        <w:fldChar w:fldCharType="end"/>
-      </w:r>
-    </w:p>
-    <w:p>
-      <w:pPr>
-        <w:pStyle w:val="30"/>
-        <w:rPr>
-          <w:rFonts w:asciiTheme="minorHAnsi" w:eastAsiaTheme="minorEastAsia" w:hAnsiTheme="minorHAnsi" w:cstheme="minorBidi"/>
-          <w:noProof/>
-          <w:kern w:val="2"/>
-          <w:sz w:val="21"/>
-          <w:szCs w:val="22"/>
-        </w:rPr>
-      </w:pPr>
-      <w:r>
-        <w:rPr>
-          <w:noProof/>
-        </w:rPr>
-        <w:t>3.1.6</w:t>
-      </w:r>
-      <w:r>
-        <w:rPr>
-          <w:rFonts w:asciiTheme="minorHAnsi" w:eastAsiaTheme="minorEastAsia" w:hAnsiTheme="minorHAnsi" w:cstheme="minorBidi"/>
-          <w:noProof/>
-          <w:kern w:val="2"/>
-          <w:sz w:val="21"/>
-          <w:szCs w:val="22"/>
-        </w:rPr>
-        <w:tab/>
-      </w:r>
-      <w:r>
-        <w:rPr>
-          <w:rFonts w:hint="eastAsia"/>
-          <w:noProof/>
-        </w:rPr>
-        <w:t>负载测试</w:t>
-      </w:r>
-      <w:r>
-        <w:rPr>
-          <w:noProof/>
-        </w:rPr>
-        <w:tab/>
-      </w:r>
-      <w:r>
-        <w:rPr>
-          <w:noProof/>
-        </w:rPr>
-        <w:fldChar w:fldCharType="begin"/>
-      </w:r>
-      <w:r>
-        <w:rPr>
-          <w:noProof/>
-        </w:rPr>
-        <w:instrText xml:space="preserve"> PAGEREF _Toc405642271 \h </w:instrText>
-      </w:r>
-      <w:r>
-        <w:rPr>
-          <w:noProof/>
-        </w:rPr>
-      </w:r>
-      <w:r>
-        <w:rPr>
-          <w:noProof/>
-        </w:rPr>
-        <w:fldChar w:fldCharType="separate"/>
-      </w:r>
-      <w:r>
-        <w:rPr>
-          <w:noProof/>
-        </w:rPr>
-        <w:t>10</w:t>
-      </w:r>
-      <w:r>
-        <w:rPr>
-          <w:noProof/>
-        </w:rPr>
-        <w:fldChar w:fldCharType="end"/>
-      </w:r>
-    </w:p>
-    <w:p>
-      <w:pPr>
-        <w:pStyle w:val="30"/>
-        <w:rPr>
-          <w:rFonts w:asciiTheme="minorHAnsi" w:eastAsiaTheme="minorEastAsia" w:hAnsiTheme="minorHAnsi" w:cstheme="minorBidi"/>
-          <w:noProof/>
-          <w:kern w:val="2"/>
-          <w:sz w:val="21"/>
-          <w:szCs w:val="22"/>
-        </w:rPr>
-      </w:pPr>
-      <w:r>
-        <w:rPr>
-          <w:noProof/>
-        </w:rPr>
-        <w:t>3.1.7</w:t>
-      </w:r>
-      <w:r>
-        <w:rPr>
-          <w:rFonts w:asciiTheme="minorHAnsi" w:eastAsiaTheme="minorEastAsia" w:hAnsiTheme="minorHAnsi" w:cstheme="minorBidi"/>
-          <w:noProof/>
-          <w:kern w:val="2"/>
-          <w:sz w:val="21"/>
-          <w:szCs w:val="22"/>
-        </w:rPr>
-        <w:tab/>
-      </w:r>
-      <w:r>
-        <w:rPr>
-          <w:rFonts w:hint="eastAsia"/>
-          <w:noProof/>
-        </w:rPr>
-        <w:t>强度测试</w:t>
-      </w:r>
-      <w:r>
-        <w:rPr>
-          <w:noProof/>
-        </w:rPr>
-        <w:tab/>
-      </w:r>
-      <w:r>
-        <w:rPr>
-          <w:noProof/>
-        </w:rPr>
-        <w:fldChar w:fldCharType="begin"/>
-      </w:r>
-      <w:r>
-        <w:rPr>
-          <w:noProof/>
-        </w:rPr>
-        <w:instrText xml:space="preserve"> PAGEREF _Toc405642272 \h </w:instrText>
-      </w:r>
-      <w:r>
-        <w:rPr>
-          <w:noProof/>
-        </w:rPr>
-      </w:r>
-      <w:r>
-        <w:rPr>
-          <w:noProof/>
-        </w:rPr>
-        <w:fldChar w:fldCharType="separate"/>
-      </w:r>
-      <w:r>
-        <w:rPr>
-          <w:noProof/>
-        </w:rPr>
-        <w:t>11</w:t>
-      </w:r>
-      <w:r>
-        <w:rPr>
-          <w:noProof/>
-        </w:rPr>
-        <w:fldChar w:fldCharType="end"/>
-      </w:r>
-    </w:p>
-    <w:p>
-      <w:pPr>
-        <w:pStyle w:val="30"/>
-        <w:rPr>
-          <w:rFonts w:asciiTheme="minorHAnsi" w:eastAsiaTheme="minorEastAsia" w:hAnsiTheme="minorHAnsi" w:cstheme="minorBidi"/>
-          <w:noProof/>
-          <w:kern w:val="2"/>
-          <w:sz w:val="21"/>
-          <w:szCs w:val="22"/>
-        </w:rPr>
-      </w:pPr>
-      <w:r>
-        <w:rPr>
-          <w:noProof/>
-        </w:rPr>
-        <w:t>3.1.8</w:t>
-      </w:r>
-      <w:r>
-        <w:rPr>
-          <w:rFonts w:asciiTheme="minorHAnsi" w:eastAsiaTheme="minorEastAsia" w:hAnsiTheme="minorHAnsi" w:cstheme="minorBidi"/>
-          <w:noProof/>
-          <w:kern w:val="2"/>
-          <w:sz w:val="21"/>
-          <w:szCs w:val="22"/>
-        </w:rPr>
-        <w:tab/>
-      </w:r>
-      <w:r>
-        <w:rPr>
-          <w:rFonts w:hint="eastAsia"/>
-          <w:noProof/>
-        </w:rPr>
-        <w:t>容量测试</w:t>
-      </w:r>
-      <w:r>
-        <w:rPr>
-          <w:noProof/>
-        </w:rPr>
-        <w:tab/>
-      </w:r>
-      <w:r>
-        <w:rPr>
-          <w:noProof/>
-        </w:rPr>
-        <w:fldChar w:fldCharType="begin"/>
-      </w:r>
-      <w:r>
-        <w:rPr>
-          <w:noProof/>
-        </w:rPr>
-        <w:instrText xml:space="preserve"> PAGEREF _Toc405642273 \h </w:instrText>
-      </w:r>
-      <w:r>
-        <w:rPr>
-          <w:noProof/>
-        </w:rPr>
-      </w:r>
-      <w:r>
-        <w:rPr>
-          <w:noProof/>
-        </w:rPr>
-        <w:fldChar w:fldCharType="separate"/>
-      </w:r>
-      <w:r>
-        <w:rPr>
-          <w:noProof/>
-        </w:rPr>
-        <w:t>11</w:t>
-      </w:r>
-      <w:r>
-        <w:rPr>
-          <w:noProof/>
-        </w:rPr>
-        <w:fldChar w:fldCharType="end"/>
-      </w:r>
-    </w:p>
-    <w:p>
-      <w:pPr>
-        <w:pStyle w:val="30"/>
-        <w:rPr>
-          <w:rFonts w:asciiTheme="minorHAnsi" w:eastAsiaTheme="minorEastAsia" w:hAnsiTheme="minorHAnsi" w:cstheme="minorBidi"/>
-          <w:noProof/>
-          <w:kern w:val="2"/>
-          <w:sz w:val="21"/>
-          <w:szCs w:val="22"/>
-        </w:rPr>
-      </w:pPr>
-      <w:r>
-        <w:rPr>
-          <w:noProof/>
-        </w:rPr>
-        <w:t>3.1.9</w:t>
-      </w:r>
-      <w:r>
-        <w:rPr>
-          <w:rFonts w:asciiTheme="minorHAnsi" w:eastAsiaTheme="minorEastAsia" w:hAnsiTheme="minorHAnsi" w:cstheme="minorBidi"/>
-          <w:noProof/>
-          <w:kern w:val="2"/>
-          <w:sz w:val="21"/>
-          <w:szCs w:val="22"/>
-        </w:rPr>
-        <w:tab/>
-      </w:r>
-      <w:r>
-        <w:rPr>
-          <w:rFonts w:hint="eastAsia"/>
-          <w:noProof/>
-        </w:rPr>
-        <w:t>安全性和访问控制测试</w:t>
-      </w:r>
-      <w:r>
-        <w:rPr>
-          <w:noProof/>
-        </w:rPr>
-        <w:tab/>
-      </w:r>
-      <w:r>
-        <w:rPr>
-          <w:noProof/>
-        </w:rPr>
-        <w:fldChar w:fldCharType="begin"/>
-      </w:r>
-      <w:r>
-        <w:rPr>
-          <w:noProof/>
-        </w:rPr>
-        <w:instrText xml:space="preserve"> PAGEREF _Toc405642274 \h </w:instrText>
-      </w:r>
-      <w:r>
-        <w:rPr>
-          <w:noProof/>
-        </w:rPr>
-      </w:r>
-      <w:r>
-        <w:rPr>
-          <w:noProof/>
-        </w:rPr>
-        <w:fldChar w:fldCharType="separate"/>
-      </w:r>
-      <w:r>
-        <w:rPr>
-          <w:noProof/>
-        </w:rPr>
-        <w:t>11</w:t>
-      </w:r>
-      <w:r>
-        <w:rPr>
-          <w:noProof/>
-        </w:rPr>
-        <w:fldChar w:fldCharType="end"/>
-      </w:r>
-    </w:p>
-    <w:p>
-      <w:pPr>
-        <w:pStyle w:val="30"/>
-        <w:tabs>
-          <w:tab w:val="left" w:pos="1724"/>
-        </w:tabs>
-        <w:rPr>
-          <w:rFonts w:asciiTheme="minorHAnsi" w:eastAsiaTheme="minorEastAsia" w:hAnsiTheme="minorHAnsi" w:cstheme="minorBidi"/>
-          <w:noProof/>
-          <w:kern w:val="2"/>
-          <w:sz w:val="21"/>
-          <w:szCs w:val="22"/>
-        </w:rPr>
-      </w:pPr>
-      <w:r>
-        <w:rPr>
-          <w:noProof/>
-        </w:rPr>
-        <w:t>3.1.10</w:t>
-      </w:r>
-      <w:r>
-        <w:rPr>
-          <w:rFonts w:asciiTheme="minorHAnsi" w:eastAsiaTheme="minorEastAsia" w:hAnsiTheme="minorHAnsi" w:cstheme="minorBidi"/>
-          <w:noProof/>
-          <w:kern w:val="2"/>
-          <w:sz w:val="21"/>
-          <w:szCs w:val="22"/>
-        </w:rPr>
-        <w:tab/>
-      </w:r>
-      <w:r>
-        <w:rPr>
-          <w:rFonts w:hint="eastAsia"/>
-          <w:noProof/>
-        </w:rPr>
-        <w:t>故障转移和恢复测试</w:t>
-      </w:r>
-      <w:r>
-        <w:rPr>
-          <w:noProof/>
-        </w:rPr>
-        <w:tab/>
-      </w:r>
-      <w:r>
-        <w:rPr>
-          <w:noProof/>
-        </w:rPr>
-        <w:fldChar w:fldCharType="begin"/>
-      </w:r>
-      <w:r>
-        <w:rPr>
-          <w:noProof/>
-        </w:rPr>
-        <w:instrText xml:space="preserve"> PAGEREF _Toc405642275 \h </w:instrText>
-      </w:r>
-      <w:r>
-        <w:rPr>
-          <w:noProof/>
-        </w:rPr>
-      </w:r>
-      <w:r>
-        <w:rPr>
-          <w:noProof/>
-        </w:rPr>
-        <w:fldChar w:fldCharType="separate"/>
-      </w:r>
-      <w:r>
-        <w:rPr>
-          <w:noProof/>
-        </w:rPr>
-        <w:t>12</w:t>
-      </w:r>
-      <w:r>
-        <w:rPr>
-          <w:noProof/>
-        </w:rPr>
-        <w:fldChar w:fldCharType="end"/>
-      </w:r>
-    </w:p>
-    <w:p>
-      <w:pPr>
-        <w:pStyle w:val="30"/>
-        <w:tabs>
-          <w:tab w:val="left" w:pos="1724"/>
-        </w:tabs>
-        <w:rPr>
-          <w:rFonts w:asciiTheme="minorHAnsi" w:eastAsiaTheme="minorEastAsia" w:hAnsiTheme="minorHAnsi" w:cstheme="minorBidi"/>
-          <w:noProof/>
-          <w:kern w:val="2"/>
-          <w:sz w:val="21"/>
-          <w:szCs w:val="22"/>
-        </w:rPr>
-      </w:pPr>
-      <w:r>
-        <w:rPr>
-          <w:noProof/>
-        </w:rPr>
-        <w:t>3.1.11</w:t>
-      </w:r>
-      <w:r>
-        <w:rPr>
-          <w:rFonts w:asciiTheme="minorHAnsi" w:eastAsiaTheme="minorEastAsia" w:hAnsiTheme="minorHAnsi" w:cstheme="minorBidi"/>
-          <w:noProof/>
-          <w:kern w:val="2"/>
-          <w:sz w:val="21"/>
-          <w:szCs w:val="22"/>
-        </w:rPr>
-        <w:tab/>
-      </w:r>
-      <w:r>
-        <w:rPr>
-          <w:rFonts w:hint="eastAsia"/>
-          <w:noProof/>
-        </w:rPr>
-        <w:t>安装测试</w:t>
-      </w:r>
-      <w:r>
-        <w:rPr>
-          <w:noProof/>
-        </w:rPr>
-        <w:tab/>
-      </w:r>
-      <w:r>
-        <w:rPr>
-          <w:noProof/>
-        </w:rPr>
-        <w:fldChar w:fldCharType="begin"/>
-      </w:r>
-      <w:r>
-        <w:rPr>
-          <w:noProof/>
-        </w:rPr>
-        <w:instrText xml:space="preserve"> PAGEREF _Toc405642276 \h </w:instrText>
-      </w:r>
-      <w:r>
-        <w:rPr>
-          <w:noProof/>
-        </w:rPr>
-      </w:r>
-      <w:r>
-        <w:rPr>
-          <w:noProof/>
-        </w:rPr>
-        <w:fldChar w:fldCharType="separate"/>
-      </w:r>
-      <w:r>
-        <w:rPr>
-          <w:noProof/>
-        </w:rPr>
-        <w:t>12</w:t>
-      </w:r>
-      <w:r>
-        <w:rPr>
-          <w:noProof/>
-        </w:rPr>
-        <w:fldChar w:fldCharType="end"/>
-      </w:r>
-    </w:p>
-    <w:p>
-      <w:pPr>
-        <w:pStyle w:val="30"/>
-        <w:tabs>
-          <w:tab w:val="left" w:pos="1724"/>
-        </w:tabs>
-        <w:rPr>
-          <w:rFonts w:asciiTheme="minorHAnsi" w:eastAsiaTheme="minorEastAsia" w:hAnsiTheme="minorHAnsi" w:cstheme="minorBidi"/>
-          <w:noProof/>
-          <w:kern w:val="2"/>
-          <w:sz w:val="21"/>
-          <w:szCs w:val="22"/>
-        </w:rPr>
-      </w:pPr>
-      <w:r>
-        <w:rPr>
-          <w:noProof/>
-        </w:rPr>
-        <w:t>3.1.12</w:t>
-      </w:r>
-      <w:r>
-        <w:rPr>
-          <w:rFonts w:asciiTheme="minorHAnsi" w:eastAsiaTheme="minorEastAsia" w:hAnsiTheme="minorHAnsi" w:cstheme="minorBidi"/>
-          <w:noProof/>
-          <w:kern w:val="2"/>
-          <w:sz w:val="21"/>
-          <w:szCs w:val="22"/>
-        </w:rPr>
-        <w:tab/>
-      </w:r>
-      <w:r>
-        <w:rPr>
-          <w:rFonts w:hint="eastAsia"/>
-          <w:noProof/>
-        </w:rPr>
-        <w:t>配置测试</w:t>
-      </w:r>
-      <w:r>
-        <w:rPr>
-          <w:noProof/>
-        </w:rPr>
-        <w:tab/>
-      </w:r>
-      <w:r>
-        <w:rPr>
-          <w:noProof/>
-        </w:rPr>
-        <w:fldChar w:fldCharType="begin"/>
-      </w:r>
-      <w:r>
-        <w:rPr>
-          <w:noProof/>
-        </w:rPr>
-        <w:instrText xml:space="preserve"> PAGEREF _Toc405642277 \h </w:instrText>
-      </w:r>
-      <w:r>
-        <w:rPr>
-          <w:noProof/>
-        </w:rPr>
-      </w:r>
-      <w:r>
-        <w:rPr>
-          <w:noProof/>
-        </w:rPr>
-        <w:fldChar w:fldCharType="separate"/>
-      </w:r>
-      <w:r>
-        <w:rPr>
-          <w:noProof/>
-        </w:rPr>
-        <w:t>13</w:t>
-      </w:r>
-      <w:r>
-        <w:rPr>
-          <w:noProof/>
-        </w:rPr>
-        <w:fldChar w:fldCharType="end"/>
-      </w:r>
-    </w:p>
-    <w:p>
-      <w:pPr>
-        <w:pStyle w:val="30"/>
-        <w:tabs>
-          <w:tab w:val="left" w:pos="1724"/>
-        </w:tabs>
-        <w:rPr>
-          <w:rFonts w:asciiTheme="minorHAnsi" w:eastAsiaTheme="minorEastAsia" w:hAnsiTheme="minorHAnsi" w:cstheme="minorBidi"/>
-          <w:noProof/>
-          <w:kern w:val="2"/>
-          <w:sz w:val="21"/>
-          <w:szCs w:val="22"/>
-        </w:rPr>
-      </w:pPr>
-      <w:r>
-        <w:rPr>
-          <w:noProof/>
-        </w:rPr>
-        <w:t>3.1.13</w:t>
-      </w:r>
-      <w:r>
-        <w:rPr>
-          <w:rFonts w:asciiTheme="minorHAnsi" w:eastAsiaTheme="minorEastAsia" w:hAnsiTheme="minorHAnsi" w:cstheme="minorBidi"/>
-          <w:noProof/>
-          <w:kern w:val="2"/>
-          <w:sz w:val="21"/>
-          <w:szCs w:val="22"/>
-        </w:rPr>
-        <w:tab/>
-      </w:r>
-      <w:r>
-        <w:rPr>
-          <w:rFonts w:hint="eastAsia"/>
-          <w:noProof/>
-        </w:rPr>
-        <w:t>工具</w:t>
-      </w:r>
-      <w:r>
-        <w:rPr>
-          <w:noProof/>
-        </w:rPr>
-        <w:tab/>
-      </w:r>
-      <w:r>
-        <w:rPr>
-          <w:noProof/>
-        </w:rPr>
-        <w:fldChar w:fldCharType="begin"/>
-      </w:r>
-      <w:r>
-        <w:rPr>
-          <w:noProof/>
-        </w:rPr>
-        <w:instrText xml:space="preserve"> PAGEREF _Toc405642278 \h </w:instrText>
-      </w:r>
-      <w:r>
-        <w:rPr>
-          <w:noProof/>
-        </w:rPr>
-      </w:r>
-      <w:r>
-        <w:rPr>
-          <w:noProof/>
-        </w:rPr>
-        <w:fldChar w:fldCharType="separate"/>
-      </w:r>
-      <w:r>
-        <w:rPr>
-          <w:noProof/>
-        </w:rPr>
-        <w:t>13</w:t>
+        <w:t>15</w:t>
       </w:r>
       <w:r>
         <w:rPr>
@@ -3842,7 +4193,7 @@
         <w:rPr>
           <w:noProof/>
         </w:rPr>
-        <w:t>4.</w:t>
+        <w:t>6.</w:t>
       </w:r>
       <w:r>
         <w:rPr>
@@ -3859,7 +4210,7 @@
           <w:rFonts w:hint="eastAsia"/>
           <w:noProof/>
         </w:rPr>
-        <w:t>资源</w:t>
+        <w:t>可交付工件</w:t>
       </w:r>
       <w:r>
         <w:rPr>
@@ -3877,324 +4228,7 @@
         <w:rPr>
           <w:noProof/>
         </w:rPr>
-        <w:instrText xml:space="preserve"> PAGEREF _Toc405642279 \h </w:instrText>
-      </w:r>
-      <w:r>
-        <w:rPr>
-          <w:noProof/>
-        </w:rPr>
-      </w:r>
-      <w:r>
-        <w:rPr>
-          <w:noProof/>
-        </w:rPr>
-        <w:fldChar w:fldCharType="separate"/>
-      </w:r>
-      <w:r>
-        <w:rPr>
-          <w:noProof/>
-        </w:rPr>
-        <w:t>14</w:t>
-      </w:r>
-      <w:r>
-        <w:rPr>
-          <w:noProof/>
-        </w:rPr>
-        <w:fldChar w:fldCharType="end"/>
-      </w:r>
-    </w:p>
-    <w:p>
-      <w:pPr>
-        <w:pStyle w:val="20"/>
-        <w:tabs>
-          <w:tab w:val="left" w:pos="1000"/>
-        </w:tabs>
-        <w:rPr>
-          <w:rFonts w:asciiTheme="minorHAnsi" w:eastAsiaTheme="minorEastAsia" w:hAnsiTheme="minorHAnsi" w:cstheme="minorBidi"/>
-          <w:noProof/>
-          <w:kern w:val="2"/>
-          <w:sz w:val="21"/>
-          <w:szCs w:val="22"/>
-        </w:rPr>
-      </w:pPr>
-      <w:r>
-        <w:rPr>
-          <w:noProof/>
-        </w:rPr>
-        <w:t>4.1</w:t>
-      </w:r>
-      <w:r>
-        <w:rPr>
-          <w:rFonts w:asciiTheme="minorHAnsi" w:eastAsiaTheme="minorEastAsia" w:hAnsiTheme="minorHAnsi" w:cstheme="minorBidi"/>
-          <w:noProof/>
-          <w:kern w:val="2"/>
-          <w:sz w:val="21"/>
-          <w:szCs w:val="22"/>
-        </w:rPr>
-        <w:tab/>
-      </w:r>
-      <w:r>
-        <w:rPr>
-          <w:rFonts w:hint="eastAsia"/>
-          <w:noProof/>
-        </w:rPr>
-        <w:t>角色</w:t>
-      </w:r>
-      <w:r>
-        <w:rPr>
-          <w:noProof/>
-        </w:rPr>
-        <w:tab/>
-      </w:r>
-      <w:r>
-        <w:rPr>
-          <w:noProof/>
-        </w:rPr>
-        <w:fldChar w:fldCharType="begin"/>
-      </w:r>
-      <w:r>
-        <w:rPr>
-          <w:noProof/>
-        </w:rPr>
-        <w:instrText xml:space="preserve"> PAGEREF _Toc405642280 \h </w:instrText>
-      </w:r>
-      <w:r>
-        <w:rPr>
-          <w:noProof/>
-        </w:rPr>
-      </w:r>
-      <w:r>
-        <w:rPr>
-          <w:noProof/>
-        </w:rPr>
-        <w:fldChar w:fldCharType="separate"/>
-      </w:r>
-      <w:r>
-        <w:rPr>
-          <w:noProof/>
-        </w:rPr>
-        <w:t>14</w:t>
-      </w:r>
-      <w:r>
-        <w:rPr>
-          <w:noProof/>
-        </w:rPr>
-        <w:fldChar w:fldCharType="end"/>
-      </w:r>
-    </w:p>
-    <w:p>
-      <w:pPr>
-        <w:pStyle w:val="20"/>
-        <w:tabs>
-          <w:tab w:val="left" w:pos="1000"/>
-        </w:tabs>
-        <w:rPr>
-          <w:rFonts w:asciiTheme="minorHAnsi" w:eastAsiaTheme="minorEastAsia" w:hAnsiTheme="minorHAnsi" w:cstheme="minorBidi"/>
-          <w:noProof/>
-          <w:kern w:val="2"/>
-          <w:sz w:val="21"/>
-          <w:szCs w:val="22"/>
-        </w:rPr>
-      </w:pPr>
-      <w:r>
-        <w:rPr>
-          <w:noProof/>
-        </w:rPr>
-        <w:lastRenderedPageBreak/>
-        <w:t>4.2</w:t>
-      </w:r>
-      <w:r>
-        <w:rPr>
-          <w:rFonts w:asciiTheme="minorHAnsi" w:eastAsiaTheme="minorEastAsia" w:hAnsiTheme="minorHAnsi" w:cstheme="minorBidi"/>
-          <w:noProof/>
-          <w:kern w:val="2"/>
-          <w:sz w:val="21"/>
-          <w:szCs w:val="22"/>
-        </w:rPr>
-        <w:tab/>
-      </w:r>
-      <w:r>
-        <w:rPr>
-          <w:rFonts w:hint="eastAsia"/>
-          <w:noProof/>
-        </w:rPr>
-        <w:t>系统</w:t>
-      </w:r>
-      <w:r>
-        <w:rPr>
-          <w:noProof/>
-        </w:rPr>
-        <w:tab/>
-      </w:r>
-      <w:r>
-        <w:rPr>
-          <w:noProof/>
-        </w:rPr>
-        <w:fldChar w:fldCharType="begin"/>
-      </w:r>
-      <w:r>
-        <w:rPr>
-          <w:noProof/>
-        </w:rPr>
-        <w:instrText xml:space="preserve"> PAGEREF _Toc405642281 \h </w:instrText>
-      </w:r>
-      <w:r>
-        <w:rPr>
-          <w:noProof/>
-        </w:rPr>
-      </w:r>
-      <w:r>
-        <w:rPr>
-          <w:noProof/>
-        </w:rPr>
-        <w:fldChar w:fldCharType="separate"/>
-      </w:r>
-      <w:r>
-        <w:rPr>
-          <w:noProof/>
-        </w:rPr>
-        <w:t>15</w:t>
-      </w:r>
-      <w:r>
-        <w:rPr>
-          <w:noProof/>
-        </w:rPr>
-        <w:fldChar w:fldCharType="end"/>
-      </w:r>
-    </w:p>
-    <w:p>
-      <w:pPr>
-        <w:pStyle w:val="10"/>
-        <w:tabs>
-          <w:tab w:val="left" w:pos="432"/>
-        </w:tabs>
-        <w:rPr>
-          <w:rFonts w:asciiTheme="minorHAnsi" w:eastAsiaTheme="minorEastAsia" w:hAnsiTheme="minorHAnsi" w:cstheme="minorBidi"/>
-          <w:noProof/>
-          <w:kern w:val="2"/>
-          <w:sz w:val="21"/>
-          <w:szCs w:val="22"/>
-        </w:rPr>
-      </w:pPr>
-      <w:r>
-        <w:rPr>
-          <w:noProof/>
-        </w:rPr>
-        <w:t>5.</w:t>
-      </w:r>
-      <w:r>
-        <w:rPr>
-          <w:rFonts w:asciiTheme="minorHAnsi" w:eastAsiaTheme="minorEastAsia" w:hAnsiTheme="minorHAnsi" w:cstheme="minorBidi"/>
-          <w:noProof/>
-          <w:kern w:val="2"/>
-          <w:sz w:val="21"/>
-          <w:szCs w:val="22"/>
-        </w:rPr>
-        <w:tab/>
-      </w:r>
-      <w:r>
-        <w:rPr>
-          <w:rFonts w:hint="eastAsia"/>
-          <w:noProof/>
-        </w:rPr>
-        <w:t>项目里程碑</w:t>
-      </w:r>
-      <w:r>
-        <w:rPr>
-          <w:noProof/>
-        </w:rPr>
-        <w:tab/>
-      </w:r>
-      <w:r>
-        <w:rPr>
-          <w:noProof/>
-        </w:rPr>
-        <w:fldChar w:fldCharType="begin"/>
-      </w:r>
-      <w:r>
-        <w:rPr>
-          <w:noProof/>
-        </w:rPr>
-        <w:instrText xml:space="preserve"> PAGEREF _Toc405642282 \h </w:instrText>
-      </w:r>
-      <w:r>
-        <w:rPr>
-          <w:noProof/>
-        </w:rPr>
-      </w:r>
-      <w:r>
-        <w:rPr>
-          <w:noProof/>
-        </w:rPr>
-        <w:fldChar w:fldCharType="separate"/>
-      </w:r>
-      <w:r>
-        <w:rPr>
-          <w:noProof/>
-        </w:rPr>
-        <w:t>15</w:t>
-      </w:r>
-      <w:r>
-        <w:rPr>
-          <w:noProof/>
-        </w:rPr>
-        <w:fldChar w:fldCharType="end"/>
-      </w:r>
-    </w:p>
-    <w:p>
-      <w:pPr>
-        <w:pStyle w:val="10"/>
-        <w:tabs>
-          <w:tab w:val="left" w:pos="432"/>
-        </w:tabs>
-        <w:rPr>
-          <w:rFonts w:asciiTheme="minorHAnsi" w:eastAsiaTheme="minorEastAsia" w:hAnsiTheme="minorHAnsi" w:cstheme="minorBidi"/>
-          <w:noProof/>
-          <w:kern w:val="2"/>
-          <w:sz w:val="21"/>
-          <w:szCs w:val="22"/>
-        </w:rPr>
-      </w:pPr>
-      <w:r>
-        <w:rPr>
-          <w:noProof/>
-        </w:rPr>
-        <w:t>6.</w:t>
-      </w:r>
-      <w:r>
-        <w:rPr>
-          <w:rFonts w:asciiTheme="minorHAnsi" w:eastAsiaTheme="minorEastAsia" w:hAnsiTheme="minorHAnsi" w:cstheme="minorBidi"/>
-          <w:noProof/>
-          <w:kern w:val="2"/>
-          <w:sz w:val="21"/>
-          <w:szCs w:val="22"/>
-        </w:rPr>
-        <w:tab/>
-      </w:r>
-      <w:r>
-        <w:rPr>
-          <w:rFonts w:hint="eastAsia"/>
-          <w:noProof/>
-        </w:rPr>
-        <w:t>可交付工件</w:t>
-      </w:r>
-      <w:r>
-        <w:rPr>
-          <w:noProof/>
-        </w:rPr>
-        <w:tab/>
-      </w:r>
-      <w:r>
-        <w:rPr>
-          <w:noProof/>
-        </w:rPr>
-        <w:fldChar w:fldCharType="begin"/>
-      </w:r>
-      <w:r>
-        <w:rPr>
-          <w:noProof/>
-        </w:rPr>
-        <w:instrText xml:space="preserve"> PAGEREF _Toc405642283 \h </w:instrText>
+        <w:instrText xml:space="preserve"> PAGEREF _Toc406792839 \h </w:instrText>
       </w:r>
       <w:r>
         <w:rPr>
@@ -4265,14 +4299,14 @@
           <w:numId w:val="3"/>
         </w:numPr>
       </w:pPr>
-      <w:bookmarkStart w:id="0" w:name="_Toc405642239"/>
+      <w:bookmarkStart w:id="1" w:name="_Toc406792796"/>
       <w:r>
         <w:rPr>
           <w:rFonts w:hint="eastAsia"/>
         </w:rPr>
         <w:t>简介</w:t>
       </w:r>
-      <w:bookmarkEnd w:id="0"/>
+      <w:bookmarkEnd w:id="1"/>
     </w:p>
     <w:p>
       <w:pPr>
@@ -4282,14 +4316,14 @@
           <w:numId w:val="3"/>
         </w:numPr>
       </w:pPr>
-      <w:bookmarkStart w:id="1" w:name="_Toc405642240"/>
+      <w:bookmarkStart w:id="2" w:name="_Toc406792797"/>
       <w:r>
         <w:rPr>
           <w:rFonts w:hint="eastAsia"/>
         </w:rPr>
         <w:t>目的</w:t>
       </w:r>
-      <w:bookmarkEnd w:id="1"/>
+      <w:bookmarkEnd w:id="2"/>
     </w:p>
     <w:p>
       <w:pPr>
@@ -4820,14 +4854,14 @@
           <w:tab w:val="num" w:pos="360"/>
         </w:tabs>
       </w:pPr>
-      <w:bookmarkStart w:id="2" w:name="_Toc405642241"/>
+      <w:bookmarkStart w:id="3" w:name="_Toc406792798"/>
       <w:r>
         <w:rPr>
           <w:rFonts w:hint="eastAsia"/>
         </w:rPr>
         <w:t>背景</w:t>
       </w:r>
-      <w:bookmarkEnd w:id="2"/>
+      <w:bookmarkEnd w:id="3"/>
     </w:p>
     <w:p>
       <w:pPr>
@@ -4934,14 +4968,14 @@
           <w:tab w:val="num" w:pos="360"/>
         </w:tabs>
       </w:pPr>
-      <w:bookmarkStart w:id="3" w:name="_Toc405642242"/>
+      <w:bookmarkStart w:id="4" w:name="_Toc406792799"/>
       <w:r>
         <w:rPr>
           <w:rFonts w:hint="eastAsia"/>
         </w:rPr>
         <w:t>范围</w:t>
       </w:r>
-      <w:bookmarkEnd w:id="3"/>
+      <w:bookmarkEnd w:id="4"/>
     </w:p>
     <w:p>
       <w:pPr>
@@ -5028,7 +5062,7 @@
       <w:r>
         <w:br w:type="page"/>
       </w:r>
-      <w:bookmarkStart w:id="4" w:name="_Toc405642243"/>
+      <w:bookmarkStart w:id="5" w:name="_Toc406792800"/>
       <w:r>
         <w:rPr>
           <w:rFonts w:hint="eastAsia"/>
@@ -5036,7 +5070,7 @@
         <w:lastRenderedPageBreak/>
         <w:t>项目标识</w:t>
       </w:r>
-      <w:bookmarkEnd w:id="4"/>
+      <w:bookmarkEnd w:id="5"/>
     </w:p>
     <w:p>
       <w:pPr>
@@ -6041,22 +6075,23 @@
             </w:pPr>
             <w:r>
               <w:rPr>
+                <w:rFonts w:hAnsi="宋体" w:hint="eastAsia"/>
+              </w:rPr>
+              <w:t>■</w:t>
+            </w:r>
+            <w:r>
+              <w:rPr>
+                <w:rFonts w:hint="eastAsia"/>
+                <w:lang w:val="en-US"/>
+              </w:rPr>
+              <w:t>是</w:t>
+            </w:r>
+            <w:r>
+              <w:rPr>
                 <w:rFonts w:hAnsi="Wingdings"/>
+                <w:lang w:val="en-US"/>
               </w:rPr>
               <w:sym w:font="Wingdings" w:char="F06F"/>
-            </w:r>
-            <w:r>
-              <w:rPr>
-                <w:rFonts w:hint="eastAsia"/>
-                <w:lang w:val="en-US"/>
-              </w:rPr>
-              <w:t>是</w:t>
-            </w:r>
-            <w:r>
-              <w:rPr>
-                <w:rFonts w:hAnsi="宋体" w:hint="eastAsia"/>
-              </w:rPr>
-              <w:t>■</w:t>
             </w:r>
             <w:r>
               <w:rPr>
@@ -6492,7 +6527,7 @@
       <w:r>
         <w:br w:type="page"/>
       </w:r>
-      <w:bookmarkStart w:id="5" w:name="_Toc405642244"/>
+      <w:bookmarkStart w:id="6" w:name="_Toc406792801"/>
       <w:r>
         <w:rPr>
           <w:rFonts w:hint="eastAsia"/>
@@ -6500,7 +6535,7 @@
         <w:lastRenderedPageBreak/>
         <w:t>测试需求</w:t>
       </w:r>
-      <w:bookmarkEnd w:id="5"/>
+      <w:bookmarkEnd w:id="6"/>
     </w:p>
     <w:p>
       <w:pPr>
@@ -6517,7 +6552,7 @@
       <w:pPr>
         <w:pStyle w:val="2"/>
       </w:pPr>
-      <w:bookmarkStart w:id="6" w:name="_Toc405642245"/>
+      <w:bookmarkStart w:id="7" w:name="_Toc406792802"/>
       <w:r>
         <w:rPr>
           <w:rFonts w:hint="eastAsia"/>
@@ -6539,13 +6574,13 @@
       <w:r>
         <w:t>）</w:t>
       </w:r>
-      <w:bookmarkEnd w:id="6"/>
+      <w:bookmarkEnd w:id="7"/>
     </w:p>
     <w:p>
       <w:pPr>
         <w:pStyle w:val="3"/>
       </w:pPr>
-      <w:bookmarkStart w:id="7" w:name="_Toc405642246"/>
+      <w:bookmarkStart w:id="8" w:name="_Toc406792803"/>
       <w:r>
         <w:rPr>
           <w:rFonts w:hint="eastAsia"/>
@@ -6555,7 +6590,7 @@
       <w:r>
         <w:t>浏览场景并进入</w:t>
       </w:r>
-      <w:bookmarkEnd w:id="7"/>
+      <w:bookmarkEnd w:id="8"/>
     </w:p>
     <w:p>
       <w:pPr>
@@ -6644,14 +6679,14 @@
       <w:pPr>
         <w:pStyle w:val="3"/>
       </w:pPr>
-      <w:bookmarkStart w:id="8" w:name="_Toc405642247"/>
+      <w:bookmarkStart w:id="9" w:name="_Toc406792804"/>
       <w:r>
         <w:rPr>
           <w:rFonts w:hint="eastAsia"/>
         </w:rPr>
         <w:t>用户用例：修改室内物品纹理</w:t>
       </w:r>
-      <w:bookmarkEnd w:id="8"/>
+      <w:bookmarkEnd w:id="9"/>
     </w:p>
     <w:p>
       <w:pPr>
@@ -6689,14 +6724,14 @@
       <w:pPr>
         <w:pStyle w:val="3"/>
       </w:pPr>
-      <w:bookmarkStart w:id="9" w:name="_Toc405642248"/>
+      <w:bookmarkStart w:id="10" w:name="_Toc406792805"/>
       <w:r>
         <w:rPr>
           <w:rFonts w:hint="eastAsia"/>
         </w:rPr>
         <w:t>用户用例：更换观察视角</w:t>
       </w:r>
-      <w:bookmarkEnd w:id="9"/>
+      <w:bookmarkEnd w:id="10"/>
     </w:p>
     <w:p>
       <w:pPr>
@@ -6734,14 +6769,14 @@
       <w:pPr>
         <w:pStyle w:val="3"/>
       </w:pPr>
-      <w:bookmarkStart w:id="10" w:name="_Toc405642249"/>
+      <w:bookmarkStart w:id="11" w:name="_Toc406792806"/>
       <w:r>
         <w:rPr>
           <w:rFonts w:hint="eastAsia"/>
         </w:rPr>
         <w:t>用户用例：调节室内光照</w:t>
       </w:r>
-      <w:bookmarkEnd w:id="10"/>
+      <w:bookmarkEnd w:id="11"/>
     </w:p>
     <w:p>
       <w:pPr>
@@ -6779,14 +6814,14 @@
       <w:pPr>
         <w:pStyle w:val="3"/>
       </w:pPr>
-      <w:bookmarkStart w:id="11" w:name="_Toc405642250"/>
+      <w:bookmarkStart w:id="12" w:name="_Toc406792807"/>
       <w:r>
         <w:rPr>
           <w:rFonts w:hint="eastAsia"/>
         </w:rPr>
         <w:t>用户用例：修改室内物品颜色</w:t>
       </w:r>
-      <w:bookmarkEnd w:id="11"/>
+      <w:bookmarkEnd w:id="12"/>
     </w:p>
     <w:p>
       <w:pPr>
@@ -6824,14 +6859,14 @@
       <w:pPr>
         <w:pStyle w:val="3"/>
       </w:pPr>
-      <w:bookmarkStart w:id="12" w:name="_Toc405642252"/>
+      <w:bookmarkStart w:id="13" w:name="_Toc406792808"/>
       <w:r>
         <w:rPr>
           <w:rFonts w:hint="eastAsia"/>
         </w:rPr>
         <w:t>用户用例：下载</w:t>
       </w:r>
-      <w:bookmarkEnd w:id="12"/>
+      <w:bookmarkEnd w:id="13"/>
     </w:p>
     <w:p>
       <w:pPr>
@@ -6846,7 +6881,64 @@
         <w:rPr>
           <w:rFonts w:hint="eastAsia"/>
         </w:rPr>
-        <w:t>基本流：1.用户设置搜索条件；2.显示场景搜索结果；3.用户选择场景进行下载</w:t>
+        <w:t>基本流：1.用户</w:t>
+      </w:r>
+      <w:r>
+        <w:rPr>
+          <w:rFonts w:hint="eastAsia"/>
+        </w:rPr>
+        <w:t>打开</w:t>
+      </w:r>
+      <w:r>
+        <w:rPr>
+          <w:rFonts w:hint="eastAsia"/>
+        </w:rPr>
+        <w:t>下载</w:t>
+      </w:r>
+      <w:r>
+        <w:t>对话框</w:t>
+      </w:r>
+      <w:r>
+        <w:rPr>
+          <w:rFonts w:hint="eastAsia"/>
+        </w:rPr>
+        <w:t>；2.</w:t>
+      </w:r>
+      <w:r>
+        <w:rPr>
+          <w:rFonts w:hint="eastAsia"/>
+        </w:rPr>
+        <w:t>如果已经</w:t>
+      </w:r>
+      <w:r>
+        <w:t>下载，可以直接进入场景</w:t>
+      </w:r>
+      <w:r>
+        <w:rPr>
+          <w:rFonts w:hint="eastAsia"/>
+        </w:rPr>
+        <w:t>；3.</w:t>
+      </w:r>
+      <w:r>
+        <w:rPr>
+          <w:rFonts w:hint="eastAsia"/>
+        </w:rPr>
+        <w:t>如果</w:t>
+      </w:r>
+      <w:r>
+        <w:t>尚未下载，</w:t>
+      </w:r>
+      <w:r>
+        <w:rPr>
+          <w:rFonts w:hint="eastAsia"/>
+        </w:rPr>
+        <w:t>用户选择是否</w:t>
+      </w:r>
+      <w:r>
+        <w:rPr>
+          <w:rFonts w:hint="eastAsia"/>
+        </w:rPr>
+        <w:t>进行下载</w:t>
       </w:r>
     </w:p>
     <w:p>
@@ -6862,21 +6954,48 @@
         <w:rPr>
           <w:rFonts w:hint="eastAsia"/>
         </w:rPr>
-        <w:t>备选流：没有搜索结果；关闭搜索页面。</w:t>
+        <w:t>备选流：</w:t>
+      </w:r>
+      <w:r>
+        <w:rPr>
+          <w:rFonts w:hint="eastAsia"/>
+        </w:rPr>
+        <w:t>用户</w:t>
+      </w:r>
+      <w:r>
+        <w:t>放弃下载，进入已下载场景</w:t>
+      </w:r>
+      <w:r>
+        <w:rPr>
+          <w:rFonts w:hint="eastAsia"/>
+        </w:rPr>
+        <w:t>。</w:t>
       </w:r>
     </w:p>
     <w:p>
       <w:pPr>
         <w:pStyle w:val="3"/>
       </w:pPr>
-      <w:bookmarkStart w:id="13" w:name="_Toc405642253"/>
-      <w:r>
-        <w:rPr>
-          <w:rFonts w:hint="eastAsia"/>
-        </w:rPr>
-        <w:t>软件服务商用例：查询套装下载记录</w:t>
-      </w:r>
-      <w:bookmarkEnd w:id="13"/>
+      <w:bookmarkStart w:id="14" w:name="_Toc406792809"/>
+      <w:r>
+        <w:rPr>
+          <w:rFonts w:hint="eastAsia"/>
+        </w:rPr>
+        <w:t>用户用例：选择</w:t>
+      </w:r>
+      <w:r>
+        <w:t>标签</w:t>
+      </w:r>
+      <w:r>
+        <w:rPr>
+          <w:rFonts w:hint="eastAsia"/>
+        </w:rPr>
+        <w:t>，</w:t>
+      </w:r>
+      <w:r>
+        <w:t>筛选场景</w:t>
+      </w:r>
+      <w:bookmarkEnd w:id="14"/>
     </w:p>
     <w:p>
       <w:pPr>
@@ -6891,7 +7010,94 @@
         <w:rPr>
           <w:rFonts w:hint="eastAsia"/>
         </w:rPr>
-        <w:t>基本流：1.软件服务商设置搜索条件；2.系统显示场景搜索结果；3.软件服务商选择所需要查询的套装；4.系统显示套装下载记录</w:t>
+        <w:t>基本流：1.用户选择</w:t>
+      </w:r>
+      <w:r>
+        <w:rPr>
+          <w:rFonts w:hint="eastAsia"/>
+        </w:rPr>
+        <w:t>某标签</w:t>
+      </w:r>
+      <w:r>
+        <w:rPr>
+          <w:rFonts w:hint="eastAsia"/>
+        </w:rPr>
+        <w:t>；2.</w:t>
+      </w:r>
+      <w:r>
+        <w:rPr>
+          <w:rFonts w:hint="eastAsia"/>
+        </w:rPr>
+        <w:t>得到</w:t>
+      </w:r>
+      <w:r>
+        <w:t>服务器端</w:t>
+      </w:r>
+      <w:r>
+        <w:rPr>
+          <w:rFonts w:hint="eastAsia"/>
+        </w:rPr>
+        <w:t>符合</w:t>
+      </w:r>
+      <w:r>
+        <w:t>要求的</w:t>
+      </w:r>
+      <w:r>
+        <w:rPr>
+          <w:rFonts w:hint="eastAsia"/>
+        </w:rPr>
+        <w:t>标签</w:t>
+      </w:r>
+      <w:r>
+        <w:t>列表</w:t>
+      </w:r>
+      <w:r>
+        <w:rPr>
+          <w:rFonts w:hint="eastAsia"/>
+        </w:rPr>
+        <w:t>；3.</w:t>
+      </w:r>
+      <w:r>
+        <w:rPr>
+          <w:rFonts w:hint="eastAsia"/>
+        </w:rPr>
+        <w:t>客户端</w:t>
+      </w:r>
+      <w:r>
+        <w:rPr>
+          <w:rFonts w:hint="eastAsia"/>
+        </w:rPr>
+        <w:t>显示</w:t>
+      </w:r>
+      <w:r>
+        <w:rPr>
+          <w:rFonts w:hint="eastAsia"/>
+        </w:rPr>
+        <w:t>列表场景</w:t>
+      </w:r>
+      <w:r>
+        <w:rPr>
+          <w:rFonts w:hint="eastAsia"/>
+        </w:rPr>
+        <w:t>；4.</w:t>
+      </w:r>
+      <w:r>
+        <w:rPr>
+          <w:rFonts w:hint="eastAsia"/>
+        </w:rPr>
+        <w:t>用户选择</w:t>
+      </w:r>
+      <w:r>
+        <w:t>场景</w:t>
+      </w:r>
+      <w:r>
+        <w:rPr>
+          <w:rFonts w:hint="eastAsia"/>
+        </w:rPr>
+        <w:t>后</w:t>
+      </w:r>
+      <w:r>
+        <w:t>进入</w:t>
       </w:r>
     </w:p>
     <w:p>
@@ -6907,6 +7113,207 @@
         <w:rPr>
           <w:rFonts w:hint="eastAsia"/>
         </w:rPr>
+        <w:t>备选流：用户放弃</w:t>
+      </w:r>
+      <w:r>
+        <w:rPr>
+          <w:rFonts w:hint="eastAsia"/>
+        </w:rPr>
+        <w:t>筛选功能</w:t>
+      </w:r>
+      <w:r>
+        <w:rPr>
+          <w:rFonts w:hint="eastAsia"/>
+        </w:rPr>
+        <w:t>，</w:t>
+      </w:r>
+      <w:r>
+        <w:rPr>
+          <w:rFonts w:hint="eastAsia"/>
+        </w:rPr>
+        <w:t>手工翻页</w:t>
+      </w:r>
+      <w:r>
+        <w:t>选择场景</w:t>
+      </w:r>
+      <w:r>
+        <w:rPr>
+          <w:rFonts w:hint="eastAsia"/>
+        </w:rPr>
+        <w:t>。</w:t>
+      </w:r>
+    </w:p>
+    <w:p>
+      <w:pPr>
+        <w:pStyle w:val="3"/>
+      </w:pPr>
+      <w:bookmarkStart w:id="15" w:name="_Toc406792810"/>
+      <w:r>
+        <w:rPr>
+          <w:rFonts w:hint="eastAsia"/>
+        </w:rPr>
+        <w:t>用户用例：</w:t>
+      </w:r>
+      <w:r>
+        <w:rPr>
+          <w:rFonts w:hint="eastAsia"/>
+        </w:rPr>
+        <w:t>选择套装排序</w:t>
+      </w:r>
+      <w:r>
+        <w:t>方式</w:t>
+      </w:r>
+      <w:bookmarkEnd w:id="15"/>
+    </w:p>
+    <w:p>
+      <w:pPr>
+        <w:pStyle w:val="af3"/>
+        <w:numPr>
+          <w:ilvl w:val="0"/>
+          <w:numId w:val="14"/>
+        </w:numPr>
+        <w:ind w:firstLineChars="0"/>
+      </w:pPr>
+      <w:r>
+        <w:rPr>
+          <w:rFonts w:hint="eastAsia"/>
+        </w:rPr>
+        <w:t>基本流：1.用户选择</w:t>
+      </w:r>
+      <w:r>
+        <w:rPr>
+          <w:rFonts w:hint="eastAsia"/>
+        </w:rPr>
+        <w:t>是否按照</w:t>
+      </w:r>
+      <w:r>
+        <w:rPr>
+          <w:rFonts w:hint="eastAsia"/>
+        </w:rPr>
+        <w:t>上传</w:t>
+      </w:r>
+      <w:r>
+        <w:t>时间</w:t>
+      </w:r>
+      <w:r>
+        <w:rPr>
+          <w:rFonts w:hint="eastAsia"/>
+        </w:rPr>
+        <w:t>、</w:t>
+      </w:r>
+      <w:r>
+        <w:t>或者套装</w:t>
+      </w:r>
+      <w:r>
+        <w:rPr>
+          <w:rFonts w:hint="eastAsia"/>
+        </w:rPr>
+        <w:t>名称</w:t>
+      </w:r>
+      <w:r>
+        <w:t>排序；</w:t>
+      </w:r>
+      <w:r>
+        <w:rPr>
+          <w:rFonts w:hint="eastAsia"/>
+        </w:rPr>
+        <w:t>2</w:t>
+      </w:r>
+      <w:r>
+        <w:t>.选择</w:t>
+      </w:r>
+      <w:r>
+        <w:rPr>
+          <w:rFonts w:hint="eastAsia"/>
+        </w:rPr>
+        <w:t>“是”则</w:t>
+      </w:r>
+      <w:r>
+        <w:t>排序</w:t>
+      </w:r>
+    </w:p>
+    <w:p>
+      <w:pPr>
+        <w:pStyle w:val="af3"/>
+        <w:numPr>
+          <w:ilvl w:val="0"/>
+          <w:numId w:val="14"/>
+        </w:numPr>
+        <w:ind w:firstLineChars="0"/>
+      </w:pPr>
+      <w:r>
+        <w:rPr>
+          <w:rFonts w:hint="eastAsia"/>
+        </w:rPr>
+        <w:t>备选流：</w:t>
+      </w:r>
+      <w:r>
+        <w:rPr>
+          <w:rFonts w:hint="eastAsia"/>
+        </w:rPr>
+        <w:t>按照默认</w:t>
+      </w:r>
+      <w:r>
+        <w:t>上传时间排序</w:t>
+      </w:r>
+      <w:r>
+        <w:rPr>
+          <w:rFonts w:hint="eastAsia"/>
+        </w:rPr>
+        <w:t>。</w:t>
+      </w:r>
+    </w:p>
+    <w:p>
+      <w:pPr>
+        <w:pStyle w:val="3"/>
+      </w:pPr>
+      <w:bookmarkStart w:id="16" w:name="_Toc406792811"/>
+      <w:r>
+        <w:rPr>
+          <w:rFonts w:hint="eastAsia"/>
+        </w:rPr>
+        <w:t>软件服务商用例：</w:t>
+      </w:r>
+      <w:r>
+        <w:rPr>
+          <w:rFonts w:hint="eastAsia"/>
+        </w:rPr>
+        <w:t>浏览套装</w:t>
+      </w:r>
+      <w:r>
+        <w:t>基本信息</w:t>
+      </w:r>
+      <w:bookmarkEnd w:id="16"/>
+    </w:p>
+    <w:p>
+      <w:pPr>
+        <w:pStyle w:val="af3"/>
+        <w:numPr>
+          <w:ilvl w:val="0"/>
+          <w:numId w:val="14"/>
+        </w:numPr>
+        <w:ind w:firstLineChars="0"/>
+      </w:pPr>
+      <w:r>
+        <w:rPr>
+          <w:rFonts w:hint="eastAsia"/>
+        </w:rPr>
+        <w:t>基本流：1.软件服务商设置搜索条件；2.系统显示场景搜索结果；3.软件服务商选择所需要查询的套装；4.系统显示套装下载记录</w:t>
+      </w:r>
+    </w:p>
+    <w:p>
+      <w:pPr>
+        <w:pStyle w:val="af3"/>
+        <w:numPr>
+          <w:ilvl w:val="0"/>
+          <w:numId w:val="14"/>
+        </w:numPr>
+        <w:ind w:firstLineChars="0"/>
+      </w:pPr>
+      <w:r>
+        <w:rPr>
+          <w:rFonts w:hint="eastAsia"/>
+        </w:rPr>
         <w:t>备选流：没有搜索结果；关闭查询页面。</w:t>
       </w:r>
     </w:p>
@@ -6914,14 +7321,14 @@
       <w:pPr>
         <w:pStyle w:val="3"/>
       </w:pPr>
-      <w:bookmarkStart w:id="14" w:name="_Toc405642254"/>
+      <w:bookmarkStart w:id="17" w:name="_Toc406792812"/>
       <w:r>
         <w:rPr>
           <w:rFonts w:hint="eastAsia"/>
         </w:rPr>
         <w:t>软件服务商用例：上传室内设计套装</w:t>
       </w:r>
-      <w:bookmarkEnd w:id="14"/>
+      <w:bookmarkEnd w:id="17"/>
     </w:p>
     <w:p>
       <w:pPr>
@@ -6952,6 +7359,7 @@
         <w:rPr>
           <w:rFonts w:hint="eastAsia"/>
         </w:rPr>
+        <w:lastRenderedPageBreak/>
         <w:t>备选流：点击取消，关闭上传页面。</w:t>
       </w:r>
     </w:p>
@@ -6959,14 +7367,14 @@
       <w:pPr>
         <w:pStyle w:val="3"/>
       </w:pPr>
-      <w:bookmarkStart w:id="15" w:name="_Toc405642255"/>
+      <w:bookmarkStart w:id="18" w:name="_Toc406792813"/>
       <w:r>
         <w:rPr>
           <w:rFonts w:hint="eastAsia"/>
         </w:rPr>
         <w:t>软件服务商用例：删除室内设计套装</w:t>
       </w:r>
-      <w:bookmarkEnd w:id="15"/>
+      <w:bookmarkEnd w:id="18"/>
     </w:p>
     <w:p>
       <w:pPr>
@@ -7004,14 +7412,14 @@
       <w:pPr>
         <w:pStyle w:val="3"/>
       </w:pPr>
-      <w:bookmarkStart w:id="16" w:name="_Toc405642256"/>
+      <w:bookmarkStart w:id="19" w:name="_Toc406792814"/>
       <w:r>
         <w:rPr>
           <w:rFonts w:hint="eastAsia"/>
         </w:rPr>
         <w:t>软件服务商用例：修改室内设计套装</w:t>
       </w:r>
-      <w:bookmarkEnd w:id="16"/>
+      <w:bookmarkEnd w:id="19"/>
     </w:p>
     <w:p>
       <w:pPr>
@@ -7037,15 +7445,11 @@
           <w:numId w:val="14"/>
         </w:numPr>
         <w:ind w:firstLineChars="0"/>
-        <w:rPr>
-          <w:rFonts w:hint="eastAsia"/>
-        </w:rPr>
-      </w:pPr>
-      <w:r>
-        <w:rPr>
-          <w:rFonts w:hint="eastAsia"/>
-        </w:rPr>
-        <w:lastRenderedPageBreak/>
+      </w:pPr>
+      <w:r>
+        <w:rPr>
+          <w:rFonts w:hint="eastAsia"/>
+        </w:rPr>
         <w:t>备选流：没有搜索结果；点击取消，关闭修改页面。</w:t>
       </w:r>
     </w:p>
@@ -7053,7 +7457,7 @@
       <w:pPr>
         <w:pStyle w:val="2"/>
       </w:pPr>
-      <w:bookmarkStart w:id="17" w:name="_Toc405642259"/>
+      <w:bookmarkStart w:id="20" w:name="_Toc406792815"/>
       <w:r>
         <w:rPr>
           <w:rFonts w:hint="eastAsia"/>
@@ -7063,20 +7467,20 @@
       <w:r>
         <w:t>需求</w:t>
       </w:r>
-      <w:bookmarkEnd w:id="17"/>
+      <w:bookmarkEnd w:id="20"/>
     </w:p>
     <w:p>
       <w:pPr>
         <w:pStyle w:val="3"/>
       </w:pPr>
-      <w:bookmarkStart w:id="18" w:name="_Toc405642260"/>
+      <w:bookmarkStart w:id="21" w:name="_Toc406792816"/>
       <w:r>
         <w:rPr>
           <w:rFonts w:hint="eastAsia"/>
         </w:rPr>
         <w:t>可用性</w:t>
       </w:r>
-      <w:bookmarkEnd w:id="18"/>
+      <w:bookmarkEnd w:id="21"/>
     </w:p>
     <w:p>
       <w:pPr>
@@ -7114,7 +7518,7 @@
         </w:numPr>
         <w:ind w:firstLineChars="0"/>
       </w:pPr>
-      <w:bookmarkStart w:id="19" w:name="_Toc498836235"/>
+      <w:bookmarkStart w:id="22" w:name="_Toc498836235"/>
       <w:r>
         <w:rPr>
           <w:rFonts w:hint="eastAsia"/>
@@ -7218,15 +7622,15 @@
       <w:pPr>
         <w:pStyle w:val="3"/>
       </w:pPr>
-      <w:bookmarkStart w:id="20" w:name="_Toc405642261"/>
+      <w:bookmarkStart w:id="23" w:name="_Toc406792817"/>
       <w:r>
         <w:rPr>
           <w:rFonts w:hint="eastAsia"/>
         </w:rPr>
         <w:t>可靠性</w:t>
       </w:r>
-      <w:bookmarkEnd w:id="19"/>
-      <w:bookmarkEnd w:id="20"/>
+      <w:bookmarkEnd w:id="22"/>
+      <w:bookmarkEnd w:id="23"/>
     </w:p>
     <w:p>
       <w:pPr>
@@ -7264,7 +7668,7 @@
         </w:numPr>
         <w:ind w:firstLineChars="0"/>
       </w:pPr>
-      <w:bookmarkStart w:id="21" w:name="_Toc498836237"/>
+      <w:bookmarkStart w:id="24" w:name="_Toc498836237"/>
       <w:r>
         <w:rPr>
           <w:rFonts w:hint="eastAsia"/>
@@ -7287,15 +7691,15 @@
       <w:pPr>
         <w:pStyle w:val="3"/>
       </w:pPr>
-      <w:bookmarkStart w:id="22" w:name="_Toc405642262"/>
+      <w:bookmarkStart w:id="25" w:name="_Toc406792818"/>
       <w:r>
         <w:rPr>
           <w:rFonts w:hint="eastAsia"/>
         </w:rPr>
         <w:t>性能</w:t>
       </w:r>
-      <w:bookmarkEnd w:id="21"/>
-      <w:bookmarkEnd w:id="22"/>
+      <w:bookmarkEnd w:id="24"/>
+      <w:bookmarkEnd w:id="25"/>
     </w:p>
     <w:p>
       <w:pPr>
@@ -7333,7 +7737,7 @@
         </w:numPr>
         <w:ind w:firstLineChars="0"/>
       </w:pPr>
-      <w:bookmarkStart w:id="23" w:name="_Toc498836239"/>
+      <w:bookmarkStart w:id="26" w:name="_Toc498836239"/>
       <w:r>
         <w:rPr>
           <w:rFonts w:hint="eastAsia"/>
@@ -7383,15 +7787,15 @@
       <w:pPr>
         <w:pStyle w:val="3"/>
       </w:pPr>
-      <w:bookmarkStart w:id="24" w:name="_Toc405642263"/>
-      <w:bookmarkEnd w:id="23"/>
+      <w:bookmarkStart w:id="27" w:name="_Toc406792819"/>
+      <w:bookmarkEnd w:id="26"/>
       <w:r>
         <w:rPr>
           <w:rFonts w:hint="eastAsia"/>
         </w:rPr>
         <w:t>代码</w:t>
       </w:r>
-      <w:bookmarkEnd w:id="24"/>
+      <w:bookmarkEnd w:id="27"/>
     </w:p>
     <w:p>
       <w:pPr>
@@ -7416,7 +7820,7 @@
       <w:r>
         <w:br w:type="page"/>
       </w:r>
-      <w:bookmarkStart w:id="25" w:name="_Toc405642264"/>
+      <w:bookmarkStart w:id="28" w:name="_Toc406792820"/>
       <w:r>
         <w:rPr>
           <w:rFonts w:hint="eastAsia"/>
@@ -7424,7 +7828,7 @@
         <w:lastRenderedPageBreak/>
         <w:t>测试策略</w:t>
       </w:r>
-      <w:bookmarkEnd w:id="25"/>
+      <w:bookmarkEnd w:id="28"/>
     </w:p>
     <w:p>
       <w:pPr>
@@ -7435,27 +7839,27 @@
         </w:numPr>
         <w:ind w:left="720" w:hanging="720"/>
       </w:pPr>
-      <w:bookmarkStart w:id="26" w:name="_Toc405642265"/>
+      <w:bookmarkStart w:id="29" w:name="_Toc406792821"/>
       <w:r>
         <w:rPr>
           <w:rFonts w:hint="eastAsia"/>
         </w:rPr>
         <w:t>测试类型</w:t>
       </w:r>
-      <w:bookmarkEnd w:id="26"/>
+      <w:bookmarkEnd w:id="29"/>
     </w:p>
     <w:p>
       <w:pPr>
         <w:pStyle w:val="3"/>
       </w:pPr>
-      <w:bookmarkStart w:id="27" w:name="_Toc405642266"/>
+      <w:bookmarkStart w:id="30" w:name="_Toc406792822"/>
       <w:r>
         <w:rPr>
           <w:rFonts w:hint="eastAsia"/>
         </w:rPr>
         <w:t>数据和数据库完整性测试</w:t>
       </w:r>
-      <w:bookmarkEnd w:id="27"/>
+      <w:bookmarkEnd w:id="30"/>
     </w:p>
     <w:tbl>
       <w:tblPr>
@@ -7719,14 +8123,14 @@
       <w:pPr>
         <w:pStyle w:val="3"/>
       </w:pPr>
-      <w:bookmarkStart w:id="28" w:name="_Toc405642267"/>
+      <w:bookmarkStart w:id="31" w:name="_Toc406792823"/>
       <w:r>
         <w:rPr>
           <w:rFonts w:hint="eastAsia"/>
         </w:rPr>
         <w:t>功能测试</w:t>
       </w:r>
-      <w:bookmarkEnd w:id="28"/>
+      <w:bookmarkEnd w:id="31"/>
     </w:p>
     <w:tbl>
       <w:tblPr>
@@ -8028,9 +8432,6 @@
           <w:p>
             <w:pPr>
               <w:pStyle w:val="InfoBlue"/>
-              <w:rPr>
-                <w:rFonts w:hint="eastAsia"/>
-              </w:rPr>
             </w:pPr>
             <w:r>
               <w:rPr>
@@ -8038,8 +8439,6 @@
               </w:rPr>
               <w:t>将</w:t>
             </w:r>
-            <w:bookmarkStart w:id="29" w:name="_GoBack"/>
-            <w:bookmarkEnd w:id="29"/>
             <w:r>
               <w:t>核心功能最先测试</w:t>
             </w:r>
@@ -8056,14 +8455,14 @@
       <w:pPr>
         <w:pStyle w:val="3"/>
       </w:pPr>
-      <w:bookmarkStart w:id="30" w:name="_Toc405642268"/>
+      <w:bookmarkStart w:id="32" w:name="_Toc406792824"/>
       <w:r>
         <w:rPr>
           <w:rFonts w:hint="eastAsia"/>
         </w:rPr>
         <w:t>业务周期测试</w:t>
       </w:r>
-      <w:bookmarkEnd w:id="30"/>
+      <w:bookmarkEnd w:id="32"/>
     </w:p>
     <w:p>
       <w:pPr>
@@ -8102,7 +8501,13 @@
         <w:t>（主要是</w:t>
       </w:r>
       <w:r>
-        <w:t>ipad）</w:t>
+        <w:t>i</w:t>
+      </w:r>
+      <w:r>
+        <w:t>P</w:t>
+      </w:r>
+      <w:r>
+        <w:t>ad）</w:t>
       </w:r>
       <w:r>
         <w:rPr>
@@ -8149,7 +8554,7 @@
           <w:i w:val="0"/>
         </w:rPr>
       </w:pPr>
-      <w:bookmarkStart w:id="31" w:name="_Toc405642269"/>
+      <w:bookmarkStart w:id="33" w:name="_Toc406792825"/>
       <w:r>
         <w:rPr>
           <w:rFonts w:hint="eastAsia"/>
@@ -8158,7 +8563,7 @@
         <w:lastRenderedPageBreak/>
         <w:t>用户界面测试</w:t>
       </w:r>
-      <w:bookmarkEnd w:id="31"/>
+      <w:bookmarkEnd w:id="33"/>
     </w:p>
     <w:tbl>
       <w:tblPr>
@@ -8373,14 +8778,14 @@
           <w:tab w:val="num" w:pos="360"/>
         </w:tabs>
       </w:pPr>
-      <w:bookmarkStart w:id="32" w:name="_Toc405642270"/>
+      <w:bookmarkStart w:id="34" w:name="_Toc406792826"/>
       <w:r>
         <w:rPr>
           <w:rFonts w:hint="eastAsia"/>
         </w:rPr>
         <w:t>性能评价</w:t>
       </w:r>
-      <w:bookmarkEnd w:id="32"/>
+      <w:bookmarkEnd w:id="34"/>
     </w:p>
     <w:p>
       <w:pPr>
@@ -8507,7 +8912,19 @@
               <w:rPr>
                 <w:rFonts w:hAnsi="Symbol" w:hint="eastAsia"/>
               </w:rPr>
-              <w:t>在ipad移动平台上打开客户端，计算相应时间</w:t>
+              <w:t>在i</w:t>
+            </w:r>
+            <w:r>
+              <w:rPr>
+                <w:rFonts w:hAnsi="Symbol"/>
+              </w:rPr>
+              <w:t>P</w:t>
+            </w:r>
+            <w:r>
+              <w:rPr>
+                <w:rFonts w:hAnsi="Symbol" w:hint="eastAsia"/>
+              </w:rPr>
+              <w:t>ad移动平台上打开客户端，计算相应时间</w:t>
             </w:r>
           </w:p>
           <w:p>
@@ -8727,16 +9144,16 @@
           <w:tab w:val="num" w:pos="360"/>
         </w:tabs>
       </w:pPr>
-      <w:bookmarkStart w:id="33" w:name="_Toc498923555"/>
-      <w:bookmarkStart w:id="34" w:name="_Toc405642271"/>
+      <w:bookmarkStart w:id="35" w:name="_Toc498923555"/>
+      <w:bookmarkStart w:id="36" w:name="_Toc406792827"/>
       <w:r>
         <w:rPr>
           <w:rFonts w:hint="eastAsia"/>
         </w:rPr>
         <w:t>负载测试</w:t>
       </w:r>
-      <w:bookmarkEnd w:id="33"/>
-      <w:bookmarkEnd w:id="34"/>
+      <w:bookmarkEnd w:id="35"/>
+      <w:bookmarkEnd w:id="36"/>
     </w:p>
     <w:p>
       <w:pPr>
@@ -9010,8 +9427,8 @@
       <w:r>
         <w:br w:type="page"/>
       </w:r>
-      <w:bookmarkStart w:id="35" w:name="_Toc498923556"/>
-      <w:bookmarkStart w:id="36" w:name="_Toc405642272"/>
+      <w:bookmarkStart w:id="37" w:name="_Toc498923556"/>
+      <w:bookmarkStart w:id="38" w:name="_Toc406792828"/>
       <w:r>
         <w:rPr>
           <w:rFonts w:hint="eastAsia"/>
@@ -9019,8 +9436,8 @@
         <w:lastRenderedPageBreak/>
         <w:t>强度测试</w:t>
       </w:r>
-      <w:bookmarkEnd w:id="35"/>
-      <w:bookmarkEnd w:id="36"/>
+      <w:bookmarkEnd w:id="37"/>
+      <w:bookmarkEnd w:id="38"/>
     </w:p>
     <w:tbl>
       <w:tblPr>
@@ -9390,7 +9807,7 @@
           <w:i w:val="0"/>
         </w:rPr>
       </w:pPr>
-      <w:bookmarkStart w:id="37" w:name="_Toc405642273"/>
+      <w:bookmarkStart w:id="39" w:name="_Toc406792829"/>
       <w:r>
         <w:rPr>
           <w:rFonts w:hint="eastAsia"/>
@@ -9398,7 +9815,7 @@
         </w:rPr>
         <w:t>容量测试</w:t>
       </w:r>
-      <w:bookmarkEnd w:id="37"/>
+      <w:bookmarkEnd w:id="39"/>
     </w:p>
     <w:p>
       <w:pPr>
@@ -9507,7 +9924,7 @@
           <w:i w:val="0"/>
         </w:rPr>
       </w:pPr>
-      <w:bookmarkStart w:id="38" w:name="_Toc405642274"/>
+      <w:bookmarkStart w:id="40" w:name="_Toc406792830"/>
       <w:r>
         <w:rPr>
           <w:rFonts w:hint="eastAsia"/>
@@ -9515,7 +9932,7 @@
         </w:rPr>
         <w:t>安全性和访问控制测试</w:t>
       </w:r>
-      <w:bookmarkEnd w:id="38"/>
+      <w:bookmarkEnd w:id="40"/>
     </w:p>
     <w:tbl>
       <w:tblPr>
@@ -9795,7 +10212,7 @@
           <w:numId w:val="0"/>
         </w:numPr>
       </w:pPr>
-      <w:bookmarkStart w:id="39" w:name="_Toc498923559"/>
+      <w:bookmarkStart w:id="41" w:name="_Toc498923559"/>
     </w:p>
     <w:p>
       <w:pPr>
@@ -9808,15 +10225,15 @@
           <w:tab w:val="num" w:pos="360"/>
         </w:tabs>
       </w:pPr>
-      <w:bookmarkStart w:id="40" w:name="_Toc405642275"/>
+      <w:bookmarkStart w:id="42" w:name="_Toc406792831"/>
       <w:r>
         <w:rPr>
           <w:rFonts w:hint="eastAsia"/>
         </w:rPr>
         <w:t>故障转移和恢复测试</w:t>
       </w:r>
-      <w:bookmarkEnd w:id="39"/>
-      <w:bookmarkEnd w:id="40"/>
+      <w:bookmarkEnd w:id="41"/>
+      <w:bookmarkEnd w:id="42"/>
     </w:p>
     <w:tbl>
       <w:tblPr>
@@ -10332,7 +10749,7 @@
           <w:tab w:val="num" w:pos="360"/>
         </w:tabs>
       </w:pPr>
-      <w:bookmarkStart w:id="41" w:name="_Toc405642276"/>
+      <w:bookmarkStart w:id="43" w:name="_Toc406792832"/>
       <w:r>
         <w:rPr>
           <w:rFonts w:hint="eastAsia"/>
@@ -10342,7 +10759,7 @@
       <w:r>
         <w:t>测试</w:t>
       </w:r>
-      <w:bookmarkEnd w:id="41"/>
+      <w:bookmarkEnd w:id="43"/>
     </w:p>
     <w:tbl>
       <w:tblPr>
@@ -10733,14 +11150,14 @@
           <w:tab w:val="num" w:pos="360"/>
         </w:tabs>
       </w:pPr>
-      <w:bookmarkStart w:id="42" w:name="_Toc405642277"/>
+      <w:bookmarkStart w:id="44" w:name="_Toc406792833"/>
       <w:r>
         <w:rPr>
           <w:rFonts w:hint="eastAsia"/>
         </w:rPr>
         <w:t>配置测试</w:t>
       </w:r>
-      <w:bookmarkEnd w:id="42"/>
+      <w:bookmarkEnd w:id="44"/>
     </w:p>
     <w:p>
       <w:pPr>
@@ -10852,14 +11269,14 @@
       <w:pPr>
         <w:pStyle w:val="3"/>
       </w:pPr>
-      <w:bookmarkStart w:id="43" w:name="_Toc405642278"/>
+      <w:bookmarkStart w:id="45" w:name="_Toc406792834"/>
       <w:r>
         <w:rPr>
           <w:rFonts w:hint="eastAsia"/>
         </w:rPr>
         <w:t>工具</w:t>
       </w:r>
-      <w:bookmarkEnd w:id="43"/>
+      <w:bookmarkEnd w:id="45"/>
     </w:p>
     <w:p>
       <w:pPr>
@@ -11386,7 +11803,7 @@
       <w:r>
         <w:br w:type="page"/>
       </w:r>
-      <w:bookmarkStart w:id="44" w:name="_Toc405642279"/>
+      <w:bookmarkStart w:id="46" w:name="_Toc406792835"/>
       <w:r>
         <w:rPr>
           <w:rFonts w:hint="eastAsia"/>
@@ -11394,7 +11811,7 @@
         <w:lastRenderedPageBreak/>
         <w:t>资源</w:t>
       </w:r>
-      <w:bookmarkEnd w:id="44"/>
+      <w:bookmarkEnd w:id="46"/>
     </w:p>
     <w:p>
       <w:pPr>
@@ -11403,14 +11820,14 @@
           <w:tab w:val="num" w:pos="360"/>
         </w:tabs>
       </w:pPr>
-      <w:bookmarkStart w:id="45" w:name="_Toc405642280"/>
+      <w:bookmarkStart w:id="47" w:name="_Toc406792836"/>
       <w:r>
         <w:rPr>
           <w:rFonts w:hint="eastAsia"/>
         </w:rPr>
         <w:t>角色</w:t>
       </w:r>
-      <w:bookmarkEnd w:id="45"/>
+      <w:bookmarkEnd w:id="47"/>
     </w:p>
     <w:p>
       <w:pPr>
@@ -12137,7 +12554,7 @@
           <w:tab w:val="num" w:pos="360"/>
         </w:tabs>
       </w:pPr>
-      <w:bookmarkStart w:id="46" w:name="_Toc405642281"/>
+      <w:bookmarkStart w:id="48" w:name="_Toc406792837"/>
       <w:r>
         <w:rPr>
           <w:rFonts w:hint="eastAsia"/>
@@ -12145,7 +12562,7 @@
         <w:lastRenderedPageBreak/>
         <w:t>系统</w:t>
       </w:r>
-      <w:bookmarkEnd w:id="46"/>
+      <w:bookmarkEnd w:id="48"/>
     </w:p>
     <w:p>
       <w:pPr>
@@ -12875,14 +13292,14 @@
           <w:tab w:val="num" w:pos="360"/>
         </w:tabs>
       </w:pPr>
-      <w:bookmarkStart w:id="47" w:name="_Toc405642282"/>
+      <w:bookmarkStart w:id="49" w:name="_Toc406792838"/>
       <w:r>
         <w:rPr>
           <w:rFonts w:hint="eastAsia"/>
         </w:rPr>
         <w:t>项目里程碑</w:t>
       </w:r>
-      <w:bookmarkEnd w:id="47"/>
+      <w:bookmarkEnd w:id="49"/>
     </w:p>
     <w:p>
       <w:pPr>
@@ -13346,14 +13763,14 @@
           <w:tab w:val="num" w:pos="360"/>
         </w:tabs>
       </w:pPr>
-      <w:bookmarkStart w:id="48" w:name="_Toc405642283"/>
+      <w:bookmarkStart w:id="50" w:name="_Toc406792839"/>
       <w:r>
         <w:rPr>
           <w:rFonts w:hint="eastAsia"/>
         </w:rPr>
         <w:t>可交付工件</w:t>
       </w:r>
-      <w:bookmarkEnd w:id="48"/>
+      <w:bookmarkEnd w:id="50"/>
     </w:p>
     <w:p>
       <w:pPr>
@@ -13363,10 +13780,22 @@
         <w:rPr>
           <w:rFonts w:hint="eastAsia"/>
         </w:rPr>
+        <w:t>从</w:t>
+      </w:r>
+      <w:r>
+        <w:rPr>
+          <w:rFonts w:hint="eastAsia"/>
+        </w:rPr>
         <w:t>第三</w:t>
       </w:r>
       <w:r>
-        <w:t>、第四迭代中</w:t>
+        <w:t>迭代</w:t>
+      </w:r>
+      <w:r>
+        <w:rPr>
+          <w:rFonts w:hint="eastAsia"/>
+        </w:rPr>
+        <w:t>起</w:t>
       </w:r>
       <w:r>
         <w:rPr>
@@ -13596,7 +14025,7 @@
               <w:rFonts w:ascii="Times New Roman"/>
               <w:noProof/>
             </w:rPr>
-            <w:t>10</w:t>
+            <w:t>4</w:t>
           </w:r>
           <w:r>
             <w:rPr>
@@ -13813,14 +14242,14 @@
               <w:rFonts w:ascii="Times New Roman"/>
               <w:noProof/>
             </w:rPr>
-            <w:t>2</w:t>
+            <w:t>3.0</w:t>
           </w:r>
           <w:r>
             <w:rPr>
               <w:rFonts w:ascii="Times New Roman"/>
               <w:noProof/>
             </w:rPr>
-            <w:t>.0&gt;</w:t>
+            <w:t>&gt;</w:t>
           </w:r>
         </w:p>
       </w:tc>
@@ -13871,7 +14300,7 @@
               <w:rFonts w:ascii="Times New Roman"/>
               <w:noProof/>
             </w:rPr>
-            <w:t>13</w:t>
+            <w:t>19</w:t>
           </w:r>
           <w:r>
             <w:rPr>
@@ -17062,7 +17491,7 @@
 </file>
 
 <file path=customXml/itemProps1.xml><?xml version="1.0" encoding="utf-8"?>
-<ds:datastoreItem xmlns:ds="http://schemas.openxmlformats.org/officeDocument/2006/customXml" ds:itemID="{44DAB208-4868-47F2-99AF-BD2F5AB1B0D1}">
+<ds:datastoreItem xmlns:ds="http://schemas.openxmlformats.org/officeDocument/2006/customXml" ds:itemID="{A897104E-4D8D-447C-861A-055913054542}">
   <ds:schemaRefs>
     <ds:schemaRef ds:uri="http://schemas.openxmlformats.org/officeDocument/2006/bibliography"/>
   </ds:schemaRefs>

--- a/doc/软件测试计划.docx
+++ b/doc/软件测试计划.docx
@@ -25,8 +25,16 @@
         <w:rPr>
           <w:rFonts w:ascii="Arial" w:hAnsi="Arial" w:hint="eastAsia"/>
         </w:rPr>
-        <w:t>美家秀秀</w:t>
-      </w:r>
+        <w:t>美家秀</w:t>
+      </w:r>
+      <w:proofErr w:type="gramStart"/>
+      <w:r>
+        <w:rPr>
+          <w:rFonts w:ascii="Arial" w:hAnsi="Arial" w:hint="eastAsia"/>
+        </w:rPr>
+        <w:t>秀</w:t>
+      </w:r>
+      <w:proofErr w:type="gramEnd"/>
       <w:r>
         <w:rPr>
           <w:rFonts w:ascii="Arial" w:hAnsi="Arial" w:hint="eastAsia"/>
@@ -855,8 +863,6 @@
         </w:rPr>
         <w:fldChar w:fldCharType="separate"/>
       </w:r>
-      <w:bookmarkStart w:id="0" w:name="_GoBack"/>
-      <w:bookmarkEnd w:id="0"/>
       <w:r>
         <w:rPr>
           <w:noProof/>
@@ -4299,14 +4305,14 @@
           <w:numId w:val="3"/>
         </w:numPr>
       </w:pPr>
-      <w:bookmarkStart w:id="1" w:name="_Toc406792796"/>
+      <w:bookmarkStart w:id="0" w:name="_Toc406792796"/>
       <w:r>
         <w:rPr>
           <w:rFonts w:hint="eastAsia"/>
         </w:rPr>
         <w:t>简介</w:t>
       </w:r>
-      <w:bookmarkEnd w:id="1"/>
+      <w:bookmarkEnd w:id="0"/>
     </w:p>
     <w:p>
       <w:pPr>
@@ -4316,14 +4322,14 @@
           <w:numId w:val="3"/>
         </w:numPr>
       </w:pPr>
-      <w:bookmarkStart w:id="2" w:name="_Toc406792797"/>
+      <w:bookmarkStart w:id="1" w:name="_Toc406792797"/>
       <w:r>
         <w:rPr>
           <w:rFonts w:hint="eastAsia"/>
         </w:rPr>
         <w:t>目的</w:t>
       </w:r>
-      <w:bookmarkEnd w:id="2"/>
+      <w:bookmarkEnd w:id="1"/>
     </w:p>
     <w:p>
       <w:pPr>
@@ -4363,93 +4369,98 @@
         <w:t>美家</w:t>
       </w:r>
       <w:r>
+        <w:t>秀</w:t>
+      </w:r>
+      <w:proofErr w:type="gramStart"/>
+      <w:r>
+        <w:t>秀</w:t>
+      </w:r>
+      <w:proofErr w:type="gramEnd"/>
+      <w:r>
+        <w:rPr>
+          <w:rFonts w:hint="eastAsia"/>
+        </w:rPr>
+        <w:t>系统项目</w:t>
+      </w:r>
+      <w:r>
+        <w:rPr>
+          <w:rFonts w:hint="eastAsia"/>
+        </w:rPr>
+        <w:t>在</w:t>
+      </w:r>
+      <w:r>
+        <w:t>经历了立项、技术</w:t>
+      </w:r>
+      <w:r>
+        <w:rPr>
+          <w:rFonts w:hint="eastAsia"/>
+        </w:rPr>
+        <w:t>探究</w:t>
+      </w:r>
+      <w:r>
+        <w:t>、</w:t>
+      </w:r>
+      <w:r>
+        <w:rPr>
+          <w:rFonts w:hint="eastAsia"/>
+        </w:rPr>
+        <w:t>原型</w:t>
+      </w:r>
+      <w:r>
+        <w:t>开发</w:t>
+      </w:r>
+      <w:r>
+        <w:t>之后，</w:t>
+      </w:r>
+      <w:r>
+        <w:rPr>
+          <w:rFonts w:hint="eastAsia"/>
+        </w:rPr>
+        <w:t>于</w:t>
+      </w:r>
+      <w:r>
+        <w:t>第三迭代</w:t>
+      </w:r>
+      <w:r>
+        <w:rPr>
+          <w:rFonts w:hint="eastAsia"/>
+        </w:rPr>
+        <w:t>形成的重要文档。文档将</w:t>
+      </w:r>
+      <w:r>
+        <w:t>直接</w:t>
+      </w:r>
+      <w:r>
+        <w:rPr>
+          <w:rFonts w:hint="eastAsia"/>
+        </w:rPr>
+        <w:t>指导</w:t>
+      </w:r>
+      <w:r>
+        <w:rPr>
+          <w:rFonts w:hint="eastAsia"/>
+        </w:rPr>
+        <w:t>形成</w:t>
+      </w:r>
+      <w:r>
+        <w:rPr>
+          <w:rFonts w:hint="eastAsia"/>
+        </w:rPr>
+        <w:t>《</w:t>
+      </w:r>
+      <w:r>
+        <w:rPr>
+          <w:rFonts w:hint="eastAsia"/>
+        </w:rPr>
+        <w:t>美家</w:t>
+      </w:r>
+      <w:r>
         <w:t>秀秀</w:t>
       </w:r>
       <w:r>
         <w:rPr>
           <w:rFonts w:hint="eastAsia"/>
         </w:rPr>
-        <w:t>系统项目</w:t>
-      </w:r>
-      <w:r>
-        <w:rPr>
-          <w:rFonts w:hint="eastAsia"/>
-        </w:rPr>
-        <w:t>在</w:t>
-      </w:r>
-      <w:r>
-        <w:t>经历了立项、技术</w:t>
-      </w:r>
-      <w:r>
-        <w:rPr>
-          <w:rFonts w:hint="eastAsia"/>
-        </w:rPr>
-        <w:t>探究</w:t>
-      </w:r>
-      <w:r>
-        <w:t>、</w:t>
-      </w:r>
-      <w:r>
-        <w:rPr>
-          <w:rFonts w:hint="eastAsia"/>
-        </w:rPr>
-        <w:t>原型</w:t>
-      </w:r>
-      <w:r>
-        <w:t>开发</w:t>
-      </w:r>
-      <w:r>
-        <w:t>之后，</w:t>
-      </w:r>
-      <w:r>
-        <w:rPr>
-          <w:rFonts w:hint="eastAsia"/>
-        </w:rPr>
-        <w:t>于</w:t>
-      </w:r>
-      <w:r>
-        <w:t>第三迭代</w:t>
-      </w:r>
-      <w:r>
-        <w:rPr>
-          <w:rFonts w:hint="eastAsia"/>
-        </w:rPr>
-        <w:t>形成的重要文档。文档将</w:t>
-      </w:r>
-      <w:r>
-        <w:t>直接</w:t>
-      </w:r>
-      <w:r>
-        <w:rPr>
-          <w:rFonts w:hint="eastAsia"/>
-        </w:rPr>
-        <w:t>指导</w:t>
-      </w:r>
-      <w:r>
-        <w:rPr>
-          <w:rFonts w:hint="eastAsia"/>
-        </w:rPr>
-        <w:t>形成</w:t>
-      </w:r>
-      <w:r>
-        <w:rPr>
-          <w:rFonts w:hint="eastAsia"/>
-        </w:rPr>
-        <w:t>《</w:t>
-      </w:r>
-      <w:r>
-        <w:rPr>
-          <w:rFonts w:hint="eastAsia"/>
-        </w:rPr>
-        <w:t>美家</w:t>
-      </w:r>
-      <w:r>
-        <w:t>秀秀</w:t>
-      </w:r>
-      <w:r>
-        <w:rPr>
-          <w:rFonts w:hint="eastAsia"/>
-        </w:rPr>
         <w:t>测试评估</w:t>
       </w:r>
       <w:r>
@@ -4470,7 +4481,21 @@
         <w:rPr>
           <w:rFonts w:hint="eastAsia"/>
         </w:rPr>
-        <w:t>本测试对幻衣间系统的测试主要实现以下目标：</w:t>
+        <w:t>本测试</w:t>
+      </w:r>
+      <w:proofErr w:type="gramStart"/>
+      <w:r>
+        <w:rPr>
+          <w:rFonts w:hint="eastAsia"/>
+        </w:rPr>
+        <w:t>对幻衣间</w:t>
+      </w:r>
+      <w:proofErr w:type="gramEnd"/>
+      <w:r>
+        <w:rPr>
+          <w:rFonts w:hint="eastAsia"/>
+        </w:rPr>
+        <w:t>系统的测试主要实现以下目标：</w:t>
       </w:r>
     </w:p>
     <w:p>
@@ -4495,8 +4520,13 @@
         <w:t>美家</w:t>
       </w:r>
       <w:r>
-        <w:t>秀秀</w:t>
-      </w:r>
+        <w:t>秀</w:t>
+      </w:r>
+      <w:proofErr w:type="gramStart"/>
+      <w:r>
+        <w:t>秀</w:t>
+      </w:r>
+      <w:proofErr w:type="gramEnd"/>
       <w:r>
         <w:rPr>
           <w:rFonts w:hint="eastAsia"/>
@@ -4526,8 +4556,13 @@
         <w:t>美家</w:t>
       </w:r>
       <w:r>
-        <w:t>秀秀</w:t>
-      </w:r>
+        <w:t>秀</w:t>
+      </w:r>
+      <w:proofErr w:type="gramStart"/>
+      <w:r>
+        <w:t>秀</w:t>
+      </w:r>
+      <w:proofErr w:type="gramEnd"/>
       <w:r>
         <w:rPr>
           <w:rFonts w:hint="eastAsia"/>
@@ -4557,8 +4592,13 @@
         <w:t>美家</w:t>
       </w:r>
       <w:r>
-        <w:t>秀秀</w:t>
-      </w:r>
+        <w:t>秀</w:t>
+      </w:r>
+      <w:proofErr w:type="gramStart"/>
+      <w:r>
+        <w:t>秀</w:t>
+      </w:r>
+      <w:proofErr w:type="gramEnd"/>
       <w:r>
         <w:rPr>
           <w:rFonts w:hint="eastAsia"/>
@@ -4854,14 +4894,14 @@
           <w:tab w:val="num" w:pos="360"/>
         </w:tabs>
       </w:pPr>
-      <w:bookmarkStart w:id="3" w:name="_Toc406792798"/>
+      <w:bookmarkStart w:id="2" w:name="_Toc406792798"/>
       <w:r>
         <w:rPr>
           <w:rFonts w:hint="eastAsia"/>
         </w:rPr>
         <w:t>背景</w:t>
       </w:r>
-      <w:bookmarkEnd w:id="3"/>
+      <w:bookmarkEnd w:id="2"/>
     </w:p>
     <w:p>
       <w:pPr>
@@ -4948,12 +4988,14 @@
         </w:rPr>
         <w:t>利用此平台，不仅用户可以实现在线选择及设计，足不出户得到自己想要的家居场景。经销商也可以利用移动平台向客户展现纷繁多样的商品。经销商再也不需要随身携带大量的样品，而只需要一台</w:t>
       </w:r>
+      <w:proofErr w:type="spellStart"/>
       <w:r>
         <w:rPr>
           <w:rFonts w:ascii="Times New Roman" w:hint="eastAsia"/>
         </w:rPr>
         <w:t>ipad</w:t>
       </w:r>
+      <w:proofErr w:type="spellEnd"/>
       <w:r>
         <w:rPr>
           <w:rFonts w:ascii="Times New Roman" w:hint="eastAsia"/>
@@ -4968,14 +5010,14 @@
           <w:tab w:val="num" w:pos="360"/>
         </w:tabs>
       </w:pPr>
-      <w:bookmarkStart w:id="4" w:name="_Toc406792799"/>
+      <w:bookmarkStart w:id="3" w:name="_Toc406792799"/>
       <w:r>
         <w:rPr>
           <w:rFonts w:hint="eastAsia"/>
         </w:rPr>
         <w:t>范围</w:t>
       </w:r>
-      <w:bookmarkEnd w:id="4"/>
+      <w:bookmarkEnd w:id="3"/>
     </w:p>
     <w:p>
       <w:pPr>
@@ -5062,7 +5104,7 @@
       <w:r>
         <w:br w:type="page"/>
       </w:r>
-      <w:bookmarkStart w:id="5" w:name="_Toc406792800"/>
+      <w:bookmarkStart w:id="4" w:name="_Toc406792800"/>
       <w:r>
         <w:rPr>
           <w:rFonts w:hint="eastAsia"/>
@@ -5070,7 +5112,7 @@
         <w:lastRenderedPageBreak/>
         <w:t>项目标识</w:t>
       </w:r>
-      <w:bookmarkEnd w:id="5"/>
+      <w:bookmarkEnd w:id="4"/>
     </w:p>
     <w:p>
       <w:pPr>
@@ -6527,7 +6569,7 @@
       <w:r>
         <w:br w:type="page"/>
       </w:r>
-      <w:bookmarkStart w:id="6" w:name="_Toc406792801"/>
+      <w:bookmarkStart w:id="5" w:name="_Toc406792801"/>
       <w:r>
         <w:rPr>
           <w:rFonts w:hint="eastAsia"/>
@@ -6535,62 +6577,62 @@
         <w:lastRenderedPageBreak/>
         <w:t>测试需求</w:t>
       </w:r>
+      <w:bookmarkEnd w:id="5"/>
+    </w:p>
+    <w:p>
+      <w:pPr>
+        <w:pStyle w:val="a9"/>
+      </w:pPr>
+      <w:r>
+        <w:rPr>
+          <w:rFonts w:hint="eastAsia"/>
+        </w:rPr>
+        <w:t>下面列出了那些已被确定为测试对象的项目（用例、功能性需求和非功能性需求）。此列表说明了测试的对象。</w:t>
+      </w:r>
+    </w:p>
+    <w:p>
+      <w:pPr>
+        <w:pStyle w:val="2"/>
+      </w:pPr>
+      <w:bookmarkStart w:id="6" w:name="_Toc406792802"/>
+      <w:r>
+        <w:rPr>
+          <w:rFonts w:hint="eastAsia"/>
+        </w:rPr>
+        <w:t>功能性</w:t>
+      </w:r>
+      <w:r>
+        <w:rPr>
+          <w:rFonts w:hint="eastAsia"/>
+        </w:rPr>
+        <w:t>需求</w:t>
+      </w:r>
+      <w:r>
+        <w:rPr>
+          <w:rFonts w:hint="eastAsia"/>
+        </w:rPr>
+        <w:t>（用例</w:t>
+      </w:r>
+      <w:r>
+        <w:t>）</w:t>
+      </w:r>
       <w:bookmarkEnd w:id="6"/>
     </w:p>
     <w:p>
       <w:pPr>
-        <w:pStyle w:val="a9"/>
-      </w:pPr>
-      <w:r>
-        <w:rPr>
-          <w:rFonts w:hint="eastAsia"/>
-        </w:rPr>
-        <w:t>下面列出了那些已被确定为测试对象的项目（用例、功能性需求和非功能性需求）。此列表说明了测试的对象。</w:t>
-      </w:r>
-    </w:p>
-    <w:p>
-      <w:pPr>
-        <w:pStyle w:val="2"/>
-      </w:pPr>
-      <w:bookmarkStart w:id="7" w:name="_Toc406792802"/>
-      <w:r>
-        <w:rPr>
-          <w:rFonts w:hint="eastAsia"/>
-        </w:rPr>
-        <w:t>功能性</w:t>
-      </w:r>
-      <w:r>
-        <w:rPr>
-          <w:rFonts w:hint="eastAsia"/>
-        </w:rPr>
-        <w:t>需求</w:t>
-      </w:r>
-      <w:r>
-        <w:rPr>
-          <w:rFonts w:hint="eastAsia"/>
-        </w:rPr>
-        <w:t>（用例</w:t>
-      </w:r>
-      <w:r>
-        <w:t>）</w:t>
+        <w:pStyle w:val="3"/>
+      </w:pPr>
+      <w:bookmarkStart w:id="7" w:name="_Toc406792803"/>
+      <w:r>
+        <w:rPr>
+          <w:rFonts w:hint="eastAsia"/>
+        </w:rPr>
+        <w:t>用户用例：</w:t>
+      </w:r>
+      <w:r>
+        <w:t>浏览场景并进入</w:t>
       </w:r>
       <w:bookmarkEnd w:id="7"/>
-    </w:p>
-    <w:p>
-      <w:pPr>
-        <w:pStyle w:val="3"/>
-      </w:pPr>
-      <w:bookmarkStart w:id="8" w:name="_Toc406792803"/>
-      <w:r>
-        <w:rPr>
-          <w:rFonts w:hint="eastAsia"/>
-        </w:rPr>
-        <w:t>用户用例：</w:t>
-      </w:r>
-      <w:r>
-        <w:t>浏览场景并进入</w:t>
-      </w:r>
-      <w:bookmarkEnd w:id="8"/>
     </w:p>
     <w:p>
       <w:pPr>
@@ -6679,14 +6721,14 @@
       <w:pPr>
         <w:pStyle w:val="3"/>
       </w:pPr>
-      <w:bookmarkStart w:id="9" w:name="_Toc406792804"/>
+      <w:bookmarkStart w:id="8" w:name="_Toc406792804"/>
       <w:r>
         <w:rPr>
           <w:rFonts w:hint="eastAsia"/>
         </w:rPr>
         <w:t>用户用例：修改室内物品纹理</w:t>
       </w:r>
-      <w:bookmarkEnd w:id="9"/>
+      <w:bookmarkEnd w:id="8"/>
     </w:p>
     <w:p>
       <w:pPr>
@@ -6724,14 +6766,14 @@
       <w:pPr>
         <w:pStyle w:val="3"/>
       </w:pPr>
-      <w:bookmarkStart w:id="10" w:name="_Toc406792805"/>
+      <w:bookmarkStart w:id="9" w:name="_Toc406792805"/>
       <w:r>
         <w:rPr>
           <w:rFonts w:hint="eastAsia"/>
         </w:rPr>
         <w:t>用户用例：更换观察视角</w:t>
       </w:r>
-      <w:bookmarkEnd w:id="10"/>
+      <w:bookmarkEnd w:id="9"/>
     </w:p>
     <w:p>
       <w:pPr>
@@ -6769,14 +6811,14 @@
       <w:pPr>
         <w:pStyle w:val="3"/>
       </w:pPr>
-      <w:bookmarkStart w:id="11" w:name="_Toc406792806"/>
+      <w:bookmarkStart w:id="10" w:name="_Toc406792806"/>
       <w:r>
         <w:rPr>
           <w:rFonts w:hint="eastAsia"/>
         </w:rPr>
         <w:t>用户用例：调节室内光照</w:t>
       </w:r>
-      <w:bookmarkEnd w:id="11"/>
+      <w:bookmarkEnd w:id="10"/>
     </w:p>
     <w:p>
       <w:pPr>
@@ -6814,14 +6856,14 @@
       <w:pPr>
         <w:pStyle w:val="3"/>
       </w:pPr>
-      <w:bookmarkStart w:id="12" w:name="_Toc406792807"/>
+      <w:bookmarkStart w:id="11" w:name="_Toc406792807"/>
       <w:r>
         <w:rPr>
           <w:rFonts w:hint="eastAsia"/>
         </w:rPr>
         <w:t>用户用例：修改室内物品颜色</w:t>
       </w:r>
-      <w:bookmarkEnd w:id="12"/>
+      <w:bookmarkEnd w:id="11"/>
     </w:p>
     <w:p>
       <w:pPr>
@@ -6859,14 +6901,14 @@
       <w:pPr>
         <w:pStyle w:val="3"/>
       </w:pPr>
-      <w:bookmarkStart w:id="13" w:name="_Toc406792808"/>
+      <w:bookmarkStart w:id="12" w:name="_Toc406792808"/>
       <w:r>
         <w:rPr>
           <w:rFonts w:hint="eastAsia"/>
         </w:rPr>
         <w:t>用户用例：下载</w:t>
       </w:r>
-      <w:bookmarkEnd w:id="13"/>
+      <w:bookmarkEnd w:id="12"/>
     </w:p>
     <w:p>
       <w:pPr>
@@ -6976,7 +7018,7 @@
       <w:pPr>
         <w:pStyle w:val="3"/>
       </w:pPr>
-      <w:bookmarkStart w:id="14" w:name="_Toc406792809"/>
+      <w:bookmarkStart w:id="13" w:name="_Toc406792809"/>
       <w:r>
         <w:rPr>
           <w:rFonts w:hint="eastAsia"/>
@@ -6995,7 +7037,7 @@
       <w:r>
         <w:t>筛选场景</w:t>
       </w:r>
-      <w:bookmarkEnd w:id="14"/>
+      <w:bookmarkEnd w:id="13"/>
     </w:p>
     <w:p>
       <w:pPr>
@@ -7031,7 +7073,11 @@
         <w:t>得到</w:t>
       </w:r>
       <w:r>
-        <w:t>服务器端</w:t>
+        <w:t>服务器</w:t>
+      </w:r>
+      <w:proofErr w:type="gramStart"/>
+      <w:r>
+        <w:t>端</w:t>
       </w:r>
       <w:r>
         <w:rPr>
@@ -7039,6 +7085,7 @@
         </w:rPr>
         <w:t>符合</w:t>
       </w:r>
+      <w:proofErr w:type="gramEnd"/>
       <w:r>
         <w:t>要求的</w:t>
       </w:r>
@@ -7147,7 +7194,7 @@
       <w:pPr>
         <w:pStyle w:val="3"/>
       </w:pPr>
-      <w:bookmarkStart w:id="15" w:name="_Toc406792810"/>
+      <w:bookmarkStart w:id="14" w:name="_Toc406792810"/>
       <w:r>
         <w:rPr>
           <w:rFonts w:hint="eastAsia"/>
@@ -7163,7 +7210,7 @@
       <w:r>
         <w:t>方式</w:t>
       </w:r>
-      <w:bookmarkEnd w:id="15"/>
+      <w:bookmarkEnd w:id="14"/>
     </w:p>
     <w:p>
       <w:pPr>
@@ -7254,7 +7301,15 @@
         <w:t>按照默认</w:t>
       </w:r>
       <w:r>
-        <w:t>上传时间排序</w:t>
+        <w:t>上</w:t>
+      </w:r>
+      <w:proofErr w:type="gramStart"/>
+      <w:r>
+        <w:t>传时间</w:t>
+      </w:r>
+      <w:proofErr w:type="gramEnd"/>
+      <w:r>
+        <w:t>排序</w:t>
       </w:r>
       <w:r>
         <w:rPr>
@@ -7267,7 +7322,7 @@
       <w:pPr>
         <w:pStyle w:val="3"/>
       </w:pPr>
-      <w:bookmarkStart w:id="16" w:name="_Toc406792811"/>
+      <w:bookmarkStart w:id="15" w:name="_Toc406792811"/>
       <w:r>
         <w:rPr>
           <w:rFonts w:hint="eastAsia"/>
@@ -7283,7 +7338,7 @@
       <w:r>
         <w:t>基本信息</w:t>
       </w:r>
-      <w:bookmarkEnd w:id="16"/>
+      <w:bookmarkEnd w:id="15"/>
     </w:p>
     <w:p>
       <w:pPr>
@@ -7298,7 +7353,21 @@
         <w:rPr>
           <w:rFonts w:hint="eastAsia"/>
         </w:rPr>
-        <w:t>基本流：1.软件服务商设置搜索条件；2.系统显示场景搜索结果；3.软件服务商选择所需要查询的套装；4.系统显示套装下载记录</w:t>
+        <w:t>基本流：1.软件服务</w:t>
+      </w:r>
+      <w:proofErr w:type="gramStart"/>
+      <w:r>
+        <w:rPr>
+          <w:rFonts w:hint="eastAsia"/>
+        </w:rPr>
+        <w:t>商设置</w:t>
+      </w:r>
+      <w:proofErr w:type="gramEnd"/>
+      <w:r>
+        <w:rPr>
+          <w:rFonts w:hint="eastAsia"/>
+        </w:rPr>
+        <w:t>搜索条件；2.系统显示场景搜索结果；3.软件服务商选择所需要查询的套装；4.系统显示套装下载记录</w:t>
       </w:r>
     </w:p>
     <w:p>
@@ -7321,14 +7390,14 @@
       <w:pPr>
         <w:pStyle w:val="3"/>
       </w:pPr>
-      <w:bookmarkStart w:id="17" w:name="_Toc406792812"/>
+      <w:bookmarkStart w:id="16" w:name="_Toc406792812"/>
       <w:r>
         <w:rPr>
           <w:rFonts w:hint="eastAsia"/>
         </w:rPr>
         <w:t>软件服务商用例：上传室内设计套装</w:t>
       </w:r>
-      <w:bookmarkEnd w:id="17"/>
+      <w:bookmarkEnd w:id="16"/>
     </w:p>
     <w:p>
       <w:pPr>
@@ -7367,14 +7436,14 @@
       <w:pPr>
         <w:pStyle w:val="3"/>
       </w:pPr>
-      <w:bookmarkStart w:id="18" w:name="_Toc406792813"/>
+      <w:bookmarkStart w:id="17" w:name="_Toc406792813"/>
       <w:r>
         <w:rPr>
           <w:rFonts w:hint="eastAsia"/>
         </w:rPr>
         <w:t>软件服务商用例：删除室内设计套装</w:t>
       </w:r>
-      <w:bookmarkEnd w:id="18"/>
+      <w:bookmarkEnd w:id="17"/>
     </w:p>
     <w:p>
       <w:pPr>
@@ -7389,7 +7458,21 @@
         <w:rPr>
           <w:rFonts w:hint="eastAsia"/>
         </w:rPr>
-        <w:t>基本流：1.软件服务商设置搜索条件；2.系统显示场景搜索结果；3.软件服务商选择所需要删除的套装；4.系统将该套装删除并更新</w:t>
+        <w:t>基本流：1.软件服务</w:t>
+      </w:r>
+      <w:proofErr w:type="gramStart"/>
+      <w:r>
+        <w:rPr>
+          <w:rFonts w:hint="eastAsia"/>
+        </w:rPr>
+        <w:t>商设置</w:t>
+      </w:r>
+      <w:proofErr w:type="gramEnd"/>
+      <w:r>
+        <w:rPr>
+          <w:rFonts w:hint="eastAsia"/>
+        </w:rPr>
+        <w:t>搜索条件；2.系统显示场景搜索结果；3.软件服务商选择所需要删除的套装；4.系统将该套装删除并更新</w:t>
       </w:r>
     </w:p>
     <w:p>
@@ -7412,14 +7495,14 @@
       <w:pPr>
         <w:pStyle w:val="3"/>
       </w:pPr>
-      <w:bookmarkStart w:id="19" w:name="_Toc406792814"/>
+      <w:bookmarkStart w:id="18" w:name="_Toc406792814"/>
       <w:r>
         <w:rPr>
           <w:rFonts w:hint="eastAsia"/>
         </w:rPr>
         <w:t>软件服务商用例：修改室内设计套装</w:t>
       </w:r>
-      <w:bookmarkEnd w:id="19"/>
+      <w:bookmarkEnd w:id="18"/>
     </w:p>
     <w:p>
       <w:pPr>
@@ -7434,7 +7517,35 @@
         <w:rPr>
           <w:rFonts w:hint="eastAsia"/>
         </w:rPr>
-        <w:t>基本流：1.软件服务商设置搜索条件；2.系统显示场景搜索结果；3.软件服务商选择场景；4.软件服务商修改场景信息；5.系统保存修改信息并更新数据库</w:t>
+        <w:t>基本流：1.软件服务</w:t>
+      </w:r>
+      <w:proofErr w:type="gramStart"/>
+      <w:r>
+        <w:rPr>
+          <w:rFonts w:hint="eastAsia"/>
+        </w:rPr>
+        <w:t>商设置</w:t>
+      </w:r>
+      <w:proofErr w:type="gramEnd"/>
+      <w:r>
+        <w:rPr>
+          <w:rFonts w:hint="eastAsia"/>
+        </w:rPr>
+        <w:t>搜索条件；2.系统显示场景搜索结果；3.软件服务商选择场景；4.软件服务</w:t>
+      </w:r>
+      <w:proofErr w:type="gramStart"/>
+      <w:r>
+        <w:rPr>
+          <w:rFonts w:hint="eastAsia"/>
+        </w:rPr>
+        <w:t>商修改</w:t>
+      </w:r>
+      <w:proofErr w:type="gramEnd"/>
+      <w:r>
+        <w:rPr>
+          <w:rFonts w:hint="eastAsia"/>
+        </w:rPr>
+        <w:t>场景信息；5.系统保存修改信息并更新数据库</w:t>
       </w:r>
     </w:p>
     <w:p>
@@ -7457,7 +7568,7 @@
       <w:pPr>
         <w:pStyle w:val="2"/>
       </w:pPr>
-      <w:bookmarkStart w:id="20" w:name="_Toc406792815"/>
+      <w:bookmarkStart w:id="19" w:name="_Toc406792815"/>
       <w:r>
         <w:rPr>
           <w:rFonts w:hint="eastAsia"/>
@@ -7467,20 +7578,20 @@
       <w:r>
         <w:t>需求</w:t>
       </w:r>
+      <w:bookmarkEnd w:id="19"/>
+    </w:p>
+    <w:p>
+      <w:pPr>
+        <w:pStyle w:val="3"/>
+      </w:pPr>
+      <w:bookmarkStart w:id="20" w:name="_Toc406792816"/>
+      <w:r>
+        <w:rPr>
+          <w:rFonts w:hint="eastAsia"/>
+        </w:rPr>
+        <w:t>可用性</w:t>
+      </w:r>
       <w:bookmarkEnd w:id="20"/>
-    </w:p>
-    <w:p>
-      <w:pPr>
-        <w:pStyle w:val="3"/>
-      </w:pPr>
-      <w:bookmarkStart w:id="21" w:name="_Toc406792816"/>
-      <w:r>
-        <w:rPr>
-          <w:rFonts w:hint="eastAsia"/>
-        </w:rPr>
-        <w:t>可用性</w:t>
-      </w:r>
-      <w:bookmarkEnd w:id="21"/>
     </w:p>
     <w:p>
       <w:pPr>
@@ -7518,7 +7629,7 @@
         </w:numPr>
         <w:ind w:firstLineChars="0"/>
       </w:pPr>
-      <w:bookmarkStart w:id="22" w:name="_Toc498836235"/>
+      <w:bookmarkStart w:id="21" w:name="_Toc498836235"/>
       <w:r>
         <w:rPr>
           <w:rFonts w:hint="eastAsia"/>
@@ -7561,7 +7672,21 @@
         <w:rPr>
           <w:rFonts w:hint="eastAsia"/>
         </w:rPr>
-        <w:t>该软件应对用户可能造成延迟反馈的操作进行即时行为反馈，防止用户不确定自己的行为是否被软件所接收。比如用户有可能触发从服务器端下载场景模型的操作时，系统应给出请稍候等提示。</w:t>
+        <w:t>该软件应对用户可能造成延迟反馈的操作进行即时行为反馈，防止用户不确定自己的行为是否</w:t>
+      </w:r>
+      <w:proofErr w:type="gramStart"/>
+      <w:r>
+        <w:rPr>
+          <w:rFonts w:hint="eastAsia"/>
+        </w:rPr>
+        <w:t>被软件</w:t>
+      </w:r>
+      <w:proofErr w:type="gramEnd"/>
+      <w:r>
+        <w:rPr>
+          <w:rFonts w:hint="eastAsia"/>
+        </w:rPr>
+        <w:t>所接收。比如用户有可能触发从服务器端下载场景模型的操作时，系统应给出请稍候等提示。</w:t>
       </w:r>
     </w:p>
     <w:p>
@@ -7588,7 +7713,31 @@
         <w:rPr>
           <w:rFonts w:hint="eastAsia"/>
         </w:rPr>
-        <w:t>由于场景模型在软件中数量较多，系统应尽可能提供方便的筛选方式（如色调，风格，厂家等）来帮助用户找到所需要的场景。</w:t>
+        <w:t>由于场景模型在软件中数量较多，系统应尽可能提供方便的筛选方式（</w:t>
+      </w:r>
+      <w:r>
+        <w:rPr>
+          <w:rFonts w:hint="eastAsia"/>
+        </w:rPr>
+        <w:t>根据</w:t>
+      </w:r>
+      <w:r>
+        <w:t>时间</w:t>
+      </w:r>
+      <w:r>
+        <w:rPr>
+          <w:rFonts w:hint="eastAsia"/>
+        </w:rPr>
+        <w:t>排序</w:t>
+      </w:r>
+      <w:r>
+        <w:t>，根据关键词筛选</w:t>
+      </w:r>
+      <w:r>
+        <w:rPr>
+          <w:rFonts w:hint="eastAsia"/>
+        </w:rPr>
+        <w:t>）来帮助用户找到所需要的场景。</w:t>
       </w:r>
     </w:p>
     <w:p>
@@ -7622,15 +7771,15 @@
       <w:pPr>
         <w:pStyle w:val="3"/>
       </w:pPr>
-      <w:bookmarkStart w:id="23" w:name="_Toc406792817"/>
+      <w:bookmarkStart w:id="22" w:name="_Toc406792817"/>
       <w:r>
         <w:rPr>
           <w:rFonts w:hint="eastAsia"/>
         </w:rPr>
         <w:t>可靠性</w:t>
       </w:r>
+      <w:bookmarkEnd w:id="21"/>
       <w:bookmarkEnd w:id="22"/>
-      <w:bookmarkEnd w:id="23"/>
     </w:p>
     <w:p>
       <w:pPr>
@@ -7668,7 +7817,7 @@
         </w:numPr>
         <w:ind w:firstLineChars="0"/>
       </w:pPr>
-      <w:bookmarkStart w:id="24" w:name="_Toc498836237"/>
+      <w:bookmarkStart w:id="23" w:name="_Toc498836237"/>
       <w:r>
         <w:rPr>
           <w:rFonts w:hint="eastAsia"/>
@@ -7691,15 +7840,15 @@
       <w:pPr>
         <w:pStyle w:val="3"/>
       </w:pPr>
-      <w:bookmarkStart w:id="25" w:name="_Toc406792818"/>
+      <w:bookmarkStart w:id="24" w:name="_Toc406792818"/>
       <w:r>
         <w:rPr>
           <w:rFonts w:hint="eastAsia"/>
         </w:rPr>
         <w:t>性能</w:t>
       </w:r>
+      <w:bookmarkEnd w:id="23"/>
       <w:bookmarkEnd w:id="24"/>
-      <w:bookmarkEnd w:id="25"/>
     </w:p>
     <w:p>
       <w:pPr>
@@ -7725,7 +7874,31 @@
         <w:rPr>
           <w:rFonts w:hint="eastAsia"/>
         </w:rPr>
-        <w:t>用户在更换场景模型时，本地模型呈现延迟应小于3s，服务器端模型加载应小于3s。</w:t>
+        <w:t>用户在更换场景模型时，本地模型呈现延迟应小于</w:t>
+      </w:r>
+      <w:r>
+        <w:rPr>
+          <w:rFonts w:hint="eastAsia"/>
+        </w:rPr>
+        <w:t>15</w:t>
+      </w:r>
+      <w:r>
+        <w:rPr>
+          <w:rFonts w:hint="eastAsia"/>
+        </w:rPr>
+        <w:t>s，服务器端模型加载应小于</w:t>
+      </w:r>
+      <w:r>
+        <w:t>1</w:t>
+      </w:r>
+      <w:r>
+        <w:t>5</w:t>
+      </w:r>
+      <w:r>
+        <w:rPr>
+          <w:rFonts w:hint="eastAsia"/>
+        </w:rPr>
+        <w:t>s。</w:t>
       </w:r>
     </w:p>
     <w:p>
@@ -7737,7 +7910,7 @@
         </w:numPr>
         <w:ind w:firstLineChars="0"/>
       </w:pPr>
-      <w:bookmarkStart w:id="26" w:name="_Toc498836239"/>
+      <w:bookmarkStart w:id="25" w:name="_Toc498836239"/>
       <w:r>
         <w:rPr>
           <w:rFonts w:hint="eastAsia"/>
@@ -7753,7 +7926,16 @@
         <w:rPr>
           <w:rFonts w:hint="eastAsia"/>
         </w:rPr>
-        <w:t>客户端界面载入应小于3s。</w:t>
+        <w:t>客户端界面载入应小于</w:t>
+      </w:r>
+      <w:r>
+        <w:t>5</w:t>
+      </w:r>
+      <w:r>
+        <w:rPr>
+          <w:rFonts w:hint="eastAsia"/>
+        </w:rPr>
+        <w:t>s。</w:t>
       </w:r>
     </w:p>
     <w:p>
@@ -7780,22 +7962,31 @@
         <w:rPr>
           <w:rFonts w:hint="eastAsia"/>
         </w:rPr>
-        <w:t>用户对于场景的检索等待时间应小于3s。</w:t>
+        <w:t>用户对于场景的检索等待时间应小于</w:t>
+      </w:r>
+      <w:r>
+        <w:t>10</w:t>
+      </w:r>
+      <w:r>
+        <w:rPr>
+          <w:rFonts w:hint="eastAsia"/>
+        </w:rPr>
+        <w:t>s。</w:t>
       </w:r>
     </w:p>
     <w:p>
       <w:pPr>
         <w:pStyle w:val="3"/>
       </w:pPr>
-      <w:bookmarkStart w:id="27" w:name="_Toc406792819"/>
+      <w:bookmarkStart w:id="26" w:name="_Toc406792819"/>
+      <w:bookmarkEnd w:id="25"/>
+      <w:r>
+        <w:rPr>
+          <w:rFonts w:hint="eastAsia"/>
+        </w:rPr>
+        <w:t>代码</w:t>
+      </w:r>
       <w:bookmarkEnd w:id="26"/>
-      <w:r>
-        <w:rPr>
-          <w:rFonts w:hint="eastAsia"/>
-        </w:rPr>
-        <w:t>代码</w:t>
-      </w:r>
-      <w:bookmarkEnd w:id="27"/>
     </w:p>
     <w:p>
       <w:pPr>
@@ -7820,7 +8011,7 @@
       <w:r>
         <w:br w:type="page"/>
       </w:r>
-      <w:bookmarkStart w:id="28" w:name="_Toc406792820"/>
+      <w:bookmarkStart w:id="27" w:name="_Toc406792820"/>
       <w:r>
         <w:rPr>
           <w:rFonts w:hint="eastAsia"/>
@@ -7828,7 +8019,7 @@
         <w:lastRenderedPageBreak/>
         <w:t>测试策略</w:t>
       </w:r>
-      <w:bookmarkEnd w:id="28"/>
+      <w:bookmarkEnd w:id="27"/>
     </w:p>
     <w:p>
       <w:pPr>
@@ -7839,27 +8030,27 @@
         </w:numPr>
         <w:ind w:left="720" w:hanging="720"/>
       </w:pPr>
-      <w:bookmarkStart w:id="29" w:name="_Toc406792821"/>
+      <w:bookmarkStart w:id="28" w:name="_Toc406792821"/>
       <w:r>
         <w:rPr>
           <w:rFonts w:hint="eastAsia"/>
         </w:rPr>
         <w:t>测试类型</w:t>
       </w:r>
+      <w:bookmarkEnd w:id="28"/>
+    </w:p>
+    <w:p>
+      <w:pPr>
+        <w:pStyle w:val="3"/>
+      </w:pPr>
+      <w:bookmarkStart w:id="29" w:name="_Toc406792822"/>
+      <w:r>
+        <w:rPr>
+          <w:rFonts w:hint="eastAsia"/>
+        </w:rPr>
+        <w:t>数据和数据库完整性测试</w:t>
+      </w:r>
       <w:bookmarkEnd w:id="29"/>
-    </w:p>
-    <w:p>
-      <w:pPr>
-        <w:pStyle w:val="3"/>
-      </w:pPr>
-      <w:bookmarkStart w:id="30" w:name="_Toc406792822"/>
-      <w:r>
-        <w:rPr>
-          <w:rFonts w:hint="eastAsia"/>
-        </w:rPr>
-        <w:t>数据和数据库完整性测试</w:t>
-      </w:r>
-      <w:bookmarkEnd w:id="30"/>
     </w:p>
     <w:tbl>
       <w:tblPr>
@@ -8108,7 +8299,21 @@
               <w:rPr>
                 <w:rFonts w:hint="eastAsia"/>
               </w:rPr>
-              <w:t>应使用小型或最小的数据库（其中的记录数很有限）来使所有无法接受的事件具有更大的可见性。</w:t>
+              <w:t>应使用小型或最小的数据库（其中的</w:t>
+            </w:r>
+            <w:proofErr w:type="gramStart"/>
+            <w:r>
+              <w:rPr>
+                <w:rFonts w:hint="eastAsia"/>
+              </w:rPr>
+              <w:t>记录数很有限</w:t>
+            </w:r>
+            <w:proofErr w:type="gramEnd"/>
+            <w:r>
+              <w:rPr>
+                <w:rFonts w:hint="eastAsia"/>
+              </w:rPr>
+              <w:t>）来使所有无法接受的事件具有更大的可见性。</w:t>
             </w:r>
           </w:p>
         </w:tc>
@@ -8123,14 +8328,14 @@
       <w:pPr>
         <w:pStyle w:val="3"/>
       </w:pPr>
-      <w:bookmarkStart w:id="31" w:name="_Toc406792823"/>
+      <w:bookmarkStart w:id="30" w:name="_Toc406792823"/>
       <w:r>
         <w:rPr>
           <w:rFonts w:hint="eastAsia"/>
         </w:rPr>
         <w:t>功能测试</w:t>
       </w:r>
-      <w:bookmarkEnd w:id="31"/>
+      <w:bookmarkEnd w:id="30"/>
     </w:p>
     <w:tbl>
       <w:tblPr>
@@ -8203,7 +8408,10 @@
           </w:p>
           <w:p>
             <w:r>
-              <w:t>浏览场景并进入</w:t>
+              <w:t>浏览场</w:t>
+            </w:r>
+            <w:r>
+              <w:t>景并进入</w:t>
             </w:r>
             <w:r>
               <w:rPr>
@@ -8221,13 +8429,19 @@
               <w:rPr>
                 <w:rFonts w:hint="eastAsia"/>
               </w:rPr>
+              <w:t>，修改室内物品颜色</w:t>
+            </w:r>
+            <w:r>
+              <w:rPr>
+                <w:rFonts w:hint="eastAsia"/>
+              </w:rPr>
               <w:t>，</w:t>
             </w:r>
             <w:r>
               <w:rPr>
                 <w:rFonts w:hint="eastAsia"/>
               </w:rPr>
-              <w:t>修改室内物品颜色</w:t>
+              <w:t>利用不同的搜索条件查询数据</w:t>
             </w:r>
           </w:p>
           <w:p>
@@ -8290,7 +8504,13 @@
               <w:rPr>
                 <w:rFonts w:hint="eastAsia"/>
               </w:rPr>
-              <w:t>修改室内设计套装</w:t>
+              <w:t>修改套装</w:t>
+            </w:r>
+            <w:r>
+              <w:rPr>
+                <w:rFonts w:hint="eastAsia"/>
+              </w:rPr>
+              <w:t>信息</w:t>
             </w:r>
           </w:p>
         </w:tc>
@@ -8455,14 +8675,14 @@
       <w:pPr>
         <w:pStyle w:val="3"/>
       </w:pPr>
-      <w:bookmarkStart w:id="32" w:name="_Toc406792824"/>
+      <w:bookmarkStart w:id="31" w:name="_Toc406792824"/>
       <w:r>
         <w:rPr>
           <w:rFonts w:hint="eastAsia"/>
         </w:rPr>
         <w:t>业务周期测试</w:t>
       </w:r>
-      <w:bookmarkEnd w:id="32"/>
+      <w:bookmarkEnd w:id="31"/>
     </w:p>
     <w:p>
       <w:pPr>
@@ -8554,7 +8774,7 @@
           <w:i w:val="0"/>
         </w:rPr>
       </w:pPr>
-      <w:bookmarkStart w:id="33" w:name="_Toc406792825"/>
+      <w:bookmarkStart w:id="32" w:name="_Toc406792825"/>
       <w:r>
         <w:rPr>
           <w:rFonts w:hint="eastAsia"/>
@@ -8563,7 +8783,7 @@
         <w:lastRenderedPageBreak/>
         <w:t>用户界面测试</w:t>
       </w:r>
-      <w:bookmarkEnd w:id="33"/>
+      <w:bookmarkEnd w:id="32"/>
     </w:p>
     <w:tbl>
       <w:tblPr>
@@ -8760,7 +8980,21 @@
               <w:rPr>
                 <w:rFonts w:hint="eastAsia"/>
               </w:rPr>
-              <w:t>并不是所有定制或第三方对象的特征都可访问。</w:t>
+              <w:t>并不是所有定制或第三</w:t>
+            </w:r>
+            <w:proofErr w:type="gramStart"/>
+            <w:r>
+              <w:rPr>
+                <w:rFonts w:hint="eastAsia"/>
+              </w:rPr>
+              <w:t>方对象</w:t>
+            </w:r>
+            <w:proofErr w:type="gramEnd"/>
+            <w:r>
+              <w:rPr>
+                <w:rFonts w:hint="eastAsia"/>
+              </w:rPr>
+              <w:t>的特征都可访问。</w:t>
             </w:r>
           </w:p>
         </w:tc>
@@ -8777,20 +9011,18 @@
         <w:tabs>
           <w:tab w:val="num" w:pos="360"/>
         </w:tabs>
-      </w:pPr>
-      <w:bookmarkStart w:id="34" w:name="_Toc406792826"/>
+        <w:rPr>
+          <w:rFonts w:hint="eastAsia"/>
+        </w:rPr>
+      </w:pPr>
+      <w:bookmarkStart w:id="33" w:name="_Toc406792826"/>
       <w:r>
         <w:rPr>
           <w:rFonts w:hint="eastAsia"/>
         </w:rPr>
         <w:t>性能评价</w:t>
       </w:r>
-      <w:bookmarkEnd w:id="34"/>
-    </w:p>
-    <w:p>
-      <w:pPr>
-        <w:pStyle w:val="12"/>
-      </w:pPr>
+      <w:bookmarkEnd w:id="33"/>
     </w:p>
     <w:tbl>
       <w:tblPr>
@@ -8945,26 +9177,15 @@
             <w:pPr>
               <w:pStyle w:val="InfoBlue"/>
               <w:rPr>
+                <w:rFonts w:hAnsi="Symbol"/>
+                <w:color w:val="FF0000"/>
+              </w:rPr>
+            </w:pPr>
+            <w:r>
+              <w:rPr>
                 <w:rFonts w:hAnsi="Symbol" w:hint="eastAsia"/>
               </w:rPr>
-            </w:pPr>
-            <w:r>
-              <w:rPr>
-                <w:rFonts w:hAnsi="Symbol" w:hint="eastAsia"/>
-              </w:rPr>
               <w:t>进行渲染，测试相应时间</w:t>
-            </w:r>
-          </w:p>
-          <w:p>
-            <w:pPr>
-              <w:pStyle w:val="a9"/>
-              <w:ind w:left="0"/>
-            </w:pPr>
-            <w:r>
-              <w:rPr>
-                <w:rFonts w:hint="eastAsia"/>
-              </w:rPr>
-              <w:t xml:space="preserve">     利用不同的搜索条件查询数据</w:t>
             </w:r>
           </w:p>
         </w:tc>
@@ -9005,19 +9226,25 @@
               <w:rPr>
                 <w:rFonts w:hAnsi="Symbol" w:hint="eastAsia"/>
               </w:rPr>
-              <w:t>打开客户端响应时间为2-</w:t>
+              <w:t>打开客户端响应时间为</w:t>
+            </w:r>
+            <w:r>
+              <w:rPr>
+                <w:rFonts w:hAnsi="Symbol"/>
+              </w:rPr>
+              <w:t>5</w:t>
             </w:r>
             <w:r>
               <w:rPr>
                 <w:rFonts w:hAnsi="Symbol" w:hint="eastAsia"/>
               </w:rPr>
-              <w:t>3s</w:t>
+              <w:t>s</w:t>
             </w:r>
             <w:r>
               <w:rPr>
                 <w:rFonts w:hAnsi="Symbol" w:hint="eastAsia"/>
               </w:rPr>
-              <w:t xml:space="preserve"> </w:t>
+              <w:t>之内</w:t>
             </w:r>
           </w:p>
           <w:p>
@@ -9041,6 +9268,12 @@
               <w:rPr>
                 <w:rFonts w:hint="eastAsia"/>
               </w:rPr>
+              <w:t>1</w:t>
+            </w:r>
+            <w:r>
+              <w:rPr>
+                <w:rFonts w:hint="eastAsia"/>
+              </w:rPr>
               <w:t>5s</w:t>
             </w:r>
             <w:r>
@@ -9059,19 +9292,25 @@
               <w:rPr>
                 <w:rFonts w:hint="eastAsia"/>
               </w:rPr>
-              <w:t>根据选择条件渲染的时间在0.05s</w:t>
+              <w:t>根据选择条件渲染的时间在</w:t>
+            </w:r>
+            <w:r>
+              <w:rPr>
+                <w:rFonts w:hint="eastAsia"/>
+              </w:rPr>
+              <w:t>3</w:t>
+            </w:r>
+            <w:r>
+              <w:rPr>
+                <w:rFonts w:hint="eastAsia"/>
+              </w:rPr>
+              <w:t>s</w:t>
             </w:r>
             <w:r>
               <w:rPr>
                 <w:rFonts w:hint="eastAsia"/>
               </w:rPr>
               <w:t>之内</w:t>
-            </w:r>
-            <w:r>
-              <w:rPr>
-                <w:rFonts w:hint="eastAsia"/>
-              </w:rPr>
-              <w:t>，达到实时的要求</w:t>
             </w:r>
           </w:p>
           <w:p>
@@ -9144,16 +9383,16 @@
           <w:tab w:val="num" w:pos="360"/>
         </w:tabs>
       </w:pPr>
-      <w:bookmarkStart w:id="35" w:name="_Toc498923555"/>
-      <w:bookmarkStart w:id="36" w:name="_Toc406792827"/>
+      <w:bookmarkStart w:id="34" w:name="_Toc498923555"/>
+      <w:bookmarkStart w:id="35" w:name="_Toc406792827"/>
       <w:r>
         <w:rPr>
           <w:rFonts w:hint="eastAsia"/>
         </w:rPr>
         <w:t>负载测试</w:t>
       </w:r>
+      <w:bookmarkEnd w:id="34"/>
       <w:bookmarkEnd w:id="35"/>
-      <w:bookmarkEnd w:id="36"/>
     </w:p>
     <w:p>
       <w:pPr>
@@ -9369,6 +9608,9 @@
     <w:p>
       <w:pPr>
         <w:pStyle w:val="InfoBlue"/>
+        <w:rPr>
+          <w:rFonts w:hint="eastAsia"/>
+        </w:rPr>
       </w:pPr>
       <w:r>
         <w:rPr>
@@ -9408,13 +9650,8 @@
           <w:rFonts w:hint="eastAsia"/>
           <w:b/>
         </w:rPr>
-        <w:t>该测试不合适。</w:t>
-      </w:r>
-    </w:p>
-    <w:p>
-      <w:pPr>
-        <w:pStyle w:val="21"/>
-      </w:pPr>
+        <w:t>该测试不合适</w:t>
+      </w:r>
     </w:p>
     <w:p>
       <w:pPr>
@@ -9423,12 +9660,16 @@
           <w:ilvl w:val="2"/>
           <w:numId w:val="1"/>
         </w:numPr>
+        <w:tabs>
+          <w:tab w:val="num" w:pos="360"/>
+        </w:tabs>
       </w:pPr>
       <w:r>
         <w:br w:type="page"/>
       </w:r>
-      <w:bookmarkStart w:id="37" w:name="_Toc498923556"/>
-      <w:bookmarkStart w:id="38" w:name="_Toc406792828"/>
+      <w:bookmarkStart w:id="36" w:name="_Toc498923556"/>
+      <w:bookmarkStart w:id="37" w:name="_Toc406792828"/>
+      <w:bookmarkStart w:id="38" w:name="_GoBack"/>
       <w:r>
         <w:rPr>
           <w:rFonts w:hint="eastAsia"/>
@@ -9436,8 +9677,8 @@
         <w:lastRenderedPageBreak/>
         <w:t>强度测试</w:t>
       </w:r>
+      <w:bookmarkEnd w:id="36"/>
       <w:bookmarkEnd w:id="37"/>
-      <w:bookmarkEnd w:id="38"/>
     </w:p>
     <w:tbl>
       <w:tblPr>
@@ -9500,50 +9741,6 @@
               <w:rPr>
                 <w:rFonts w:hint="eastAsia"/>
               </w:rPr>
-              <w:t>服务器上几乎没有或根本没有可用的内存（</w:t>
-            </w:r>
-            <w:r>
-              <w:rPr>
-                <w:rFonts w:ascii="Arial" w:hAnsi="Arial"/>
-              </w:rPr>
-              <w:t xml:space="preserve">RAM </w:t>
-            </w:r>
-            <w:r>
-              <w:rPr>
-                <w:rFonts w:hint="eastAsia"/>
-              </w:rPr>
-              <w:t>和</w:t>
-            </w:r>
-            <w:r>
-              <w:rPr>
-                <w:rFonts w:ascii="Arial" w:hAnsi="Arial"/>
-              </w:rPr>
-              <w:t xml:space="preserve"> DASD</w:t>
-            </w:r>
-            <w:r>
-              <w:rPr>
-                <w:rFonts w:hint="eastAsia"/>
-              </w:rPr>
-              <w:t>）</w:t>
-            </w:r>
-          </w:p>
-          <w:p>
-            <w:pPr>
-              <w:pStyle w:val="InfoBlue"/>
-            </w:pPr>
-            <w:r>
-              <w:rPr>
-                <w:rFonts w:hAnsi="Symbol"/>
-              </w:rPr>
-              <w:sym w:font="Symbol" w:char="F0B7"/>
-            </w:r>
-            <w:r>
-              <w:tab/>
-            </w:r>
-            <w:r>
-              <w:rPr>
-                <w:rFonts w:hint="eastAsia"/>
-              </w:rPr>
               <w:t>连接</w:t>
             </w:r>
             <w:r>
@@ -9627,38 +9824,6 @@
               <w:rPr>
                 <w:rFonts w:hint="eastAsia"/>
               </w:rPr>
-              <w:t>在一台计算机上，减少或限制服务器上的</w:t>
-            </w:r>
-            <w:r>
-              <w:t xml:space="preserve"> RAM </w:t>
-            </w:r>
-            <w:r>
-              <w:rPr>
-                <w:rFonts w:hint="eastAsia"/>
-              </w:rPr>
-              <w:t>和</w:t>
-            </w:r>
-            <w:r>
-              <w:t xml:space="preserve"> DASD</w:t>
-            </w:r>
-          </w:p>
-          <w:p>
-            <w:pPr>
-              <w:pStyle w:val="InfoBlue"/>
-            </w:pPr>
-            <w:r>
-              <w:rPr>
-                <w:rFonts w:hAnsi="Symbol"/>
-              </w:rPr>
-              <w:sym w:font="Symbol" w:char="F0B7"/>
-            </w:r>
-            <w:r>
-              <w:tab/>
-            </w:r>
-            <w:r>
-              <w:rPr>
-                <w:rFonts w:hint="eastAsia"/>
-              </w:rPr>
               <w:t>模拟</w:t>
             </w:r>
             <w:r>
@@ -9790,6 +9955,7 @@
           </w:p>
         </w:tc>
       </w:tr>
+      <w:bookmarkEnd w:id="38"/>
     </w:tbl>
     <w:p>
       <w:pPr>
@@ -9816,6 +9982,13 @@
         <w:t>容量测试</w:t>
       </w:r>
       <w:bookmarkEnd w:id="39"/>
+      <w:r>
+        <w:rPr>
+          <w:rFonts w:hint="eastAsia"/>
+          <w:i w:val="0"/>
+        </w:rPr>
+        <w:t xml:space="preserve"> </w:t>
+      </w:r>
     </w:p>
     <w:p>
       <w:pPr>
@@ -9987,6 +10160,7 @@
                 <w:lang w:val="en-US"/>
               </w:rPr>
             </w:pPr>
+            <w:proofErr w:type="spellStart"/>
             <w:r>
               <w:rPr>
                 <w:rFonts w:ascii="Times New Roman" w:hint="eastAsia"/>
@@ -9994,6 +10168,7 @@
               </w:rPr>
               <w:t>json</w:t>
             </w:r>
+            <w:proofErr w:type="spellEnd"/>
             <w:r>
               <w:rPr>
                 <w:rFonts w:ascii="Times New Roman" w:hint="eastAsia"/>
@@ -10062,8 +10237,17 @@
                 <w:rFonts w:hint="eastAsia"/>
                 <w:lang w:val="en-US"/>
               </w:rPr>
-              <w:t>利用json</w:t>
-            </w:r>
+              <w:t>利用</w:t>
+            </w:r>
+            <w:proofErr w:type="spellStart"/>
+            <w:r>
+              <w:rPr>
+                <w:rFonts w:hint="eastAsia"/>
+                <w:lang w:val="en-US"/>
+              </w:rPr>
+              <w:t>json</w:t>
+            </w:r>
+            <w:proofErr w:type="spellEnd"/>
             <w:r>
               <w:rPr>
                 <w:rFonts w:hint="eastAsia"/>
@@ -10097,7 +10281,23 @@
                 <w:rFonts w:hint="eastAsia"/>
                 <w:lang w:val="en-US"/>
               </w:rPr>
-              <w:t>的参数同时加上sql注入，查看是否能够得到数据库数据</w:t>
+              <w:t>的参数同时加上</w:t>
+            </w:r>
+            <w:proofErr w:type="spellStart"/>
+            <w:r>
+              <w:rPr>
+                <w:rFonts w:hint="eastAsia"/>
+                <w:lang w:val="en-US"/>
+              </w:rPr>
+              <w:t>sql</w:t>
+            </w:r>
+            <w:proofErr w:type="spellEnd"/>
+            <w:r>
+              <w:rPr>
+                <w:rFonts w:hint="eastAsia"/>
+                <w:lang w:val="en-US"/>
+              </w:rPr>
+              <w:t>注入，查看是否能够得到数据库数据</w:t>
             </w:r>
           </w:p>
           <w:p>
@@ -10148,7 +10348,21 @@
               <w:rPr>
                 <w:rFonts w:hint="eastAsia"/>
               </w:rPr>
-              <w:t>服务器能够识别用户身份同时防止sql注入</w:t>
+              <w:t>服务器能够识别用户身份同时防止</w:t>
+            </w:r>
+            <w:proofErr w:type="spellStart"/>
+            <w:r>
+              <w:rPr>
+                <w:rFonts w:hint="eastAsia"/>
+              </w:rPr>
+              <w:t>sql</w:t>
+            </w:r>
+            <w:proofErr w:type="spellEnd"/>
+            <w:r>
+              <w:rPr>
+                <w:rFonts w:hint="eastAsia"/>
+              </w:rPr>
+              <w:t>注入</w:t>
             </w:r>
           </w:p>
           <w:p>
@@ -10211,6 +10425,9 @@
           <w:ilvl w:val="0"/>
           <w:numId w:val="0"/>
         </w:numPr>
+        <w:rPr>
+          <w:rFonts w:hint="eastAsia"/>
+        </w:rPr>
       </w:pPr>
       <w:bookmarkStart w:id="41" w:name="_Toc498923559"/>
     </w:p>
@@ -10306,58 +10523,6 @@
               <w:rPr>
                 <w:rFonts w:hint="eastAsia"/>
               </w:rPr>
-              <w:t>客户</w:t>
-            </w:r>
-            <w:r>
-              <w:rPr>
-                <w:rFonts w:hint="eastAsia"/>
-              </w:rPr>
-              <w:t>机</w:t>
-            </w:r>
-            <w:r>
-              <w:rPr>
-                <w:rFonts w:hint="eastAsia"/>
-              </w:rPr>
-              <w:t>断电</w:t>
-            </w:r>
-          </w:p>
-          <w:p>
-            <w:pPr>
-              <w:pStyle w:val="InfoBlue"/>
-            </w:pPr>
-            <w:r>
-              <w:rPr>
-                <w:rFonts w:hAnsi="Symbol"/>
-              </w:rPr>
-              <w:sym w:font="Symbol" w:char="F0B7"/>
-            </w:r>
-            <w:r>
-              <w:tab/>
-            </w:r>
-            <w:r>
-              <w:rPr>
-                <w:rFonts w:hint="eastAsia"/>
-              </w:rPr>
-              <w:t>服务器断电</w:t>
-            </w:r>
-          </w:p>
-          <w:p>
-            <w:pPr>
-              <w:pStyle w:val="InfoBlue"/>
-            </w:pPr>
-            <w:r>
-              <w:rPr>
-                <w:rFonts w:hAnsi="Symbol"/>
-              </w:rPr>
-              <w:sym w:font="Symbol" w:char="F0B7"/>
-            </w:r>
-            <w:r>
-              <w:tab/>
-            </w:r>
-            <w:r>
-              <w:rPr>
-                <w:rFonts w:hint="eastAsia"/>
-              </w:rPr>
               <w:t>通过网络服务器产生的通信中断</w:t>
             </w:r>
           </w:p>
@@ -10838,8 +11003,16 @@
               <w:rPr>
                 <w:rFonts w:ascii="Times New Roman" w:hint="eastAsia"/>
               </w:rPr>
-              <w:t>美家秀秀</w:t>
-            </w:r>
+              <w:t>美家秀</w:t>
+            </w:r>
+            <w:proofErr w:type="gramStart"/>
+            <w:r>
+              <w:rPr>
+                <w:rFonts w:ascii="Times New Roman" w:hint="eastAsia"/>
+              </w:rPr>
+              <w:t>秀</w:t>
+            </w:r>
+            <w:proofErr w:type="gramEnd"/>
             <w:r>
               <w:rPr>
                 <w:rFonts w:hint="eastAsia"/>
@@ -10882,8 +11055,16 @@
               <w:rPr>
                 <w:rFonts w:ascii="Times New Roman" w:hint="eastAsia"/>
               </w:rPr>
-              <w:t>美家秀秀</w:t>
-            </w:r>
+              <w:t>美家秀</w:t>
+            </w:r>
+            <w:proofErr w:type="gramStart"/>
+            <w:r>
+              <w:rPr>
+                <w:rFonts w:ascii="Times New Roman" w:hint="eastAsia"/>
+              </w:rPr>
+              <w:t>秀</w:t>
+            </w:r>
+            <w:proofErr w:type="gramEnd"/>
             <w:r>
               <w:rPr>
                 <w:rFonts w:hint="eastAsia"/>
@@ -10894,7 +11075,7 @@
               <w:rPr>
                 <w:rFonts w:hint="eastAsia"/>
               </w:rPr>
-              <w:t>新平板</w:t>
+              <w:t>平板</w:t>
             </w:r>
             <w:r>
               <w:t>（</w:t>
@@ -10932,8 +11113,16 @@
               <w:rPr>
                 <w:rFonts w:ascii="Times New Roman" w:hint="eastAsia"/>
               </w:rPr>
-              <w:t>美家秀秀</w:t>
-            </w:r>
+              <w:t>美家秀</w:t>
+            </w:r>
+            <w:proofErr w:type="gramStart"/>
+            <w:r>
+              <w:rPr>
+                <w:rFonts w:ascii="Times New Roman" w:hint="eastAsia"/>
+              </w:rPr>
+              <w:t>秀</w:t>
+            </w:r>
+            <w:proofErr w:type="gramEnd"/>
             <w:r>
               <w:rPr>
                 <w:rFonts w:hint="eastAsia"/>
@@ -10944,7 +11133,7 @@
               <w:rPr>
                 <w:rFonts w:hint="eastAsia"/>
               </w:rPr>
-              <w:t>新平板</w:t>
+              <w:t>平板</w:t>
             </w:r>
             <w:r>
               <w:t>（</w:t>
@@ -11064,7 +11253,6 @@
               <w:rPr>
                 <w:rFonts w:hint="eastAsia"/>
               </w:rPr>
-              <w:lastRenderedPageBreak/>
               <w:t>完成标准：</w:t>
             </w:r>
           </w:p>
@@ -11081,8 +11269,16 @@
               <w:rPr>
                 <w:rFonts w:hint="eastAsia"/>
               </w:rPr>
-              <w:t>美家秀秀</w:t>
-            </w:r>
+              <w:t>美家秀</w:t>
+            </w:r>
+            <w:proofErr w:type="gramStart"/>
+            <w:r>
+              <w:rPr>
+                <w:rFonts w:hint="eastAsia"/>
+              </w:rPr>
+              <w:t>秀</w:t>
+            </w:r>
+            <w:proofErr w:type="gramEnd"/>
             <w:r>
               <w:rPr>
                 <w:rFonts w:hint="eastAsia"/>
@@ -11514,6 +11710,7 @@
               <w:pStyle w:val="12"/>
               <w:jc w:val="center"/>
             </w:pPr>
+            <w:proofErr w:type="spellStart"/>
             <w:r>
               <w:rPr>
                 <w:rFonts w:hint="eastAsia"/>
@@ -11523,6 +11720,7 @@
             <w:r>
               <w:t>ireShark</w:t>
             </w:r>
+            <w:proofErr w:type="spellEnd"/>
           </w:p>
         </w:tc>
         <w:tc>
@@ -11534,8 +11732,13 @@
               <w:pStyle w:val="12"/>
               <w:jc w:val="center"/>
             </w:pPr>
-            <w:r>
-              <w:t xml:space="preserve">GeraldCombs </w:t>
+            <w:proofErr w:type="spellStart"/>
+            <w:r>
+              <w:t>GeraldCombs</w:t>
+            </w:r>
+            <w:proofErr w:type="spellEnd"/>
+            <w:r>
+              <w:t xml:space="preserve"> </w:t>
             </w:r>
           </w:p>
         </w:tc>
@@ -11564,6 +11767,7 @@
         <w:tc>
           <w:tcPr>
             <w:tcW w:w="3060" w:type="dxa"/>
+            <w:vMerge w:val="restart"/>
           </w:tcPr>
           <w:p>
             <w:pPr>
@@ -11600,9 +11804,11 @@
               <w:pStyle w:val="12"/>
               <w:jc w:val="center"/>
             </w:pPr>
+            <w:proofErr w:type="spellStart"/>
             <w:r>
               <w:t>LoadRunner</w:t>
             </w:r>
+            <w:proofErr w:type="spellEnd"/>
           </w:p>
         </w:tc>
         <w:tc>
@@ -11647,18 +11853,16 @@
         <w:tc>
           <w:tcPr>
             <w:tcW w:w="3060" w:type="dxa"/>
+            <w:vMerge/>
           </w:tcPr>
           <w:p>
             <w:pPr>
               <w:pStyle w:val="12"/>
-            </w:pPr>
-            <w:r>
-              <w:rPr>
-                <w:rFonts w:hint="eastAsia"/>
-                <w:lang w:val="en-US"/>
-              </w:rPr>
-              <w:t>项目管理</w:t>
-            </w:r>
+              <w:rPr>
+                <w:rFonts w:hint="eastAsia"/>
+                <w:lang w:val="en-US"/>
+              </w:rPr>
+            </w:pPr>
           </w:p>
         </w:tc>
         <w:tc>
@@ -11674,7 +11878,10 @@
               <w:rPr>
                 <w:rFonts w:hint="eastAsia"/>
               </w:rPr>
-              <w:t>JIRA</w:t>
+              <w:t>I</w:t>
+            </w:r>
+            <w:r>
+              <w:t>nstrument</w:t>
             </w:r>
           </w:p>
         </w:tc>
@@ -11686,10 +11893,94 @@
             <w:pPr>
               <w:pStyle w:val="12"/>
               <w:jc w:val="center"/>
-            </w:pPr>
+              <w:rPr>
+                <w:rFonts w:hint="eastAsia"/>
+              </w:rPr>
+            </w:pPr>
+            <w:r>
+              <w:rPr>
+                <w:rFonts w:hint="eastAsia"/>
+              </w:rPr>
+              <w:t>苹果</w:t>
+            </w:r>
+            <w:r>
+              <w:t>公司</w:t>
+            </w:r>
+          </w:p>
+        </w:tc>
+        <w:tc>
+          <w:tcPr>
+            <w:tcW w:w="900" w:type="dxa"/>
+          </w:tcPr>
+          <w:p>
+            <w:pPr>
+              <w:pStyle w:val="12"/>
+              <w:jc w:val="center"/>
+              <w:rPr>
+                <w:rFonts w:hint="eastAsia"/>
+              </w:rPr>
+            </w:pPr>
+            <w:r>
+              <w:rPr>
+                <w:rFonts w:hint="eastAsia"/>
+              </w:rPr>
+              <w:t>6</w:t>
+            </w:r>
+            <w:r>
+              <w:t>.1.1</w:t>
+            </w:r>
+          </w:p>
+        </w:tc>
+      </w:tr>
+      <w:tr>
+        <w:tc>
+          <w:tcPr>
+            <w:tcW w:w="3060" w:type="dxa"/>
+          </w:tcPr>
+          <w:p>
+            <w:pPr>
+              <w:pStyle w:val="12"/>
+            </w:pPr>
+            <w:r>
+              <w:rPr>
+                <w:rFonts w:hint="eastAsia"/>
+                <w:lang w:val="en-US"/>
+              </w:rPr>
+              <w:t>项目管理</w:t>
+            </w:r>
+          </w:p>
+        </w:tc>
+        <w:tc>
+          <w:tcPr>
+            <w:tcW w:w="2358" w:type="dxa"/>
+          </w:tcPr>
+          <w:p>
+            <w:pPr>
+              <w:pStyle w:val="12"/>
+              <w:jc w:val="center"/>
+            </w:pPr>
+            <w:r>
+              <w:rPr>
+                <w:rFonts w:hint="eastAsia"/>
+              </w:rPr>
+              <w:t>JIRA</w:t>
+            </w:r>
+          </w:p>
+        </w:tc>
+        <w:tc>
+          <w:tcPr>
+            <w:tcW w:w="3150" w:type="dxa"/>
+          </w:tcPr>
+          <w:p>
+            <w:pPr>
+              <w:pStyle w:val="12"/>
+              <w:jc w:val="center"/>
+            </w:pPr>
+            <w:proofErr w:type="spellStart"/>
             <w:r>
               <w:t>Atlassian</w:t>
             </w:r>
+            <w:proofErr w:type="spellEnd"/>
           </w:p>
         </w:tc>
         <w:tc>
@@ -12816,6 +13107,7 @@
               </w:rPr>
               <w:t>—</w:t>
             </w:r>
+            <w:proofErr w:type="gramStart"/>
             <w:r>
               <w:rPr>
                 <w:rFonts w:hint="eastAsia"/>
@@ -12832,6 +13124,7 @@
               </w:rPr>
               <w:t>服务器名</w:t>
             </w:r>
+            <w:proofErr w:type="gramEnd"/>
           </w:p>
         </w:tc>
         <w:tc>
@@ -13158,6 +13451,7 @@
               </w:rPr>
               <w:t>—</w:t>
             </w:r>
+            <w:proofErr w:type="gramStart"/>
             <w:r>
               <w:rPr>
                 <w:rFonts w:hint="eastAsia"/>
@@ -13174,6 +13468,7 @@
               </w:rPr>
               <w:t>服务器名</w:t>
             </w:r>
+            <w:proofErr w:type="gramEnd"/>
           </w:p>
         </w:tc>
         <w:tc>
@@ -13270,7 +13565,21 @@
               <w:rPr>
                 <w:lang w:val="en-US"/>
               </w:rPr>
-              <w:t>要求ios系统</w:t>
+              <w:t>要求</w:t>
+            </w:r>
+            <w:proofErr w:type="spellStart"/>
+            <w:r>
+              <w:rPr>
+                <w:lang w:val="en-US"/>
+              </w:rPr>
+              <w:t>ios</w:t>
+            </w:r>
+            <w:proofErr w:type="spellEnd"/>
+            <w:r>
+              <w:rPr>
+                <w:lang w:val="en-US"/>
+              </w:rPr>
+              <w:t>系统</w:t>
             </w:r>
           </w:p>
         </w:tc>
@@ -14025,7 +14334,7 @@
               <w:rFonts w:ascii="Times New Roman"/>
               <w:noProof/>
             </w:rPr>
-            <w:t>4</w:t>
+            <w:t>11</w:t>
           </w:r>
           <w:r>
             <w:rPr>
@@ -14202,8 +14511,16 @@
             <w:rPr>
               <w:rFonts w:ascii="Times New Roman" w:hint="eastAsia"/>
             </w:rPr>
-            <w:t>美家秀秀</w:t>
+            <w:t>美家秀</w:t>
           </w:r>
+          <w:proofErr w:type="gramStart"/>
+          <w:r>
+            <w:rPr>
+              <w:rFonts w:ascii="Times New Roman" w:hint="eastAsia"/>
+            </w:rPr>
+            <w:t>秀</w:t>
+          </w:r>
+          <w:proofErr w:type="gramEnd"/>
           <w:r>
             <w:rPr>
               <w:rFonts w:ascii="Times New Roman" w:hint="eastAsia"/>
@@ -14235,21 +14552,7 @@
               <w:rFonts w:ascii="Times New Roman"/>
               <w:noProof/>
             </w:rPr>
-            <w:t>Version:           &lt;</w:t>
-          </w:r>
-          <w:r>
-            <w:rPr>
-              <w:rFonts w:ascii="Times New Roman"/>
-              <w:noProof/>
-            </w:rPr>
-            <w:t>3.0</w:t>
-          </w:r>
-          <w:r>
-            <w:rPr>
-              <w:rFonts w:ascii="Times New Roman"/>
-              <w:noProof/>
-            </w:rPr>
-            <w:t>&gt;</w:t>
+            <w:t>Version:           &lt;3.0&gt;</w:t>
           </w:r>
         </w:p>
       </w:tc>
@@ -14293,21 +14596,7 @@
               <w:rFonts w:ascii="Times New Roman"/>
               <w:noProof/>
             </w:rPr>
-            <w:t>Date:  &lt;</w:t>
-          </w:r>
-          <w:r>
-            <w:rPr>
-              <w:rFonts w:ascii="Times New Roman"/>
-              <w:noProof/>
-            </w:rPr>
-            <w:t>19</w:t>
-          </w:r>
-          <w:r>
-            <w:rPr>
-              <w:rFonts w:ascii="Times New Roman"/>
-              <w:noProof/>
-            </w:rPr>
-            <w:t>/12/2014&gt;</w:t>
+            <w:t>Date:  &lt;19/12/2014&gt;</w:t>
           </w:r>
         </w:p>
       </w:tc>
@@ -16086,6 +16375,9 @@
   <w:num w:numId="24">
     <w:abstractNumId w:val="0"/>
   </w:num>
+  <w:num w:numId="25">
+    <w:abstractNumId w:val="0"/>
+  </w:num>
   <w:numIdMacAtCleanup w:val="17"/>
 </w:numbering>
 </file>
@@ -16250,6 +16542,7 @@
     <w:lsdException w:name="Table Web 2" w:semiHidden="1" w:unhideWhenUsed="1"/>
     <w:lsdException w:name="Table Web 3" w:semiHidden="1" w:unhideWhenUsed="1"/>
     <w:lsdException w:name="Balloon Text" w:semiHidden="1" w:unhideWhenUsed="1"/>
+    <w:lsdException w:name="Table Grid" w:uiPriority="59"/>
     <w:lsdException w:name="Table Theme" w:semiHidden="1" w:unhideWhenUsed="1"/>
     <w:lsdException w:name="Placeholder Text" w:semiHidden="1" w:uiPriority="99"/>
     <w:lsdException w:name="No Spacing" w:uiPriority="1" w:qFormat="1"/>
@@ -17222,6 +17515,22 @@
       <w:lang w:val="en-GB"/>
     </w:rPr>
   </w:style>
+  <w:style w:type="table" w:styleId="af4">
+    <w:name w:val="Table Grid"/>
+    <w:basedOn w:val="a1"/>
+    <w:uiPriority w:val="59"/>
+    <w:rsid w:val="00E403D0"/>
+    <w:tblPr>
+      <w:tblBorders>
+        <w:top w:val="single" w:sz="4" w:space="0" w:color="auto"/>
+        <w:left w:val="single" w:sz="4" w:space="0" w:color="auto"/>
+        <w:bottom w:val="single" w:sz="4" w:space="0" w:color="auto"/>
+        <w:right w:val="single" w:sz="4" w:space="0" w:color="auto"/>
+        <w:insideH w:val="single" w:sz="4" w:space="0" w:color="auto"/>
+        <w:insideV w:val="single" w:sz="4" w:space="0" w:color="auto"/>
+      </w:tblBorders>
+    </w:tblPr>
+  </w:style>
 </w:styles>
 </file>
 
@@ -17491,7 +17800,7 @@
 </file>
 
 <file path=customXml/itemProps1.xml><?xml version="1.0" encoding="utf-8"?>
-<ds:datastoreItem xmlns:ds="http://schemas.openxmlformats.org/officeDocument/2006/customXml" ds:itemID="{A897104E-4D8D-447C-861A-055913054542}">
+<ds:datastoreItem xmlns:ds="http://schemas.openxmlformats.org/officeDocument/2006/customXml" ds:itemID="{C91D3010-45D3-424C-B8A3-031F0AC267D0}">
   <ds:schemaRefs>
     <ds:schemaRef ds:uri="http://schemas.openxmlformats.org/officeDocument/2006/bibliography"/>
   </ds:schemaRefs>
